--- a/Qian_paper_v4.docx
+++ b/Qian_paper_v4.docx
@@ -1,6 +1,6 @@
 
 <file path=word/document.xml><?xml version="1.0" encoding="utf-8"?>
-<w:document xmlns:wpc="http://schemas.microsoft.com/office/word/2010/wordprocessingCanvas" xmlns:mo="http://schemas.microsoft.com/office/mac/office/2008/main" xmlns:mc="http://schemas.openxmlformats.org/markup-compatibility/2006" xmlns:mv="urn:schemas-microsoft-com:mac:vml" xmlns:o="urn:schemas-microsoft-com:office:office" xmlns:r="http://schemas.openxmlformats.org/officeDocument/2006/relationships" xmlns:m="http://schemas.openxmlformats.org/officeDocument/2006/math" xmlns:v="urn:schemas-microsoft-com:vml" xmlns:wp14="http://schemas.microsoft.com/office/word/2010/wordprocessingDrawing" xmlns:wp="http://schemas.openxmlformats.org/drawingml/2006/wordprocessingDrawing" xmlns:w10="urn:schemas-microsoft-com:office:word" xmlns:w="http://schemas.openxmlformats.org/wordprocessingml/2006/main" xmlns:w14="http://schemas.microsoft.com/office/word/2010/wordml" xmlns:w15="http://schemas.microsoft.com/office/word/2012/wordml" xmlns:wpg="http://schemas.microsoft.com/office/word/2010/wordprocessingGroup" xmlns:wpi="http://schemas.microsoft.com/office/word/2010/wordprocessingInk" xmlns:wne="http://schemas.microsoft.com/office/word/2006/wordml" xmlns:wps="http://schemas.microsoft.com/office/word/2010/wordprocessingShape" mc:Ignorable="w14 w15 wp14">
+<w:document xmlns:wpc="http://schemas.microsoft.com/office/word/2010/wordprocessingCanvas" xmlns:mc="http://schemas.openxmlformats.org/markup-compatibility/2006" xmlns:o="urn:schemas-microsoft-com:office:office" xmlns:r="http://schemas.openxmlformats.org/officeDocument/2006/relationships" xmlns:m="http://schemas.openxmlformats.org/officeDocument/2006/math" xmlns:v="urn:schemas-microsoft-com:vml" xmlns:wp14="http://schemas.microsoft.com/office/word/2010/wordprocessingDrawing" xmlns:wp="http://schemas.openxmlformats.org/drawingml/2006/wordprocessingDrawing" xmlns:w10="urn:schemas-microsoft-com:office:word" xmlns:w="http://schemas.openxmlformats.org/wordprocessingml/2006/main" xmlns:w14="http://schemas.microsoft.com/office/word/2010/wordml" xmlns:wpg="http://schemas.microsoft.com/office/word/2010/wordprocessingGroup" xmlns:wpi="http://schemas.microsoft.com/office/word/2010/wordprocessingInk" xmlns:wne="http://schemas.microsoft.com/office/word/2006/wordml" xmlns:wps="http://schemas.microsoft.com/office/word/2010/wordprocessingShape" mc:Ignorable="w14 wp14">
   <w:body>
     <w:p>
       <w:pPr>
@@ -697,6 +697,7 @@
         </w:rPr>
         <w:t>名：</w:t>
       </w:r>
+      <w:proofErr w:type="gramStart"/>
       <w:r>
         <w:rPr>
           <w:rFonts w:hint="eastAsia"/>
@@ -705,6 +706,7 @@
         </w:rPr>
         <w:t>钱利江</w:t>
       </w:r>
+      <w:proofErr w:type="gramEnd"/>
     </w:p>
     <w:p>
       <w:pPr>
@@ -744,24 +746,36 @@
           <w:sz w:val="36"/>
           <w:szCs w:val="36"/>
         </w:rPr>
-        <w:t>张义邴</w:t>
-      </w:r>
+        <w:t>张义</w:t>
+      </w:r>
+      <w:proofErr w:type="gramStart"/>
       <w:r>
         <w:rPr>
           <w:rFonts w:hint="eastAsia"/>
           <w:sz w:val="36"/>
           <w:szCs w:val="36"/>
         </w:rPr>
-        <w:t xml:space="preserve"> </w:t>
-      </w:r>
+        <w:t>邴</w:t>
+      </w:r>
+      <w:proofErr w:type="gramEnd"/>
       <w:r>
         <w:rPr>
           <w:rFonts w:hint="eastAsia"/>
           <w:sz w:val="36"/>
           <w:szCs w:val="36"/>
         </w:rPr>
+        <w:t xml:space="preserve"> </w:t>
+      </w:r>
+      <w:proofErr w:type="gramStart"/>
+      <w:r>
+        <w:rPr>
+          <w:rFonts w:hint="eastAsia"/>
+          <w:sz w:val="36"/>
+          <w:szCs w:val="36"/>
+        </w:rPr>
         <w:t>陈竞哲</w:t>
       </w:r>
+      <w:proofErr w:type="gramEnd"/>
     </w:p>
     <w:p>
       <w:pPr>
@@ -1054,27 +1068,52 @@
         </w:rPr>
         <w:t>：</w:t>
       </w:r>
+      <w:proofErr w:type="spellStart"/>
       <w:r>
         <w:rPr>
           <w:sz w:val="32"/>
           <w:szCs w:val="32"/>
         </w:rPr>
-        <w:t xml:space="preserve">Yibing Zhang </w:t>
-      </w:r>
-      <w:r>
-        <w:rPr>
-          <w:rFonts w:hint="eastAsia"/>
+        <w:t>Yibing</w:t>
+      </w:r>
+      <w:proofErr w:type="spellEnd"/>
+      <w:r>
+        <w:rPr>
           <w:sz w:val="32"/>
           <w:szCs w:val="32"/>
         </w:rPr>
-        <w:t>and</w:t>
-      </w:r>
-      <w:r>
-        <w:rPr>
+        <w:t xml:space="preserve"> Zhang </w:t>
+      </w:r>
+      <w:r>
+        <w:rPr>
+          <w:rFonts w:hint="eastAsia"/>
           <w:sz w:val="32"/>
           <w:szCs w:val="32"/>
         </w:rPr>
-        <w:t xml:space="preserve"> Jingzhe Chen</w:t>
+        <w:t>and</w:t>
+      </w:r>
+      <w:r>
+        <w:rPr>
+          <w:sz w:val="32"/>
+          <w:szCs w:val="32"/>
+        </w:rPr>
+        <w:t xml:space="preserve"> </w:t>
+      </w:r>
+      <w:proofErr w:type="spellStart"/>
+      <w:r>
+        <w:rPr>
+          <w:sz w:val="32"/>
+          <w:szCs w:val="32"/>
+        </w:rPr>
+        <w:t>Jingzhe</w:t>
+      </w:r>
+      <w:proofErr w:type="spellEnd"/>
+      <w:r>
+        <w:rPr>
+          <w:sz w:val="32"/>
+          <w:szCs w:val="32"/>
+        </w:rPr>
+        <w:t xml:space="preserve"> Chen</w:t>
       </w:r>
     </w:p>
     <w:p>
@@ -1267,6 +1306,7 @@
         <w:rPr>
           <w:rFonts w:hint="eastAsia"/>
         </w:rPr>
+        <w:lastRenderedPageBreak/>
         <w:t>摘   要</w:t>
       </w:r>
       <w:bookmarkEnd w:id="1"/>
@@ -1496,7 +1536,35 @@
         <w:rPr>
           <w:rFonts w:hint="eastAsia"/>
         </w:rPr>
-        <w:t>结构的态密度，分析得到针尖的特殊表面结构形成部分局域的电子态，由于这部分局域态的能量范围处于输运体系的费米能级附近，所以极有可能在非平衡的条件下对器件的电子输运造成影响。</w:t>
+        <w:t>结构的态密度，分析得到针尖的特殊表面结构</w:t>
+      </w:r>
+      <w:proofErr w:type="gramStart"/>
+      <w:r>
+        <w:rPr>
+          <w:rFonts w:hint="eastAsia"/>
+        </w:rPr>
+        <w:t>形成部</w:t>
+      </w:r>
+      <w:proofErr w:type="gramEnd"/>
+      <w:r>
+        <w:rPr>
+          <w:rFonts w:hint="eastAsia"/>
+        </w:rPr>
+        <w:t>分局域的电子态，由于这部</w:t>
+      </w:r>
+      <w:proofErr w:type="gramStart"/>
+      <w:r>
+        <w:rPr>
+          <w:rFonts w:hint="eastAsia"/>
+        </w:rPr>
+        <w:t>分局域态的</w:t>
+      </w:r>
+      <w:proofErr w:type="gramEnd"/>
+      <w:r>
+        <w:rPr>
+          <w:rFonts w:hint="eastAsia"/>
+        </w:rPr>
+        <w:t>能量范围处于输运体系的费米能级附近，所以极有可能在非平衡的条件下对器件的电子输运造成影响。</w:t>
       </w:r>
     </w:p>
     <w:p>
@@ -1509,7 +1577,21 @@
         <w:rPr>
           <w:rFonts w:hint="eastAsia"/>
         </w:rPr>
-        <w:t>为了确认针尖结构的局域电子态影响到</w:t>
+        <w:t>为了确认针尖结构的局域电子</w:t>
+      </w:r>
+      <w:proofErr w:type="gramStart"/>
+      <w:r>
+        <w:rPr>
+          <w:rFonts w:hint="eastAsia"/>
+        </w:rPr>
+        <w:t>态影响</w:t>
+      </w:r>
+      <w:proofErr w:type="gramEnd"/>
+      <w:r>
+        <w:rPr>
+          <w:rFonts w:hint="eastAsia"/>
+        </w:rPr>
+        <w:t>到</w:t>
       </w:r>
       <w:r>
         <w:rPr>
@@ -1575,7 +1657,21 @@
         <w:rPr>
           <w:rFonts w:hint="eastAsia"/>
         </w:rPr>
-        <w:t>我们研究了分子结的不同参数包括分子结的电极耦合强度，分子能级，局域态的能级以及实空间位置等等对分子结的</w:t>
+        <w:t>我们研究了分子结的不同参数包括分子结的电极耦合强度，分子能级，局域态的能级以及实空</w:t>
+      </w:r>
+      <w:proofErr w:type="gramStart"/>
+      <w:r>
+        <w:rPr>
+          <w:rFonts w:hint="eastAsia"/>
+        </w:rPr>
+        <w:t>间位置</w:t>
+      </w:r>
+      <w:proofErr w:type="gramEnd"/>
+      <w:r>
+        <w:rPr>
+          <w:rFonts w:hint="eastAsia"/>
+        </w:rPr>
+        <w:t>等等对分子结的</w:t>
       </w:r>
       <w:r>
         <w:rPr>
@@ -1599,7 +1695,21 @@
         <w:rPr>
           <w:rFonts w:hint="eastAsia"/>
         </w:rPr>
-        <w:t>分析发现当局域态存在时，即使分子的本征结构是一个对称结构，如果局域态的能量刚好处于偏压窗口内部，局域态会在非平衡的条件下影响到体系巡游电子态的电子结构从而导致整体的</w:t>
+        <w:t>分析发现</w:t>
+      </w:r>
+      <w:proofErr w:type="gramStart"/>
+      <w:r>
+        <w:rPr>
+          <w:rFonts w:hint="eastAsia"/>
+        </w:rPr>
+        <w:t>当局域态存在</w:t>
+      </w:r>
+      <w:proofErr w:type="gramEnd"/>
+      <w:r>
+        <w:rPr>
+          <w:rFonts w:hint="eastAsia"/>
+        </w:rPr>
+        <w:t>时，即使分子的本征结构是一个对称结构，如果局域态的能量刚好处于偏压窗口内部，局域态会在非平衡的条件下影响到体系巡游电子态的电子结构从而导致整体的</w:t>
       </w:r>
       <w:r>
         <w:rPr>
@@ -1642,7 +1752,15 @@
         <w:rPr>
           <w:rFonts w:hint="eastAsia"/>
         </w:rPr>
-        <w:t>另外我们的结果也显示了</w:t>
+        <w:lastRenderedPageBreak/>
+        <w:t>另外我们的结果也显示</w:t>
+      </w:r>
+      <w:proofErr w:type="gramStart"/>
+      <w:r>
+        <w:rPr>
+          <w:rFonts w:hint="eastAsia"/>
+        </w:rPr>
+        <w:t>了</w:t>
       </w:r>
       <w:r>
         <w:rPr>
@@ -1654,8 +1772,23 @@
         <w:rPr>
           <w:rFonts w:hint="eastAsia"/>
         </w:rPr>
-        <w:t>的存在某些条件下也会导致分子结出现</w:t>
-      </w:r>
+        <w:t>的</w:t>
+      </w:r>
+      <w:proofErr w:type="gramEnd"/>
+      <w:r>
+        <w:rPr>
+          <w:rFonts w:hint="eastAsia"/>
+        </w:rPr>
+        <w:t>存在某些条件下也会导致分子</w:t>
+      </w:r>
+      <w:proofErr w:type="gramStart"/>
+      <w:r>
+        <w:rPr>
+          <w:rFonts w:hint="eastAsia"/>
+        </w:rPr>
+        <w:t>结出现</w:t>
+      </w:r>
+      <w:proofErr w:type="gramEnd"/>
       <w:r>
         <w:rPr>
           <w:rFonts w:hint="eastAsia"/>
@@ -1751,6 +1884,7 @@
         <w:rPr>
           <w:rFonts w:hint="eastAsia"/>
         </w:rPr>
+        <w:lastRenderedPageBreak/>
         <w:t>A</w:t>
       </w:r>
       <w:r>
@@ -1773,13 +1907,24 @@
         <w:ind w:left="480" w:firstLine="360"/>
       </w:pPr>
       <w:r>
-        <w:t>The transport characteristics of molecular devices are one of the hot spots in recent research. In recent years, with the continuous improvement of theoretical methods and experimental methods, the research of molecular devices has made great progress. Many of the experimental work on the transport characteristics of molecular devices have been reported, but lack of a theoretical understanding of the experimental results given from the theoretical point of view. In the measurement of the transport properties of molecular devices, the use of STM as one end electrode is a common method by which the monolayer is grown on a substrate</w:t>
+        <w:t xml:space="preserve">The transport characteristics of molecular devices are one of the hot spots in recent research. In recent years, with the continuous improvement of theoretical methods and experimental methods, the research of molecular devices has made great progress. Many of the experimental work on the transport characteristics of molecular devices have been reported, but lack of a theoretical understanding of the experimental results given from the theoretical point of view. In the measurement of the transport properties of molecular devices, the use of STM as one end electrode is a common method by which the monolayer is grown on a </w:t>
+      </w:r>
+      <w:proofErr w:type="gramStart"/>
+      <w:r>
+        <w:t>substrate</w:t>
       </w:r>
       <w:r>
         <w:rPr>
           <w:vertAlign w:val="superscript"/>
         </w:rPr>
-        <w:t>[1,2]</w:t>
+        <w:t>[</w:t>
+      </w:r>
+      <w:proofErr w:type="gramEnd"/>
+      <w:r>
+        <w:rPr>
+          <w:vertAlign w:val="superscript"/>
+        </w:rPr>
+        <w:t>1,2]</w:t>
       </w:r>
       <w:r>
         <w:t>. The substrate may be a metal or a silicon substrate and the other end The STM is in close contact with the molecules to measure the relationship between the current passing through the molecular device and the voltage applied to the STM and the substrate, and characterize the IV curve as a transport property of the molecular device. The I-V curves in STM molecular knot experiments tend to exhibit a certain degree of asymmetry, which factors determine how asymmetric, how to control its impact on I-V curves, and become the focus of this paper.</w:t>
@@ -1802,7 +1947,19 @@
         <w:ind w:left="480" w:firstLine="360"/>
       </w:pPr>
       <w:r>
-        <w:t>In order to confirm that the local electronic state of the tip structure affects the IV curve, we give the Hamiltonian of the transport system in the presence of a local state based on the two-dimensional finite element analysis and parametric modeling. And the non-equilibrium Green's function method is used to calculate the electron density of the transport system and calculate the tunneling current of the device after self-consistent convergence. We investigated the effects of different parameters of molecular knots, including the electrode coupling strength, molecular energy level, local energy level and real space position, on the transport properties of molecular junctions. It is found that if the local state of the locality exists, even if the intrinsic structure of the molecule is a symmetrical structure, if the energy of the local state is just inside the bias window, the local state will affect the electronic state of the system under unbalanced conditions. Structure resulting in the overall IV curve asymmetry. Adjusting the local state of the energy, or adjust the local state and molecular junction coupling, can play a role in regulating I-V asymmetry.</w:t>
+        <w:t xml:space="preserve">In order to confirm that the local electronic state of the tip structure affects the IV curve, we give the Hamiltonian of the transport system in the presence of a local state based on the two-dimensional finite element analysis and </w:t>
+      </w:r>
+      <w:r>
+        <w:lastRenderedPageBreak/>
+        <w:t xml:space="preserve">parametric modeling. And the non-equilibrium Green's function method is used to calculate the electron density of the transport system and calculate the tunneling current of the device after self-consistent convergence. We investigated the effects of different parameters of molecular knots, including the electrode coupling strength, molecular energy level, local energy level and real space position, on the transport properties of molecular junctions. It is found that if the local state of the locality exists, even if the intrinsic structure of the molecule is a symmetrical structure, if the energy of the local state is just inside the bias window, the local state will affect the electronic state of the system under unbalanced conditions. </w:t>
+      </w:r>
+      <w:proofErr w:type="gramStart"/>
+      <w:r>
+        <w:t>Structure resulting in the overall IV curve asymmetry.</w:t>
+      </w:r>
+      <w:proofErr w:type="gramEnd"/>
+      <w:r>
+        <w:t xml:space="preserve"> Adjusting the local state of the energy, or adjust the local state and molecular junction coupling, can play a role in regulating I-V asymmetry.</w:t>
       </w:r>
     </w:p>
     <w:p>
@@ -1861,8 +2018,13 @@
         </w:rPr>
         <w:t xml:space="preserve"> </w:t>
       </w:r>
-      <w:r>
-        <w:t>nano device, density functional theory, NEGF, quantum transport</w:t>
+      <w:proofErr w:type="spellStart"/>
+      <w:r>
+        <w:t>nano</w:t>
+      </w:r>
+      <w:proofErr w:type="spellEnd"/>
+      <w:r>
+        <w:t xml:space="preserve"> device, density functional theory, NEGF, quantum transport</w:t>
       </w:r>
     </w:p>
     <w:p>
@@ -1883,6 +2045,7 @@
         <w:rPr>
           <w:rFonts w:hint="eastAsia"/>
         </w:rPr>
+        <w:lastRenderedPageBreak/>
         <w:t>目    录</w:t>
       </w:r>
       <w:bookmarkStart w:id="31" w:name="_Toc60499533"/>
@@ -1894,8 +2057,8 @@
       <w:bookmarkEnd w:id="29"/>
       <w:bookmarkEnd w:id="30"/>
     </w:p>
-    <w:bookmarkStart w:id="32" w:name="_Toc482004639" w:displacedByCustomXml="next"/>
-    <w:bookmarkStart w:id="33" w:name="_Toc61939041" w:displacedByCustomXml="next"/>
+    <w:bookmarkStart w:id="32" w:name="_Toc61939041" w:displacedByCustomXml="next"/>
+    <w:bookmarkStart w:id="33" w:name="_Toc482004639" w:displacedByCustomXml="next"/>
     <w:sdt>
       <w:sdtPr>
         <w:rPr>
@@ -6680,9 +6843,9 @@
     <w:p>
       <w:pPr>
         <w:sectPr>
-          <w:headerReference w:type="default" r:id="rId8"/>
-          <w:footerReference w:type="even" r:id="rId9"/>
-          <w:footerReference w:type="default" r:id="rId10"/>
+          <w:headerReference w:type="default" r:id="rId9"/>
+          <w:footerReference w:type="even" r:id="rId10"/>
+          <w:footerReference w:type="default" r:id="rId11"/>
           <w:pgSz w:w="11906" w:h="16838" w:code="9"/>
           <w:pgMar w:top="1701" w:right="1797" w:bottom="1701" w:left="1797" w:header="851" w:footer="992" w:gutter="0"/>
           <w:pgNumType w:fmt="upperRoman" w:start="1"/>
@@ -6703,6 +6866,7 @@
         <w:rPr>
           <w:rFonts w:hint="eastAsia"/>
         </w:rPr>
+        <w:lastRenderedPageBreak/>
         <w:t>第一章</w:t>
       </w:r>
       <w:r>
@@ -6872,7 +7036,14 @@
         <w:rPr>
           <w:rFonts w:hint="eastAsia"/>
         </w:rPr>
-        <w:t>曲线，当然这必定是由于分子外部的结构非对称性导致，比如人们估计分子和左右电极的耦合强度不同会带来</w:t>
+        <w:t>曲线，当然这</w:t>
+      </w:r>
+      <w:r>
+        <w:rPr>
+          <w:rFonts w:hint="eastAsia"/>
+        </w:rPr>
+        <w:lastRenderedPageBreak/>
+        <w:t>必定是由于分子外部的结构非对称性导致，比如人们估计分子和左右电极的耦合强度不同会带来</w:t>
       </w:r>
       <w:r>
         <w:rPr>
@@ -6985,11 +7156,19 @@
         </w:rPr>
         <w:t>STM</w:t>
       </w:r>
-      <w:r>
-        <w:rPr>
-          <w:rFonts w:hint="eastAsia"/>
-        </w:rPr>
-        <w:t>拉出再靠近，得到大量的统计数据之后再按照统计图的电导峰位判断分子的本征电导大小。</w:t>
+      <w:proofErr w:type="gramStart"/>
+      <w:r>
+        <w:rPr>
+          <w:rFonts w:hint="eastAsia"/>
+        </w:rPr>
+        <w:t>拉出再</w:t>
+      </w:r>
+      <w:proofErr w:type="gramEnd"/>
+      <w:r>
+        <w:rPr>
+          <w:rFonts w:hint="eastAsia"/>
+        </w:rPr>
+        <w:t>靠近，得到大量的统计数据之后再按照统计图的电导峰位判断分子的本征电导大小。</w:t>
       </w:r>
       <w:r>
         <w:rPr>
@@ -7181,7 +7360,21 @@
         <w:rPr>
           <w:rFonts w:hint="eastAsia"/>
         </w:rPr>
-        <w:t>，这个时候分子的电子结构已经偏离了平衡态，需要运用可以处理非平衡态的方法才可以准确的描绘它的属性，而也正是因为非平衡态下电子重新分布，才使得分子在正负偏压下的电子结构出现较大偏离，而相应的电流也受之影响。正是由于这样的分析，我们把</w:t>
+        <w:t>，这个时候分子的电子结构已经偏离了平衡态，需要运用可以处理非平衡态的方法才可以准确的描绘它的属性，而也正是因为非平衡态</w:t>
+      </w:r>
+      <w:proofErr w:type="gramStart"/>
+      <w:r>
+        <w:rPr>
+          <w:rFonts w:hint="eastAsia"/>
+        </w:rPr>
+        <w:t>下电子</w:t>
+      </w:r>
+      <w:proofErr w:type="gramEnd"/>
+      <w:r>
+        <w:rPr>
+          <w:rFonts w:hint="eastAsia"/>
+        </w:rPr>
+        <w:t>重新分布，才使得分子在正负偏压下的电子结构出现较大偏离，而相应的电流也受之影响。正是由于这样的分析，我们把</w:t>
       </w:r>
       <w:r>
         <w:rPr>
@@ -7538,7 +7731,27 @@
           <w:sz w:val="24"/>
           <w:szCs w:val="24"/>
         </w:rPr>
-        <w:t xml:space="preserve"> Aviram </w:t>
+        <w:t xml:space="preserve"> </w:t>
+      </w:r>
+      <w:proofErr w:type="spellStart"/>
+      <w:r>
+        <w:rPr>
+          <w:rFonts w:ascii="Times New Roman" w:eastAsia="宋体"/>
+          <w:color w:val="auto"/>
+          <w:sz w:val="24"/>
+          <w:szCs w:val="24"/>
+        </w:rPr>
+        <w:t>Aviram</w:t>
+      </w:r>
+      <w:proofErr w:type="spellEnd"/>
+      <w:r>
+        <w:rPr>
+          <w:rFonts w:ascii="Times New Roman" w:eastAsia="宋体"/>
+          <w:color w:val="auto"/>
+          <w:sz w:val="24"/>
+          <w:szCs w:val="24"/>
+        </w:rPr>
+        <w:t xml:space="preserve"> </w:t>
       </w:r>
       <w:r>
         <w:rPr>
@@ -7919,8 +8132,9 @@
           <w:sz w:val="24"/>
           <w:szCs w:val="24"/>
         </w:rPr>
-        <w:t>在出现大量的实验工作之后，介观器件的电子输运在理论研究上也是突飞猛进</w:t>
-      </w:r>
+        <w:t>在出现大量的实验工作之后，</w:t>
+      </w:r>
+      <w:proofErr w:type="gramStart"/>
       <w:r>
         <w:rPr>
           <w:rFonts w:ascii="Times New Roman" w:eastAsia="宋体" w:hint="eastAsia"/>
@@ -7928,8 +8142,9 @@
           <w:sz w:val="24"/>
           <w:szCs w:val="24"/>
         </w:rPr>
-        <w:t>，结合在科学界和工业界</w:t>
-      </w:r>
+        <w:t>介</w:t>
+      </w:r>
+      <w:proofErr w:type="gramEnd"/>
       <w:r>
         <w:rPr>
           <w:rFonts w:ascii="Times New Roman" w:eastAsia="宋体" w:hint="eastAsia"/>
@@ -7937,7 +8152,7 @@
           <w:sz w:val="24"/>
           <w:szCs w:val="24"/>
         </w:rPr>
-        <w:t xml:space="preserve"> </w:t>
+        <w:t>观器件的电子输运在理论研究上也是突飞猛进</w:t>
       </w:r>
       <w:r>
         <w:rPr>
@@ -7946,7 +8161,7 @@
           <w:sz w:val="24"/>
           <w:szCs w:val="24"/>
         </w:rPr>
-        <w:t>了巨大成功的密度泛函理论，</w:t>
+        <w:t>，结合在科学界和工业界</w:t>
       </w:r>
       <w:r>
         <w:rPr>
@@ -7955,7 +8170,7 @@
           <w:sz w:val="24"/>
           <w:szCs w:val="24"/>
         </w:rPr>
-        <w:t>2001</w:t>
+        <w:t xml:space="preserve"> </w:t>
       </w:r>
       <w:r>
         <w:rPr>
@@ -7964,7 +8179,45 @@
           <w:sz w:val="24"/>
           <w:szCs w:val="24"/>
         </w:rPr>
-        <w:t>年左右第一批采用第一性原理计算分子结输运性质的研究工作面世，其中所采用的非平衡格林函数方法，在经过二十来年的发展之后日渐成熟完善，已被各大计算量子输运的软件平台普遍采用。但是第一性原理计算虽然可以得到较为精确的结果，但是物理内涵并不是很明显，我们将这套方法配合具有物理对应的模型参数</w:t>
+        <w:t>了巨大成功的密度泛函理论，</w:t>
+      </w:r>
+      <w:r>
+        <w:rPr>
+          <w:rFonts w:ascii="Times New Roman" w:eastAsia="宋体" w:hint="eastAsia"/>
+          <w:color w:val="auto"/>
+          <w:sz w:val="24"/>
+          <w:szCs w:val="24"/>
+        </w:rPr>
+        <w:t>2001</w:t>
+      </w:r>
+      <w:r>
+        <w:rPr>
+          <w:rFonts w:ascii="Times New Roman" w:eastAsia="宋体" w:hint="eastAsia"/>
+          <w:color w:val="auto"/>
+          <w:sz w:val="24"/>
+          <w:szCs w:val="24"/>
+        </w:rPr>
+        <w:t>年左右第一批采用第一性原理计算分子结输运性质的研究工作面世，其中所采用的非平衡格林函数方法，在经过二十来年的发展之后日渐成熟完善，已被各</w:t>
+      </w:r>
+      <w:proofErr w:type="gramStart"/>
+      <w:r>
+        <w:rPr>
+          <w:rFonts w:ascii="Times New Roman" w:eastAsia="宋体" w:hint="eastAsia"/>
+          <w:color w:val="auto"/>
+          <w:sz w:val="24"/>
+          <w:szCs w:val="24"/>
+        </w:rPr>
+        <w:t>大计算</w:t>
+      </w:r>
+      <w:proofErr w:type="gramEnd"/>
+      <w:r>
+        <w:rPr>
+          <w:rFonts w:ascii="Times New Roman" w:eastAsia="宋体" w:hint="eastAsia"/>
+          <w:color w:val="auto"/>
+          <w:sz w:val="24"/>
+          <w:szCs w:val="24"/>
+        </w:rPr>
+        <w:t>量子输运的软件平台普遍采用。但是第一性原理计算虽然可以得到较为精确的结果，但是物理内涵并不是很明显，我们将这套方法配合具有物理对应的模型参数</w:t>
       </w:r>
       <w:r>
         <w:rPr>
@@ -8021,6 +8274,7 @@
           <w:sz w:val="32"/>
           <w:szCs w:val="32"/>
         </w:rPr>
+        <w:lastRenderedPageBreak/>
         <w:t>论文的主要研究内容</w:t>
       </w:r>
       <w:bookmarkEnd w:id="50"/>
@@ -8130,8 +8384,16 @@
         <w:rPr>
           <w:rFonts w:hint="eastAsia"/>
         </w:rPr>
-        <w:t>非平衡条件下电子</w:t>
-      </w:r>
+        <w:t>非平衡条件</w:t>
+      </w:r>
+      <w:proofErr w:type="gramStart"/>
+      <w:r>
+        <w:rPr>
+          <w:rFonts w:hint="eastAsia"/>
+        </w:rPr>
+        <w:t>下电子</w:t>
+      </w:r>
+      <w:proofErr w:type="gramEnd"/>
       <w:r>
         <w:rPr>
           <w:rFonts w:hint="eastAsia"/>
@@ -8154,7 +8416,14 @@
         <w:rPr>
           <w:rFonts w:hint="eastAsia"/>
         </w:rPr>
-        <w:t>存在局域态情况下</w:t>
+        <w:t>存在局域</w:t>
+      </w:r>
+      <w:proofErr w:type="gramStart"/>
+      <w:r>
+        <w:rPr>
+          <w:rFonts w:hint="eastAsia"/>
+        </w:rPr>
+        <w:t>态情况下</w:t>
       </w:r>
       <w:r>
         <w:rPr>
@@ -8162,6 +8431,7 @@
         </w:rPr>
         <w:t>局域态对</w:t>
       </w:r>
+      <w:proofErr w:type="gramEnd"/>
       <w:r>
         <w:rPr>
           <w:rFonts w:hint="eastAsia"/>
@@ -8206,6 +8476,7 @@
         <w:rPr>
           <w:rFonts w:hint="eastAsia"/>
         </w:rPr>
+        <w:lastRenderedPageBreak/>
         <w:t>第二章</w:t>
       </w:r>
       <w:r>
@@ -9205,7 +9476,35 @@
         <w:rPr>
           <w:rFonts w:hint="eastAsia"/>
         </w:rPr>
-        <w:t>则依赖于系统，为非普适的。可以看出，单电子问题和比较复杂的多电子问题的区别在于交换作用项</w:t>
+        <w:t>则依赖于系统，</w:t>
+      </w:r>
+      <w:proofErr w:type="gramStart"/>
+      <w:r>
+        <w:rPr>
+          <w:rFonts w:hint="eastAsia"/>
+        </w:rPr>
+        <w:t>为非普适</w:t>
+      </w:r>
+      <w:proofErr w:type="gramEnd"/>
+      <w:r>
+        <w:rPr>
+          <w:rFonts w:hint="eastAsia"/>
+        </w:rPr>
+        <w:t>的。可以看出，单电子问题和比较复杂的</w:t>
+      </w:r>
+      <w:proofErr w:type="gramStart"/>
+      <w:r>
+        <w:rPr>
+          <w:rFonts w:hint="eastAsia"/>
+        </w:rPr>
+        <w:t>多电子</w:t>
+      </w:r>
+      <w:proofErr w:type="gramEnd"/>
+      <w:r>
+        <w:rPr>
+          <w:rFonts w:hint="eastAsia"/>
+        </w:rPr>
+        <w:t>问题的区别在于交换作用项</w:t>
       </w:r>
       <w:r>
         <w:rPr>
@@ -9223,7 +9522,21 @@
         <w:rPr>
           <w:rFonts w:hint="eastAsia"/>
         </w:rPr>
-        <w:t>。目前有很多成熟的方法来解多体薛定谔方程，例如：物理学里使用的图形微扰理论和量子化学里使用的基于斯莱特行列式中波函数系统展开的组态相互作用（</w:t>
+        <w:t>。目前有很多成熟的方法</w:t>
+      </w:r>
+      <w:proofErr w:type="gramStart"/>
+      <w:r>
+        <w:rPr>
+          <w:rFonts w:hint="eastAsia"/>
+        </w:rPr>
+        <w:t>来解多体</w:t>
+      </w:r>
+      <w:proofErr w:type="gramEnd"/>
+      <w:r>
+        <w:rPr>
+          <w:rFonts w:hint="eastAsia"/>
+        </w:rPr>
+        <w:t>薛定谔方程，例如：物理学里使用的图形微扰理论和量子化学里使用的基于斯莱特行列式中波函数系统展开的组态相互作用（</w:t>
       </w:r>
       <w:r>
         <w:rPr>
@@ -9250,7 +9563,22 @@
         <w:rPr>
           <w:rFonts w:hint="eastAsia"/>
         </w:rPr>
-        <w:t>相比之下，密度函理论将含</w:t>
+        <w:lastRenderedPageBreak/>
+        <w:t>相比之下，密度</w:t>
+      </w:r>
+      <w:proofErr w:type="gramStart"/>
+      <w:r>
+        <w:rPr>
+          <w:rFonts w:hint="eastAsia"/>
+        </w:rPr>
+        <w:t>函理论</w:t>
+      </w:r>
+      <w:proofErr w:type="gramEnd"/>
+      <w:r>
+        <w:rPr>
+          <w:rFonts w:hint="eastAsia"/>
+        </w:rPr>
+        <w:t>将含</w:t>
       </w:r>
       <w:r>
         <w:rPr>
@@ -9286,7 +9614,21 @@
         <w:rPr>
           <w:rFonts w:hint="eastAsia"/>
         </w:rPr>
-        <w:t>的单体问题上，成为解决此类问题的一个有效方法。在密度泛函理论中，最关键的变量为电子密度</w:t>
+        <w:t>的单体问题上，成为解决此类问题的一个有效方法。在密度泛函理论中，</w:t>
+      </w:r>
+      <w:proofErr w:type="gramStart"/>
+      <w:r>
+        <w:rPr>
+          <w:rFonts w:hint="eastAsia"/>
+        </w:rPr>
+        <w:t>最</w:t>
+      </w:r>
+      <w:proofErr w:type="gramEnd"/>
+      <w:r>
+        <w:rPr>
+          <w:rFonts w:hint="eastAsia"/>
+        </w:rPr>
+        <w:t>关键的变量为电子密度</w:t>
       </w:r>
       <w:r>
         <w:rPr>
@@ -10973,7 +11315,21 @@
         <w:rPr>
           <w:rFonts w:hint="eastAsia"/>
         </w:rPr>
-        <w:t>其中外势场的贡献</w:t>
+        <w:t>其</w:t>
+      </w:r>
+      <w:proofErr w:type="gramStart"/>
+      <w:r>
+        <w:rPr>
+          <w:rFonts w:hint="eastAsia"/>
+        </w:rPr>
+        <w:t>中外势场的</w:t>
+      </w:r>
+      <w:proofErr w:type="gramEnd"/>
+      <w:r>
+        <w:rPr>
+          <w:rFonts w:hint="eastAsia"/>
+        </w:rPr>
+        <w:t>贡献</w:t>
       </w:r>
       <w:r>
         <w:t xml:space="preserve"> </w:t>
@@ -12436,6 +12792,7 @@
           <w:rPr>
             <w:rFonts w:ascii="Cambria Math" w:hAnsi="Cambria Math"/>
           </w:rPr>
+          <w:lastRenderedPageBreak/>
           <m:t>[-</m:t>
         </m:r>
         <m:f>
@@ -12743,7 +13100,23 @@
           <w:rFonts w:ascii="黑体" w:eastAsia="黑体" w:hint="eastAsia"/>
           <w:b w:val="0"/>
         </w:rPr>
-        <w:t>自洽过程求解</w:t>
+        <w:t>自</w:t>
+      </w:r>
+      <w:proofErr w:type="gramStart"/>
+      <w:r>
+        <w:rPr>
+          <w:rFonts w:ascii="黑体" w:eastAsia="黑体" w:hint="eastAsia"/>
+          <w:b w:val="0"/>
+        </w:rPr>
+        <w:t>洽过程</w:t>
+      </w:r>
+      <w:proofErr w:type="gramEnd"/>
+      <w:r>
+        <w:rPr>
+          <w:rFonts w:ascii="黑体" w:eastAsia="黑体" w:hint="eastAsia"/>
+          <w:b w:val="0"/>
+        </w:rPr>
+        <w:t>求解</w:t>
       </w:r>
       <w:r>
         <w:rPr>
@@ -13114,8 +13487,16 @@
         <w:rPr>
           <w:rFonts w:hint="eastAsia"/>
         </w:rPr>
-        <w:t>可以得到一系列的电子轨域</w:t>
-      </w:r>
+        <w:t>可以得到一系列的</w:t>
+      </w:r>
+      <w:proofErr w:type="gramStart"/>
+      <w:r>
+        <w:rPr>
+          <w:rFonts w:hint="eastAsia"/>
+        </w:rPr>
+        <w:t>电子轨域</w:t>
+      </w:r>
+      <w:proofErr w:type="gramEnd"/>
       <w:r>
         <w:rPr>
           <w:rFonts w:hint="eastAsia"/>
@@ -14448,6 +14829,7 @@
           <w:rFonts w:hint="eastAsia"/>
           <w:noProof/>
         </w:rPr>
+        <w:lastRenderedPageBreak/>
         <mc:AlternateContent>
           <mc:Choice Requires="wps">
             <w:drawing>
@@ -14517,7 +14899,7 @@
               </wp:anchor>
             </w:drawing>
           </mc:Choice>
-          <mc:Fallback>
+          <mc:Fallback xmlns:w15="http://schemas.microsoft.com/office/word/2012/wordml" xmlns:mv="urn:schemas-microsoft-com:mac:vml" xmlns:mo="http://schemas.microsoft.com/office/mac/office/2008/main">
             <w:pict>
               <v:roundrect w14:anchorId="1BEFCFC0" id="圆角矩形 39" o:spid="_x0000_s1026" style="position:absolute;left:0;text-align:left;margin-left:94.7pt;margin-top:2.25pt;width:173.25pt;height:47.2pt;z-index:251677184;visibility:visible;mso-wrap-style:square;mso-width-percent:0;mso-height-percent:0;mso-wrap-distance-left:9pt;mso-wrap-distance-top:0;mso-wrap-distance-right:9pt;mso-wrap-distance-bottom:0;mso-position-horizontal:absolute;mso-position-horizontal-relative:text;mso-position-vertical:absolute;mso-position-vertical-relative:text;mso-width-percent:0;mso-height-percent:0;mso-width-relative:margin;mso-height-relative:margin;v-text-anchor:middle" arcsize="10923f" o:gfxdata="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" fillcolor="white [3201]" strokecolor="#70ad47 [3209]" strokeweight="1pt">
                 <v:stroke joinstyle="miter"/>
@@ -14647,11 +15029,11 @@
           </mc:Choice>
           <mc:Fallback>
             <w:pict>
-              <v:shapetype w14:anchorId="223B460B" id="_x0000_t202" coordsize="21600,21600" o:spt="202" path="m0,0l0,21600,21600,21600,21600,0xe">
+              <v:shapetype id="_x0000_t202" coordsize="21600,21600" o:spt="202" path="m,l,21600r21600,l21600,xe">
                 <v:stroke joinstyle="miter"/>
                 <v:path gradientshapeok="t" o:connecttype="rect"/>
               </v:shapetype>
-              <v:shape id="文本框 51" o:spid="_x0000_s1026" type="#_x0000_t202" style="position:absolute;left:0;text-align:left;margin-left:126.45pt;margin-top:2.05pt;width:105pt;height:38pt;z-index:251696640;visibility:visible;mso-wrap-style:square;mso-width-percent:0;mso-height-percent:0;mso-wrap-distance-left:9pt;mso-wrap-distance-top:0;mso-wrap-distance-right:9pt;mso-wrap-distance-bottom:0;mso-position-horizontal:absolute;mso-position-horizontal-relative:text;mso-position-vertical:absolute;mso-position-vertical-relative:text;mso-width-percent:0;mso-height-percent:0;mso-width-relative:margin;mso-height-relative:margin;v-text-anchor:top" o:gfxdata="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" filled="f" stroked="f">
+              <v:shape id="文本框 51" o:spid="_x0000_s1026" type="#_x0000_t202" style="position:absolute;left:0;text-align:left;margin-left:126.45pt;margin-top:2.05pt;width:105pt;height:38pt;z-index:251696640;visibility:visible;mso-wrap-style:square;mso-width-percent:0;mso-height-percent:0;mso-wrap-distance-left:9pt;mso-wrap-distance-top:0;mso-wrap-distance-right:9pt;mso-wrap-distance-bottom:0;mso-position-horizontal:absolute;mso-position-horizontal-relative:text;mso-position-vertical:absolute;mso-position-vertical-relative:text;mso-width-percent:0;mso-height-percent:0;mso-width-relative:margin;mso-height-relative:margin;v-text-anchor:top" o:gfxdata="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" filled="f" stroked="f">
                 <v:textbox>
                   <w:txbxContent>
                     <w:p>
@@ -14942,7 +15324,7 @@
           </mc:Choice>
           <mc:Fallback>
             <w:pict>
-              <v:shape w14:anchorId="4AEE9051" id="文本框 54" o:spid="_x0000_s1027" type="#_x0000_t202" style="position:absolute;left:0;text-align:left;margin-left:100.35pt;margin-top:221.5pt;width:167.8pt;height:46.75pt;z-index:251702784;visibility:visible;mso-wrap-style:square;mso-width-percent:0;mso-height-percent:0;mso-wrap-distance-left:9pt;mso-wrap-distance-top:0;mso-wrap-distance-right:9pt;mso-wrap-distance-bottom:0;mso-position-horizontal:absolute;mso-position-horizontal-relative:text;mso-position-vertical:absolute;mso-position-vertical-relative:text;mso-width-percent:0;mso-height-percent:0;mso-width-relative:margin;mso-height-relative:margin;v-text-anchor:top" o:gfxdata="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" filled="f" stroked="f">
+              <v:shape id="文本框 54" o:spid="_x0000_s1027" type="#_x0000_t202" style="position:absolute;left:0;text-align:left;margin-left:100.35pt;margin-top:221.5pt;width:167.8pt;height:46.75pt;z-index:251702784;visibility:visible;mso-wrap-style:square;mso-width-percent:0;mso-height-percent:0;mso-wrap-distance-left:9pt;mso-wrap-distance-top:0;mso-wrap-distance-right:9pt;mso-wrap-distance-bottom:0;mso-position-horizontal:absolute;mso-position-horizontal-relative:text;mso-position-vertical:absolute;mso-position-vertical-relative:text;mso-width-percent:0;mso-height-percent:0;mso-width-relative:margin;mso-height-relative:margin;v-text-anchor:top" o:gfxdata="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" filled="f" stroked="f">
                 <v:textbox>
                   <w:txbxContent>
                     <w:p>
@@ -15185,7 +15567,7 @@
               </wp:anchor>
             </w:drawing>
           </mc:Choice>
-          <mc:Fallback>
+          <mc:Fallback xmlns:w15="http://schemas.microsoft.com/office/word/2012/wordml" xmlns:mv="urn:schemas-microsoft-com:mac:vml" xmlns:mo="http://schemas.microsoft.com/office/mac/office/2008/main">
             <w:pict>
               <v:shapetype w14:anchorId="79BE4E69" id="_x0000_t34" coordsize="21600,21600" o:spt="34" o:oned="t" adj="10800" path="m0,0l@0,0@0,21600,21600,21600e" filled="f">
                 <v:stroke joinstyle="miter"/>
@@ -15309,7 +15691,7 @@
           </mc:Choice>
           <mc:Fallback>
             <w:pict>
-              <v:shape w14:anchorId="0F0283DC" id="文本框 63" o:spid="_x0000_s1028" type="#_x0000_t202" style="position:absolute;left:0;text-align:left;margin-left:105.45pt;margin-top:482.6pt;width:220.5pt;height:46.8pt;z-index:251715072;visibility:visible;mso-wrap-style:square;mso-wrap-distance-left:9pt;mso-wrap-distance-top:0;mso-wrap-distance-right:9pt;mso-wrap-distance-bottom:0;mso-position-horizontal:absolute;mso-position-horizontal-relative:text;mso-position-vertical:absolute;mso-position-vertical-relative:text;v-text-anchor:top" o:gfxdata="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" filled="f" stroked="f">
+              <v:shape id="文本框 63" o:spid="_x0000_s1028" type="#_x0000_t202" style="position:absolute;left:0;text-align:left;margin-left:105.45pt;margin-top:482.6pt;width:220.5pt;height:46.8pt;z-index:251715072;visibility:visible;mso-wrap-style:square;mso-wrap-distance-left:9pt;mso-wrap-distance-top:0;mso-wrap-distance-right:9pt;mso-wrap-distance-bottom:0;mso-position-horizontal:absolute;mso-position-horizontal-relative:text;mso-position-vertical:absolute;mso-position-vertical-relative:text;v-text-anchor:top" o:gfxdata="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" filled="f" stroked="f">
                 <v:textbox>
                   <w:txbxContent>
                     <w:p>
@@ -15441,7 +15823,7 @@
           </mc:Choice>
           <mc:Fallback>
             <w:pict>
-              <v:shape w14:anchorId="5EE6A6D0" id="文本框 62" o:spid="_x0000_s1029" type="#_x0000_t202" style="position:absolute;left:0;text-align:left;margin-left:131.7pt;margin-top:412.4pt;width:105pt;height:38.2pt;z-index:251714048;visibility:visible;mso-wrap-style:square;mso-width-percent:0;mso-height-percent:0;mso-wrap-distance-left:9pt;mso-wrap-distance-top:0;mso-wrap-distance-right:9pt;mso-wrap-distance-bottom:0;mso-position-horizontal:absolute;mso-position-horizontal-relative:text;mso-position-vertical:absolute;mso-position-vertical-relative:text;mso-width-percent:0;mso-height-percent:0;mso-width-relative:margin;mso-height-relative:margin;v-text-anchor:top" o:gfxdata="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" filled="f" stroked="f">
+              <v:shape id="文本框 62" o:spid="_x0000_s1029" type="#_x0000_t202" style="position:absolute;left:0;text-align:left;margin-left:131.7pt;margin-top:412.4pt;width:105pt;height:38.2pt;z-index:251714048;visibility:visible;mso-wrap-style:square;mso-width-percent:0;mso-height-percent:0;mso-wrap-distance-left:9pt;mso-wrap-distance-top:0;mso-wrap-distance-right:9pt;mso-wrap-distance-bottom:0;mso-position-horizontal:absolute;mso-position-horizontal-relative:text;mso-position-vertical:absolute;mso-position-vertical-relative:text;mso-width-percent:0;mso-height-percent:0;mso-width-relative:margin;mso-height-relative:margin;v-text-anchor:top" o:gfxdata="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" filled="f" stroked="f">
                 <v:textbox>
                   <w:txbxContent>
                     <w:p>
@@ -15548,7 +15930,7 @@
           </mc:Choice>
           <mc:Fallback>
             <w:pict>
-              <v:shape w14:anchorId="25FD0E56" id="文本框 61" o:spid="_x0000_s1030" type="#_x0000_t202" style="position:absolute;left:0;text-align:left;margin-left:321.1pt;margin-top:311.15pt;width:105pt;height:38.2pt;z-index:251712000;visibility:visible;mso-wrap-style:square;mso-width-percent:0;mso-height-percent:0;mso-wrap-distance-left:9pt;mso-wrap-distance-top:0;mso-wrap-distance-right:9pt;mso-wrap-distance-bottom:0;mso-position-horizontal:absolute;mso-position-horizontal-relative:text;mso-position-vertical:absolute;mso-position-vertical-relative:text;mso-width-percent:0;mso-height-percent:0;mso-width-relative:margin;mso-height-relative:margin;v-text-anchor:top" o:gfxdata="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" filled="f" stroked="f">
+              <v:shape id="文本框 61" o:spid="_x0000_s1030" type="#_x0000_t202" style="position:absolute;left:0;text-align:left;margin-left:321.1pt;margin-top:311.15pt;width:105pt;height:38.2pt;z-index:251712000;visibility:visible;mso-wrap-style:square;mso-width-percent:0;mso-height-percent:0;mso-wrap-distance-left:9pt;mso-wrap-distance-top:0;mso-wrap-distance-right:9pt;mso-wrap-distance-bottom:0;mso-position-horizontal:absolute;mso-position-horizontal-relative:text;mso-position-vertical:absolute;mso-position-vertical-relative:text;mso-width-percent:0;mso-height-percent:0;mso-width-relative:margin;mso-height-relative:margin;v-text-anchor:top" o:gfxdata="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" filled="f" stroked="f">
                 <v:textbox>
                   <w:txbxContent>
                     <w:p>
@@ -15655,7 +16037,7 @@
           </mc:Choice>
           <mc:Fallback>
             <w:pict>
-              <v:shape w14:anchorId="7E451AD0" id="文本框 56" o:spid="_x0000_s1031" type="#_x0000_t202" style="position:absolute;left:0;text-align:left;margin-left:126.75pt;margin-top:318.6pt;width:105pt;height:38.2pt;z-index:251706880;visibility:visible;mso-wrap-style:square;mso-width-percent:0;mso-height-percent:0;mso-wrap-distance-left:9pt;mso-wrap-distance-top:0;mso-wrap-distance-right:9pt;mso-wrap-distance-bottom:0;mso-position-horizontal:absolute;mso-position-horizontal-relative:text;mso-position-vertical:absolute;mso-position-vertical-relative:text;mso-width-percent:0;mso-height-percent:0;mso-width-relative:margin;mso-height-relative:margin;v-text-anchor:top" o:gfxdata="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" filled="f" stroked="f">
+              <v:shape id="文本框 56" o:spid="_x0000_s1031" type="#_x0000_t202" style="position:absolute;left:0;text-align:left;margin-left:126.75pt;margin-top:318.6pt;width:105pt;height:38.2pt;z-index:251706880;visibility:visible;mso-wrap-style:square;mso-width-percent:0;mso-height-percent:0;mso-wrap-distance-left:9pt;mso-wrap-distance-top:0;mso-wrap-distance-right:9pt;mso-wrap-distance-bottom:0;mso-position-horizontal:absolute;mso-position-horizontal-relative:text;mso-position-vertical:absolute;mso-position-vertical-relative:text;mso-width-percent:0;mso-height-percent:0;mso-width-relative:margin;mso-height-relative:margin;v-text-anchor:top" o:gfxdata="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" filled="f" stroked="f">
                 <v:textbox>
                   <w:txbxContent>
                     <w:p>
@@ -15751,7 +16133,7 @@
               </wp:anchor>
             </w:drawing>
           </mc:Choice>
-          <mc:Fallback>
+          <mc:Fallback xmlns:w15="http://schemas.microsoft.com/office/word/2012/wordml" xmlns:mv="urn:schemas-microsoft-com:mac:vml" xmlns:mo="http://schemas.microsoft.com/office/mac/office/2008/main">
             <w:pict>
               <v:roundrect w14:anchorId="07CC7165" id="圆角矩形 44" o:spid="_x0000_s1026" style="position:absolute;left:0;text-align:left;margin-left:95pt;margin-top:404.95pt;width:173.25pt;height:47.2pt;z-index:251685376;visibility:visible;mso-wrap-style:square;mso-width-percent:0;mso-height-percent:0;mso-wrap-distance-left:9pt;mso-wrap-distance-top:0;mso-wrap-distance-right:9pt;mso-wrap-distance-bottom:0;mso-position-horizontal:absolute;mso-position-horizontal-relative:text;mso-position-vertical:absolute;mso-position-vertical-relative:text;mso-width-percent:0;mso-height-percent:0;mso-width-relative:margin;mso-height-relative:margin;v-text-anchor:middle" arcsize="10923f" o:gfxdata="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" fillcolor="white [3201]" strokecolor="#70ad47 [3209]" strokeweight="1pt">
                 <v:stroke joinstyle="miter"/>
@@ -15841,7 +16223,7 @@
               </wp:anchor>
             </w:drawing>
           </mc:Choice>
-          <mc:Fallback>
+          <mc:Fallback xmlns:w15="http://schemas.microsoft.com/office/word/2012/wordml" xmlns:mv="urn:schemas-microsoft-com:mac:vml" xmlns:mo="http://schemas.microsoft.com/office/mac/office/2008/main">
             <w:pict>
               <v:shapetype w14:anchorId="1ACE8749" id="_x0000_t4" coordsize="21600,21600" o:spt="4" path="m10800,0l0,10800,10800,21600,21600,10800xe">
                 <v:stroke joinstyle="miter"/>
@@ -15994,7 +16376,7 @@
           </mc:Choice>
           <mc:Fallback>
             <w:pict>
-              <v:shape w14:anchorId="1C07D6CD" id="文本框 52" o:spid="_x0000_s1032" type="#_x0000_t202" style="position:absolute;left:0;text-align:left;margin-left:126.15pt;margin-top:69.2pt;width:105pt;height:38pt;z-index:251698688;visibility:visible;mso-wrap-style:square;mso-width-percent:0;mso-height-percent:0;mso-wrap-distance-left:9pt;mso-wrap-distance-top:0;mso-wrap-distance-right:9pt;mso-wrap-distance-bottom:0;mso-position-horizontal:absolute;mso-position-horizontal-relative:text;mso-position-vertical:absolute;mso-position-vertical-relative:text;mso-width-percent:0;mso-height-percent:0;mso-width-relative:margin;mso-height-relative:margin;v-text-anchor:top" o:gfxdata="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" filled="f" stroked="f">
+              <v:shape id="文本框 52" o:spid="_x0000_s1032" type="#_x0000_t202" style="position:absolute;left:0;text-align:left;margin-left:126.15pt;margin-top:69.2pt;width:105pt;height:38pt;z-index:251698688;visibility:visible;mso-wrap-style:square;mso-width-percent:0;mso-height-percent:0;mso-wrap-distance-left:9pt;mso-wrap-distance-top:0;mso-wrap-distance-right:9pt;mso-wrap-distance-bottom:0;mso-position-horizontal:absolute;mso-position-horizontal-relative:text;mso-position-vertical:absolute;mso-position-vertical-relative:text;mso-width-percent:0;mso-height-percent:0;mso-width-relative:margin;mso-height-relative:margin;v-text-anchor:top" o:gfxdata="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" filled="f" stroked="f">
                 <v:textbox>
                   <w:txbxContent>
                     <w:p>
@@ -16156,7 +16538,7 @@
           </mc:Choice>
           <mc:Fallback>
             <w:pict>
-              <v:shape w14:anchorId="4F790AE3" id="文本框 57" o:spid="_x0000_s1033" type="#_x0000_t202" style="position:absolute;left:0;text-align:left;margin-left:136.6pt;margin-top:365.15pt;width:105pt;height:38.2pt;z-index:251708928;visibility:visible;mso-wrap-style:square;mso-width-percent:0;mso-height-percent:0;mso-wrap-distance-left:9pt;mso-wrap-distance-top:0;mso-wrap-distance-right:9pt;mso-wrap-distance-bottom:0;mso-position-horizontal:absolute;mso-position-horizontal-relative:text;mso-position-vertical:absolute;mso-position-vertical-relative:text;mso-width-percent:0;mso-height-percent:0;mso-width-relative:margin;mso-height-relative:margin;v-text-anchor:top" o:gfxdata="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" filled="f" stroked="f">
+              <v:shape id="文本框 57" o:spid="_x0000_s1033" type="#_x0000_t202" style="position:absolute;left:0;text-align:left;margin-left:136.6pt;margin-top:365.15pt;width:105pt;height:38.2pt;z-index:251708928;visibility:visible;mso-wrap-style:square;mso-width-percent:0;mso-height-percent:0;mso-wrap-distance-left:9pt;mso-wrap-distance-top:0;mso-wrap-distance-right:9pt;mso-wrap-distance-bottom:0;mso-position-horizontal:absolute;mso-position-horizontal-relative:text;mso-position-vertical:absolute;mso-position-vertical-relative:text;mso-width-percent:0;mso-height-percent:0;mso-width-relative:margin;mso-height-relative:margin;v-text-anchor:top" o:gfxdata="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" filled="f" stroked="f">
                 <v:textbox>
                   <w:txbxContent>
                     <w:p>
@@ -16236,7 +16618,7 @@
               </wp:anchor>
             </w:drawing>
           </mc:Choice>
-          <mc:Fallback>
+          <mc:Fallback xmlns:w15="http://schemas.microsoft.com/office/word/2012/wordml" xmlns:mv="urn:schemas-microsoft-com:mac:vml" xmlns:mo="http://schemas.microsoft.com/office/mac/office/2008/main">
             <w:pict>
               <v:shapetype w14:anchorId="474CF66D" id="_x0000_t32" coordsize="21600,21600" o:spt="32" o:oned="t" path="m0,0l21600,21600e" filled="f">
                 <v:path arrowok="t" fillok="f" o:connecttype="none"/>
@@ -16307,7 +16689,7 @@
               </wp:anchor>
             </w:drawing>
           </mc:Choice>
-          <mc:Fallback>
+          <mc:Fallback xmlns:w15="http://schemas.microsoft.com/office/word/2012/wordml" xmlns:mv="urn:schemas-microsoft-com:mac:vml" xmlns:mo="http://schemas.microsoft.com/office/mac/office/2008/main">
             <w:pict>
               <v:shape w14:anchorId="4411C559" id="直线箭头连接符 47" o:spid="_x0000_s1026" type="#_x0000_t32" style="position:absolute;left:0;text-align:left;margin-left:179.4pt;margin-top:373.75pt;width:0;height:31.2pt;z-index:251689472;visibility:visible;mso-wrap-style:square;mso-wrap-distance-left:9pt;mso-wrap-distance-top:0;mso-wrap-distance-right:9pt;mso-wrap-distance-bottom:0;mso-position-horizontal:absolute;mso-position-horizontal-relative:text;mso-position-vertical:absolute;mso-position-vertical-relative:text" o:gfxdata="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" strokecolor="#4472c4 [3204]" strokeweight=".5pt">
                 <v:stroke endarrow="block" joinstyle="miter"/>
@@ -16390,7 +16772,7 @@
               </wp:anchor>
             </w:drawing>
           </mc:Choice>
-          <mc:Fallback>
+          <mc:Fallback xmlns:w15="http://schemas.microsoft.com/office/word/2012/wordml" xmlns:mv="urn:schemas-microsoft-com:mac:vml" xmlns:mo="http://schemas.microsoft.com/office/mac/office/2008/main">
             <w:pict>
               <v:roundrect w14:anchorId="07FC5D2A" id="圆角矩形 43" o:spid="_x0000_s1026" style="position:absolute;left:0;text-align:left;margin-left:95.15pt;margin-top:217pt;width:173.25pt;height:55pt;z-index:251683328;visibility:visible;mso-wrap-style:square;mso-width-percent:0;mso-height-percent:0;mso-wrap-distance-left:9pt;mso-wrap-distance-top:0;mso-wrap-distance-right:9pt;mso-wrap-distance-bottom:0;mso-position-horizontal:absolute;mso-position-horizontal-relative:text;mso-position-vertical:absolute;mso-position-vertical-relative:text;mso-width-percent:0;mso-height-percent:0;mso-width-relative:margin;mso-height-relative:margin;v-text-anchor:middle" arcsize="10923f" o:gfxdata="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" fillcolor="white [3201]" strokecolor="#70ad47 [3209]" strokeweight="1pt">
                 <v:stroke joinstyle="miter"/>
@@ -16474,7 +16856,7 @@
               </wp:anchor>
             </w:drawing>
           </mc:Choice>
-          <mc:Fallback>
+          <mc:Fallback xmlns:w15="http://schemas.microsoft.com/office/word/2012/wordml" xmlns:mv="urn:schemas-microsoft-com:mac:vml" xmlns:mo="http://schemas.microsoft.com/office/mac/office/2008/main">
             <w:pict>
               <v:roundrect w14:anchorId="199C1487" id="圆角矩形 42" o:spid="_x0000_s1026" style="position:absolute;left:0;text-align:left;margin-left:79.2pt;margin-top:140pt;width:199.5pt;height:47.2pt;z-index:251681280;visibility:visible;mso-wrap-style:square;mso-width-percent:0;mso-height-percent:0;mso-wrap-distance-left:9pt;mso-wrap-distance-top:0;mso-wrap-distance-right:9pt;mso-wrap-distance-bottom:0;mso-position-horizontal:absolute;mso-position-horizontal-relative:text;mso-position-vertical:absolute;mso-position-vertical-relative:text;mso-width-percent:0;mso-height-percent:0;mso-width-relative:margin;mso-height-relative:margin;v-text-anchor:middle" arcsize="10923f" o:gfxdata="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" fillcolor="white [3201]" strokecolor="#70ad47 [3209]" strokeweight="1pt">
                 <v:stroke joinstyle="miter"/>
@@ -16843,7 +17225,7 @@
           </mc:Choice>
           <mc:Fallback>
             <w:pict>
-              <v:shape w14:anchorId="5089FBC8" id="文本框 53" o:spid="_x0000_s1034" type="#_x0000_t202" style="position:absolute;left:0;text-align:left;margin-left:63.45pt;margin-top:147.2pt;width:226.3pt;height:38.2pt;z-index:251700736;visibility:visible;mso-wrap-style:square;mso-width-percent:0;mso-height-percent:0;mso-wrap-distance-left:9pt;mso-wrap-distance-top:0;mso-wrap-distance-right:9pt;mso-wrap-distance-bottom:0;mso-position-horizontal:absolute;mso-position-horizontal-relative:text;mso-position-vertical:absolute;mso-position-vertical-relative:text;mso-width-percent:0;mso-height-percent:0;mso-width-relative:margin;mso-height-relative:margin;v-text-anchor:top" o:gfxdata="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" filled="f" stroked="f">
+              <v:shape id="文本框 53" o:spid="_x0000_s1034" type="#_x0000_t202" style="position:absolute;left:0;text-align:left;margin-left:63.45pt;margin-top:147.2pt;width:226.3pt;height:38.2pt;z-index:251700736;visibility:visible;mso-wrap-style:square;mso-width-percent:0;mso-height-percent:0;mso-wrap-distance-left:9pt;mso-wrap-distance-top:0;mso-wrap-distance-right:9pt;mso-wrap-distance-bottom:0;mso-position-horizontal:absolute;mso-position-horizontal-relative:text;mso-position-vertical:absolute;mso-position-vertical-relative:text;mso-width-percent:0;mso-height-percent:0;mso-width-relative:margin;mso-height-relative:margin;v-text-anchor:top" o:gfxdata="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" filled="f" stroked="f">
                 <v:textbox>
                   <w:txbxContent>
                     <w:p>
@@ -17194,7 +17576,7 @@
               </wp:anchor>
             </w:drawing>
           </mc:Choice>
-          <mc:Fallback>
+          <mc:Fallback xmlns:w15="http://schemas.microsoft.com/office/word/2012/wordml" xmlns:mv="urn:schemas-microsoft-com:mac:vml" xmlns:mo="http://schemas.microsoft.com/office/mac/office/2008/main">
             <w:pict>
               <v:shape w14:anchorId="72002FD4" id="直线箭头连接符 49" o:spid="_x0000_s1026" type="#_x0000_t32" style="position:absolute;left:0;text-align:left;margin-left:179.3pt;margin-top:186.2pt;width:0;height:31.2pt;z-index:251693568;visibility:visible;mso-wrap-style:square;mso-wrap-distance-left:9pt;mso-wrap-distance-top:0;mso-wrap-distance-right:9pt;mso-wrap-distance-bottom:0;mso-position-horizontal:absolute;mso-position-horizontal-relative:text;mso-position-vertical:absolute;mso-position-vertical-relative:text" o:gfxdata="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" strokecolor="#4472c4 [3204]" strokeweight=".5pt">
                 <v:stroke endarrow="block" joinstyle="miter"/>
@@ -17261,7 +17643,7 @@
               </wp:anchor>
             </w:drawing>
           </mc:Choice>
-          <mc:Fallback>
+          <mc:Fallback xmlns:w15="http://schemas.microsoft.com/office/word/2012/wordml" xmlns:mv="urn:schemas-microsoft-com:mac:vml" xmlns:mo="http://schemas.microsoft.com/office/mac/office/2008/main">
             <w:pict>
               <v:shape w14:anchorId="4DDD354D" id="直线箭头连接符 50" o:spid="_x0000_s1026" type="#_x0000_t32" style="position:absolute;left:0;text-align:left;margin-left:178.95pt;margin-top:108.2pt;width:0;height:31.2pt;z-index:251695616;visibility:visible;mso-wrap-style:square;mso-wrap-distance-left:9pt;mso-wrap-distance-top:0;mso-wrap-distance-right:9pt;mso-wrap-distance-bottom:0;mso-position-horizontal:absolute;mso-position-horizontal-relative:text;mso-position-vertical:absolute;mso-position-vertical-relative:text" o:gfxdata="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" strokecolor="#4472c4 [3204]" strokeweight=".5pt">
                 <v:stroke endarrow="block" joinstyle="miter"/>
@@ -17328,7 +17710,7 @@
               </wp:anchor>
             </w:drawing>
           </mc:Choice>
-          <mc:Fallback>
+          <mc:Fallback xmlns:w15="http://schemas.microsoft.com/office/word/2012/wordml" xmlns:mv="urn:schemas-microsoft-com:mac:vml" xmlns:mo="http://schemas.microsoft.com/office/mac/office/2008/main">
             <w:pict>
               <v:shape w14:anchorId="0D3BF7BB" id="直线箭头连接符 46" o:spid="_x0000_s1026" type="#_x0000_t32" style="position:absolute;left:0;text-align:left;margin-left:178.95pt;margin-top:30.2pt;width:0;height:31.2pt;z-index:251687424;visibility:visible;mso-wrap-style:square;mso-wrap-distance-left:9pt;mso-wrap-distance-top:0;mso-wrap-distance-right:9pt;mso-wrap-distance-bottom:0;mso-position-horizontal:absolute;mso-position-horizontal-relative:text;mso-position-vertical:absolute;mso-position-vertical-relative:text" o:gfxdata="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" strokecolor="#4472c4 [3204]" strokeweight=".5pt">
                 <v:stroke endarrow="block" joinstyle="miter"/>
@@ -17411,7 +17793,7 @@
               </wp:anchor>
             </w:drawing>
           </mc:Choice>
-          <mc:Fallback>
+          <mc:Fallback xmlns:w15="http://schemas.microsoft.com/office/word/2012/wordml" xmlns:mv="urn:schemas-microsoft-com:mac:vml" xmlns:mo="http://schemas.microsoft.com/office/mac/office/2008/main">
             <w:pict>
               <v:roundrect w14:anchorId="304C17A6" id="圆角矩形 41" o:spid="_x0000_s1026" style="position:absolute;left:0;text-align:left;margin-left:94.8pt;margin-top:61.35pt;width:173.25pt;height:47.2pt;z-index:251679232;visibility:visible;mso-wrap-style:square;mso-width-percent:0;mso-height-percent:0;mso-wrap-distance-left:9pt;mso-wrap-distance-top:0;mso-wrap-distance-right:9pt;mso-wrap-distance-bottom:0;mso-position-horizontal:absolute;mso-position-horizontal-relative:text;mso-position-vertical:absolute;mso-position-vertical-relative:text;mso-width-percent:0;mso-height-percent:0;mso-width-relative:margin;mso-height-relative:margin;v-text-anchor:middle" arcsize="10923f" o:gfxdata="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" fillcolor="white [3201]" strokecolor="#70ad47 [3209]" strokeweight="1pt">
                 <v:stroke joinstyle="miter"/>
@@ -17438,6 +17820,7 @@
         <w:rPr>
           <w:rFonts w:hint="eastAsia"/>
         </w:rPr>
+        <w:lastRenderedPageBreak/>
         <w:t>第三</w:t>
       </w:r>
       <w:r>
@@ -17488,7 +17871,21 @@
         <w:rPr>
           <w:rFonts w:hint="eastAsia"/>
         </w:rPr>
-        <w:t>针尖的电子态，为之后估测针尖态对于输运性质的影响做好准备。首先我们采用</w:t>
+        <w:t>针尖的电子态，为之后估测针尖</w:t>
+      </w:r>
+      <w:proofErr w:type="gramStart"/>
+      <w:r>
+        <w:rPr>
+          <w:rFonts w:hint="eastAsia"/>
+        </w:rPr>
+        <w:t>态对于</w:t>
+      </w:r>
+      <w:proofErr w:type="gramEnd"/>
+      <w:r>
+        <w:rPr>
+          <w:rFonts w:hint="eastAsia"/>
+        </w:rPr>
+        <w:t>输运性质的影响做好准备。首先我们采用</w:t>
       </w:r>
       <w:r>
         <w:rPr>
@@ -17620,7 +18017,14 @@
         <w:rPr>
           <w:rFonts w:hint="eastAsia"/>
         </w:rPr>
-        <w:t>针尖各部位的</w:t>
+        <w:t>针尖各部位</w:t>
+      </w:r>
+      <w:proofErr w:type="gramStart"/>
+      <w:r>
+        <w:rPr>
+          <w:rFonts w:hint="eastAsia"/>
+        </w:rPr>
+        <w:t>的</w:t>
       </w:r>
       <w:r>
         <w:rPr>
@@ -17632,7 +18036,14 @@
         <w:rPr>
           <w:rFonts w:hint="eastAsia"/>
         </w:rPr>
-        <w:t>态密度。根据各部位态密度的差别，</w:t>
+        <w:t>态密度</w:t>
+      </w:r>
+      <w:proofErr w:type="gramEnd"/>
+      <w:r>
+        <w:rPr>
+          <w:rFonts w:hint="eastAsia"/>
+        </w:rPr>
+        <w:t>。根据各部位态密度的差别，</w:t>
       </w:r>
       <w:r>
         <w:rPr>
@@ -17644,7 +18055,21 @@
         <w:rPr>
           <w:rFonts w:hint="eastAsia"/>
         </w:rPr>
-        <w:t>出可能存在局域态附近能量所对应的波函数，根据波函数在空间中的分布情况寻找到了局域在针尖范围的态，从而证明了针尖局域态的存在。</w:t>
+        <w:t>出可能存在局域</w:t>
+      </w:r>
+      <w:proofErr w:type="gramStart"/>
+      <w:r>
+        <w:rPr>
+          <w:rFonts w:hint="eastAsia"/>
+        </w:rPr>
+        <w:t>态附近</w:t>
+      </w:r>
+      <w:proofErr w:type="gramEnd"/>
+      <w:r>
+        <w:rPr>
+          <w:rFonts w:hint="eastAsia"/>
+        </w:rPr>
+        <w:t>能量所对应的波函数，根据波函数在空间中的分布情况寻找到了局域在针尖范围的态，从而证明了针尖局域态的存在。</w:t>
       </w:r>
     </w:p>
     <w:p>
@@ -17690,7 +18115,7 @@
     </w:p>
     <w:p>
       <w:pPr>
-        <w:pStyle w:val="af9"/>
+        <w:pStyle w:val="af5"/>
         <w:shd w:val="clear" w:color="auto" w:fill="FCFCFC"/>
         <w:spacing w:before="0" w:beforeAutospacing="0" w:after="360" w:afterAutospacing="0" w:line="360" w:lineRule="auto"/>
         <w:ind w:leftChars="50" w:left="120" w:firstLineChars="125" w:firstLine="300"/>
@@ -17856,7 +18281,7 @@
     </w:p>
     <w:p>
       <w:pPr>
-        <w:pStyle w:val="af9"/>
+        <w:pStyle w:val="af5"/>
         <w:shd w:val="clear" w:color="auto" w:fill="FCFCFC"/>
         <w:spacing w:before="0" w:beforeAutospacing="0" w:after="360" w:afterAutospacing="0" w:line="360" w:lineRule="auto"/>
         <w:ind w:leftChars="50" w:left="120" w:firstLineChars="125" w:firstLine="300"/>
@@ -17933,20 +18358,29 @@
           <w:rFonts w:ascii="Helvetica Neue" w:hAnsi="Helvetica Neue" w:hint="eastAsia"/>
           <w:color w:val="404040"/>
         </w:rPr>
-        <w:t>更加精确的投影缀加波方法</w:t>
-      </w:r>
+        <w:t>更加精确的投影缀加</w:t>
+      </w:r>
+      <w:proofErr w:type="gramStart"/>
       <w:r>
         <w:rPr>
           <w:rFonts w:ascii="Helvetica Neue" w:hAnsi="Helvetica Neue" w:hint="eastAsia"/>
           <w:color w:val="404040"/>
         </w:rPr>
-        <w:t xml:space="preserve">PAW </w:t>
-      </w:r>
+        <w:t>波方法</w:t>
+      </w:r>
+      <w:proofErr w:type="gramEnd"/>
       <w:r>
         <w:rPr>
           <w:rFonts w:ascii="Helvetica Neue" w:hAnsi="Helvetica Neue" w:hint="eastAsia"/>
           <w:color w:val="404040"/>
         </w:rPr>
+        <w:t xml:space="preserve">PAW </w:t>
+      </w:r>
+      <w:r>
+        <w:rPr>
+          <w:rFonts w:ascii="Helvetica Neue" w:hAnsi="Helvetica Neue" w:hint="eastAsia"/>
+          <w:color w:val="404040"/>
+        </w:rPr>
         <w:t>（</w:t>
       </w:r>
       <w:r>
@@ -18003,7 +18437,23 @@
           <w:rFonts w:ascii="Helvetica Neue" w:hAnsi="Helvetica Neue" w:hint="eastAsia"/>
           <w:color w:val="404040"/>
         </w:rPr>
-        <w:t xml:space="preserve"> Grided-PAW</w:t>
+        <w:t xml:space="preserve"> </w:t>
+      </w:r>
+      <w:proofErr w:type="spellStart"/>
+      <w:r>
+        <w:rPr>
+          <w:rFonts w:ascii="Helvetica Neue" w:hAnsi="Helvetica Neue" w:hint="eastAsia"/>
+          <w:color w:val="404040"/>
+        </w:rPr>
+        <w:t>Grided</w:t>
+      </w:r>
+      <w:proofErr w:type="spellEnd"/>
+      <w:r>
+        <w:rPr>
+          <w:rFonts w:ascii="Helvetica Neue" w:hAnsi="Helvetica Neue" w:hint="eastAsia"/>
+          <w:color w:val="404040"/>
+        </w:rPr>
+        <w:t>-PAW</w:t>
       </w:r>
       <w:r>
         <w:rPr>
@@ -18090,6 +18540,7 @@
           <w:sz w:val="32"/>
           <w:szCs w:val="32"/>
         </w:rPr>
+        <w:lastRenderedPageBreak/>
         <w:t xml:space="preserve">STM </w:t>
       </w:r>
       <w:r>
@@ -18217,15 +18668,35 @@
         </w:rPr>
         <w:t>是一种利用</w:t>
       </w:r>
-      <w:hyperlink r:id="rId11" w:tooltip="隧道效应" w:history="1">
-        <w:r>
-          <w:rPr>
-            <w:rFonts w:ascii="Helvetica Neue" w:hAnsi="Helvetica Neue"/>
-            <w:color w:val="404040"/>
-          </w:rPr>
-          <w:t>隧道效应</w:t>
-        </w:r>
-      </w:hyperlink>
+      <w:r>
+        <w:fldChar w:fldCharType="begin"/>
+      </w:r>
+      <w:r>
+        <w:instrText xml:space="preserve"> HYPERLINK "https://zh.wikipedia.org/wiki/%E9%9A%A7%E9%81%93%E6%95%88%E5%BA%94" \o "</w:instrText>
+      </w:r>
+      <w:r>
+        <w:instrText>隧道效应</w:instrText>
+      </w:r>
+      <w:r>
+        <w:instrText xml:space="preserve">" </w:instrText>
+      </w:r>
+      <w:r>
+        <w:fldChar w:fldCharType="separate"/>
+      </w:r>
+      <w:r>
+        <w:rPr>
+          <w:rFonts w:ascii="Helvetica Neue" w:hAnsi="Helvetica Neue"/>
+          <w:color w:val="404040"/>
+        </w:rPr>
+        <w:t>隧道效应</w:t>
+      </w:r>
+      <w:r>
+        <w:rPr>
+          <w:rFonts w:ascii="Helvetica Neue" w:hAnsi="Helvetica Neue"/>
+          <w:color w:val="404040"/>
+        </w:rPr>
+        <w:fldChar w:fldCharType="end"/>
+      </w:r>
       <w:r>
         <w:rPr>
           <w:rFonts w:ascii="Helvetica Neue" w:hAnsi="Helvetica Neue"/>
@@ -18505,7 +18976,15 @@
           <w:rFonts w:ascii="Helvetica Neue" w:hAnsi="Helvetica Neue"/>
           <w:color w:val="404040"/>
         </w:rPr>
-        <w:t>慢慢靠近分子形成接触，从而测量通过分子器件的电流随加在</w:t>
+        <w:t>慢慢靠近分子形成接触，从而测量</w:t>
+      </w:r>
+      <w:r>
+        <w:rPr>
+          <w:rFonts w:ascii="Helvetica Neue" w:hAnsi="Helvetica Neue"/>
+          <w:color w:val="404040"/>
+        </w:rPr>
+        <w:lastRenderedPageBreak/>
+        <w:t>通过分子器件的电流随加在</w:t>
       </w:r>
       <w:r>
         <w:rPr>
@@ -18714,12 +19193,21 @@
         </w:rPr>
         <w:t xml:space="preserve"> </w:t>
       </w:r>
+      <w:proofErr w:type="gramStart"/>
       <w:r>
         <w:rPr>
           <w:rFonts w:ascii="Helvetica Neue" w:hAnsi="Helvetica Neue" w:hint="eastAsia"/>
           <w:color w:val="404040"/>
         </w:rPr>
-        <w:t>面的金电极</w:t>
+        <w:t>面的金</w:t>
+      </w:r>
+      <w:proofErr w:type="gramEnd"/>
+      <w:r>
+        <w:rPr>
+          <w:rFonts w:ascii="Helvetica Neue" w:hAnsi="Helvetica Neue" w:hint="eastAsia"/>
+          <w:color w:val="404040"/>
+        </w:rPr>
+        <w:t>电极</w:t>
       </w:r>
       <w:r>
         <w:rPr>
@@ -18918,6 +19406,7 @@
           <w:sz w:val="32"/>
           <w:szCs w:val="32"/>
         </w:rPr>
+        <w:lastRenderedPageBreak/>
         <w:t>结构弛豫</w:t>
       </w:r>
       <w:bookmarkEnd w:id="91"/>
@@ -19274,7 +19763,21 @@
         <w:rPr>
           <w:rFonts w:hint="eastAsia"/>
         </w:rPr>
-        <w:t>所示。可以发现针尖原子间距相较于块体内部小一些，</w:t>
+        <w:t>所示。可以发现针尖原子间距</w:t>
+      </w:r>
+      <w:proofErr w:type="gramStart"/>
+      <w:r>
+        <w:rPr>
+          <w:rFonts w:hint="eastAsia"/>
+        </w:rPr>
+        <w:t>相较于块体内</w:t>
+      </w:r>
+      <w:proofErr w:type="gramEnd"/>
+      <w:r>
+        <w:rPr>
+          <w:rFonts w:hint="eastAsia"/>
+        </w:rPr>
+        <w:t>部小一些，</w:t>
       </w:r>
       <w:r>
         <w:rPr>
@@ -19318,6 +19821,7 @@
           <w:rFonts w:hint="eastAsia"/>
           <w:noProof/>
         </w:rPr>
+        <w:lastRenderedPageBreak/>
         <w:drawing>
           <wp:inline distT="0" distB="0" distL="0" distR="0" wp14:anchorId="1F4CB1AC" wp14:editId="42F6AC14">
             <wp:extent cx="2066925" cy="1957217"/>
@@ -19673,7 +20177,21 @@
         <w:rPr>
           <w:rFonts w:hint="eastAsia"/>
         </w:rPr>
-        <w:t>原理计算，来计算其电子结构，即电子的布洛赫态以及其对应的本征能量和本征波函数。</w:t>
+        <w:t>原理计算，来计算其电子结构，即电子的布</w:t>
+      </w:r>
+      <w:proofErr w:type="gramStart"/>
+      <w:r>
+        <w:rPr>
+          <w:rFonts w:hint="eastAsia"/>
+        </w:rPr>
+        <w:t>洛赫态以</w:t>
+      </w:r>
+      <w:proofErr w:type="gramEnd"/>
+      <w:r>
+        <w:rPr>
+          <w:rFonts w:hint="eastAsia"/>
+        </w:rPr>
+        <w:t>及其对应的本征能量和本征波函数。</w:t>
       </w:r>
     </w:p>
     <w:p>
@@ -19694,6 +20212,7 @@
           <w:rFonts w:ascii="黑体" w:eastAsia="黑体" w:hint="eastAsia"/>
           <w:b w:val="0"/>
         </w:rPr>
+        <w:lastRenderedPageBreak/>
         <w:t>参数选择</w:t>
       </w:r>
       <w:bookmarkEnd w:id="112"/>
@@ -19733,6 +20252,7 @@
         </w:rPr>
         <w:t>(LCAO)</w:t>
       </w:r>
+      <w:proofErr w:type="gramStart"/>
       <w:r>
         <w:rPr>
           <w:rFonts w:hint="eastAsia"/>
@@ -19743,7 +20263,14 @@
         <w:rPr>
           <w:rFonts w:hint="eastAsia"/>
         </w:rPr>
-        <w:t>作为波函数</w:t>
+        <w:t>作</w:t>
+      </w:r>
+      <w:proofErr w:type="gramEnd"/>
+      <w:r>
+        <w:rPr>
+          <w:rFonts w:hint="eastAsia"/>
+        </w:rPr>
+        <w:t>为波函数</w:t>
       </w:r>
       <w:r>
         <w:rPr>
@@ -19811,12 +20338,14 @@
         </w:rPr>
         <w:t xml:space="preserve"> 4 </w:t>
       </w:r>
+      <w:proofErr w:type="gramStart"/>
       <w:r>
         <w:rPr>
           <w:rFonts w:hint="eastAsia"/>
         </w:rPr>
         <w:t>个</w:t>
       </w:r>
+      <w:proofErr w:type="gramEnd"/>
       <w:r>
         <w:rPr>
           <w:rFonts w:hint="eastAsia"/>
@@ -19888,7 +20417,21 @@
         <w:rPr>
           <w:rFonts w:hint="eastAsia"/>
         </w:rPr>
-        <w:t>模式下计算了体系总的态密度，</w:t>
+        <w:t>模式</w:t>
+      </w:r>
+      <w:proofErr w:type="gramStart"/>
+      <w:r>
+        <w:rPr>
+          <w:rFonts w:hint="eastAsia"/>
+        </w:rPr>
+        <w:t>下计算</w:t>
+      </w:r>
+      <w:proofErr w:type="gramEnd"/>
+      <w:r>
+        <w:rPr>
+          <w:rFonts w:hint="eastAsia"/>
+        </w:rPr>
+        <w:t>了体系总的态密度，</w:t>
       </w:r>
       <w:r>
         <w:rPr>
@@ -20205,13 +20748,27 @@
         <w:rPr>
           <w:rFonts w:hint="eastAsia"/>
         </w:rPr>
-        <w:t>体系不同部位的分波</w:t>
-      </w:r>
-      <w:r>
-        <w:rPr>
-          <w:rFonts w:hint="eastAsia"/>
-        </w:rPr>
-        <w:t>态密度。将体系中的原子分为</w:t>
+        <w:t>体系不同部位</w:t>
+      </w:r>
+      <w:proofErr w:type="gramStart"/>
+      <w:r>
+        <w:rPr>
+          <w:rFonts w:hint="eastAsia"/>
+        </w:rPr>
+        <w:t>的分波</w:t>
+      </w:r>
+      <w:r>
+        <w:rPr>
+          <w:rFonts w:hint="eastAsia"/>
+        </w:rPr>
+        <w:t>态密度</w:t>
+      </w:r>
+      <w:proofErr w:type="gramEnd"/>
+      <w:r>
+        <w:rPr>
+          <w:rFonts w:hint="eastAsia"/>
+        </w:rPr>
+        <w:t>。将体系中的原子分为</w:t>
       </w:r>
       <w:r>
         <w:rPr>
@@ -20280,6 +20837,7 @@
         <w:rPr>
           <w:rFonts w:hint="eastAsia"/>
         </w:rPr>
+        <w:lastRenderedPageBreak/>
         <w:t>针尖体</w:t>
       </w:r>
     </w:p>
@@ -20315,7 +20873,21 @@
         <w:rPr>
           <w:rFonts w:hint="eastAsia"/>
         </w:rPr>
-        <w:t>四种情况中我们每种情况选取一个金原子，给出其分波态密度，</w:t>
+        <w:t>四种情况中我们每种情况选取一个金原子，给出</w:t>
+      </w:r>
+      <w:proofErr w:type="gramStart"/>
+      <w:r>
+        <w:rPr>
+          <w:rFonts w:hint="eastAsia"/>
+        </w:rPr>
+        <w:t>其分波态密度</w:t>
+      </w:r>
+      <w:proofErr w:type="gramEnd"/>
+      <w:r>
+        <w:rPr>
+          <w:rFonts w:hint="eastAsia"/>
+        </w:rPr>
+        <w:t>，</w:t>
       </w:r>
       <w:r>
         <w:rPr>
@@ -20351,7 +20923,14 @@
         <w:rPr>
           <w:rFonts w:hint="eastAsia"/>
         </w:rPr>
-        <w:t>处，处于针尖的原子</w:t>
+        <w:t>处，处于针尖的</w:t>
+      </w:r>
+      <w:proofErr w:type="gramStart"/>
+      <w:r>
+        <w:rPr>
+          <w:rFonts w:hint="eastAsia"/>
+        </w:rPr>
+        <w:t>原子</w:t>
       </w:r>
       <w:r>
         <w:rPr>
@@ -20363,7 +20942,14 @@
         <w:rPr>
           <w:rFonts w:hint="eastAsia"/>
         </w:rPr>
-        <w:t>态密度比起其它位置高很多</w:t>
+        <w:t>态密度</w:t>
+      </w:r>
+      <w:proofErr w:type="gramEnd"/>
+      <w:r>
+        <w:rPr>
+          <w:rFonts w:hint="eastAsia"/>
+        </w:rPr>
+        <w:t>比起其它位置高很多</w:t>
       </w:r>
       <w:r>
         <w:rPr>
@@ -20536,7 +21122,21 @@
         <w:rPr>
           <w:rFonts w:hint="eastAsia"/>
         </w:rPr>
-        <w:t>根据针尖局域态可能存在的</w:t>
+        <w:t>根据针尖局域</w:t>
+      </w:r>
+      <w:proofErr w:type="gramStart"/>
+      <w:r>
+        <w:rPr>
+          <w:rFonts w:hint="eastAsia"/>
+        </w:rPr>
+        <w:t>态可能</w:t>
+      </w:r>
+      <w:proofErr w:type="gramEnd"/>
+      <w:r>
+        <w:rPr>
+          <w:rFonts w:hint="eastAsia"/>
+        </w:rPr>
+        <w:t>存在的</w:t>
       </w:r>
       <w:r>
         <w:rPr>
@@ -20661,11 +21261,19 @@
       <w:r>
         <w:t>,</w:t>
       </w:r>
-      <w:r>
-        <w:rPr>
-          <w:rFonts w:hint="eastAsia"/>
-        </w:rPr>
-        <w:t>该态的电子密度较大的区域主要集中在</w:t>
+      <w:proofErr w:type="gramStart"/>
+      <w:r>
+        <w:rPr>
+          <w:rFonts w:hint="eastAsia"/>
+        </w:rPr>
+        <w:t>该态的</w:t>
+      </w:r>
+      <w:proofErr w:type="gramEnd"/>
+      <w:r>
+        <w:rPr>
+          <w:rFonts w:hint="eastAsia"/>
+        </w:rPr>
+        <w:t>电子密度较大的区域主要集中在</w:t>
       </w:r>
       <w:r>
         <w:rPr>
@@ -20701,6 +21309,7 @@
         <w:rPr>
           <w:noProof/>
         </w:rPr>
+        <w:lastRenderedPageBreak/>
         <w:drawing>
           <wp:inline distT="0" distB="0" distL="0" distR="0" wp14:anchorId="35B95816" wp14:editId="087280C2">
             <wp:extent cx="3467735" cy="3049935"/>
@@ -20907,6 +21516,7 @@
         <w:rPr>
           <w:rFonts w:hint="eastAsia"/>
         </w:rPr>
+        <w:lastRenderedPageBreak/>
         <w:t>第四</w:t>
       </w:r>
       <w:r>
@@ -21069,7 +21679,25 @@
           <w:sz w:val="32"/>
           <w:szCs w:val="32"/>
         </w:rPr>
-        <w:t>不存在局域态情况下四苯基分子的</w:t>
+        <w:t>不存在局域</w:t>
+      </w:r>
+      <w:proofErr w:type="gramStart"/>
+      <w:r>
+        <w:rPr>
+          <w:rFonts w:hint="eastAsia"/>
+          <w:sz w:val="32"/>
+          <w:szCs w:val="32"/>
+        </w:rPr>
+        <w:t>态情况</w:t>
+      </w:r>
+      <w:proofErr w:type="gramEnd"/>
+      <w:r>
+        <w:rPr>
+          <w:rFonts w:hint="eastAsia"/>
+          <w:sz w:val="32"/>
+          <w:szCs w:val="32"/>
+        </w:rPr>
+        <w:t>下四苯基分子的</w:t>
       </w:r>
       <w:r>
         <w:rPr>
@@ -21448,6 +22076,7 @@
         <w:rPr>
           <w:rFonts w:hint="eastAsia"/>
         </w:rPr>
+        <w:lastRenderedPageBreak/>
         <w:t xml:space="preserve"> </w:t>
       </w:r>
       <w:r>
@@ -21532,8 +22161,16 @@
         <w:rPr>
           <w:rFonts w:hint="eastAsia"/>
         </w:rPr>
-        <w:t xml:space="preserve"> dzp+szp</w:t>
-      </w:r>
+        <w:t xml:space="preserve"> </w:t>
+      </w:r>
+      <w:proofErr w:type="spellStart"/>
+      <w:r>
+        <w:rPr>
+          <w:rFonts w:hint="eastAsia"/>
+        </w:rPr>
+        <w:t>dzp+szp</w:t>
+      </w:r>
+      <w:proofErr w:type="spellEnd"/>
       <w:r>
         <w:rPr>
           <w:rFonts w:hint="eastAsia"/>
@@ -21750,7 +22387,25 @@
           <w:sz w:val="21"/>
           <w:szCs w:val="21"/>
         </w:rPr>
-        <w:t>不存在局域态情况下四苯基分子的</w:t>
+        <w:t>不存在局域</w:t>
+      </w:r>
+      <w:proofErr w:type="gramStart"/>
+      <w:r>
+        <w:rPr>
+          <w:rFonts w:hint="eastAsia"/>
+          <w:sz w:val="21"/>
+          <w:szCs w:val="21"/>
+        </w:rPr>
+        <w:t>态情况</w:t>
+      </w:r>
+      <w:proofErr w:type="gramEnd"/>
+      <w:r>
+        <w:rPr>
+          <w:rFonts w:hint="eastAsia"/>
+          <w:sz w:val="21"/>
+          <w:szCs w:val="21"/>
+        </w:rPr>
+        <w:t>下四苯基分子的</w:t>
       </w:r>
       <w:r>
         <w:rPr>
@@ -21819,7 +22474,25 @@
           <w:sz w:val="32"/>
           <w:szCs w:val="32"/>
         </w:rPr>
-        <w:t>存在局域态情况下四苯基分子的</w:t>
+        <w:t>存在局域</w:t>
+      </w:r>
+      <w:proofErr w:type="gramStart"/>
+      <w:r>
+        <w:rPr>
+          <w:rFonts w:hint="eastAsia"/>
+          <w:sz w:val="32"/>
+          <w:szCs w:val="32"/>
+        </w:rPr>
+        <w:t>态情况</w:t>
+      </w:r>
+      <w:proofErr w:type="gramEnd"/>
+      <w:r>
+        <w:rPr>
+          <w:rFonts w:hint="eastAsia"/>
+          <w:sz w:val="32"/>
+          <w:szCs w:val="32"/>
+        </w:rPr>
+        <w:t>下四苯基分子的</w:t>
       </w:r>
       <w:r>
         <w:rPr>
@@ -21967,6 +22640,7 @@
           <w:sz w:val="21"/>
           <w:szCs w:val="21"/>
         </w:rPr>
+        <w:lastRenderedPageBreak/>
         <w:t>图</w:t>
       </w:r>
       <w:r>
@@ -22154,22 +22828,40 @@
           <w:sz w:val="21"/>
           <w:szCs w:val="21"/>
         </w:rPr>
-        <w:t>存在局域态情况下四苯基分子的</w:t>
-      </w:r>
+        <w:t>存在局域</w:t>
+      </w:r>
+      <w:proofErr w:type="gramStart"/>
       <w:r>
         <w:rPr>
           <w:rFonts w:hint="eastAsia"/>
           <w:sz w:val="21"/>
           <w:szCs w:val="21"/>
         </w:rPr>
-        <w:t xml:space="preserve"> IV </w:t>
-      </w:r>
+        <w:t>态情况</w:t>
+      </w:r>
+      <w:proofErr w:type="gramEnd"/>
       <w:r>
         <w:rPr>
           <w:rFonts w:hint="eastAsia"/>
           <w:sz w:val="21"/>
           <w:szCs w:val="21"/>
         </w:rPr>
+        <w:t>下四苯基分子的</w:t>
+      </w:r>
+      <w:r>
+        <w:rPr>
+          <w:rFonts w:hint="eastAsia"/>
+          <w:sz w:val="21"/>
+          <w:szCs w:val="21"/>
+        </w:rPr>
+        <w:t xml:space="preserve"> IV </w:t>
+      </w:r>
+      <w:r>
+        <w:rPr>
+          <w:rFonts w:hint="eastAsia"/>
+          <w:sz w:val="21"/>
+          <w:szCs w:val="21"/>
+        </w:rPr>
         <w:t>曲线</w:t>
       </w:r>
     </w:p>
@@ -22199,7 +22891,35 @@
         <w:rPr>
           <w:rFonts w:hint="eastAsia"/>
         </w:rPr>
-        <w:t>电极的形状对分子结的输运性质有很大的影响。当采用对称的平面电极时，电流曲线比较平滑，意味着分子结由于电极的存在给分子能级带来比较大的耦合展宽</w:t>
+        <w:t>电极的形状对分子结的输运性质有很大的影响。当采用对称的平面电极时，电流曲线比较平滑，意味着分子</w:t>
+      </w:r>
+      <w:proofErr w:type="gramStart"/>
+      <w:r>
+        <w:rPr>
+          <w:rFonts w:hint="eastAsia"/>
+        </w:rPr>
+        <w:t>结由于</w:t>
+      </w:r>
+      <w:proofErr w:type="gramEnd"/>
+      <w:r>
+        <w:rPr>
+          <w:rFonts w:hint="eastAsia"/>
+        </w:rPr>
+        <w:t>电极的存在</w:t>
+      </w:r>
+      <w:proofErr w:type="gramStart"/>
+      <w:r>
+        <w:rPr>
+          <w:rFonts w:hint="eastAsia"/>
+        </w:rPr>
+        <w:t>给分子</w:t>
+      </w:r>
+      <w:proofErr w:type="gramEnd"/>
+      <w:r>
+        <w:rPr>
+          <w:rFonts w:hint="eastAsia"/>
+        </w:rPr>
+        <w:t>能级带来比较大的耦合展宽</w:t>
       </w:r>
       <w:r>
         <w:rPr>
@@ -22388,6 +23108,7 @@
         <w:rPr>
           <w:rFonts w:hint="eastAsia"/>
         </w:rPr>
+        <w:lastRenderedPageBreak/>
         <w:t>第五</w:t>
       </w:r>
       <w:r>
@@ -22489,9 +23210,6 @@
       <w:pPr>
         <w:spacing w:line="360" w:lineRule="auto"/>
         <w:ind w:firstLine="420"/>
-        <w:rPr>
-          <w:rFonts w:hint="eastAsia"/>
-        </w:rPr>
       </w:pPr>
       <w:r>
         <w:rPr>
@@ -22582,8 +23300,16 @@
         <w:rPr>
           <w:rFonts w:hint="eastAsia"/>
         </w:rPr>
-        <w:t>会形成一个势场</w:t>
-      </w:r>
+        <w:t>会形成</w:t>
+      </w:r>
+      <w:proofErr w:type="gramStart"/>
+      <w:r>
+        <w:rPr>
+          <w:rFonts w:hint="eastAsia"/>
+        </w:rPr>
+        <w:t>一个势场</w:t>
+      </w:r>
+      <w:proofErr w:type="gramEnd"/>
       <w:r>
         <w:t xml:space="preserve"> </w:t>
       </w:r>
@@ -22602,13 +23328,41 @@
         <w:rPr>
           <w:rFonts w:hint="eastAsia"/>
         </w:rPr>
-        <w:t>，这个势场可以通过自洽的方式得到，</w:t>
-      </w:r>
-      <w:r>
-        <w:rPr>
-          <w:rFonts w:hint="eastAsia"/>
-        </w:rPr>
-        <w:t>自洽过程被称为</w:t>
+        <w:t>，</w:t>
+      </w:r>
+      <w:proofErr w:type="gramStart"/>
+      <w:r>
+        <w:rPr>
+          <w:rFonts w:hint="eastAsia"/>
+        </w:rPr>
+        <w:t>这个势场可以</w:t>
+      </w:r>
+      <w:proofErr w:type="gramEnd"/>
+      <w:r>
+        <w:rPr>
+          <w:rFonts w:hint="eastAsia"/>
+        </w:rPr>
+        <w:t>通过自洽的方式得到，</w:t>
+      </w:r>
+      <w:r>
+        <w:rPr>
+          <w:rFonts w:hint="eastAsia"/>
+        </w:rPr>
+        <w:t>自</w:t>
+      </w:r>
+      <w:proofErr w:type="gramStart"/>
+      <w:r>
+        <w:rPr>
+          <w:rFonts w:hint="eastAsia"/>
+        </w:rPr>
+        <w:t>洽过程</w:t>
+      </w:r>
+      <w:proofErr w:type="gramEnd"/>
+      <w:r>
+        <w:rPr>
+          <w:rFonts w:hint="eastAsia"/>
+        </w:rPr>
+        <w:t>被称为</w:t>
       </w:r>
       <w:r>
         <w:t xml:space="preserve">Schrodinger-Poisson solver </w:t>
@@ -22648,6 +23402,7 @@
           <w:rFonts w:hint="eastAsia"/>
           <w:noProof/>
         </w:rPr>
+        <w:lastRenderedPageBreak/>
         <w:drawing>
           <wp:inline distT="0" distB="0" distL="0" distR="0" wp14:anchorId="0186BDF2" wp14:editId="18A0F27F">
             <wp:extent cx="2591730" cy="2812477"/>
@@ -22763,7 +23518,21 @@
         <w:rPr>
           <w:rFonts w:hint="eastAsia"/>
         </w:rPr>
-        <w:t>自洽过程就是将以下几个步骤不断循环：</w:t>
+        <w:t>自</w:t>
+      </w:r>
+      <w:proofErr w:type="gramStart"/>
+      <w:r>
+        <w:rPr>
+          <w:rFonts w:hint="eastAsia"/>
+        </w:rPr>
+        <w:t>洽过程</w:t>
+      </w:r>
+      <w:proofErr w:type="gramEnd"/>
+      <w:r>
+        <w:rPr>
+          <w:rFonts w:hint="eastAsia"/>
+        </w:rPr>
+        <w:t>就是将以下几个步骤不断循环：</w:t>
       </w:r>
     </w:p>
     <w:p>
@@ -22969,7 +23738,21 @@
         <w:rPr>
           <w:rFonts w:hint="eastAsia"/>
         </w:rPr>
-        <w:t>得到系统的势场之后，我们就可以通过求解</w:t>
+        <w:t>得到系统</w:t>
+      </w:r>
+      <w:proofErr w:type="gramStart"/>
+      <w:r>
+        <w:rPr>
+          <w:rFonts w:hint="eastAsia"/>
+        </w:rPr>
+        <w:t>的势场之后</w:t>
+      </w:r>
+      <w:proofErr w:type="gramEnd"/>
+      <w:r>
+        <w:rPr>
+          <w:rFonts w:hint="eastAsia"/>
+        </w:rPr>
+        <w:t>，我们就可以通过求解</w:t>
       </w:r>
       <w:r>
         <w:rPr>
@@ -23673,14 +24456,12 @@
       <w:pPr>
         <w:spacing w:line="360" w:lineRule="auto"/>
         <w:ind w:firstLine="360"/>
-        <w:rPr>
-          <w:rFonts w:hint="eastAsia"/>
-        </w:rPr>
-      </w:pPr>
-      <w:r>
-        <w:rPr>
-          <w:rFonts w:hint="eastAsia"/>
-        </w:rPr>
+      </w:pPr>
+      <w:r>
+        <w:rPr>
+          <w:rFonts w:hint="eastAsia"/>
+        </w:rPr>
+        <w:lastRenderedPageBreak/>
         <w:t>以上这种方法在对</w:t>
       </w:r>
       <w:r>
@@ -23701,25 +24482,19 @@
         </w:rPr>
         <w:t xml:space="preserve"> Poisson </w:t>
       </w:r>
+      <w:proofErr w:type="gramStart"/>
       <w:r>
         <w:rPr>
           <w:rFonts w:hint="eastAsia"/>
         </w:rPr>
         <w:t>势场</w:t>
       </w:r>
-      <w:r>
-        <w:rPr>
-          <w:rFonts w:hint="eastAsia"/>
-        </w:rPr>
-        <w:t>U(r</w:t>
-      </w:r>
-      <w:bookmarkStart w:id="139" w:name="_GoBack"/>
-      <w:bookmarkEnd w:id="139"/>
-      <w:r>
-        <w:rPr>
-          <w:rFonts w:hint="eastAsia"/>
-        </w:rPr>
-        <w:t>)</w:t>
+      <w:proofErr w:type="gramEnd"/>
+      <w:r>
+        <w:rPr>
+          <w:rFonts w:hint="eastAsia"/>
+        </w:rPr>
+        <w:t>U(r)</w:t>
       </w:r>
       <w:r>
         <w:rPr>
@@ -23809,7 +24584,21 @@
         <w:rPr>
           <w:rFonts w:hint="eastAsia"/>
         </w:rPr>
-        <w:t>交换关联势场描述了在一个导电介质中围绕在电子周围的空穴</w:t>
+        <w:t>交换</w:t>
+      </w:r>
+      <w:proofErr w:type="gramStart"/>
+      <w:r>
+        <w:rPr>
+          <w:rFonts w:hint="eastAsia"/>
+        </w:rPr>
+        <w:t>关联势场描述</w:t>
+      </w:r>
+      <w:proofErr w:type="gramEnd"/>
+      <w:r>
+        <w:rPr>
+          <w:rFonts w:hint="eastAsia"/>
+        </w:rPr>
+        <w:t>了在一个导电介质中围绕在电子周围的空穴</w:t>
       </w:r>
       <w:r>
         <w:rPr>
@@ -23843,11 +24632,11 @@
           <w:szCs w:val="32"/>
         </w:rPr>
       </w:pPr>
-      <w:bookmarkStart w:id="140" w:name="_Toc482004659"/>
-      <w:bookmarkStart w:id="141" w:name="_Toc482004734"/>
-      <w:bookmarkStart w:id="142" w:name="_Toc482004772"/>
-      <w:bookmarkStart w:id="143" w:name="_Toc482004810"/>
-      <w:bookmarkStart w:id="144" w:name="_Toc484096411"/>
+      <w:bookmarkStart w:id="139" w:name="_Toc482004659"/>
+      <w:bookmarkStart w:id="140" w:name="_Toc482004734"/>
+      <w:bookmarkStart w:id="141" w:name="_Toc482004772"/>
+      <w:bookmarkStart w:id="142" w:name="_Toc482004810"/>
+      <w:bookmarkStart w:id="143" w:name="_Toc484096411"/>
       <w:r>
         <w:rPr>
           <w:rFonts w:hint="eastAsia"/>
@@ -23856,11 +24645,11 @@
         </w:rPr>
         <w:t>非平衡格林函数方法</w:t>
       </w:r>
+      <w:bookmarkEnd w:id="139"/>
       <w:bookmarkEnd w:id="140"/>
       <w:bookmarkEnd w:id="141"/>
       <w:bookmarkEnd w:id="142"/>
       <w:bookmarkEnd w:id="143"/>
-      <w:bookmarkEnd w:id="144"/>
     </w:p>
     <w:p>
       <w:pPr>
@@ -23875,11 +24664,11 @@
           <w:b w:val="0"/>
         </w:rPr>
       </w:pPr>
-      <w:bookmarkStart w:id="145" w:name="_Toc482004660"/>
-      <w:bookmarkStart w:id="146" w:name="_Toc482004735"/>
-      <w:bookmarkStart w:id="147" w:name="_Toc482004773"/>
-      <w:bookmarkStart w:id="148" w:name="_Toc482004811"/>
-      <w:bookmarkStart w:id="149" w:name="_Toc484096412"/>
+      <w:bookmarkStart w:id="144" w:name="_Toc482004660"/>
+      <w:bookmarkStart w:id="145" w:name="_Toc482004735"/>
+      <w:bookmarkStart w:id="146" w:name="_Toc482004773"/>
+      <w:bookmarkStart w:id="147" w:name="_Toc482004811"/>
+      <w:bookmarkStart w:id="148" w:name="_Toc484096412"/>
       <w:r>
         <w:rPr>
           <w:rFonts w:ascii="黑体" w:eastAsia="黑体" w:hint="eastAsia"/>
@@ -23887,11 +24676,11 @@
         </w:rPr>
         <w:t>密度矩阵</w:t>
       </w:r>
+      <w:bookmarkEnd w:id="144"/>
       <w:bookmarkEnd w:id="145"/>
       <w:bookmarkEnd w:id="146"/>
       <w:bookmarkEnd w:id="147"/>
       <w:bookmarkEnd w:id="148"/>
-      <w:bookmarkEnd w:id="149"/>
     </w:p>
     <w:p>
       <w:pPr>
@@ -24566,6 +25355,7 @@
         <w:rPr>
           <w:rFonts w:hint="eastAsia"/>
         </w:rPr>
+        <w:lastRenderedPageBreak/>
         <w:t>但是事实上，电子可以以一种关联的方式占据各个态</w:t>
       </w:r>
     </w:p>
@@ -25066,7 +25856,21 @@
         <w:rPr>
           <w:rFonts w:hint="eastAsia"/>
         </w:rPr>
-        <w:t>可以通过密度矩阵得到任意态的算符的期望值</w:t>
+        <w:t>可以通过密度矩阵得到</w:t>
+      </w:r>
+      <w:proofErr w:type="gramStart"/>
+      <w:r>
+        <w:rPr>
+          <w:rFonts w:hint="eastAsia"/>
+        </w:rPr>
+        <w:t>任意态</w:t>
+      </w:r>
+      <w:proofErr w:type="gramEnd"/>
+      <w:r>
+        <w:rPr>
+          <w:rFonts w:hint="eastAsia"/>
+        </w:rPr>
+        <w:t>的算符的期望值</w:t>
       </w:r>
       <w:r>
         <w:rPr>
@@ -25223,7 +26027,7 @@
     </w:p>
     <w:p>
       <w:pPr>
-        <w:pStyle w:val="af6"/>
+        <w:pStyle w:val="af2"/>
         <w:wordWrap w:val="0"/>
         <w:spacing w:line="360" w:lineRule="auto"/>
         <w:jc w:val="right"/>
@@ -25635,11 +26439,11 @@
           <w:b w:val="0"/>
         </w:rPr>
       </w:pPr>
-      <w:bookmarkStart w:id="150" w:name="_Toc482004661"/>
-      <w:bookmarkStart w:id="151" w:name="_Toc482004736"/>
-      <w:bookmarkStart w:id="152" w:name="_Toc482004774"/>
-      <w:bookmarkStart w:id="153" w:name="_Toc482004812"/>
-      <w:bookmarkStart w:id="154" w:name="_Toc484096413"/>
+      <w:bookmarkStart w:id="149" w:name="_Toc482004661"/>
+      <w:bookmarkStart w:id="150" w:name="_Toc482004736"/>
+      <w:bookmarkStart w:id="151" w:name="_Toc482004774"/>
+      <w:bookmarkStart w:id="152" w:name="_Toc482004812"/>
+      <w:bookmarkStart w:id="153" w:name="_Toc484096413"/>
       <w:r>
         <w:rPr>
           <w:rFonts w:ascii="黑体" w:eastAsia="黑体" w:hint="eastAsia"/>
@@ -25647,6 +26451,7 @@
         </w:rPr>
         <w:t>格林函数（Green</w:t>
       </w:r>
+      <w:proofErr w:type="gramStart"/>
       <w:r>
         <w:rPr>
           <w:rFonts w:ascii="黑体" w:eastAsia="黑体"/>
@@ -25654,6 +26459,7 @@
         </w:rPr>
         <w:t>’</w:t>
       </w:r>
+      <w:proofErr w:type="gramEnd"/>
       <w:r>
         <w:rPr>
           <w:rFonts w:ascii="黑体" w:eastAsia="黑体"/>
@@ -25668,11 +26474,11 @@
         </w:rPr>
         <w:t>）</w:t>
       </w:r>
+      <w:bookmarkEnd w:id="149"/>
       <w:bookmarkEnd w:id="150"/>
       <w:bookmarkEnd w:id="151"/>
       <w:bookmarkEnd w:id="152"/>
       <w:bookmarkEnd w:id="153"/>
-      <w:bookmarkEnd w:id="154"/>
     </w:p>
     <w:p>
       <w:pPr>
@@ -27053,6 +27859,7 @@
         <w:rPr>
           <w:rFonts w:hint="eastAsia"/>
         </w:rPr>
+        <w:lastRenderedPageBreak/>
         <w:t>我们可以从</w:t>
       </w:r>
       <w:r>
@@ -27073,6 +27880,7 @@
         </w:rPr>
         <w:t>）</w:t>
       </w:r>
+      <w:proofErr w:type="gramStart"/>
       <w:r>
         <w:rPr>
           <w:rFonts w:hint="eastAsia"/>
@@ -27083,7 +27891,14 @@
         <w:rPr>
           <w:rFonts w:hint="eastAsia"/>
         </w:rPr>
-        <w:t>种看到，谱函数</w:t>
+        <w:t>种看到</w:t>
+      </w:r>
+      <w:proofErr w:type="gramEnd"/>
+      <w:r>
+        <w:rPr>
+          <w:rFonts w:hint="eastAsia"/>
+        </w:rPr>
+        <w:t>，谱函数</w:t>
       </w:r>
       <w:r>
         <w:rPr>
@@ -27171,7 +27986,21 @@
         <w:rPr>
           <w:rFonts w:hint="eastAsia"/>
         </w:rPr>
-        <w:t>形式。那么为什么需要把它表示称关于能量坐标（</w:t>
+        <w:t>形式。那么为什么需要把它</w:t>
+      </w:r>
+      <w:proofErr w:type="gramStart"/>
+      <w:r>
+        <w:rPr>
+          <w:rFonts w:hint="eastAsia"/>
+        </w:rPr>
+        <w:t>表示称</w:t>
+      </w:r>
+      <w:proofErr w:type="gramEnd"/>
+      <w:r>
+        <w:rPr>
+          <w:rFonts w:hint="eastAsia"/>
+        </w:rPr>
+        <w:t>关于能量坐标（</w:t>
       </w:r>
       <w:r>
         <w:rPr>
@@ -27465,11 +28294,11 @@
           <w:b w:val="0"/>
         </w:rPr>
       </w:pPr>
-      <w:bookmarkStart w:id="155" w:name="_Toc482004662"/>
-      <w:bookmarkStart w:id="156" w:name="_Toc482004737"/>
-      <w:bookmarkStart w:id="157" w:name="_Toc482004775"/>
-      <w:bookmarkStart w:id="158" w:name="_Toc482004813"/>
-      <w:bookmarkStart w:id="159" w:name="_Toc484096414"/>
+      <w:bookmarkStart w:id="154" w:name="_Toc482004662"/>
+      <w:bookmarkStart w:id="155" w:name="_Toc482004737"/>
+      <w:bookmarkStart w:id="156" w:name="_Toc482004775"/>
+      <w:bookmarkStart w:id="157" w:name="_Toc482004813"/>
+      <w:bookmarkStart w:id="158" w:name="_Toc484096414"/>
       <w:r>
         <w:rPr>
           <w:rFonts w:ascii="黑体" w:eastAsia="黑体" w:hint="eastAsia"/>
@@ -27477,11 +28306,11 @@
         </w:rPr>
         <w:t>自能</w:t>
       </w:r>
+      <w:bookmarkEnd w:id="154"/>
       <w:bookmarkEnd w:id="155"/>
       <w:bookmarkEnd w:id="156"/>
       <w:bookmarkEnd w:id="157"/>
       <w:bookmarkEnd w:id="158"/>
-      <w:bookmarkEnd w:id="159"/>
     </w:p>
     <w:p>
       <w:pPr>
@@ -28165,7 +28994,21 @@
         <w:rPr>
           <w:rFonts w:hint="eastAsia"/>
         </w:rPr>
-        <w:t>由于我么只关心器件内部的细节，因此我们关心的只是</w:t>
+        <w:t>由于</w:t>
+      </w:r>
+      <w:proofErr w:type="gramStart"/>
+      <w:r>
+        <w:rPr>
+          <w:rFonts w:hint="eastAsia"/>
+        </w:rPr>
+        <w:t>我么只关心</w:t>
+      </w:r>
+      <w:proofErr w:type="gramEnd"/>
+      <w:r>
+        <w:rPr>
+          <w:rFonts w:hint="eastAsia"/>
+        </w:rPr>
+        <w:t>器件内部的细节，因此我们关心的只是</w:t>
       </w:r>
       <w:r>
         <w:rPr>
@@ -29119,7 +29962,21 @@
         <w:rPr>
           <w:rFonts w:hint="eastAsia"/>
         </w:rPr>
-        <w:t>指代电极中的点。但是呢，由于耦合矩阵</w:t>
+        <w:t>指</w:t>
+      </w:r>
+      <w:proofErr w:type="gramStart"/>
+      <w:r>
+        <w:rPr>
+          <w:rFonts w:hint="eastAsia"/>
+        </w:rPr>
+        <w:t>代电极</w:t>
+      </w:r>
+      <w:proofErr w:type="gramEnd"/>
+      <w:r>
+        <w:rPr>
+          <w:rFonts w:hint="eastAsia"/>
+        </w:rPr>
+        <w:t>中的点。但是呢，由于耦合矩阵</w:t>
       </w:r>
       <w:r>
         <w:rPr>
@@ -29476,7 +30333,21 @@
         <w:rPr>
           <w:rFonts w:hint="eastAsia"/>
         </w:rPr>
-        <w:t>可以看出，用自能方法和自洽方法计算得到的吻合的非常好。但是从计算量上来看，自能方法相比于循环边界条件来讲显然大得多。因为我们需要对能量做一个</w:t>
+        <w:t>可以看出，用自能方法和自</w:t>
+      </w:r>
+      <w:proofErr w:type="gramStart"/>
+      <w:r>
+        <w:rPr>
+          <w:rFonts w:hint="eastAsia"/>
+        </w:rPr>
+        <w:t>洽方法</w:t>
+      </w:r>
+      <w:proofErr w:type="gramEnd"/>
+      <w:r>
+        <w:rPr>
+          <w:rFonts w:hint="eastAsia"/>
+        </w:rPr>
+        <w:t>计算得到的吻合的非常好。但是从计算量上来看，自能方法相比于循环边界条件来讲显然大得多。因为我们需要对能量做一个</w:t>
       </w:r>
       <w:r>
         <w:rPr>
@@ -29494,6 +30365,7 @@
         <w:rPr>
           <w:rFonts w:hint="eastAsia"/>
         </w:rPr>
+        <w:lastRenderedPageBreak/>
         <w:t>那么，</w:t>
       </w:r>
       <w:r>
@@ -29522,11 +30394,11 @@
           <w:b w:val="0"/>
         </w:rPr>
       </w:pPr>
-      <w:bookmarkStart w:id="160" w:name="_Toc482004663"/>
-      <w:bookmarkStart w:id="161" w:name="_Toc482004738"/>
-      <w:bookmarkStart w:id="162" w:name="_Toc482004776"/>
-      <w:bookmarkStart w:id="163" w:name="_Toc482004814"/>
-      <w:bookmarkStart w:id="164" w:name="_Toc484096415"/>
+      <w:bookmarkStart w:id="159" w:name="_Toc482004663"/>
+      <w:bookmarkStart w:id="160" w:name="_Toc482004738"/>
+      <w:bookmarkStart w:id="161" w:name="_Toc482004776"/>
+      <w:bookmarkStart w:id="162" w:name="_Toc482004814"/>
+      <w:bookmarkStart w:id="163" w:name="_Toc484096415"/>
       <w:r>
         <w:rPr>
           <w:rFonts w:ascii="黑体" w:eastAsia="黑体" w:hint="eastAsia"/>
@@ -29534,11 +30406,11 @@
         </w:rPr>
         <w:t>求解输运问题</w:t>
       </w:r>
+      <w:bookmarkEnd w:id="159"/>
       <w:bookmarkEnd w:id="160"/>
       <w:bookmarkEnd w:id="161"/>
       <w:bookmarkEnd w:id="162"/>
       <w:bookmarkEnd w:id="163"/>
-      <w:bookmarkEnd w:id="164"/>
     </w:p>
     <w:p>
       <w:pPr>
@@ -29679,7 +30551,35 @@
         <w:rPr>
           <w:rFonts w:hint="eastAsia"/>
         </w:rPr>
-        <w:t>的结构的本征态可以分为两个部分，一部分代表从左边入射到右边的波，另一部分表示从右边入射到左边的波。当有偏压加到系统上时，左行态和右行态分别与左电极右电极保持平衡。</w:t>
+        <w:t>的结构的本征</w:t>
+      </w:r>
+      <w:proofErr w:type="gramStart"/>
+      <w:r>
+        <w:rPr>
+          <w:rFonts w:hint="eastAsia"/>
+        </w:rPr>
+        <w:t>态可以</w:t>
+      </w:r>
+      <w:proofErr w:type="gramEnd"/>
+      <w:r>
+        <w:rPr>
+          <w:rFonts w:hint="eastAsia"/>
+        </w:rPr>
+        <w:t>分为两个部分，一部分代表从左边入射到右边的波，另一部分表示从右边入射到左边的波。当有偏压加到系统上时，左行态和右行</w:t>
+      </w:r>
+      <w:proofErr w:type="gramStart"/>
+      <w:r>
+        <w:rPr>
+          <w:rFonts w:hint="eastAsia"/>
+        </w:rPr>
+        <w:t>态分别</w:t>
+      </w:r>
+      <w:proofErr w:type="gramEnd"/>
+      <w:r>
+        <w:rPr>
+          <w:rFonts w:hint="eastAsia"/>
+        </w:rPr>
+        <w:t>与左电极右电极保持平衡。</w:t>
       </w:r>
     </w:p>
     <w:p>
@@ -29691,7 +30591,21 @@
         <w:rPr>
           <w:rFonts w:hint="eastAsia"/>
         </w:rPr>
-        <w:t>这个假设可以对问题带来巨大的简化，同时也是在介观物理学中关于输运的理论的核心假设</w:t>
+        <w:t>这个假设可以对问题带来巨大的简化，同时也是在</w:t>
+      </w:r>
+      <w:proofErr w:type="gramStart"/>
+      <w:r>
+        <w:rPr>
+          <w:rFonts w:hint="eastAsia"/>
+        </w:rPr>
+        <w:t>介</w:t>
+      </w:r>
+      <w:proofErr w:type="gramEnd"/>
+      <w:r>
+        <w:rPr>
+          <w:rFonts w:hint="eastAsia"/>
+        </w:rPr>
+        <w:t>观物理学中关于输运的理论的核心假设</w:t>
       </w:r>
       <w:r>
         <w:rPr>
@@ -29710,9 +30624,6 @@
       <w:pPr>
         <w:spacing w:line="360" w:lineRule="auto"/>
         <w:ind w:firstLine="420"/>
-        <w:rPr>
-          <w:rFonts w:hint="eastAsia"/>
-        </w:rPr>
       </w:pPr>
       <w:r>
         <w:rPr>
@@ -29778,9 +30689,6 @@
       <w:pPr>
         <w:spacing w:line="360" w:lineRule="auto"/>
         <w:jc w:val="right"/>
-        <w:rPr>
-          <w:rFonts w:hint="eastAsia"/>
-        </w:rPr>
       </w:pPr>
       <m:oMath>
         <m:sSub>
@@ -30189,9 +31097,6 @@
         <w:wordWrap w:val="0"/>
         <w:spacing w:line="360" w:lineRule="auto"/>
         <w:jc w:val="right"/>
-        <w:rPr>
-          <w:rFonts w:hint="eastAsia"/>
-        </w:rPr>
       </w:pPr>
       <m:oMath>
         <m:r>
@@ -30577,7 +31482,21 @@
         <w:rPr>
           <w:rFonts w:hint="eastAsia"/>
         </w:rPr>
-        <w:t>格林函数方法是我们可以把总的谱函数分为左谱函数和右谱函数，可以证明</w:t>
+        <w:t>格林函数方法是我们可以把总的谱函数</w:t>
+      </w:r>
+      <w:proofErr w:type="gramStart"/>
+      <w:r>
+        <w:rPr>
+          <w:rFonts w:hint="eastAsia"/>
+        </w:rPr>
+        <w:t>分为左谱函数和右谱函数</w:t>
+      </w:r>
+      <w:proofErr w:type="gramEnd"/>
+      <w:r>
+        <w:rPr>
+          <w:rFonts w:hint="eastAsia"/>
+        </w:rPr>
+        <w:t>，可以证明</w:t>
       </w:r>
     </w:p>
     <w:p>
@@ -30835,6 +31754,7 @@
             <w:rPr>
               <w:rFonts w:ascii="Cambria Math" w:hAnsi="Cambria Math"/>
             </w:rPr>
+            <w:lastRenderedPageBreak/>
             <m:t>G=</m:t>
           </m:r>
           <m:sSup>
@@ -31092,7 +32012,21 @@
         <w:rPr>
           <w:rFonts w:hint="eastAsia"/>
         </w:rPr>
-        <w:t>可以证明总的</w:t>
+        <w:t>可以</w:t>
+      </w:r>
+      <w:proofErr w:type="gramStart"/>
+      <w:r>
+        <w:rPr>
+          <w:rFonts w:hint="eastAsia"/>
+        </w:rPr>
+        <w:t>证明总</w:t>
+      </w:r>
+      <w:proofErr w:type="gramEnd"/>
+      <w:r>
+        <w:rPr>
+          <w:rFonts w:hint="eastAsia"/>
+        </w:rPr>
+        <w:t>的</w:t>
       </w:r>
       <w:r>
         <w:t>谱函数</w:t>
@@ -31101,8 +32035,16 @@
         <w:rPr>
           <w:rFonts w:hint="eastAsia"/>
         </w:rPr>
-        <w:t>是左右谱函数的和</w:t>
-      </w:r>
+        <w:t>是左右谱函数的</w:t>
+      </w:r>
+      <w:proofErr w:type="gramStart"/>
+      <w:r>
+        <w:rPr>
+          <w:rFonts w:hint="eastAsia"/>
+        </w:rPr>
+        <w:t>和</w:t>
+      </w:r>
+      <w:proofErr w:type="gramEnd"/>
       <w:r>
         <w:rPr>
           <w:rFonts w:hint="eastAsia"/>
@@ -31250,15 +32192,16 @@
       <w:pPr>
         <w:pStyle w:val="10"/>
       </w:pPr>
-      <w:bookmarkStart w:id="165" w:name="_Toc482004664"/>
-      <w:bookmarkStart w:id="166" w:name="_Toc482004739"/>
-      <w:bookmarkStart w:id="167" w:name="_Toc482004777"/>
-      <w:bookmarkStart w:id="168" w:name="_Toc482004815"/>
-      <w:bookmarkStart w:id="169" w:name="_Toc484096416"/>
-      <w:r>
-        <w:rPr>
-          <w:rFonts w:hint="eastAsia"/>
-        </w:rPr>
+      <w:bookmarkStart w:id="164" w:name="_Toc482004664"/>
+      <w:bookmarkStart w:id="165" w:name="_Toc482004739"/>
+      <w:bookmarkStart w:id="166" w:name="_Toc482004777"/>
+      <w:bookmarkStart w:id="167" w:name="_Toc482004815"/>
+      <w:bookmarkStart w:id="168" w:name="_Toc484096416"/>
+      <w:r>
+        <w:rPr>
+          <w:rFonts w:hint="eastAsia"/>
+        </w:rPr>
+        <w:lastRenderedPageBreak/>
         <w:t>第六</w:t>
       </w:r>
       <w:r>
@@ -31312,11 +32255,11 @@
         </w:rPr>
         <w:t>电流非对称输运特性</w:t>
       </w:r>
+      <w:bookmarkEnd w:id="164"/>
       <w:bookmarkEnd w:id="165"/>
       <w:bookmarkEnd w:id="166"/>
       <w:bookmarkEnd w:id="167"/>
       <w:bookmarkEnd w:id="168"/>
-      <w:bookmarkEnd w:id="169"/>
     </w:p>
     <w:p>
       <w:pPr>
@@ -31351,7 +32294,21 @@
         <w:rPr>
           <w:rFonts w:hint="eastAsia"/>
         </w:rPr>
-        <w:t>特性的算法。第三节研究了器件与局域态以不同方式相耦合时的不同表现。</w:t>
+        <w:t>特性的算法。第三节研究了器件与</w:t>
+      </w:r>
+      <w:proofErr w:type="gramStart"/>
+      <w:r>
+        <w:rPr>
+          <w:rFonts w:hint="eastAsia"/>
+        </w:rPr>
+        <w:t>局域态以不同</w:t>
+      </w:r>
+      <w:proofErr w:type="gramEnd"/>
+      <w:r>
+        <w:rPr>
+          <w:rFonts w:hint="eastAsia"/>
+        </w:rPr>
+        <w:t>方式相耦合时的不同表现。</w:t>
       </w:r>
     </w:p>
     <w:p>
@@ -31368,7 +32325,7 @@
           <w:szCs w:val="32"/>
         </w:rPr>
       </w:pPr>
-      <w:bookmarkStart w:id="170" w:name="_Toc484096417"/>
+      <w:bookmarkStart w:id="169" w:name="_Toc484096417"/>
       <w:r>
         <w:rPr>
           <w:rFonts w:hint="eastAsia"/>
@@ -31377,7 +32334,7 @@
         </w:rPr>
         <w:t>计算过程</w:t>
       </w:r>
-      <w:bookmarkEnd w:id="170"/>
+      <w:bookmarkEnd w:id="169"/>
     </w:p>
     <w:p>
       <w:pPr>
@@ -31392,7 +32349,7 @@
           <w:b w:val="0"/>
         </w:rPr>
       </w:pPr>
-      <w:bookmarkStart w:id="171" w:name="_Toc484096418"/>
+      <w:bookmarkStart w:id="170" w:name="_Toc484096418"/>
       <w:r>
         <w:rPr>
           <w:rFonts w:ascii="黑体" w:eastAsia="黑体" w:hint="eastAsia"/>
@@ -31400,7 +32357,7 @@
         </w:rPr>
         <w:t>构造器件平衡态哈密顿量</w:t>
       </w:r>
-      <w:bookmarkEnd w:id="171"/>
+      <w:bookmarkEnd w:id="170"/>
     </w:p>
     <w:p>
       <w:pPr>
@@ -32155,7 +33112,51 @@
         <w:rPr>
           <w:rFonts w:hint="eastAsia"/>
         </w:rPr>
-        <w:t>是器件哈密顿量在实空间中的形式，其对角元的数目表示我们对实空间的的取样数量。其中</w:t>
+        <w:t>是器件哈密顿量在实空间中的形式，其</w:t>
+      </w:r>
+      <w:proofErr w:type="gramStart"/>
+      <w:r>
+        <w:rPr>
+          <w:rFonts w:hint="eastAsia"/>
+        </w:rPr>
+        <w:t>对角元</w:t>
+      </w:r>
+      <w:proofErr w:type="gramEnd"/>
+      <w:r>
+        <w:rPr>
+          <w:rFonts w:hint="eastAsia"/>
+        </w:rPr>
+        <w:t>的数目表示我们对实空间</w:t>
+      </w:r>
+      <w:r>
+        <w:rPr>
+          <w:rFonts w:hint="eastAsia"/>
+        </w:rPr>
+        <w:t>的取样数量</w:t>
+      </w:r>
+      <w:r>
+        <w:rPr>
+          <w:rFonts w:hint="eastAsia"/>
+        </w:rPr>
+        <w:t>，简单起见我们只取了一个</w:t>
+      </w:r>
+      <w:r>
+        <w:rPr>
+          <w:rFonts w:hint="eastAsia"/>
+        </w:rPr>
+        <w:t>5*5</w:t>
+      </w:r>
+      <w:r>
+        <w:rPr>
+          <w:rFonts w:hint="eastAsia"/>
+        </w:rPr>
+        <w:t>的哈密顿矩阵</w:t>
+      </w:r>
+      <w:r>
+        <w:rPr>
+          <w:rFonts w:hint="eastAsia"/>
+        </w:rPr>
+        <w:t>。其中</w:t>
       </w:r>
       <w:r>
         <w:rPr>
@@ -32248,6 +33249,96 @@
           <w:rFonts w:hint="eastAsia"/>
         </w:rPr>
         <w:t>表示器件中邻近点之间的耦合。</w:t>
+      </w:r>
+      <w:r>
+        <w:rPr>
+          <w:rFonts w:hint="eastAsia"/>
+        </w:rPr>
+        <w:t>这里的哈密顿量包括了动能和势能的贡献，三对角的形式意味着只存在近邻相互作用。我们的交叠矩阵</w:t>
+      </w:r>
+      <w:r>
+        <w:rPr>
+          <w:rFonts w:hint="eastAsia"/>
+        </w:rPr>
+        <w:t>S</w:t>
+      </w:r>
+      <w:r>
+        <w:rPr>
+          <w:rFonts w:hint="eastAsia"/>
+        </w:rPr>
+        <w:t>是按照二维三角有限元的方式取的，是</w:t>
+      </w:r>
+      <w:proofErr w:type="gramStart"/>
+      <w:r>
+        <w:rPr>
+          <w:rFonts w:hint="eastAsia"/>
+        </w:rPr>
+        <w:t>对角元</w:t>
+      </w:r>
+      <w:proofErr w:type="gramEnd"/>
+      <w:r>
+        <w:rPr>
+          <w:rFonts w:hint="eastAsia"/>
+        </w:rPr>
+        <w:t>为</w:t>
+      </w:r>
+      <w:r>
+        <w:rPr>
+          <w:rFonts w:hint="eastAsia"/>
+        </w:rPr>
+        <w:t xml:space="preserve">0.5, </w:t>
+      </w:r>
+      <w:r>
+        <w:rPr>
+          <w:rFonts w:hint="eastAsia"/>
+        </w:rPr>
+        <w:t>非</w:t>
+      </w:r>
+      <w:proofErr w:type="gramStart"/>
+      <w:r>
+        <w:rPr>
+          <w:rFonts w:hint="eastAsia"/>
+        </w:rPr>
+        <w:t>对角元</w:t>
+      </w:r>
+      <w:proofErr w:type="gramEnd"/>
+      <w:r>
+        <w:rPr>
+          <w:rFonts w:hint="eastAsia"/>
+        </w:rPr>
+        <w:t>为</w:t>
+      </w:r>
+      <w:r>
+        <w:rPr>
+          <w:rFonts w:hint="eastAsia"/>
+        </w:rPr>
+        <w:t>0.25</w:t>
+      </w:r>
+      <w:r>
+        <w:rPr>
+          <w:rFonts w:hint="eastAsia"/>
+        </w:rPr>
+        <w:t>的三对角矩阵。需要说明的是我们这个参数模型的数值单位是按原子单位</w:t>
+      </w:r>
+      <w:proofErr w:type="gramStart"/>
+      <w:r>
+        <w:rPr>
+          <w:rFonts w:hint="eastAsia"/>
+        </w:rPr>
+        <w:t>制设置</w:t>
+      </w:r>
+      <w:proofErr w:type="gramEnd"/>
+      <w:r>
+        <w:rPr>
+          <w:rFonts w:hint="eastAsia"/>
+        </w:rPr>
+        <w:t>的，除了能量的量纲为了和电压福特的单位相匹配取的是</w:t>
+      </w:r>
+      <w:r>
+        <w:rPr>
+          <w:rFonts w:hint="eastAsia"/>
+        </w:rPr>
+        <w:t>eV.</w:t>
       </w:r>
     </w:p>
     <w:p>
@@ -32263,15 +33354,31 @@
           <w:b w:val="0"/>
         </w:rPr>
       </w:pPr>
-      <w:bookmarkStart w:id="172" w:name="_Toc484096419"/>
+      <w:bookmarkStart w:id="171" w:name="_Toc484096419"/>
       <w:r>
         <w:rPr>
           <w:rFonts w:ascii="黑体" w:eastAsia="黑体" w:hint="eastAsia"/>
           <w:b w:val="0"/>
         </w:rPr>
-        <w:t>加入局域态对器件的影响</w:t>
-      </w:r>
-      <w:bookmarkEnd w:id="172"/>
+        <w:t>加入</w:t>
+      </w:r>
+      <w:proofErr w:type="gramStart"/>
+      <w:r>
+        <w:rPr>
+          <w:rFonts w:ascii="黑体" w:eastAsia="黑体" w:hint="eastAsia"/>
+          <w:b w:val="0"/>
+        </w:rPr>
+        <w:t>局域态对器件</w:t>
+      </w:r>
+      <w:proofErr w:type="gramEnd"/>
+      <w:r>
+        <w:rPr>
+          <w:rFonts w:ascii="黑体" w:eastAsia="黑体" w:hint="eastAsia"/>
+          <w:b w:val="0"/>
+        </w:rPr>
+        <w:t>的影响</w:t>
+      </w:r>
+      <w:bookmarkEnd w:id="171"/>
     </w:p>
     <w:p>
       <w:pPr>
@@ -32282,19 +33389,106 @@
         <w:rPr>
           <w:rFonts w:hint="eastAsia"/>
         </w:rPr>
-        <w:t>局域态也可以看做存在于空间中的某一点，因此其对整个哈密顿量的贡</w:t>
-      </w:r>
-    </w:p>
-    <w:p>
-      <w:pPr>
-        <w:spacing w:line="360" w:lineRule="auto"/>
-        <w:ind w:firstLine="420"/>
-      </w:pPr>
-      <w:r>
-        <w:rPr>
-          <w:rFonts w:hint="eastAsia"/>
-        </w:rPr>
-        <w:t>例如：如果器件的第二个格点与局域态发生耦合，那么系统哈密顿量可以表示为如下形式：</w:t>
+        <w:t>局域态是一种</w:t>
+      </w:r>
+      <w:proofErr w:type="gramStart"/>
+      <w:r>
+        <w:rPr>
+          <w:rFonts w:hint="eastAsia"/>
+        </w:rPr>
+        <w:t>实空间定域</w:t>
+      </w:r>
+      <w:proofErr w:type="gramEnd"/>
+      <w:r>
+        <w:rPr>
+          <w:rFonts w:hint="eastAsia"/>
+        </w:rPr>
+        <w:t>范围较小，同时由于实空</w:t>
+      </w:r>
+      <w:proofErr w:type="gramStart"/>
+      <w:r>
+        <w:rPr>
+          <w:rFonts w:hint="eastAsia"/>
+        </w:rPr>
+        <w:t>间限域</w:t>
+      </w:r>
+      <w:proofErr w:type="gramEnd"/>
+      <w:r>
+        <w:rPr>
+          <w:rFonts w:hint="eastAsia"/>
+        </w:rPr>
+        <w:t>，在能谱上也表示</w:t>
+      </w:r>
+      <w:proofErr w:type="gramStart"/>
+      <w:r>
+        <w:rPr>
+          <w:rFonts w:hint="eastAsia"/>
+        </w:rPr>
+        <w:t>为窄峰的</w:t>
+      </w:r>
+      <w:proofErr w:type="gramEnd"/>
+      <w:r>
+        <w:rPr>
+          <w:rFonts w:hint="eastAsia"/>
+        </w:rPr>
+        <w:t>一种电子态。粗略的可以看作</w:t>
+      </w:r>
+      <w:r>
+        <w:rPr>
+          <w:rFonts w:hint="eastAsia"/>
+        </w:rPr>
+        <w:t>存在于空间中的某一点，</w:t>
+      </w:r>
+      <w:r>
+        <w:rPr>
+          <w:rFonts w:hint="eastAsia"/>
+        </w:rPr>
+        <w:t>而这一点会</w:t>
+      </w:r>
+      <w:r>
+        <w:rPr>
+          <w:rFonts w:hint="eastAsia"/>
+        </w:rPr>
+        <w:lastRenderedPageBreak/>
+        <w:t>和器件有一定的</w:t>
+      </w:r>
+      <w:r>
+        <w:rPr>
+          <w:rFonts w:hint="eastAsia"/>
+        </w:rPr>
+        <w:t>耦合，一般而言耦合强度小于器件内部的耦合矩阵元，当耦合强度为零时，意味着完全局域</w:t>
+      </w:r>
+      <w:r>
+        <w:rPr>
+          <w:rFonts w:hint="eastAsia"/>
+        </w:rPr>
+        <w:t>，</w:t>
+      </w:r>
+      <w:r>
+        <w:rPr>
+          <w:rFonts w:hint="eastAsia"/>
+        </w:rPr>
+        <w:t>和器件其它部分没有任何相互作用。以这里给的紧束缚哈密顿量为例，</w:t>
+      </w:r>
+      <w:r>
+        <w:rPr>
+          <w:rFonts w:hint="eastAsia"/>
+        </w:rPr>
+        <w:t>如果器件的第二个格点与局域</w:t>
+      </w:r>
+      <w:proofErr w:type="gramStart"/>
+      <w:r>
+        <w:rPr>
+          <w:rFonts w:hint="eastAsia"/>
+        </w:rPr>
+        <w:t>态发生</w:t>
+      </w:r>
+      <w:proofErr w:type="gramEnd"/>
+      <w:r>
+        <w:rPr>
+          <w:rFonts w:hint="eastAsia"/>
+        </w:rPr>
+        <w:t>耦合，那么系统哈密顿量可以表示为如下形式：</w:t>
       </w:r>
     </w:p>
     <w:p>
@@ -33215,6 +34409,9 @@
     <w:p>
       <w:pPr>
         <w:spacing w:line="360" w:lineRule="auto"/>
+        <w:rPr>
+          <w:rFonts w:hint="eastAsia"/>
+        </w:rPr>
       </w:pPr>
       <w:r>
         <w:rPr>
@@ -33307,6 +34504,41 @@
           <w:rFonts w:hint="eastAsia"/>
         </w:rPr>
         <w:t>表示局域态与器件第二个格点的耦合强度。</w:t>
+      </w:r>
+    </w:p>
+    <w:p>
+      <w:pPr>
+        <w:spacing w:line="360" w:lineRule="auto"/>
+      </w:pPr>
+      <w:r>
+        <w:rPr>
+          <w:rFonts w:hint="eastAsia"/>
+        </w:rPr>
+        <w:t>一般而言</w:t>
+      </w:r>
+      <w:r>
+        <w:rPr>
+          <w:rFonts w:hint="eastAsia"/>
+        </w:rPr>
+        <w:t>t1</w:t>
+      </w:r>
+      <w:r>
+        <w:rPr>
+          <w:rFonts w:hint="eastAsia"/>
+        </w:rPr>
+        <w:t>要小于</w:t>
+      </w:r>
+      <w:r>
+        <w:rPr>
+          <w:rFonts w:hint="eastAsia"/>
+        </w:rPr>
+        <w:t>t0</w:t>
+      </w:r>
+      <w:r>
+        <w:rPr>
+          <w:rFonts w:hint="eastAsia"/>
+        </w:rPr>
+        <w:t>。</w:t>
       </w:r>
     </w:p>
     <w:p>
@@ -33322,7 +34554,7 @@
           <w:b w:val="0"/>
         </w:rPr>
       </w:pPr>
-      <w:bookmarkStart w:id="173" w:name="_Toc484096420"/>
+      <w:bookmarkStart w:id="172" w:name="_Toc484096420"/>
       <w:r>
         <w:rPr>
           <w:rFonts w:ascii="黑体" w:eastAsia="黑体" w:hint="eastAsia"/>
@@ -33330,7 +34562,7 @@
         </w:rPr>
         <w:t>加入电极的影响</w:t>
       </w:r>
-      <w:bookmarkEnd w:id="173"/>
+      <w:bookmarkEnd w:id="172"/>
     </w:p>
     <w:p>
       <w:pPr>
@@ -34841,18 +36073,34 @@
         <w:rPr>
           <w:rFonts w:hint="eastAsia"/>
         </w:rPr>
-        <w:t>应该加在器件矩阵的顶角位置。</w:t>
-      </w:r>
-    </w:p>
-    <w:p>
-      <w:pPr>
-        <w:ind w:firstLine="420"/>
-      </w:pPr>
-      <w:r>
-        <w:rPr>
-          <w:rFonts w:hint="eastAsia"/>
-        </w:rPr>
-        <w:t>由此我们就得到了整个体系的初始哈密顿量。</w:t>
+        <w:t>应该加在器件矩阵的顶角位置</w:t>
+      </w:r>
+      <w:r>
+        <w:rPr>
+          <w:rFonts w:hint="eastAsia"/>
+        </w:rPr>
+        <w:t>。电极的自能原则上是能量的函数，但是这里我们把电极自能处理成</w:t>
+      </w:r>
+      <w:proofErr w:type="gramStart"/>
+      <w:r>
+        <w:rPr>
+          <w:rFonts w:hint="eastAsia"/>
+        </w:rPr>
+        <w:t>一个纯虚的</w:t>
+      </w:r>
+      <w:proofErr w:type="gramEnd"/>
+      <w:r>
+        <w:rPr>
+          <w:rFonts w:hint="eastAsia"/>
+        </w:rPr>
+        <w:t>常数，这是采用了宽带宽近似，即对于所有的能级，其来源于电极的能量展宽近似为常数，这个近似对于金属的电极被证明是好用的。电极的自能的模量大小代表着电极和器件的耦合强度的大小，而</w:t>
+      </w:r>
+      <w:r>
+        <w:rPr>
+          <w:rFonts w:hint="eastAsia"/>
+        </w:rPr>
+        <w:lastRenderedPageBreak/>
+        <w:t>且可以大致的按照测不准关系估算出电子在电极界面处的寿命，从而给出电子从电极跃迁到器件的速率。</w:t>
       </w:r>
     </w:p>
     <w:p>
@@ -34868,7 +36116,7 @@
           <w:b w:val="0"/>
         </w:rPr>
       </w:pPr>
-      <w:bookmarkStart w:id="174" w:name="_Toc484096421"/>
+      <w:bookmarkStart w:id="173" w:name="_Toc484096421"/>
       <w:r>
         <w:rPr>
           <w:rFonts w:ascii="黑体" w:eastAsia="黑体" w:hint="eastAsia"/>
@@ -34876,7 +36124,7 @@
         </w:rPr>
         <w:t>体系施加电压时，哈密顿量的自洽过程</w:t>
       </w:r>
-      <w:bookmarkEnd w:id="174"/>
+      <w:bookmarkEnd w:id="173"/>
     </w:p>
     <w:p>
       <w:pPr>
@@ -34950,8 +36198,16 @@
         <w:rPr>
           <w:rFonts w:hint="eastAsia"/>
         </w:rPr>
-        <w:t>的自洽过程</w:t>
-      </w:r>
+        <w:t>的自</w:t>
+      </w:r>
+      <w:proofErr w:type="gramStart"/>
+      <w:r>
+        <w:rPr>
+          <w:rFonts w:hint="eastAsia"/>
+        </w:rPr>
+        <w:t>洽过程</w:t>
+      </w:r>
+      <w:proofErr w:type="gramEnd"/>
       <w:r>
         <w:rPr>
           <w:rFonts w:hint="eastAsia"/>
@@ -35112,16 +36368,37 @@
         <w:rPr>
           <w:rFonts w:hint="eastAsia"/>
         </w:rPr>
-        <w:t>为了判断体系是否达到稳定状态，常用的方式是检查体系的电荷密度的变化是否小于一定的阈值。在我们的程序里，使用的方式是检查体系哈密顿量的势能项的变化是否小于一定的阈值。二者基本上是等价的。</w:t>
+        <w:t>为了判断体系是否达到稳定状态，常用的方式是</w:t>
+      </w:r>
+      <w:r>
+        <w:rPr>
+          <w:rFonts w:hint="eastAsia"/>
+        </w:rPr>
+        <w:t>在相邻的两步自洽循环之间</w:t>
+      </w:r>
+      <w:r>
+        <w:rPr>
+          <w:rFonts w:hint="eastAsia"/>
+        </w:rPr>
+        <w:t>检查体系的电荷密度的变化是否小于一定的阈值。在我们的程序里，使用的方</w:t>
+      </w:r>
+      <w:r>
+        <w:rPr>
+          <w:rFonts w:hint="eastAsia"/>
+        </w:rPr>
+        <w:t>式是检查体系哈密顿量的势能项的变化是否小于一定的阈值，二者</w:t>
+      </w:r>
+      <w:r>
+        <w:rPr>
+          <w:rFonts w:hint="eastAsia"/>
+        </w:rPr>
+        <w:t>是等价的。</w:t>
       </w:r>
     </w:p>
     <w:p>
       <w:pPr>
         <w:spacing w:line="360" w:lineRule="auto"/>
         <w:ind w:firstLine="420"/>
-        <w:rPr>
-          <w:rFonts w:hint="eastAsia"/>
-        </w:rPr>
       </w:pPr>
       <w:r>
         <w:rPr>
@@ -35190,15 +36467,15 @@
         </w:numPr>
         <w:spacing w:line="360" w:lineRule="auto"/>
         <w:rPr>
+          <w:rFonts w:ascii="黑体" w:eastAsia="黑体"/>
+          <w:b w:val="0"/>
+        </w:rPr>
+      </w:pPr>
+      <w:r>
+        <w:rPr>
           <w:rFonts w:ascii="黑体" w:eastAsia="黑体" w:hint="eastAsia"/>
           <w:b w:val="0"/>
         </w:rPr>
-      </w:pPr>
-      <w:r>
-        <w:rPr>
-          <w:rFonts w:ascii="黑体" w:eastAsia="黑体" w:hint="eastAsia"/>
-          <w:b w:val="0"/>
-        </w:rPr>
         <w:t>参数选择</w:t>
       </w:r>
     </w:p>
@@ -35206,10 +36483,13 @@
       <w:pPr>
         <w:spacing w:line="360" w:lineRule="auto"/>
         <w:ind w:firstLine="420"/>
-        <w:rPr>
-          <w:rFonts w:hint="eastAsia"/>
-        </w:rPr>
-      </w:pPr>
+      </w:pPr>
+      <w:r>
+        <w:rPr>
+          <w:rFonts w:hint="eastAsia"/>
+        </w:rPr>
+        <w:t>我们按照大致的第一性原理计算的参数经验，设置</w:t>
+      </w:r>
       <w:r>
         <w:rPr>
           <w:rFonts w:hint="eastAsia"/>
@@ -35250,7 +36530,19 @@
         <w:rPr>
           <w:rFonts w:hint="eastAsia"/>
         </w:rPr>
-        <w:t>。施加在器件上的电压范围为</w:t>
+        <w:t>。</w:t>
+      </w:r>
+      <w:r>
+        <w:rPr>
+          <w:rFonts w:hint="eastAsia"/>
+        </w:rPr>
+        <w:t>而</w:t>
+      </w:r>
+      <w:r>
+        <w:rPr>
+          <w:rFonts w:hint="eastAsia"/>
+        </w:rPr>
+        <w:t>施加在器件上的电压范围为</w:t>
       </w:r>
       <w:r>
         <w:rPr>
@@ -35275,12 +36567,30 @@
           <w:rFonts w:hint="eastAsia"/>
         </w:rPr>
         <w:t>。</w:t>
+      </w:r>
+      <w:r>
+        <w:rPr>
+          <w:rFonts w:hint="eastAsia"/>
+        </w:rPr>
+        <w:t>下面的测试中，局域态都是和第二个点相耦合</w:t>
+      </w:r>
+      <w:r>
+        <w:rPr>
+          <w:rFonts w:hint="eastAsia"/>
+        </w:rPr>
+        <w:t>，费米能级的位置都是</w:t>
+      </w:r>
+      <w:r>
+        <w:rPr>
+          <w:rFonts w:hint="eastAsia"/>
+        </w:rPr>
+        <w:t>0.</w:t>
       </w:r>
     </w:p>
     <w:p>
       <w:pPr>
         <w:rPr>
-          <w:rFonts w:ascii="Courier New" w:hAnsi="Courier New" w:cs="Courier New" w:hint="eastAsia"/>
+          <w:rFonts w:ascii="Courier New" w:hAnsi="Courier New" w:cs="Courier New"/>
         </w:rPr>
       </w:pPr>
       <w:r>
@@ -35293,16 +36603,13 @@
     <w:p>
       <w:pPr>
         <w:rPr>
-          <w:rFonts w:ascii="Courier New" w:hAnsi="Courier New" w:cs="Courier New" w:hint="eastAsia"/>
+          <w:rFonts w:ascii="Courier New" w:hAnsi="Courier New" w:cs="Courier New"/>
         </w:rPr>
       </w:pPr>
     </w:p>
     <w:p>
       <w:pPr>
         <w:jc w:val="center"/>
-        <w:rPr>
-          <w:rFonts w:hint="eastAsia"/>
-        </w:rPr>
       </w:pPr>
     </w:p>
     <w:p>
@@ -35423,7 +36730,7 @@
           </mc:Choice>
           <mc:Fallback>
             <w:pict>
-              <v:shape w14:anchorId="5B7F592B" id="文本框 69" o:spid="_x0000_s1035" type="#_x0000_t202" style="position:absolute;left:0;text-align:left;margin-left:174.1pt;margin-top:11.6pt;width:37.05pt;height:38pt;z-index:251726336;visibility:visible;mso-wrap-style:square;mso-width-percent:0;mso-height-percent:0;mso-wrap-distance-left:9pt;mso-wrap-distance-top:0;mso-wrap-distance-right:9pt;mso-wrap-distance-bottom:0;mso-position-horizontal:absolute;mso-position-horizontal-relative:text;mso-position-vertical:absolute;mso-position-vertical-relative:text;mso-width-percent:0;mso-height-percent:0;mso-width-relative:margin;mso-height-relative:margin;v-text-anchor:top" o:gfxdata="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" filled="f" stroked="f">
+              <v:shape id="文本框 69" o:spid="_x0000_s1035" type="#_x0000_t202" style="position:absolute;left:0;text-align:left;margin-left:174.1pt;margin-top:11.6pt;width:37.05pt;height:38pt;z-index:251726336;visibility:visible;mso-wrap-style:square;mso-width-percent:0;mso-height-percent:0;mso-wrap-distance-left:9pt;mso-wrap-distance-top:0;mso-wrap-distance-right:9pt;mso-wrap-distance-bottom:0;mso-position-horizontal:absolute;mso-position-horizontal-relative:text;mso-position-vertical:absolute;mso-position-vertical-relative:text;mso-width-percent:0;mso-height-percent:0;mso-width-relative:margin;mso-height-relative:margin;v-text-anchor:top" o:gfxdata="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" filled="f" stroked="f">
                 <v:textbox>
                   <w:txbxContent>
                     <w:p>
@@ -35545,7 +36852,7 @@
               </wp:anchor>
             </w:drawing>
           </mc:Choice>
-          <mc:Fallback>
+          <mc:Fallback xmlns:w15="http://schemas.microsoft.com/office/word/2012/wordml" xmlns:mv="urn:schemas-microsoft-com:mac:vml" xmlns:mo="http://schemas.microsoft.com/office/mac/office/2008/main">
             <w:pict>
               <v:roundrect w14:anchorId="6722E3BB" id="圆角矩形 70" o:spid="_x0000_s1026" style="position:absolute;left:0;text-align:left;margin-left:152.7pt;margin-top:6.85pt;width:78.75pt;height:46.4pt;z-index:251717120;visibility:visible;mso-wrap-style:square;mso-width-percent:0;mso-height-percent:0;mso-wrap-distance-left:9pt;mso-wrap-distance-top:0;mso-wrap-distance-right:9pt;mso-wrap-distance-bottom:0;mso-position-horizontal:absolute;mso-position-horizontal-relative:text;mso-position-vertical:absolute;mso-position-vertical-relative:text;mso-width-percent:0;mso-height-percent:0;mso-width-relative:margin;mso-height-relative:margin;v-text-anchor:middle" arcsize="10923f" o:gfxdata="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" fillcolor="white [3201]" strokecolor="#70ad47 [3209]" strokeweight="1pt">
                 <v:stroke joinstyle="miter"/>
@@ -35559,9 +36866,6 @@
     <w:p>
       <w:pPr>
         <w:jc w:val="center"/>
-        <w:rPr>
-          <w:rFonts w:hint="eastAsia"/>
-        </w:rPr>
       </w:pPr>
       <w:r>
         <w:rPr>
@@ -35629,7 +36933,7 @@
               </wp:anchor>
             </w:drawing>
           </mc:Choice>
-          <mc:Fallback>
+          <mc:Fallback xmlns:w15="http://schemas.microsoft.com/office/word/2012/wordml" xmlns:mv="urn:schemas-microsoft-com:mac:vml" xmlns:mo="http://schemas.microsoft.com/office/mac/office/2008/main">
             <w:pict>
               <v:shape w14:anchorId="4CCF9CE7" id="肘形连接符 76" o:spid="_x0000_s1026" type="#_x0000_t34" style="position:absolute;left:0;text-align:left;margin-left:230.8pt;margin-top:14.15pt;width:74.15pt;height:432.4pt;flip:x y;z-index:251731456;visibility:visible;mso-wrap-style:square;mso-width-percent:0;mso-height-percent:0;mso-wrap-distance-left:9pt;mso-wrap-distance-top:0;mso-wrap-distance-right:9pt;mso-wrap-distance-bottom:0;mso-position-horizontal:absolute;mso-position-horizontal-relative:text;mso-position-vertical:absolute;mso-position-vertical-relative:text;mso-width-percent:0;mso-height-percent:0;mso-width-relative:margin;mso-height-relative:margin" o:gfxdata="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" adj="-30822" strokecolor="#4472c4 [3204]" strokeweight=".5pt">
                 <v:stroke endarrow="block"/>
@@ -35728,7 +37032,7 @@
           </mc:Choice>
           <mc:Fallback>
             <w:pict>
-              <v:shape w14:anchorId="1237D605" id="文本框 73" o:spid="_x0000_s1036" type="#_x0000_t202" style="position:absolute;left:0;text-align:left;margin-left:299.5pt;margin-top:385.95pt;width:105pt;height:38.2pt;z-index:251732480;visibility:visible;mso-wrap-style:square;mso-width-percent:0;mso-height-percent:0;mso-wrap-distance-left:9pt;mso-wrap-distance-top:0;mso-wrap-distance-right:9pt;mso-wrap-distance-bottom:0;mso-position-horizontal:absolute;mso-position-horizontal-relative:text;mso-position-vertical:absolute;mso-position-vertical-relative:text;mso-width-percent:0;mso-height-percent:0;mso-width-relative:margin;mso-height-relative:margin;v-text-anchor:top" o:gfxdata="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" filled="f" stroked="f">
+              <v:shape id="文本框 73" o:spid="_x0000_s1036" type="#_x0000_t202" style="position:absolute;left:0;text-align:left;margin-left:299.5pt;margin-top:385.95pt;width:105pt;height:38.2pt;z-index:251732480;visibility:visible;mso-wrap-style:square;mso-width-percent:0;mso-height-percent:0;mso-wrap-distance-left:9pt;mso-wrap-distance-top:0;mso-wrap-distance-right:9pt;mso-wrap-distance-bottom:0;mso-position-horizontal:absolute;mso-position-horizontal-relative:text;mso-position-vertical:absolute;mso-position-vertical-relative:text;mso-width-percent:0;mso-height-percent:0;mso-width-relative:margin;mso-height-relative:margin;v-text-anchor:top" o:gfxdata="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" filled="f" stroked="f">
                 <v:textbox>
                   <w:txbxContent>
                     <w:p>
@@ -35805,7 +37109,7 @@
               </wp:anchor>
             </w:drawing>
           </mc:Choice>
-          <mc:Fallback>
+          <mc:Fallback xmlns:w15="http://schemas.microsoft.com/office/word/2012/wordml" xmlns:mv="urn:schemas-microsoft-com:mac:vml" xmlns:mo="http://schemas.microsoft.com/office/mac/office/2008/main">
             <w:pict>
               <v:shape w14:anchorId="718884D7" id="直线箭头连接符 101" o:spid="_x0000_s1026" type="#_x0000_t32" style="position:absolute;left:0;text-align:left;margin-left:194.25pt;margin-top:76.25pt;width:0;height:31.2pt;z-index:251743744;visibility:visible;mso-wrap-style:square;mso-wrap-distance-left:9pt;mso-wrap-distance-top:0;mso-wrap-distance-right:9pt;mso-wrap-distance-bottom:0;mso-position-horizontal:absolute;mso-position-horizontal-relative:text;mso-position-vertical:absolute;mso-position-vertical-relative:text" o:gfxdata="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" strokecolor="#4472c4 [3204]" strokeweight=".5pt">
                 <v:stroke endarrow="block" joinstyle="miter"/>
@@ -35872,7 +37176,7 @@
               </wp:anchor>
             </w:drawing>
           </mc:Choice>
-          <mc:Fallback>
+          <mc:Fallback xmlns:w15="http://schemas.microsoft.com/office/word/2012/wordml" xmlns:mv="urn:schemas-microsoft-com:mac:vml" xmlns:mo="http://schemas.microsoft.com/office/mac/office/2008/main">
             <w:pict>
               <v:shape w14:anchorId="23A2CF92" id="直线箭头连接符 102" o:spid="_x0000_s1026" type="#_x0000_t32" style="position:absolute;left:0;text-align:left;margin-left:194.55pt;margin-top:365.4pt;width:0;height:31.2pt;z-index:251744768;visibility:visible;mso-wrap-style:square;mso-wrap-distance-left:9pt;mso-wrap-distance-top:0;mso-wrap-distance-right:9pt;mso-wrap-distance-bottom:0;mso-position-horizontal:absolute;mso-position-horizontal-relative:text;mso-position-vertical:absolute;mso-position-vertical-relative:text" o:gfxdata="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" strokecolor="#4472c4 [3204]" strokeweight=".5pt">
                 <v:stroke endarrow="block" joinstyle="miter"/>
@@ -36002,7 +37306,7 @@
           </mc:Choice>
           <mc:Fallback>
             <w:pict>
-              <v:shape w14:anchorId="29086FA9" id="文本框 91" o:spid="_x0000_s1037" type="#_x0000_t202" style="position:absolute;left:0;text-align:left;margin-left:89.35pt;margin-top:193.8pt;width:209.8pt;height:38pt;z-index:251736576;visibility:visible;mso-wrap-style:square;mso-width-percent:0;mso-height-percent:0;mso-wrap-distance-left:9pt;mso-wrap-distance-top:0;mso-wrap-distance-right:9pt;mso-wrap-distance-bottom:0;mso-position-horizontal:absolute;mso-position-horizontal-relative:text;mso-position-vertical:absolute;mso-position-vertical-relative:text;mso-width-percent:0;mso-height-percent:0;mso-width-relative:margin;mso-height-relative:margin;v-text-anchor:top" o:gfxdata="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" filled="f" stroked="f">
+              <v:shape id="文本框 91" o:spid="_x0000_s1037" type="#_x0000_t202" style="position:absolute;left:0;text-align:left;margin-left:89.35pt;margin-top:193.8pt;width:209.8pt;height:38pt;z-index:251736576;visibility:visible;mso-wrap-style:square;mso-width-percent:0;mso-height-percent:0;mso-wrap-distance-left:9pt;mso-wrap-distance-top:0;mso-wrap-distance-right:9pt;mso-wrap-distance-bottom:0;mso-position-horizontal:absolute;mso-position-horizontal-relative:text;mso-position-vertical:absolute;mso-position-vertical-relative:text;mso-width-percent:0;mso-height-percent:0;mso-width-relative:margin;mso-height-relative:margin;v-text-anchor:top" o:gfxdata="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" filled="f" stroked="f">
                 <v:textbox>
                   <w:txbxContent>
                     <w:p>
@@ -36281,7 +37585,7 @@
           </mc:Choice>
           <mc:Fallback>
             <w:pict>
-              <v:shape w14:anchorId="626B6F8A" id="文本框 92" o:spid="_x0000_s1038" type="#_x0000_t202" style="position:absolute;left:0;text-align:left;margin-left:89.15pt;margin-top:263.65pt;width:209.8pt;height:30pt;z-index:251737600;visibility:visible;mso-wrap-style:square;mso-width-percent:0;mso-height-percent:0;mso-wrap-distance-left:9pt;mso-wrap-distance-top:0;mso-wrap-distance-right:9pt;mso-wrap-distance-bottom:0;mso-position-horizontal:absolute;mso-position-horizontal-relative:text;mso-position-vertical:absolute;mso-position-vertical-relative:text;mso-width-percent:0;mso-height-percent:0;mso-width-relative:margin;mso-height-relative:margin;v-text-anchor:top" o:gfxdata="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" filled="f" stroked="f">
+              <v:shape id="文本框 92" o:spid="_x0000_s1038" type="#_x0000_t202" style="position:absolute;left:0;text-align:left;margin-left:89.15pt;margin-top:263.65pt;width:209.8pt;height:30pt;z-index:251737600;visibility:visible;mso-wrap-style:square;mso-width-percent:0;mso-height-percent:0;mso-wrap-distance-left:9pt;mso-wrap-distance-top:0;mso-wrap-distance-right:9pt;mso-wrap-distance-bottom:0;mso-position-horizontal:absolute;mso-position-horizontal-relative:text;mso-position-vertical:absolute;mso-position-vertical-relative:text;mso-width-percent:0;mso-height-percent:0;mso-width-relative:margin;mso-height-relative:margin;v-text-anchor:top" o:gfxdata="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" filled="f" stroked="f">
                 <v:textbox>
                   <w:txbxContent>
                     <w:p>
@@ -36513,7 +37817,7 @@
               </wp:anchor>
             </w:drawing>
           </mc:Choice>
-          <mc:Fallback>
+          <mc:Fallback xmlns:w15="http://schemas.microsoft.com/office/word/2012/wordml" xmlns:mv="urn:schemas-microsoft-com:mac:vml" xmlns:mo="http://schemas.microsoft.com/office/mac/office/2008/main">
             <w:pict>
               <v:roundrect w14:anchorId="56688E26" id="圆角矩形 89" o:spid="_x0000_s1026" style="position:absolute;left:0;text-align:left;margin-left:48.15pt;margin-top:326.65pt;width:299.25pt;height:38.4pt;z-index:251718144;visibility:visible;mso-wrap-style:square;mso-width-percent:0;mso-height-percent:0;mso-wrap-distance-left:9pt;mso-wrap-distance-top:0;mso-wrap-distance-right:9pt;mso-wrap-distance-bottom:0;mso-position-horizontal:absolute;mso-position-horizontal-relative:text;mso-position-vertical:absolute;mso-position-vertical-relative:text;mso-width-percent:0;mso-height-percent:0;mso-width-relative:margin;mso-height-relative:margin;v-text-anchor:middle" arcsize="10923f" o:gfxdata="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" fillcolor="white [3201]" strokecolor="#70ad47 [3209]" strokeweight="1pt">
                 <v:stroke joinstyle="miter"/>
@@ -36930,7 +38234,7 @@
           </mc:Choice>
           <mc:Fallback>
             <w:pict>
-              <v:shape w14:anchorId="67A5EBC1" id="文本框 93" o:spid="_x0000_s1039" type="#_x0000_t202" style="position:absolute;left:0;text-align:left;margin-left:52.95pt;margin-top:326.05pt;width:299.3pt;height:39.4pt;z-index:251738624;visibility:visible;mso-wrap-style:square;mso-width-percent:0;mso-height-percent:0;mso-wrap-distance-left:9pt;mso-wrap-distance-top:0;mso-wrap-distance-right:9pt;mso-wrap-distance-bottom:0;mso-position-horizontal:absolute;mso-position-horizontal-relative:text;mso-position-vertical:absolute;mso-position-vertical-relative:text;mso-width-percent:0;mso-height-percent:0;mso-width-relative:margin;mso-height-relative:margin;v-text-anchor:top" o:gfxdata="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" filled="f" stroked="f">
+              <v:shape id="文本框 93" o:spid="_x0000_s1039" type="#_x0000_t202" style="position:absolute;left:0;text-align:left;margin-left:52.95pt;margin-top:326.05pt;width:299.3pt;height:39.4pt;z-index:251738624;visibility:visible;mso-wrap-style:square;mso-width-percent:0;mso-height-percent:0;mso-wrap-distance-left:9pt;mso-wrap-distance-top:0;mso-wrap-distance-right:9pt;mso-wrap-distance-bottom:0;mso-position-horizontal:absolute;mso-position-horizontal-relative:text;mso-position-vertical:absolute;mso-position-vertical-relative:text;mso-width-percent:0;mso-height-percent:0;mso-width-relative:margin;mso-height-relative:margin;v-text-anchor:top" o:gfxdata="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" filled="f" stroked="f">
                 <v:textbox>
                   <w:txbxContent>
                     <w:p>
@@ -37329,7 +38633,7 @@
               </wp:anchor>
             </w:drawing>
           </mc:Choice>
-          <mc:Fallback>
+          <mc:Fallback xmlns:w15="http://schemas.microsoft.com/office/word/2012/wordml" xmlns:mv="urn:schemas-microsoft-com:mac:vml" xmlns:mo="http://schemas.microsoft.com/office/mac/office/2008/main">
             <w:pict>
               <v:shape w14:anchorId="5FF3E5C5" id="直线箭头连接符 100" o:spid="_x0000_s1026" type="#_x0000_t32" style="position:absolute;left:0;text-align:left;margin-left:194.55pt;margin-top:45.6pt;width:0;height:31.2pt;z-index:251742720;visibility:visible;mso-wrap-style:square;mso-wrap-distance-left:9pt;mso-wrap-distance-top:0;mso-wrap-distance-right:9pt;mso-wrap-distance-bottom:0;mso-position-horizontal:absolute;mso-position-horizontal-relative:text;mso-position-vertical:absolute;mso-position-vertical-relative:text" o:gfxdata="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" strokecolor="#4472c4 [3204]" strokeweight=".5pt">
                 <v:stroke endarrow="block" joinstyle="miter"/>
@@ -37396,7 +38700,7 @@
               </wp:anchor>
             </w:drawing>
           </mc:Choice>
-          <mc:Fallback>
+          <mc:Fallback xmlns:w15="http://schemas.microsoft.com/office/word/2012/wordml" xmlns:mv="urn:schemas-microsoft-com:mac:vml" xmlns:mo="http://schemas.microsoft.com/office/mac/office/2008/main">
             <w:pict>
               <v:shape w14:anchorId="0A8C9872" id="直线箭头连接符 86" o:spid="_x0000_s1026" type="#_x0000_t32" style="position:absolute;left:0;text-align:left;margin-left:194.4pt;margin-top:232.6pt;width:0;height:31.2pt;z-index:251724288;visibility:visible;mso-wrap-style:square;mso-wrap-distance-left:9pt;mso-wrap-distance-top:0;mso-wrap-distance-right:9pt;mso-wrap-distance-bottom:0;mso-position-horizontal:absolute;mso-position-horizontal-relative:text;mso-position-vertical:absolute;mso-position-vertical-relative:text" o:gfxdata="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" strokecolor="#4472c4 [3204]" strokeweight=".5pt">
                 <v:stroke endarrow="block" joinstyle="miter"/>
@@ -37479,7 +38783,7 @@
               </wp:anchor>
             </w:drawing>
           </mc:Choice>
-          <mc:Fallback>
+          <mc:Fallback xmlns:w15="http://schemas.microsoft.com/office/word/2012/wordml" xmlns:mv="urn:schemas-microsoft-com:mac:vml" xmlns:mo="http://schemas.microsoft.com/office/mac/office/2008/main">
             <w:pict>
               <v:roundrect w14:anchorId="2229FD4F" id="圆角矩形 84" o:spid="_x0000_s1026" style="position:absolute;left:0;text-align:left;margin-left:94.85pt;margin-top:186pt;width:199.5pt;height:47.2pt;z-index:251719168;visibility:visible;mso-wrap-style:square;mso-width-percent:0;mso-height-percent:0;mso-wrap-distance-left:9pt;mso-wrap-distance-top:0;mso-wrap-distance-right:9pt;mso-wrap-distance-bottom:0;mso-position-horizontal:absolute;mso-position-horizontal-relative:text;mso-position-vertical:absolute;mso-position-vertical-relative:text;mso-width-percent:0;mso-height-percent:0;mso-width-relative:margin;mso-height-relative:margin;v-text-anchor:middle" arcsize="10923f" o:gfxdata="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" fillcolor="white [3201]" strokecolor="#70ad47 [3209]" strokeweight="1pt">
                 <v:stroke joinstyle="miter"/>
@@ -37547,7 +38851,7 @@
               </wp:anchor>
             </w:drawing>
           </mc:Choice>
-          <mc:Fallback>
+          <mc:Fallback xmlns:w15="http://schemas.microsoft.com/office/word/2012/wordml" xmlns:mv="urn:schemas-microsoft-com:mac:vml" xmlns:mo="http://schemas.microsoft.com/office/mac/office/2008/main">
             <w:pict>
               <v:shape w14:anchorId="52923DC0" id="直线箭头连接符 87" o:spid="_x0000_s1026" type="#_x0000_t32" style="position:absolute;left:0;text-align:left;margin-left:195.05pt;margin-top:154.6pt;width:0;height:31.2pt;z-index:251725312;visibility:visible;mso-wrap-style:square;mso-wrap-distance-left:9pt;mso-wrap-distance-top:0;mso-wrap-distance-right:9pt;mso-wrap-distance-bottom:0;mso-position-horizontal:absolute;mso-position-horizontal-relative:text;mso-position-vertical:absolute;mso-position-vertical-relative:text" o:gfxdata="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" strokecolor="#4472c4 [3204]" strokeweight=".5pt">
                 <v:stroke endarrow="block" joinstyle="miter"/>
@@ -37620,7 +38924,7 @@
               </wp:anchor>
             </w:drawing>
           </mc:Choice>
-          <mc:Fallback>
+          <mc:Fallback xmlns:w15="http://schemas.microsoft.com/office/word/2012/wordml" xmlns:mv="urn:schemas-microsoft-com:mac:vml" xmlns:mo="http://schemas.microsoft.com/office/mac/office/2008/main">
             <w:pict>
               <v:shape w14:anchorId="2CEAF78A" id="直线箭头连接符 98" o:spid="_x0000_s1026" type="#_x0000_t32" style="position:absolute;left:0;text-align:left;margin-left:194.55pt;margin-top:14.4pt;width:0;height:31.2pt;z-index:251741696;visibility:visible;mso-wrap-style:square;mso-width-percent:0;mso-height-percent:0;mso-wrap-distance-left:9pt;mso-wrap-distance-top:0;mso-wrap-distance-right:9pt;mso-wrap-distance-bottom:0;mso-position-horizontal:absolute;mso-position-horizontal-relative:text;mso-position-vertical:absolute;mso-position-vertical-relative:text;mso-width-percent:0;mso-height-percent:0;mso-width-relative:margin;mso-height-relative:margin" o:gfxdata="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" strokecolor="#4472c4 [3204]" strokeweight=".5pt">
                 <v:stroke endarrow="block" joinstyle="miter"/>
@@ -37741,7 +39045,7 @@
           </mc:Choice>
           <mc:Fallback>
             <w:pict>
-              <v:shape w14:anchorId="09F5700C" id="文本框 71" o:spid="_x0000_s1040" type="#_x0000_t202" style="position:absolute;left:0;text-align:left;margin-left:84.65pt;margin-top:517pt;width:220.5pt;height:46.8pt;z-index:251734528;visibility:visible;mso-wrap-style:square;mso-wrap-distance-left:9pt;mso-wrap-distance-top:0;mso-wrap-distance-right:9pt;mso-wrap-distance-bottom:0;mso-position-horizontal:absolute;mso-position-horizontal-relative:text;mso-position-vertical:absolute;mso-position-vertical-relative:text;v-text-anchor:top" o:gfxdata="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" filled="f" stroked="f">
+              <v:shape id="文本框 71" o:spid="_x0000_s1040" type="#_x0000_t202" style="position:absolute;left:0;text-align:left;margin-left:84.65pt;margin-top:517pt;width:220.5pt;height:46.8pt;z-index:251734528;visibility:visible;mso-wrap-style:square;mso-wrap-distance-left:9pt;mso-wrap-distance-top:0;mso-wrap-distance-right:9pt;mso-wrap-distance-bottom:0;mso-position-horizontal:absolute;mso-position-horizontal-relative:text;mso-position-vertical:absolute;mso-position-vertical-relative:text;v-text-anchor:top" o:gfxdata="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" filled="f" stroked="f">
                 <v:textbox>
                   <w:txbxContent>
                     <w:p>
@@ -37904,7 +39208,7 @@
           </mc:Choice>
           <mc:Fallback>
             <w:pict>
-              <v:shape w14:anchorId="29852F60" id="文本框 97" o:spid="_x0000_s1041" type="#_x0000_t202" style="position:absolute;left:0;text-align:left;margin-left:158.15pt;margin-top:114.65pt;width:84pt;height:32pt;z-index:251740672;visibility:visible;mso-wrap-style:square;mso-height-percent:0;mso-wrap-distance-left:9pt;mso-wrap-distance-top:0;mso-wrap-distance-right:9pt;mso-wrap-distance-bottom:0;mso-position-horizontal:absolute;mso-position-horizontal-relative:text;mso-position-vertical:absolute;mso-position-vertical-relative:text;mso-height-percent:0;mso-height-relative:margin;v-text-anchor:top" o:gfxdata="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" filled="f" stroked="f">
+              <v:shape id="文本框 97" o:spid="_x0000_s1041" type="#_x0000_t202" style="position:absolute;left:0;text-align:left;margin-left:158.15pt;margin-top:114.65pt;width:84pt;height:32pt;z-index:251740672;visibility:visible;mso-wrap-style:square;mso-height-percent:0;mso-wrap-distance-left:9pt;mso-wrap-distance-top:0;mso-wrap-distance-right:9pt;mso-wrap-distance-bottom:0;mso-position-horizontal:absolute;mso-position-horizontal-relative:text;mso-position-vertical:absolute;mso-position-vertical-relative:text;mso-height-percent:0;mso-height-relative:margin;v-text-anchor:top" o:gfxdata="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" filled="f" stroked="f">
                 <v:textbox>
                   <w:txbxContent>
                     <w:p>
@@ -38218,7 +39522,7 @@
           </mc:Choice>
           <mc:Fallback>
             <w:pict>
-              <v:shape w14:anchorId="7B9EE3A5" id="文本框 90" o:spid="_x0000_s1042" type="#_x0000_t202" style="position:absolute;left:0;text-align:left;margin-left:178.5pt;margin-top:13.85pt;width:209.8pt;height:38pt;z-index:251735552;visibility:visible;mso-wrap-style:square;mso-width-percent:0;mso-height-percent:0;mso-wrap-distance-left:9pt;mso-wrap-distance-top:0;mso-wrap-distance-right:9pt;mso-wrap-distance-bottom:0;mso-position-horizontal:absolute;mso-position-horizontal-relative:text;mso-position-vertical:absolute;mso-position-vertical-relative:text;mso-width-percent:0;mso-height-percent:0;mso-width-relative:margin;mso-height-relative:margin;v-text-anchor:top" o:gfxdata="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" filled="f" stroked="f">
+              <v:shape id="文本框 90" o:spid="_x0000_s1042" type="#_x0000_t202" style="position:absolute;left:0;text-align:left;margin-left:178.5pt;margin-top:13.85pt;width:209.8pt;height:38pt;z-index:251735552;visibility:visible;mso-wrap-style:square;mso-width-percent:0;mso-height-percent:0;mso-wrap-distance-left:9pt;mso-wrap-distance-top:0;mso-wrap-distance-right:9pt;mso-wrap-distance-bottom:0;mso-position-horizontal:absolute;mso-position-horizontal-relative:text;mso-position-vertical:absolute;mso-position-vertical-relative:text;mso-width-percent:0;mso-height-percent:0;mso-width-relative:margin;mso-height-relative:margin;v-text-anchor:top" o:gfxdata="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" filled="f" stroked="f">
                 <v:textbox>
                   <w:txbxContent>
                     <w:p>
@@ -38606,7 +39910,7 @@
           </mc:Choice>
           <mc:Fallback>
             <w:pict>
-              <v:shape w14:anchorId="47FFD520" id="文本框 78" o:spid="_x0000_s1043" type="#_x0000_t202" style="position:absolute;left:0;text-align:left;margin-left:194.25pt;margin-top:52.8pt;width:157.8pt;height:38pt;z-index:251727360;visibility:visible;mso-wrap-style:square;mso-width-percent:0;mso-height-percent:0;mso-wrap-distance-left:9pt;mso-wrap-distance-top:0;mso-wrap-distance-right:9pt;mso-wrap-distance-bottom:0;mso-position-horizontal:absolute;mso-position-horizontal-relative:text;mso-position-vertical:absolute;mso-position-vertical-relative:text;mso-width-percent:0;mso-height-percent:0;mso-width-relative:margin;mso-height-relative:margin;v-text-anchor:top" o:gfxdata="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" filled="f" stroked="f">
+              <v:shape id="文本框 78" o:spid="_x0000_s1043" type="#_x0000_t202" style="position:absolute;left:0;text-align:left;margin-left:194.25pt;margin-top:52.8pt;width:157.8pt;height:38pt;z-index:251727360;visibility:visible;mso-wrap-style:square;mso-width-percent:0;mso-height-percent:0;mso-wrap-distance-left:9pt;mso-wrap-distance-top:0;mso-wrap-distance-right:9pt;mso-wrap-distance-bottom:0;mso-position-horizontal:absolute;mso-position-horizontal-relative:text;mso-position-vertical:absolute;mso-position-vertical-relative:text;mso-width-percent:0;mso-height-percent:0;mso-width-relative:margin;mso-height-relative:margin;v-text-anchor:top" o:gfxdata="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" filled="f" stroked="f">
                 <v:textbox>
                   <w:txbxContent>
                     <w:p>
@@ -38802,7 +40106,7 @@
               </wp:anchor>
             </w:drawing>
           </mc:Choice>
-          <mc:Fallback>
+          <mc:Fallback xmlns:w15="http://schemas.microsoft.com/office/word/2012/wordml" xmlns:mv="urn:schemas-microsoft-com:mac:vml" xmlns:mo="http://schemas.microsoft.com/office/mac/office/2008/main">
             <w:pict>
               <v:roundrect w14:anchorId="5C496178" id="圆角矩形 96" o:spid="_x0000_s1026" style="position:absolute;left:0;text-align:left;margin-left:147.25pt;margin-top:107.65pt;width:94.5pt;height:47.2pt;z-index:251739648;visibility:visible;mso-wrap-style:square;mso-width-percent:0;mso-height-percent:0;mso-wrap-distance-left:9pt;mso-wrap-distance-top:0;mso-wrap-distance-right:9pt;mso-wrap-distance-bottom:0;mso-position-horizontal:absolute;mso-position-horizontal-relative:text;mso-position-vertical:absolute;mso-position-vertical-relative:text;mso-width-percent:0;mso-height-percent:0;mso-width-relative:margin;mso-height-relative:margin;v-text-anchor:middle" arcsize="10923f" o:gfxdata="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" fillcolor="white [3201]" strokecolor="#70ad47 [3209]" strokeweight="1pt">
                 <v:stroke joinstyle="miter"/>
@@ -38886,7 +40190,7 @@
               </wp:anchor>
             </w:drawing>
           </mc:Choice>
-          <mc:Fallback>
+          <mc:Fallback xmlns:w15="http://schemas.microsoft.com/office/word/2012/wordml" xmlns:mv="urn:schemas-microsoft-com:mac:vml" xmlns:mo="http://schemas.microsoft.com/office/mac/office/2008/main">
             <w:pict>
               <v:roundrect w14:anchorId="2021B444" id="圆角矩形 82" o:spid="_x0000_s1026" style="position:absolute;left:0;text-align:left;margin-left:110.15pt;margin-top:263.65pt;width:173.25pt;height:32pt;z-index:251720192;visibility:visible;mso-wrap-style:square;mso-width-percent:0;mso-height-percent:0;mso-wrap-distance-left:9pt;mso-wrap-distance-top:0;mso-wrap-distance-right:9pt;mso-wrap-distance-bottom:0;mso-position-horizontal:absolute;mso-position-horizontal-relative:text;mso-position-vertical:absolute;mso-position-vertical-relative:text;mso-width-percent:0;mso-height-percent:0;mso-width-relative:margin;mso-height-relative:margin;v-text-anchor:middle" arcsize="10923f" o:gfxdata="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" fillcolor="white [3201]" strokecolor="#70ad47 [3209]" strokeweight="1pt">
                 <v:stroke joinstyle="miter"/>
@@ -38954,7 +40258,7 @@
               </wp:anchor>
             </w:drawing>
           </mc:Choice>
-          <mc:Fallback>
+          <mc:Fallback xmlns:w15="http://schemas.microsoft.com/office/word/2012/wordml" xmlns:mv="urn:schemas-microsoft-com:mac:vml" xmlns:mo="http://schemas.microsoft.com/office/mac/office/2008/main">
             <w:pict>
               <v:shape w14:anchorId="55BF9CE6" id="直线箭头连接符 80" o:spid="_x0000_s1026" type="#_x0000_t32" style="position:absolute;left:0;text-align:left;margin-left:194.9pt;margin-top:294.55pt;width:0;height:31.2pt;z-index:251728384;visibility:visible;mso-wrap-style:square;mso-wrap-distance-left:9pt;mso-wrap-distance-top:0;mso-wrap-distance-right:9pt;mso-wrap-distance-bottom:0;mso-position-horizontal:absolute;mso-position-horizontal-relative:text;mso-position-vertical:absolute;mso-position-vertical-relative:text" o:gfxdata="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" strokecolor="#4472c4 [3204]" strokeweight=".5pt">
                 <v:stroke endarrow="block" joinstyle="miter"/>
@@ -39037,7 +40341,7 @@
               </wp:anchor>
             </w:drawing>
           </mc:Choice>
-          <mc:Fallback>
+          <mc:Fallback xmlns:w15="http://schemas.microsoft.com/office/word/2012/wordml" xmlns:mv="urn:schemas-microsoft-com:mac:vml" xmlns:mo="http://schemas.microsoft.com/office/mac/office/2008/main">
             <w:pict>
               <v:roundrect w14:anchorId="02C13C03" id="圆角矩形 75" o:spid="_x0000_s1026" style="position:absolute;left:0;text-align:left;margin-left:142.5pt;margin-top:473.85pt;width:105.55pt;height:39.8pt;z-index:251721216;visibility:visible;mso-wrap-style:square;mso-width-percent:0;mso-height-percent:0;mso-wrap-distance-left:9pt;mso-wrap-distance-top:0;mso-wrap-distance-right:9pt;mso-wrap-distance-bottom:0;mso-position-horizontal:absolute;mso-position-horizontal-relative:text;mso-position-vertical:absolute;mso-position-vertical-relative:text;mso-width-percent:0;mso-height-percent:0;mso-width-relative:margin;mso-height-relative:margin;v-text-anchor:middle" arcsize="10923f" o:gfxdata="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" fillcolor="white [3201]" strokecolor="#70ad47 [3209]" strokeweight="1pt">
                 <v:stroke joinstyle="miter"/>
@@ -39135,7 +40439,7 @@
           </mc:Choice>
           <mc:Fallback>
             <w:pict>
-              <v:shape w14:anchorId="22B70E65" id="文本框 72" o:spid="_x0000_s1044" type="#_x0000_t202" style="position:absolute;left:0;text-align:left;margin-left:173.7pt;margin-top:474.25pt;width:47.25pt;height:39.6pt;z-index:251733504;visibility:visible;mso-wrap-style:square;mso-width-percent:0;mso-height-percent:0;mso-wrap-distance-left:9pt;mso-wrap-distance-top:0;mso-wrap-distance-right:9pt;mso-wrap-distance-bottom:0;mso-position-horizontal:absolute;mso-position-horizontal-relative:text;mso-position-vertical:absolute;mso-position-vertical-relative:text;mso-width-percent:0;mso-height-percent:0;mso-width-relative:margin;mso-height-relative:margin;v-text-anchor:top" o:gfxdata="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" filled="f" stroked="f">
+              <v:shape id="文本框 72" o:spid="_x0000_s1044" type="#_x0000_t202" style="position:absolute;left:0;text-align:left;margin-left:173.7pt;margin-top:474.25pt;width:47.25pt;height:39.6pt;z-index:251733504;visibility:visible;mso-wrap-style:square;mso-width-percent:0;mso-height-percent:0;mso-wrap-distance-left:9pt;mso-wrap-distance-top:0;mso-wrap-distance-right:9pt;mso-wrap-distance-bottom:0;mso-position-horizontal:absolute;mso-position-horizontal-relative:text;mso-position-vertical:absolute;mso-position-vertical-relative:text;mso-width-percent:0;mso-height-percent:0;mso-width-relative:margin;mso-height-relative:margin;v-text-anchor:top" o:gfxdata="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" filled="f" stroked="f">
                 <v:textbox>
                   <w:txbxContent>
                     <w:p>
@@ -39245,7 +40549,7 @@
           </mc:Choice>
           <mc:Fallback>
             <w:pict>
-              <v:shape w14:anchorId="743F8306" id="文本框 74" o:spid="_x0000_s1045" type="#_x0000_t202" style="position:absolute;left:0;text-align:left;margin-left:147.65pt;margin-top:404.2pt;width:105pt;height:38.2pt;z-index:251729408;visibility:visible;mso-wrap-style:square;mso-width-percent:0;mso-height-percent:0;mso-wrap-distance-left:9pt;mso-wrap-distance-top:0;mso-wrap-distance-right:9pt;mso-wrap-distance-bottom:0;mso-position-horizontal:absolute;mso-position-horizontal-relative:text;mso-position-vertical:absolute;mso-position-vertical-relative:text;mso-width-percent:0;mso-height-percent:0;mso-width-relative:margin;mso-height-relative:margin;v-text-anchor:top" o:gfxdata="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" filled="f" stroked="f">
+              <v:shape id="文本框 74" o:spid="_x0000_s1045" type="#_x0000_t202" style="position:absolute;left:0;text-align:left;margin-left:147.65pt;margin-top:404.2pt;width:105pt;height:38.2pt;z-index:251729408;visibility:visible;mso-wrap-style:square;mso-width-percent:0;mso-height-percent:0;mso-wrap-distance-left:9pt;mso-wrap-distance-top:0;mso-wrap-distance-right:9pt;mso-wrap-distance-bottom:0;mso-position-horizontal:absolute;mso-position-horizontal-relative:text;mso-position-vertical:absolute;mso-position-vertical-relative:text;mso-width-percent:0;mso-height-percent:0;mso-width-relative:margin;mso-height-relative:margin;v-text-anchor:top" o:gfxdata="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" filled="f" stroked="f">
                 <v:textbox>
                   <w:txbxContent>
                     <w:p>
@@ -39349,7 +40653,7 @@
               </wp:anchor>
             </w:drawing>
           </mc:Choice>
-          <mc:Fallback>
+          <mc:Fallback xmlns:w15="http://schemas.microsoft.com/office/word/2012/wordml" xmlns:mv="urn:schemas-microsoft-com:mac:vml" xmlns:mo="http://schemas.microsoft.com/office/mac/office/2008/main">
             <w:pict>
               <v:shape w14:anchorId="4F831B39" id="菱形 77" o:spid="_x0000_s1026" type="#_x0000_t4" style="position:absolute;left:0;text-align:left;margin-left:90pt;margin-top:395.85pt;width:210.5pt;height:47.2pt;z-index:251722240;visibility:visible;mso-wrap-style:square;mso-width-percent:0;mso-height-percent:0;mso-wrap-distance-left:9pt;mso-wrap-distance-top:0;mso-wrap-distance-right:9pt;mso-wrap-distance-bottom:0;mso-position-horizontal:absolute;mso-position-horizontal-relative:text;mso-position-vertical:absolute;mso-position-vertical-relative:text;mso-width-percent:0;mso-height-percent:0;mso-width-relative:margin;mso-height-relative:margin;v-text-anchor:middle" o:gfxdata="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" fillcolor="white [3201]" strokecolor="#70ad47 [3209]" strokeweight="1pt">
                 <w10:wrap type="through"/>
@@ -39446,7 +40750,7 @@
           </mc:Choice>
           <mc:Fallback>
             <w:pict>
-              <v:shape w14:anchorId="014F611C" id="文本框 79" o:spid="_x0000_s1046" type="#_x0000_t202" style="position:absolute;left:0;text-align:left;margin-left:163.25pt;margin-top:442.75pt;width:105pt;height:38.2pt;z-index:251730432;visibility:visible;mso-wrap-style:square;mso-width-percent:0;mso-height-percent:0;mso-wrap-distance-left:9pt;mso-wrap-distance-top:0;mso-wrap-distance-right:9pt;mso-wrap-distance-bottom:0;mso-position-horizontal:absolute;mso-position-horizontal-relative:text;mso-position-vertical:absolute;mso-position-vertical-relative:text;mso-width-percent:0;mso-height-percent:0;mso-width-relative:margin;mso-height-relative:margin;v-text-anchor:top" o:gfxdata="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" filled="f" stroked="f">
+              <v:shape id="文本框 79" o:spid="_x0000_s1046" type="#_x0000_t202" style="position:absolute;left:0;text-align:left;margin-left:163.25pt;margin-top:442.75pt;width:105pt;height:38.2pt;z-index:251730432;visibility:visible;mso-wrap-style:square;mso-width-percent:0;mso-height-percent:0;mso-wrap-distance-left:9pt;mso-wrap-distance-top:0;mso-wrap-distance-right:9pt;mso-wrap-distance-bottom:0;mso-position-horizontal:absolute;mso-position-horizontal-relative:text;mso-position-vertical:absolute;mso-position-vertical-relative:text;mso-width-percent:0;mso-height-percent:0;mso-width-relative:margin;mso-height-relative:margin;v-text-anchor:top" o:gfxdata="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" filled="f" stroked="f">
                 <v:textbox>
                   <w:txbxContent>
                     <w:p>
@@ -39526,7 +40830,7 @@
               </wp:anchor>
             </w:drawing>
           </mc:Choice>
-          <mc:Fallback>
+          <mc:Fallback xmlns:w15="http://schemas.microsoft.com/office/word/2012/wordml" xmlns:mv="urn:schemas-microsoft-com:mac:vml" xmlns:mo="http://schemas.microsoft.com/office/mac/office/2008/main">
             <w:pict>
               <v:shape w14:anchorId="22C199D7" id="直线箭头连接符 81" o:spid="_x0000_s1026" type="#_x0000_t32" style="position:absolute;left:0;text-align:left;margin-left:194.95pt;margin-top:443.15pt;width:0;height:31.2pt;z-index:251723264;visibility:visible;mso-wrap-style:square;mso-wrap-distance-left:9pt;mso-wrap-distance-top:0;mso-wrap-distance-right:9pt;mso-wrap-distance-bottom:0;mso-position-horizontal:absolute;mso-position-horizontal-relative:text;mso-position-vertical:absolute;mso-position-vertical-relative:text" o:gfxdata="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" strokecolor="#4472c4 [3204]" strokeweight=".5pt">
                 <v:stroke endarrow="block" joinstyle="miter"/>
@@ -39552,15 +40856,16 @@
           <w:b w:val="0"/>
         </w:rPr>
       </w:pPr>
-      <w:bookmarkStart w:id="175" w:name="_Toc484096422"/>
+      <w:bookmarkStart w:id="174" w:name="_Toc484096422"/>
       <w:r>
         <w:rPr>
           <w:rFonts w:ascii="黑体" w:eastAsia="黑体" w:hint="eastAsia"/>
           <w:b w:val="0"/>
         </w:rPr>
+        <w:lastRenderedPageBreak/>
         <w:t>计算体系态密度谱</w:t>
       </w:r>
-      <w:bookmarkEnd w:id="175"/>
+      <w:bookmarkEnd w:id="174"/>
     </w:p>
     <w:p>
       <w:pPr>
@@ -39571,7 +40876,19 @@
         <w:rPr>
           <w:rFonts w:hint="eastAsia"/>
         </w:rPr>
-        <w:t>经过电荷自洽，我们可以得到体系在特定电压下的哈密顿量和格林函数，由此，我们可以计算出体系</w:t>
+        <w:t>经过电</w:t>
+      </w:r>
+      <w:r>
+        <w:rPr>
+          <w:rFonts w:hint="eastAsia"/>
+        </w:rPr>
+        <w:t>荷自洽，我们可以得到体系在特定电压下的哈密顿量和格林函数，同时，</w:t>
+      </w:r>
+      <w:r>
+        <w:rPr>
+          <w:rFonts w:hint="eastAsia"/>
+        </w:rPr>
+        <w:t>我们可以计算出体系</w:t>
       </w:r>
       <w:r>
         <w:rPr>
@@ -39596,24 +40913,6 @@
           <w:rFonts w:hint="eastAsia"/>
         </w:rPr>
         <w:t>为交叠矩阵。</w:t>
-      </w:r>
-      <w:r>
-        <w:rPr>
-          <w:rFonts w:hint="eastAsia"/>
-        </w:rPr>
-        <w:t>【</w:t>
-      </w:r>
-      <w:r>
-        <w:rPr>
-          <w:rFonts w:hint="eastAsia"/>
-        </w:rPr>
-        <w:t xml:space="preserve">S </w:t>
-      </w:r>
-      <w:r>
-        <w:rPr>
-          <w:rFonts w:hint="eastAsia"/>
-        </w:rPr>
-        <w:t>表达式】</w:t>
       </w:r>
     </w:p>
     <w:p>
@@ -39812,44 +41111,146 @@
     <w:p>
       <w:pPr>
         <w:spacing w:line="360" w:lineRule="auto"/>
-        <w:rPr>
-          <w:rFonts w:hint="eastAsia"/>
-        </w:rPr>
-      </w:pPr>
-      <w:r>
-        <w:rPr>
-          <w:rFonts w:hint="eastAsia"/>
-        </w:rPr>
-        <w:t>【</w:t>
-      </w:r>
-      <w:r>
-        <w:rPr>
-          <w:rFonts w:hint="eastAsia"/>
-        </w:rPr>
-        <w:t>对态密度</w:t>
-      </w:r>
-      <w:r>
-        <w:rPr>
-          <w:rFonts w:hint="eastAsia"/>
-        </w:rPr>
-        <w:t>分布的分析</w:t>
-      </w:r>
-      <w:r>
-        <w:rPr>
-          <w:rFonts w:hint="eastAsia"/>
-        </w:rPr>
-        <w:t>】</w:t>
-      </w:r>
-    </w:p>
-    <w:p>
-      <w:pPr>
-        <w:spacing w:line="360" w:lineRule="auto"/>
-      </w:pPr>
+      </w:pPr>
+      <w:r>
+        <w:rPr>
+          <w:rFonts w:hint="eastAsia"/>
+        </w:rPr>
+        <w:t>由于我们的模型体系只有</w:t>
+      </w:r>
+      <w:r>
+        <w:rPr>
+          <w:rFonts w:hint="eastAsia"/>
+        </w:rPr>
+        <w:t>5</w:t>
+      </w:r>
+      <w:r>
+        <w:rPr>
+          <w:rFonts w:hint="eastAsia"/>
+        </w:rPr>
+        <w:t>个点，加上局域态一共是</w:t>
+      </w:r>
+      <w:r>
+        <w:rPr>
+          <w:rFonts w:hint="eastAsia"/>
+        </w:rPr>
+        <w:t>6</w:t>
+      </w:r>
+      <w:r>
+        <w:rPr>
+          <w:rFonts w:hint="eastAsia"/>
+        </w:rPr>
+        <w:t>个自由度，所以孤立体系的能量本征值有</w:t>
+      </w:r>
+      <w:r>
+        <w:rPr>
+          <w:rFonts w:hint="eastAsia"/>
+        </w:rPr>
+        <w:t>6</w:t>
+      </w:r>
+      <w:r>
+        <w:rPr>
+          <w:rFonts w:hint="eastAsia"/>
+        </w:rPr>
+        <w:t>个，在态密度谱上体现为</w:t>
+      </w:r>
+      <w:r>
+        <w:rPr>
+          <w:rFonts w:hint="eastAsia"/>
+        </w:rPr>
+        <w:t>6</w:t>
+      </w:r>
+      <w:r>
+        <w:rPr>
+          <w:rFonts w:hint="eastAsia"/>
+        </w:rPr>
+        <w:t>个峰，严格来说，孤立体系的态密度峰都应该</w:t>
+      </w:r>
+      <w:r>
+        <w:rPr>
+          <w:rFonts w:hint="eastAsia"/>
+        </w:rPr>
+        <w:t>Dirac</w:t>
+      </w:r>
+      <w:r>
+        <w:rPr>
+          <w:rFonts w:hint="eastAsia"/>
+        </w:rPr>
+        <w:t>函数。但是这里的态密度是连接上电极之后的结果，可以看到</w:t>
+      </w:r>
       <w:r>
         <w:rPr>
           <w:rFonts w:hint="eastAsia"/>
         </w:rPr>
         <w:t>分子原先孤立的能级，由于与电极的耦合产生了展宽</w:t>
+      </w:r>
+      <w:r>
+        <w:rPr>
+          <w:rFonts w:hint="eastAsia"/>
+        </w:rPr>
+        <w:t>，但是展宽对于有的峰宽一点，有</w:t>
+      </w:r>
+      <w:proofErr w:type="gramStart"/>
+      <w:r>
+        <w:rPr>
+          <w:rFonts w:hint="eastAsia"/>
+        </w:rPr>
+        <w:t>的峰窄一点</w:t>
+      </w:r>
+      <w:proofErr w:type="gramEnd"/>
+      <w:r>
+        <w:rPr>
+          <w:rFonts w:hint="eastAsia"/>
+        </w:rPr>
+        <w:t>，意味着不同能级受电极的影响不同</w:t>
+      </w:r>
+      <w:r>
+        <w:rPr>
+          <w:rFonts w:hint="eastAsia"/>
+        </w:rPr>
+        <w:t>。我们的费米能级统一为</w:t>
+      </w:r>
+      <w:r>
+        <w:rPr>
+          <w:rFonts w:hint="eastAsia"/>
+        </w:rPr>
+        <w:t>0</w:t>
+      </w:r>
+      <w:r>
+        <w:rPr>
+          <w:rFonts w:hint="eastAsia"/>
+        </w:rPr>
+        <w:t>，</w:t>
+      </w:r>
+      <w:r>
+        <w:rPr>
+          <w:rFonts w:hint="eastAsia"/>
+        </w:rPr>
+        <w:t>在上面的这个例子里，费米能级之上的</w:t>
+      </w:r>
+      <w:r>
+        <w:rPr>
+          <w:rFonts w:hint="eastAsia"/>
+        </w:rPr>
+        <w:t>0.2eV</w:t>
+      </w:r>
+      <w:r>
+        <w:rPr>
+          <w:rFonts w:hint="eastAsia"/>
+        </w:rPr>
+        <w:t>位置附近的峰有比较大的展宽，</w:t>
+      </w:r>
+      <w:r>
+        <w:rPr>
+          <w:rFonts w:hint="eastAsia"/>
+        </w:rPr>
+        <w:t>0.7eV</w:t>
+      </w:r>
+      <w:r>
+        <w:rPr>
+          <w:rFonts w:hint="eastAsia"/>
+        </w:rPr>
+        <w:t>附近展宽较小。</w:t>
       </w:r>
     </w:p>
     <w:p>
@@ -39865,7 +41266,7 @@
           <w:b w:val="0"/>
         </w:rPr>
       </w:pPr>
-      <w:bookmarkStart w:id="176" w:name="_Toc484096423"/>
+      <w:bookmarkStart w:id="175" w:name="_Toc484096423"/>
       <w:r>
         <w:rPr>
           <w:rFonts w:ascii="黑体" w:eastAsia="黑体" w:hint="eastAsia"/>
@@ -39873,7 +41274,7 @@
         </w:rPr>
         <w:t>计算电子透射谱</w:t>
       </w:r>
-      <w:bookmarkEnd w:id="176"/>
+      <w:bookmarkEnd w:id="175"/>
     </w:p>
     <w:p>
       <w:pPr>
@@ -40276,13 +41677,77 @@
     <w:p>
       <w:pPr>
         <w:spacing w:line="360" w:lineRule="auto"/>
-        <w:ind w:firstLine="420"/>
-      </w:pPr>
-      <w:r>
-        <w:rPr>
-          <w:rFonts w:hint="eastAsia"/>
-        </w:rPr>
-        <w:t>可以发现，透射系数与态密度的分布有一定的关系，态密度比较高的能量处，透射系数也比较高。【原因解释】</w:t>
+        <w:rPr>
+          <w:rFonts w:ascii="MS Mincho" w:eastAsiaTheme="minorEastAsia" w:hAnsi="MS Mincho" w:cs="MS Mincho"/>
+        </w:rPr>
+      </w:pPr>
+      <w:r>
+        <w:rPr>
+          <w:rFonts w:hint="eastAsia"/>
+        </w:rPr>
+        <w:t>通过这个例子可以</w:t>
+      </w:r>
+      <w:r>
+        <w:rPr>
+          <w:rFonts w:hint="eastAsia"/>
+        </w:rPr>
+        <w:t>发现，透射系数与态密度的分布有</w:t>
+      </w:r>
+      <w:r>
+        <w:rPr>
+          <w:rFonts w:hint="eastAsia"/>
+        </w:rPr>
+        <w:t>一定的关系，图</w:t>
+      </w:r>
+      <w:r>
+        <w:rPr>
+          <w:rFonts w:hint="eastAsia"/>
+        </w:rPr>
+        <w:t>6.3</w:t>
+      </w:r>
+      <w:r>
+        <w:rPr>
+          <w:rFonts w:hint="eastAsia"/>
+        </w:rPr>
+        <w:t>中</w:t>
+      </w:r>
+      <w:r>
+        <w:rPr>
+          <w:rFonts w:hint="eastAsia"/>
+        </w:rPr>
+        <w:t>0.7eV</w:t>
+      </w:r>
+      <w:r>
+        <w:rPr>
+          <w:rFonts w:hint="eastAsia"/>
+        </w:rPr>
+        <w:t>附近透射系数的峰，和图</w:t>
+      </w:r>
+      <w:r>
+        <w:rPr>
+          <w:rFonts w:hint="eastAsia"/>
+        </w:rPr>
+        <w:t>6.2</w:t>
+      </w:r>
+      <w:r>
+        <w:rPr>
+          <w:rFonts w:hint="eastAsia"/>
+        </w:rPr>
+        <w:t>态密度的第二个峰的峰位一致。所以大致的透射系数和态密度的关系可以归纳为，透射系数的峰对应着态密度的峰，但是态密度的峰不一定就是透射系数的峰，他们之间是充分非必要条件的关系。从数学上讲，态密度和透射系数都和格林函数直接相关，格林函数的</w:t>
+      </w:r>
+      <w:proofErr w:type="gramStart"/>
+      <w:r>
+        <w:rPr>
+          <w:rFonts w:hint="eastAsia"/>
+        </w:rPr>
+        <w:t>奇异点</w:t>
+      </w:r>
+      <w:proofErr w:type="gramEnd"/>
+      <w:r>
+        <w:rPr>
+          <w:rFonts w:hint="eastAsia"/>
+        </w:rPr>
+        <w:t>可能会成为他们的峰位。但是透射系数还和电极耦合的因素相关，这会使一些奇异点收到抑制。</w:t>
       </w:r>
     </w:p>
     <w:p>
@@ -40298,7 +41763,7 @@
           <w:b w:val="0"/>
         </w:rPr>
       </w:pPr>
-      <w:bookmarkStart w:id="177" w:name="_Toc484096424"/>
+      <w:bookmarkStart w:id="176" w:name="_Toc484096424"/>
       <w:r>
         <w:rPr>
           <w:rFonts w:ascii="黑体" w:eastAsia="黑体" w:hint="eastAsia"/>
@@ -40306,7 +41771,7 @@
         </w:rPr>
         <w:t>计算电流</w:t>
       </w:r>
-      <w:bookmarkEnd w:id="177"/>
+      <w:bookmarkEnd w:id="176"/>
     </w:p>
     <w:p>
       <w:pPr>
@@ -40411,12 +41876,16 @@
         <w:wordWrap w:val="0"/>
         <w:spacing w:line="360" w:lineRule="auto"/>
         <w:jc w:val="right"/>
+        <w:rPr>
+          <w:rFonts w:hint="eastAsia"/>
+        </w:rPr>
       </w:pPr>
       <m:oMath>
         <m:r>
           <w:rPr>
             <w:rFonts w:ascii="Cambria Math" w:hAnsi="Cambria Math"/>
           </w:rPr>
+          <w:lastRenderedPageBreak/>
           <m:t>f=</m:t>
         </m:r>
         <m:f>
@@ -40616,6 +42085,17 @@
     <w:p>
       <w:pPr>
         <w:spacing w:line="360" w:lineRule="auto"/>
+      </w:pPr>
+      <w:r>
+        <w:rPr>
+          <w:rFonts w:hint="eastAsia"/>
+        </w:rPr>
+        <w:t>这个费米因子的第一项对应着从左电极出射的电子的分布，也就对应着从左到右的电流，第二项对应着从右电极出射的电子的分布，也就对应着从右到左的电流，这两部分的电流贡献由于方向相反，故中间是一个负号的关系。</w:t>
+      </w:r>
+    </w:p>
+    <w:p>
+      <w:pPr>
+        <w:spacing w:line="360" w:lineRule="auto"/>
         <w:jc w:val="center"/>
       </w:pPr>
       <w:r>
@@ -40745,6 +42225,7 @@
           <w:rFonts w:hint="eastAsia"/>
           <w:noProof/>
         </w:rPr>
+        <w:lastRenderedPageBreak/>
         <w:drawing>
           <wp:inline distT="0" distB="0" distL="0" distR="0" wp14:anchorId="557CEF1C" wp14:editId="47727DFF">
             <wp:extent cx="4486910" cy="3373291"/>
@@ -40828,6 +42309,7 @@
         </w:rPr>
         <w:t xml:space="preserve">6.5  </w:t>
       </w:r>
+      <w:proofErr w:type="gramStart"/>
       <w:r>
         <w:rPr>
           <w:rFonts w:hint="eastAsia"/>
@@ -40836,6 +42318,7 @@
         </w:rPr>
         <w:t>透射谱与的</w:t>
       </w:r>
+      <w:proofErr w:type="gramEnd"/>
       <w:r>
         <w:rPr>
           <w:rFonts w:hint="eastAsia"/>
@@ -40896,6 +42379,12 @@
         <w:rPr>
           <w:rFonts w:hint="eastAsia"/>
         </w:rPr>
+        <w:t>这个例子里，</w:t>
+      </w:r>
+      <w:r>
+        <w:rPr>
+          <w:rFonts w:hint="eastAsia"/>
+        </w:rPr>
         <w:t>随着电压变化，</w:t>
       </w:r>
       <w:r>
@@ -40919,6 +42408,7 @@
         <w:rPr>
           <w:noProof/>
         </w:rPr>
+        <w:lastRenderedPageBreak/>
         <w:drawing>
           <wp:inline distT="0" distB="0" distL="0" distR="0" wp14:anchorId="2EB3A3CF" wp14:editId="3CA01657">
             <wp:extent cx="5276850" cy="3962400"/>
@@ -41035,7 +42525,42 @@
         <w:t>分布随电压的变化</w:t>
       </w:r>
     </w:p>
-    <w:p/>
+    <w:p>
+      <w:r>
+        <w:rPr>
+          <w:rFonts w:hint="eastAsia"/>
+        </w:rPr>
+        <w:t>这个费米因子的分布是一个普适的结果，即无论对于什么样的体系，费米因子随能量和偏压的分布都是这个。我们看到偏压越大，费米因子所对应的喇叭口也就越大，这就是通常所谓的偏压窗口，只有在偏压窗口之内的电子的</w:t>
+      </w:r>
+      <w:proofErr w:type="gramStart"/>
+      <w:r>
+        <w:rPr>
+          <w:rFonts w:hint="eastAsia"/>
+        </w:rPr>
+        <w:t>行波态才会</w:t>
+      </w:r>
+      <w:proofErr w:type="gramEnd"/>
+      <w:r>
+        <w:rPr>
+          <w:rFonts w:hint="eastAsia"/>
+        </w:rPr>
+        <w:t>对电流有贡献。正负偏压下的</w:t>
+      </w:r>
+      <w:proofErr w:type="gramStart"/>
+      <w:r>
+        <w:rPr>
+          <w:rFonts w:hint="eastAsia"/>
+        </w:rPr>
+        <w:t>反号仅仅</w:t>
+      </w:r>
+      <w:proofErr w:type="gramEnd"/>
+      <w:r>
+        <w:rPr>
+          <w:rFonts w:hint="eastAsia"/>
+        </w:rPr>
+        <w:t>是电流方向相反的意思，这里是严格对称的。</w:t>
+      </w:r>
+    </w:p>
     <w:p>
       <w:pPr>
         <w:pStyle w:val="2"/>
@@ -41088,7 +42613,7 @@
           <w:b w:val="0"/>
         </w:rPr>
       </w:pPr>
-      <w:bookmarkStart w:id="178" w:name="_Toc484096426"/>
+      <w:bookmarkStart w:id="177" w:name="_Toc484096426"/>
       <w:r>
         <w:rPr>
           <w:rFonts w:ascii="黑体" w:eastAsia="黑体" w:hint="eastAsia"/>
@@ -41103,7 +42628,7 @@
         </w:rPr>
         <w:t>与器件不同位置耦合</w:t>
       </w:r>
-      <w:bookmarkEnd w:id="178"/>
+      <w:bookmarkEnd w:id="177"/>
     </w:p>
     <w:p>
       <w:pPr>
@@ -41120,7 +42645,14 @@
         <w:rPr>
           <w:rFonts w:hint="eastAsia"/>
         </w:rPr>
-        <w:t>计算了</w:t>
+        <w:t>计算</w:t>
+      </w:r>
+      <w:proofErr w:type="gramStart"/>
+      <w:r>
+        <w:rPr>
+          <w:rFonts w:hint="eastAsia"/>
+        </w:rPr>
+        <w:t>了</w:t>
       </w:r>
       <w:r>
         <w:rPr>
@@ -41128,6 +42660,7 @@
         </w:rPr>
         <w:t>局域态与</w:t>
       </w:r>
+      <w:proofErr w:type="gramEnd"/>
       <w:r>
         <w:rPr>
           <w:rFonts w:hint="eastAsia"/>
@@ -41168,7 +42701,27 @@
         <w:rPr>
           <w:rFonts w:hint="eastAsia"/>
         </w:rPr>
-        <w:t>。当局域态与器件中心原子相耦合时，器件不存在</w:t>
+        <w:t>。</w:t>
+      </w:r>
+      <w:r>
+        <w:rPr>
+          <w:rFonts w:hint="eastAsia"/>
+        </w:rPr>
+        <w:t>显而易见，</w:t>
+      </w:r>
+      <w:proofErr w:type="gramStart"/>
+      <w:r>
+        <w:rPr>
+          <w:rFonts w:hint="eastAsia"/>
+        </w:rPr>
+        <w:t>当局域态与</w:t>
+      </w:r>
+      <w:proofErr w:type="gramEnd"/>
+      <w:r>
+        <w:rPr>
+          <w:rFonts w:hint="eastAsia"/>
+        </w:rPr>
+        <w:t>器件中心原子相耦合时，器件不存在</w:t>
       </w:r>
       <w:r>
         <w:rPr>
@@ -41198,8 +42751,16 @@
         <w:rPr>
           <w:rFonts w:hint="eastAsia"/>
         </w:rPr>
+        <w:t>如同我们前面第一性原理计算部分所展示的四联苯分子的结果。而</w:t>
+      </w:r>
+      <w:proofErr w:type="gramStart"/>
+      <w:r>
+        <w:rPr>
+          <w:rFonts w:hint="eastAsia"/>
+        </w:rPr>
         <w:t>当局域态与</w:t>
       </w:r>
+      <w:proofErr w:type="gramEnd"/>
       <w:r>
         <w:rPr>
           <w:rFonts w:hint="eastAsia"/>
@@ -41216,13 +42777,19 @@
         <w:rPr>
           <w:rFonts w:hint="eastAsia"/>
         </w:rPr>
-        <w:t xml:space="preserve"> IV </w:t>
-      </w:r>
-      <w:r>
-        <w:rPr>
-          <w:rFonts w:hint="eastAsia"/>
-        </w:rPr>
-        <w:t>曲线出现了</w:t>
+        <w:t xml:space="preserve">IV </w:t>
+      </w:r>
+      <w:r>
+        <w:rPr>
+          <w:rFonts w:hint="eastAsia"/>
+        </w:rPr>
+        <w:t>曲线</w:t>
+      </w:r>
+      <w:r>
+        <w:rPr>
+          <w:rFonts w:hint="eastAsia"/>
+        </w:rPr>
+        <w:t>可能会出现</w:t>
       </w:r>
       <w:r>
         <w:t>不对称</w:t>
@@ -41232,6 +42799,43 @@
           <w:rFonts w:hint="eastAsia"/>
         </w:rPr>
         <w:t>现象。</w:t>
+      </w:r>
+      <w:r>
+        <w:rPr>
+          <w:rFonts w:hint="eastAsia"/>
+        </w:rPr>
+        <w:t>注意这里我们所说的只是可能，因为</w:t>
+      </w:r>
+      <w:r>
+        <w:rPr>
+          <w:rFonts w:hint="eastAsia"/>
+        </w:rPr>
+        <w:t>IV</w:t>
+      </w:r>
+      <w:r>
+        <w:rPr>
+          <w:rFonts w:hint="eastAsia"/>
+        </w:rPr>
+        <w:t>曲线都有固定的一个电压区间，局域态的不对</w:t>
+      </w:r>
+      <w:r>
+        <w:rPr>
+          <w:rFonts w:hint="eastAsia"/>
+        </w:rPr>
+        <w:lastRenderedPageBreak/>
+        <w:t>称性对电流的影响可能会在展示</w:t>
+      </w:r>
+      <w:r>
+        <w:rPr>
+          <w:rFonts w:hint="eastAsia"/>
+        </w:rPr>
+        <w:t>IV</w:t>
+      </w:r>
+      <w:r>
+        <w:rPr>
+          <w:rFonts w:hint="eastAsia"/>
+        </w:rPr>
+        <w:t>曲线的电压区间之外，在一些实验或者理论工作中已经看到了这一点。</w:t>
       </w:r>
     </w:p>
     <w:p>
@@ -41300,6 +42904,7 @@
         <w:ind w:firstLineChars="200" w:firstLine="420"/>
         <w:jc w:val="center"/>
         <w:rPr>
+          <w:rFonts w:hint="eastAsia"/>
           <w:sz w:val="21"/>
           <w:szCs w:val="21"/>
         </w:rPr>
@@ -41336,105 +42941,254 @@
         </w:rPr>
         <w:t xml:space="preserve"> </w:t>
       </w:r>
+      <w:proofErr w:type="gramStart"/>
       <w:r>
         <w:rPr>
           <w:rFonts w:hint="eastAsia"/>
           <w:sz w:val="21"/>
           <w:szCs w:val="21"/>
         </w:rPr>
-        <w:t>当局域态与器件中心位置相耦合时</w:t>
-      </w:r>
+        <w:t>当局域态与</w:t>
+      </w:r>
+      <w:proofErr w:type="gramEnd"/>
       <w:r>
         <w:rPr>
           <w:rFonts w:hint="eastAsia"/>
           <w:sz w:val="21"/>
           <w:szCs w:val="21"/>
         </w:rPr>
-        <w:t xml:space="preserve"> </w:t>
-      </w:r>
-      <w:r>
-        <w:rPr>
+        <w:t>器件中心位置相耦合时</w:t>
+      </w:r>
+      <w:r>
+        <w:rPr>
+          <w:rFonts w:hint="eastAsia"/>
           <w:sz w:val="21"/>
           <w:szCs w:val="21"/>
         </w:rPr>
-        <w:t xml:space="preserve">(a) </w:t>
-      </w:r>
-      <w:r>
-        <w:rPr>
-          <w:rFonts w:hint="eastAsia"/>
+        <w:t xml:space="preserve"> </w:t>
+      </w:r>
+      <w:r>
+        <w:rPr>
           <w:sz w:val="21"/>
           <w:szCs w:val="21"/>
         </w:rPr>
-        <w:t>透射系数谱电压的关系；</w:t>
-      </w:r>
-      <w:r>
-        <w:rPr>
+        <w:t xml:space="preserve">(a) </w:t>
+      </w:r>
+      <w:r>
+        <w:rPr>
+          <w:rFonts w:hint="eastAsia"/>
           <w:sz w:val="21"/>
           <w:szCs w:val="21"/>
         </w:rPr>
-        <w:t xml:space="preserve">(b) </w:t>
-      </w:r>
-      <w:r>
-        <w:rPr>
-          <w:rFonts w:hint="eastAsia"/>
+        <w:t>透射系数谱电压的关系；</w:t>
+      </w:r>
+      <w:r>
+        <w:rPr>
           <w:sz w:val="21"/>
           <w:szCs w:val="21"/>
         </w:rPr>
-        <w:t>态密度谱与电压的关系；</w:t>
-      </w:r>
-      <w:r>
-        <w:rPr>
+        <w:t xml:space="preserve">(b) </w:t>
+      </w:r>
+      <w:proofErr w:type="gramStart"/>
+      <w:r>
+        <w:rPr>
+          <w:rFonts w:hint="eastAsia"/>
           <w:sz w:val="21"/>
           <w:szCs w:val="21"/>
         </w:rPr>
-        <w:t>(c)</w:t>
-      </w:r>
+        <w:t>态密度谱与电压</w:t>
+      </w:r>
+      <w:proofErr w:type="gramEnd"/>
       <w:r>
         <w:rPr>
           <w:rFonts w:hint="eastAsia"/>
           <w:sz w:val="21"/>
           <w:szCs w:val="21"/>
         </w:rPr>
-        <w:t xml:space="preserve"> </w:t>
-      </w:r>
-      <w:r>
-        <w:rPr>
-          <w:rFonts w:hint="eastAsia"/>
+        <w:t>的关系；</w:t>
+      </w:r>
+      <w:r>
+        <w:rPr>
           <w:sz w:val="21"/>
           <w:szCs w:val="21"/>
         </w:rPr>
-        <w:t>透射谱与的占据概率谱的乘积与电压的关系；</w:t>
-      </w:r>
-      <w:r>
-        <w:rPr>
+        <w:t>(c)</w:t>
+      </w:r>
+      <w:r>
+        <w:rPr>
+          <w:rFonts w:hint="eastAsia"/>
           <w:sz w:val="21"/>
           <w:szCs w:val="21"/>
         </w:rPr>
-        <w:t>(d)</w:t>
-      </w:r>
+        <w:t xml:space="preserve"> </w:t>
+      </w:r>
+      <w:proofErr w:type="gramStart"/>
       <w:r>
         <w:rPr>
           <w:rFonts w:hint="eastAsia"/>
           <w:sz w:val="21"/>
           <w:szCs w:val="21"/>
         </w:rPr>
-        <w:t>局域态与器件中心位置相耦合时的</w:t>
-      </w:r>
+        <w:t>透射谱与的</w:t>
+      </w:r>
+      <w:proofErr w:type="gramEnd"/>
       <w:r>
         <w:rPr>
           <w:rFonts w:hint="eastAsia"/>
           <w:sz w:val="21"/>
           <w:szCs w:val="21"/>
         </w:rPr>
-        <w:t xml:space="preserve"> IV </w:t>
-      </w:r>
-      <w:r>
-        <w:rPr>
-          <w:rFonts w:hint="eastAsia"/>
+        <w:t>占据概率谱的乘积与电压的关系；</w:t>
+      </w:r>
+      <w:r>
+        <w:rPr>
           <w:sz w:val="21"/>
           <w:szCs w:val="21"/>
         </w:rPr>
+        <w:t>(d)</w:t>
+      </w:r>
+      <w:r>
+        <w:rPr>
+          <w:rFonts w:hint="eastAsia"/>
+          <w:sz w:val="21"/>
+          <w:szCs w:val="21"/>
+        </w:rPr>
+        <w:t>局域态与器件中心位置相耦合时的</w:t>
+      </w:r>
+      <w:r>
+        <w:rPr>
+          <w:rFonts w:hint="eastAsia"/>
+          <w:sz w:val="21"/>
+          <w:szCs w:val="21"/>
+        </w:rPr>
+        <w:t xml:space="preserve"> IV </w:t>
+      </w:r>
+      <w:r>
+        <w:rPr>
+          <w:rFonts w:hint="eastAsia"/>
+          <w:sz w:val="21"/>
+          <w:szCs w:val="21"/>
+        </w:rPr>
         <w:t>曲线</w:t>
+      </w:r>
+    </w:p>
+    <w:p>
+      <w:pPr>
+        <w:spacing w:line="360" w:lineRule="auto"/>
+        <w:ind w:firstLineChars="200" w:firstLine="420"/>
+        <w:rPr>
+          <w:sz w:val="21"/>
+          <w:szCs w:val="21"/>
+        </w:rPr>
+      </w:pPr>
+      <w:r>
+        <w:rPr>
+          <w:rFonts w:hint="eastAsia"/>
+          <w:sz w:val="21"/>
+          <w:szCs w:val="21"/>
+        </w:rPr>
+        <w:t>图</w:t>
+      </w:r>
+      <w:r>
+        <w:rPr>
+          <w:rFonts w:hint="eastAsia"/>
+          <w:sz w:val="21"/>
+          <w:szCs w:val="21"/>
+        </w:rPr>
+        <w:t>6.7</w:t>
+      </w:r>
+      <w:r>
+        <w:rPr>
+          <w:rFonts w:hint="eastAsia"/>
+          <w:sz w:val="21"/>
+          <w:szCs w:val="21"/>
+        </w:rPr>
+        <w:t>展示的是一个局域态和器件的中心位置相耦合的结果。在这个例子中，</w:t>
+      </w:r>
+      <w:r>
+        <w:rPr>
+          <w:rFonts w:hint="eastAsia"/>
+          <w:sz w:val="21"/>
+          <w:szCs w:val="21"/>
+        </w:rPr>
+        <w:t>我们可以看到透射系数和态密度随能量变化的曲线在不同偏压下有完全不同的结果。这个和小偏压下的</w:t>
+      </w:r>
+      <w:proofErr w:type="gramStart"/>
+      <w:r>
+        <w:rPr>
+          <w:rFonts w:hint="eastAsia"/>
+          <w:sz w:val="21"/>
+          <w:szCs w:val="21"/>
+        </w:rPr>
+        <w:t>近平衡</w:t>
+      </w:r>
+      <w:proofErr w:type="gramEnd"/>
+      <w:r>
+        <w:rPr>
+          <w:rFonts w:hint="eastAsia"/>
+          <w:sz w:val="21"/>
+          <w:szCs w:val="21"/>
+        </w:rPr>
+        <w:t>近似有所不同，一般的描绘结构表面形貌的</w:t>
+      </w:r>
+      <w:r>
+        <w:rPr>
+          <w:rFonts w:hint="eastAsia"/>
+          <w:sz w:val="21"/>
+          <w:szCs w:val="21"/>
+        </w:rPr>
+        <w:t>STM</w:t>
+      </w:r>
+      <w:r>
+        <w:rPr>
+          <w:rFonts w:hint="eastAsia"/>
+          <w:sz w:val="21"/>
+          <w:szCs w:val="21"/>
+        </w:rPr>
+        <w:t>实验由于采用的都是小偏压，所以体系所处的状态近似为平衡态，</w:t>
+      </w:r>
+      <w:r>
+        <w:rPr>
+          <w:rFonts w:hint="eastAsia"/>
+          <w:sz w:val="21"/>
+          <w:szCs w:val="21"/>
+        </w:rPr>
+        <w:t>在小偏压下透射系数和态密度的峰没有太大形状和大小的变化，由于电流是透射系数在偏压窗口的积分，如果透射系数峰形不变，电流只会随着偏压窗口的增大而增大。而我们这里由于非平衡统计带来的电子结构的重整化，透射系数和态密度的曲线在偏压范围内有非常大的变化，不能用近平衡态来近似，所以出现了在较大的电压的时候，透射系数的峰完全被抑制，电流反而下降，出现了负的微分电导的结果，如第四个小图所示。这种现象在实验中经常见到，这也部分的验证了我们这里的</w:t>
+      </w:r>
+      <w:r>
+        <w:rPr>
+          <w:rFonts w:hint="eastAsia"/>
+          <w:sz w:val="21"/>
+          <w:szCs w:val="21"/>
+        </w:rPr>
+        <w:lastRenderedPageBreak/>
+        <w:t>参数模型的合理性。出现负的微分电导，不仅要考虑非平衡态的统计，而且有需要因为在非平衡统计下迥然不同的电荷分布所带来的对哈密顿量的重整化，这就要求有局域态的存在而且</w:t>
+      </w:r>
+      <w:proofErr w:type="gramStart"/>
+      <w:r>
+        <w:rPr>
+          <w:rFonts w:hint="eastAsia"/>
+          <w:sz w:val="21"/>
+          <w:szCs w:val="21"/>
+        </w:rPr>
+        <w:t>局域态要处于</w:t>
+      </w:r>
+      <w:proofErr w:type="gramEnd"/>
+      <w:r>
+        <w:rPr>
+          <w:rFonts w:hint="eastAsia"/>
+          <w:sz w:val="21"/>
+          <w:szCs w:val="21"/>
+        </w:rPr>
+        <w:t>偏压窗口之内，这样</w:t>
+      </w:r>
+      <w:r>
+        <w:rPr>
+          <w:rFonts w:hint="eastAsia"/>
+          <w:sz w:val="21"/>
+          <w:szCs w:val="21"/>
+        </w:rPr>
+        <w:t>才会因为局域态的占据与否带来静电势的强烈变化从而影响哈密顿量。从这个意义上，电流的非对称性也是由于这个原因形成的。</w:t>
       </w:r>
     </w:p>
     <w:p>
@@ -41503,6 +43257,7 @@
         <w:ind w:firstLineChars="200" w:firstLine="420"/>
         <w:jc w:val="center"/>
         <w:rPr>
+          <w:rFonts w:hint="eastAsia"/>
           <w:sz w:val="21"/>
           <w:szCs w:val="21"/>
         </w:rPr>
@@ -41531,105 +43286,203 @@
         </w:rPr>
         <w:t xml:space="preserve"> </w:t>
       </w:r>
+      <w:proofErr w:type="gramStart"/>
       <w:r>
         <w:rPr>
           <w:rFonts w:hint="eastAsia"/>
           <w:sz w:val="21"/>
           <w:szCs w:val="21"/>
         </w:rPr>
-        <w:t>当局域态与器件第二个格点相耦合时</w:t>
-      </w:r>
+        <w:t>当局域态与</w:t>
+      </w:r>
+      <w:proofErr w:type="gramEnd"/>
       <w:r>
         <w:rPr>
           <w:rFonts w:hint="eastAsia"/>
           <w:sz w:val="21"/>
           <w:szCs w:val="21"/>
         </w:rPr>
-        <w:t xml:space="preserve"> </w:t>
-      </w:r>
-      <w:r>
-        <w:rPr>
+        <w:t>器件第二个格点相耦合时</w:t>
+      </w:r>
+      <w:r>
+        <w:rPr>
+          <w:rFonts w:hint="eastAsia"/>
           <w:sz w:val="21"/>
           <w:szCs w:val="21"/>
         </w:rPr>
-        <w:t xml:space="preserve">(a) </w:t>
-      </w:r>
-      <w:r>
-        <w:rPr>
-          <w:rFonts w:hint="eastAsia"/>
+        <w:t xml:space="preserve"> </w:t>
+      </w:r>
+      <w:r>
+        <w:rPr>
           <w:sz w:val="21"/>
           <w:szCs w:val="21"/>
         </w:rPr>
-        <w:t>透射系数谱电压的关系；</w:t>
-      </w:r>
-      <w:r>
-        <w:rPr>
+        <w:t xml:space="preserve">(a) </w:t>
+      </w:r>
+      <w:r>
+        <w:rPr>
+          <w:rFonts w:hint="eastAsia"/>
           <w:sz w:val="21"/>
           <w:szCs w:val="21"/>
         </w:rPr>
-        <w:t xml:space="preserve">(b) </w:t>
-      </w:r>
-      <w:r>
-        <w:rPr>
-          <w:rFonts w:hint="eastAsia"/>
+        <w:t>透射系数谱电压的关系；</w:t>
+      </w:r>
+      <w:r>
+        <w:rPr>
           <w:sz w:val="21"/>
           <w:szCs w:val="21"/>
         </w:rPr>
-        <w:t>态密度谱与电压的关系；</w:t>
-      </w:r>
-      <w:r>
-        <w:rPr>
+        <w:t xml:space="preserve">(b) </w:t>
+      </w:r>
+      <w:proofErr w:type="gramStart"/>
+      <w:r>
+        <w:rPr>
+          <w:rFonts w:hint="eastAsia"/>
           <w:sz w:val="21"/>
           <w:szCs w:val="21"/>
         </w:rPr>
-        <w:t>(c)</w:t>
-      </w:r>
+        <w:t>态密度谱与电压</w:t>
+      </w:r>
+      <w:proofErr w:type="gramEnd"/>
       <w:r>
         <w:rPr>
           <w:rFonts w:hint="eastAsia"/>
           <w:sz w:val="21"/>
           <w:szCs w:val="21"/>
         </w:rPr>
-        <w:t xml:space="preserve"> </w:t>
-      </w:r>
-      <w:r>
-        <w:rPr>
-          <w:rFonts w:hint="eastAsia"/>
+        <w:t>的关系；</w:t>
+      </w:r>
+      <w:r>
+        <w:rPr>
           <w:sz w:val="21"/>
           <w:szCs w:val="21"/>
         </w:rPr>
-        <w:t>透射谱与的占据概率谱的乘积与电压的关系；</w:t>
-      </w:r>
-      <w:r>
-        <w:rPr>
+        <w:t>(c)</w:t>
+      </w:r>
+      <w:r>
+        <w:rPr>
+          <w:rFonts w:hint="eastAsia"/>
           <w:sz w:val="21"/>
           <w:szCs w:val="21"/>
         </w:rPr>
-        <w:t>(d)</w:t>
-      </w:r>
+        <w:t xml:space="preserve"> </w:t>
+      </w:r>
+      <w:proofErr w:type="gramStart"/>
       <w:r>
         <w:rPr>
           <w:rFonts w:hint="eastAsia"/>
           <w:sz w:val="21"/>
           <w:szCs w:val="21"/>
         </w:rPr>
-        <w:t>局域态与器件中心位置相耦合时的</w:t>
-      </w:r>
+        <w:t>透射谱与的</w:t>
+      </w:r>
+      <w:proofErr w:type="gramEnd"/>
       <w:r>
         <w:rPr>
           <w:rFonts w:hint="eastAsia"/>
           <w:sz w:val="21"/>
           <w:szCs w:val="21"/>
         </w:rPr>
-        <w:t xml:space="preserve"> IV </w:t>
-      </w:r>
-      <w:r>
-        <w:rPr>
-          <w:rFonts w:hint="eastAsia"/>
+        <w:t>占据概率谱的乘积与电压的关系；</w:t>
+      </w:r>
+      <w:r>
+        <w:rPr>
           <w:sz w:val="21"/>
           <w:szCs w:val="21"/>
         </w:rPr>
+        <w:t>(d)</w:t>
+      </w:r>
+      <w:r>
+        <w:rPr>
+          <w:rFonts w:hint="eastAsia"/>
+          <w:sz w:val="21"/>
+          <w:szCs w:val="21"/>
+        </w:rPr>
+        <w:t>局域态与器件中心位置相耦合时的</w:t>
+      </w:r>
+      <w:r>
+        <w:rPr>
+          <w:rFonts w:hint="eastAsia"/>
+          <w:sz w:val="21"/>
+          <w:szCs w:val="21"/>
+        </w:rPr>
+        <w:t xml:space="preserve"> IV </w:t>
+      </w:r>
+      <w:r>
+        <w:rPr>
+          <w:rFonts w:hint="eastAsia"/>
+          <w:sz w:val="21"/>
+          <w:szCs w:val="21"/>
+        </w:rPr>
         <w:t>曲线</w:t>
+      </w:r>
+    </w:p>
+    <w:p>
+      <w:pPr>
+        <w:spacing w:line="360" w:lineRule="auto"/>
+        <w:ind w:firstLineChars="200" w:firstLine="420"/>
+        <w:rPr>
+          <w:sz w:val="21"/>
+          <w:szCs w:val="21"/>
+        </w:rPr>
+      </w:pPr>
+      <w:r>
+        <w:rPr>
+          <w:rFonts w:hint="eastAsia"/>
+          <w:sz w:val="21"/>
+          <w:szCs w:val="21"/>
+        </w:rPr>
+        <w:t>图</w:t>
+      </w:r>
+      <w:r>
+        <w:rPr>
+          <w:rFonts w:hint="eastAsia"/>
+          <w:sz w:val="21"/>
+          <w:szCs w:val="21"/>
+        </w:rPr>
+        <w:t>6.8</w:t>
+      </w:r>
+      <w:r>
+        <w:rPr>
+          <w:rFonts w:hint="eastAsia"/>
+          <w:sz w:val="21"/>
+          <w:szCs w:val="21"/>
+        </w:rPr>
+        <w:t>展示的是</w:t>
+      </w:r>
+      <w:proofErr w:type="gramStart"/>
+      <w:r>
+        <w:rPr>
+          <w:rFonts w:hint="eastAsia"/>
+          <w:sz w:val="21"/>
+          <w:szCs w:val="21"/>
+        </w:rPr>
+        <w:t>当局域态和</w:t>
+      </w:r>
+      <w:proofErr w:type="gramEnd"/>
+      <w:r>
+        <w:rPr>
+          <w:rFonts w:hint="eastAsia"/>
+          <w:sz w:val="21"/>
+          <w:szCs w:val="21"/>
+        </w:rPr>
+        <w:t>第二个格点耦合的结果。这时在正反偏压两种情况下，局域态有不同的占据情况，从而导致的哈密顿量的差别，这个差别体现在态密度和透射系数的曲线随偏压变化的图里。费米因子是一致的，这样最后的电流是透射系数和费米因子的乘积，也呈现非对称性。在我们这个例子里，正负电压的整流比大约是</w:t>
+      </w:r>
+      <w:r>
+        <w:rPr>
+          <w:rFonts w:hint="eastAsia"/>
+          <w:sz w:val="21"/>
+          <w:szCs w:val="21"/>
+        </w:rPr>
+        <w:t>2</w:t>
+      </w:r>
+      <w:r>
+        <w:rPr>
+          <w:rFonts w:hint="eastAsia"/>
+          <w:sz w:val="21"/>
+          <w:szCs w:val="21"/>
+        </w:rPr>
+        <w:t>，在其他的一些参数配置中，这个整流比可以调节到很大，调节整流比不是我们研究的主要目的，所以这里不加赘述。</w:t>
       </w:r>
     </w:p>
     <w:p>
@@ -41648,6 +43501,7 @@
           <w:sz w:val="21"/>
           <w:szCs w:val="21"/>
         </w:rPr>
+        <w:lastRenderedPageBreak/>
         <w:drawing>
           <wp:inline distT="0" distB="0" distL="0" distR="0" wp14:anchorId="612CED31" wp14:editId="6D627E21">
             <wp:extent cx="5273675" cy="3955415"/>
@@ -41724,104 +43578,134 @@
         </w:rPr>
         <w:t xml:space="preserve"> 6.9 </w:t>
       </w:r>
+      <w:proofErr w:type="gramStart"/>
       <w:r>
         <w:rPr>
           <w:rFonts w:hint="eastAsia"/>
           <w:sz w:val="21"/>
           <w:szCs w:val="21"/>
         </w:rPr>
-        <w:t>当局域态与器件端点相耦合时</w:t>
-      </w:r>
+        <w:t>当局域态与</w:t>
+      </w:r>
+      <w:proofErr w:type="gramEnd"/>
       <w:r>
         <w:rPr>
           <w:rFonts w:hint="eastAsia"/>
           <w:sz w:val="21"/>
           <w:szCs w:val="21"/>
         </w:rPr>
-        <w:t xml:space="preserve"> </w:t>
-      </w:r>
-      <w:r>
-        <w:rPr>
+        <w:t>器件端点相耦合时</w:t>
+      </w:r>
+      <w:r>
+        <w:rPr>
+          <w:rFonts w:hint="eastAsia"/>
           <w:sz w:val="21"/>
           <w:szCs w:val="21"/>
         </w:rPr>
-        <w:t xml:space="preserve">(a) </w:t>
-      </w:r>
-      <w:r>
-        <w:rPr>
-          <w:rFonts w:hint="eastAsia"/>
+        <w:t xml:space="preserve"> </w:t>
+      </w:r>
+      <w:r>
+        <w:rPr>
           <w:sz w:val="21"/>
           <w:szCs w:val="21"/>
         </w:rPr>
-        <w:t>透射系数谱电压的关系；</w:t>
-      </w:r>
-      <w:r>
-        <w:rPr>
+        <w:t xml:space="preserve">(a) </w:t>
+      </w:r>
+      <w:r>
+        <w:rPr>
+          <w:rFonts w:hint="eastAsia"/>
           <w:sz w:val="21"/>
           <w:szCs w:val="21"/>
         </w:rPr>
-        <w:t xml:space="preserve">(b) </w:t>
-      </w:r>
-      <w:r>
-        <w:rPr>
-          <w:rFonts w:hint="eastAsia"/>
+        <w:t>透射系数谱电压的关系；</w:t>
+      </w:r>
+      <w:r>
+        <w:rPr>
           <w:sz w:val="21"/>
           <w:szCs w:val="21"/>
         </w:rPr>
-        <w:t>态密度谱与电压的关系；</w:t>
-      </w:r>
-      <w:r>
-        <w:rPr>
+        <w:t xml:space="preserve">(b) </w:t>
+      </w:r>
+      <w:proofErr w:type="gramStart"/>
+      <w:r>
+        <w:rPr>
+          <w:rFonts w:hint="eastAsia"/>
           <w:sz w:val="21"/>
           <w:szCs w:val="21"/>
         </w:rPr>
-        <w:t>(c)</w:t>
-      </w:r>
+        <w:t>态密度谱与电压</w:t>
+      </w:r>
+      <w:proofErr w:type="gramEnd"/>
       <w:r>
         <w:rPr>
           <w:rFonts w:hint="eastAsia"/>
           <w:sz w:val="21"/>
           <w:szCs w:val="21"/>
         </w:rPr>
-        <w:t xml:space="preserve"> </w:t>
-      </w:r>
-      <w:r>
-        <w:rPr>
-          <w:rFonts w:hint="eastAsia"/>
+        <w:t>的关系；</w:t>
+      </w:r>
+      <w:r>
+        <w:rPr>
           <w:sz w:val="21"/>
           <w:szCs w:val="21"/>
         </w:rPr>
-        <w:t>透射谱与的占据概率谱的乘积与电压的关系；</w:t>
-      </w:r>
-      <w:r>
-        <w:rPr>
+        <w:t>(c)</w:t>
+      </w:r>
+      <w:r>
+        <w:rPr>
+          <w:rFonts w:hint="eastAsia"/>
           <w:sz w:val="21"/>
           <w:szCs w:val="21"/>
         </w:rPr>
-        <w:t>(d)</w:t>
-      </w:r>
+        <w:t xml:space="preserve"> </w:t>
+      </w:r>
+      <w:proofErr w:type="gramStart"/>
       <w:r>
         <w:rPr>
           <w:rFonts w:hint="eastAsia"/>
           <w:sz w:val="21"/>
           <w:szCs w:val="21"/>
         </w:rPr>
-        <w:t>局域态与器件中心位置相耦合时的</w:t>
-      </w:r>
+        <w:t>透射谱与的</w:t>
+      </w:r>
+      <w:proofErr w:type="gramEnd"/>
       <w:r>
         <w:rPr>
           <w:rFonts w:hint="eastAsia"/>
           <w:sz w:val="21"/>
           <w:szCs w:val="21"/>
         </w:rPr>
-        <w:t xml:space="preserve"> IV </w:t>
-      </w:r>
-      <w:r>
-        <w:rPr>
-          <w:rFonts w:hint="eastAsia"/>
+        <w:t>占据概率谱的乘积与电压的关系；</w:t>
+      </w:r>
+      <w:r>
+        <w:rPr>
           <w:sz w:val="21"/>
           <w:szCs w:val="21"/>
         </w:rPr>
+        <w:t>(d)</w:t>
+      </w:r>
+      <w:r>
+        <w:rPr>
+          <w:rFonts w:hint="eastAsia"/>
+          <w:sz w:val="21"/>
+          <w:szCs w:val="21"/>
+        </w:rPr>
+        <w:t>局域态与器件中心位置相耦合时的</w:t>
+      </w:r>
+      <w:r>
+        <w:rPr>
+          <w:rFonts w:hint="eastAsia"/>
+          <w:sz w:val="21"/>
+          <w:szCs w:val="21"/>
+        </w:rPr>
+        <w:t xml:space="preserve"> IV </w:t>
+      </w:r>
+      <w:r>
+        <w:rPr>
+          <w:rFonts w:hint="eastAsia"/>
+          <w:sz w:val="21"/>
+          <w:szCs w:val="21"/>
+        </w:rPr>
         <w:t>曲线</w:t>
       </w:r>
     </w:p>
@@ -41830,66 +43714,68 @@
         <w:spacing w:line="360" w:lineRule="auto"/>
         <w:ind w:firstLineChars="200" w:firstLine="480"/>
         <w:rPr>
+          <w:rFonts w:hint="eastAsia"/>
+          <w:noProof/>
+        </w:rPr>
+      </w:pPr>
+      <w:r>
+        <w:rPr>
+          <w:rFonts w:hint="eastAsia"/>
+          <w:noProof/>
+        </w:rPr>
+        <w:t>图</w:t>
+      </w:r>
+      <w:r>
+        <w:rPr>
+          <w:rFonts w:hint="eastAsia"/>
+          <w:noProof/>
+        </w:rPr>
+        <w:t>6.9</w:t>
+      </w:r>
+      <w:r>
+        <w:rPr>
+          <w:rFonts w:hint="eastAsia"/>
+          <w:noProof/>
+        </w:rPr>
+        <w:t>展示的是当局域态和器件端点耦合的结果。</w:t>
+      </w:r>
+      <w:r>
+        <w:rPr>
+          <w:rFonts w:hint="eastAsia"/>
+          <w:noProof/>
+        </w:rPr>
+        <w:t>这时正反电压的整</w:t>
+      </w:r>
+      <w:r>
+        <w:rPr>
+          <w:rFonts w:hint="eastAsia"/>
+          <w:noProof/>
+        </w:rPr>
+        <w:t>流比略小，而且同时负的微分电导消失，这是由于电极耦合的因素抑制了局域态的影响，但这个影响还存在。而且从图</w:t>
+      </w:r>
+      <w:r>
+        <w:rPr>
+          <w:rFonts w:hint="eastAsia"/>
+          <w:noProof/>
+        </w:rPr>
+        <w:t>6.7-6.9</w:t>
+      </w:r>
+      <w:r>
+        <w:rPr>
+          <w:rFonts w:hint="eastAsia"/>
+          <w:noProof/>
+        </w:rPr>
+        <w:t>中我们都可以发现小偏压下电流的非对称性比较小，当偏压增大的时候这个效应才会体现出来，这和我们前面的分析是一致的。</w:t>
+      </w:r>
+    </w:p>
+    <w:p>
+      <w:pPr>
+        <w:spacing w:line="360" w:lineRule="auto"/>
+        <w:rPr>
           <w:sz w:val="21"/>
           <w:szCs w:val="21"/>
         </w:rPr>
       </w:pPr>
-      <w:r>
-        <w:rPr>
-          <w:rFonts w:hint="eastAsia"/>
-          <w:noProof/>
-        </w:rPr>
-        <w:t>由</w:t>
-      </w:r>
-      <w:r>
-        <w:rPr>
-          <w:rFonts w:hint="eastAsia"/>
-          <w:noProof/>
-        </w:rPr>
-        <w:t>图</w:t>
-      </w:r>
-      <w:r>
-        <w:rPr>
-          <w:rFonts w:hint="eastAsia"/>
-          <w:noProof/>
-        </w:rPr>
-        <w:t xml:space="preserve"> 6.7</w:t>
-      </w:r>
-      <w:r>
-        <w:rPr>
-          <w:rFonts w:hint="eastAsia"/>
-          <w:noProof/>
-        </w:rPr>
-        <w:t xml:space="preserve"> </w:t>
-      </w:r>
-      <w:r>
-        <w:rPr>
-          <w:rFonts w:hint="eastAsia"/>
-          <w:noProof/>
-        </w:rPr>
-        <w:t>-</w:t>
-      </w:r>
-      <w:r>
-        <w:rPr>
-          <w:rFonts w:hint="eastAsia"/>
-          <w:noProof/>
-        </w:rPr>
-        <w:t xml:space="preserve"> </w:t>
-      </w:r>
-      <w:r>
-        <w:rPr>
-          <w:rFonts w:hint="eastAsia"/>
-          <w:noProof/>
-        </w:rPr>
-        <w:t>6.9</w:t>
-      </w:r>
-      <w:r>
-        <w:rPr>
-          <w:rFonts w:hint="eastAsia"/>
-          <w:noProof/>
-        </w:rPr>
-        <w:t>可以看出，局域态与器件耦合部位对于体系的输运特性影响比较大。</w:t>
-      </w:r>
     </w:p>
     <w:p>
       <w:pPr>
@@ -41904,7 +43790,7 @@
           <w:b w:val="0"/>
         </w:rPr>
       </w:pPr>
-      <w:bookmarkStart w:id="179" w:name="_Toc484096429"/>
+      <w:bookmarkStart w:id="178" w:name="_Toc484096429"/>
       <w:r>
         <w:rPr>
           <w:rFonts w:ascii="黑体" w:eastAsia="黑体" w:hint="eastAsia"/>
@@ -41926,7 +43812,7 @@
         </w:rPr>
         <w:t xml:space="preserve"> IV 曲线的影响</w:t>
       </w:r>
-      <w:bookmarkEnd w:id="179"/>
+      <w:bookmarkEnd w:id="178"/>
     </w:p>
     <w:p>
       <w:pPr>
@@ -41940,13 +43826,27 @@
           <w:color w:val="000000"/>
         </w:rPr>
       </w:pPr>
-      <w:bookmarkStart w:id="180" w:name="_Toc484096430"/>
+      <w:bookmarkStart w:id="179" w:name="_Toc484096430"/>
       <w:r>
         <w:rPr>
           <w:rFonts w:hint="eastAsia"/>
           <w:noProof/>
         </w:rPr>
-        <w:t>我们研究了当局域态与器件中心部位相耦合时，左右电极不同的耦合强度对</w:t>
+        <w:t>我们</w:t>
+      </w:r>
+      <w:r>
+        <w:rPr>
+          <w:rFonts w:hint="eastAsia"/>
+          <w:noProof/>
+        </w:rPr>
+        <w:t>同时也</w:t>
+      </w:r>
+      <w:r>
+        <w:rPr>
+          <w:rFonts w:hint="eastAsia"/>
+          <w:noProof/>
+        </w:rPr>
+        <w:t>研究了当局域态与器件中心部位相耦合时，左右电极不同的耦合强度对</w:t>
       </w:r>
       <w:r>
         <w:rPr>
@@ -41967,14 +43867,7 @@
           <w:rFonts w:ascii="Times" w:hAnsi="Times" w:cs="Times"/>
           <w:color w:val="000000"/>
         </w:rPr>
-        <w:t>Xiao-Xiao Fu</w:t>
-      </w:r>
-      <w:r>
-        <w:rPr>
-          <w:rFonts w:ascii="Times" w:hAnsi="Times" w:cs="Times"/>
-          <w:color w:val="000000"/>
-        </w:rPr>
-        <w:t xml:space="preserve"> </w:t>
+        <w:t xml:space="preserve">Xiao-Xiao Fu </w:t>
       </w:r>
       <w:r>
         <w:rPr>
@@ -42056,6 +43949,7 @@
           <w:rFonts w:hint="eastAsia"/>
           <w:noProof/>
         </w:rPr>
+        <w:lastRenderedPageBreak/>
         <w:drawing>
           <wp:inline distT="0" distB="0" distL="0" distR="0" wp14:anchorId="464C5B1E" wp14:editId="7A507A2B">
             <wp:extent cx="4699548" cy="1626767"/>
@@ -42112,7 +44006,6 @@
         <w:ind w:firstLineChars="200" w:firstLine="420"/>
         <w:jc w:val="center"/>
         <w:rPr>
-          <w:rFonts w:hint="eastAsia"/>
           <w:sz w:val="21"/>
           <w:szCs w:val="21"/>
         </w:rPr>
@@ -42240,7 +44133,6 @@
         <w:ind w:firstLineChars="200" w:firstLine="420"/>
         <w:jc w:val="center"/>
         <w:rPr>
-          <w:rFonts w:hint="eastAsia"/>
           <w:sz w:val="21"/>
           <w:szCs w:val="21"/>
         </w:rPr>
@@ -42269,36 +44161,38 @@
         </w:rPr>
         <w:t xml:space="preserve"> </w:t>
       </w:r>
+      <w:proofErr w:type="gramStart"/>
       <w:r>
         <w:rPr>
           <w:rFonts w:hint="eastAsia"/>
           <w:sz w:val="21"/>
           <w:szCs w:val="21"/>
         </w:rPr>
-        <w:t>当局域态与器件中点相耦合，左电极自能为</w:t>
-      </w:r>
+        <w:t>当局域态与</w:t>
+      </w:r>
+      <w:proofErr w:type="gramEnd"/>
       <w:r>
         <w:rPr>
           <w:rFonts w:hint="eastAsia"/>
           <w:sz w:val="21"/>
           <w:szCs w:val="21"/>
         </w:rPr>
-        <w:t>0.01i</w:t>
-      </w:r>
-      <w:r>
-        <w:rPr>
+        <w:t>器件中点相耦合，左电极自能为</w:t>
+      </w:r>
+      <w:r>
+        <w:rPr>
+          <w:rFonts w:hint="eastAsia"/>
           <w:sz w:val="21"/>
           <w:szCs w:val="21"/>
         </w:rPr>
-        <w:t xml:space="preserve">, </w:t>
-      </w:r>
-      <w:r>
-        <w:rPr>
-          <w:rFonts w:hint="eastAsia"/>
+        <w:t>0.01i</w:t>
+      </w:r>
+      <w:r>
+        <w:rPr>
           <w:sz w:val="21"/>
           <w:szCs w:val="21"/>
         </w:rPr>
-        <w:t>右电极自能为</w:t>
+        <w:t xml:space="preserve">, </w:t>
       </w:r>
       <w:r>
         <w:rPr>
@@ -42306,7 +44200,7 @@
           <w:sz w:val="21"/>
           <w:szCs w:val="21"/>
         </w:rPr>
-        <w:t>0.1i</w:t>
+        <w:t>右电极自能为</w:t>
       </w:r>
       <w:r>
         <w:rPr>
@@ -42314,60 +44208,88 @@
           <w:sz w:val="21"/>
           <w:szCs w:val="21"/>
         </w:rPr>
-        <w:t xml:space="preserve"> </w:t>
-      </w:r>
-      <w:r>
-        <w:rPr>
+        <w:t>0.1i</w:t>
+      </w:r>
+      <w:r>
+        <w:rPr>
+          <w:rFonts w:hint="eastAsia"/>
           <w:sz w:val="21"/>
           <w:szCs w:val="21"/>
         </w:rPr>
-        <w:t xml:space="preserve">(a) </w:t>
-      </w:r>
-      <w:r>
-        <w:rPr>
-          <w:rFonts w:hint="eastAsia"/>
+        <w:t xml:space="preserve"> </w:t>
+      </w:r>
+      <w:r>
+        <w:rPr>
           <w:sz w:val="21"/>
           <w:szCs w:val="21"/>
         </w:rPr>
-        <w:t>透射系数谱电压的关系；</w:t>
-      </w:r>
-      <w:r>
-        <w:rPr>
+        <w:t xml:space="preserve">(a) </w:t>
+      </w:r>
+      <w:r>
+        <w:rPr>
+          <w:rFonts w:hint="eastAsia"/>
           <w:sz w:val="21"/>
           <w:szCs w:val="21"/>
         </w:rPr>
-        <w:t xml:space="preserve">(b) </w:t>
-      </w:r>
-      <w:r>
-        <w:rPr>
-          <w:rFonts w:hint="eastAsia"/>
+        <w:t>透射系数谱电压的关系；</w:t>
+      </w:r>
+      <w:r>
+        <w:rPr>
           <w:sz w:val="21"/>
           <w:szCs w:val="21"/>
         </w:rPr>
-        <w:t>态密度谱与电压的关系；</w:t>
-      </w:r>
-      <w:r>
-        <w:rPr>
+        <w:t xml:space="preserve">(b) </w:t>
+      </w:r>
+      <w:proofErr w:type="gramStart"/>
+      <w:r>
+        <w:rPr>
+          <w:rFonts w:hint="eastAsia"/>
           <w:sz w:val="21"/>
           <w:szCs w:val="21"/>
         </w:rPr>
-        <w:t>(c)</w:t>
-      </w:r>
+        <w:t>态密度谱与电压</w:t>
+      </w:r>
+      <w:proofErr w:type="gramEnd"/>
       <w:r>
         <w:rPr>
           <w:rFonts w:hint="eastAsia"/>
           <w:sz w:val="21"/>
           <w:szCs w:val="21"/>
         </w:rPr>
-        <w:t xml:space="preserve"> </w:t>
-      </w:r>
-      <w:r>
-        <w:rPr>
-          <w:rFonts w:hint="eastAsia"/>
+        <w:t>的关系；</w:t>
+      </w:r>
+      <w:r>
+        <w:rPr>
           <w:sz w:val="21"/>
           <w:szCs w:val="21"/>
         </w:rPr>
-        <w:t>透射谱与的占据概率谱的乘积与电压的关系；</w:t>
+        <w:t>(c)</w:t>
+      </w:r>
+      <w:r>
+        <w:rPr>
+          <w:rFonts w:hint="eastAsia"/>
+          <w:sz w:val="21"/>
+          <w:szCs w:val="21"/>
+        </w:rPr>
+        <w:t xml:space="preserve"> </w:t>
+      </w:r>
+      <w:proofErr w:type="gramStart"/>
+      <w:r>
+        <w:rPr>
+          <w:rFonts w:hint="eastAsia"/>
+          <w:sz w:val="21"/>
+          <w:szCs w:val="21"/>
+        </w:rPr>
+        <w:t>透射谱与的</w:t>
+      </w:r>
+      <w:proofErr w:type="gramEnd"/>
+      <w:r>
+        <w:rPr>
+          <w:rFonts w:hint="eastAsia"/>
+          <w:sz w:val="21"/>
+          <w:szCs w:val="21"/>
+        </w:rPr>
+        <w:t>占据概率谱的乘积与电压的关系；</w:t>
       </w:r>
       <w:r>
         <w:rPr>
@@ -42434,6 +44356,33 @@
           <w:rFonts w:hint="eastAsia"/>
         </w:rPr>
         <w:t>特性影响比较大。</w:t>
+      </w:r>
+      <w:r>
+        <w:rPr>
+          <w:rFonts w:hint="eastAsia"/>
+        </w:rPr>
+        <w:t>但是这也是由于局域态存在的情况下给出的结果，当体系存在局域态的</w:t>
+      </w:r>
+      <w:r>
+        <w:rPr>
+          <w:rFonts w:hint="eastAsia"/>
+        </w:rPr>
+        <w:lastRenderedPageBreak/>
+        <w:t>时候，假设一个极端的情况即体系只和左电极耦合，那么由于体系断路，不存在电流，器件处于和左电极费米能级对齐的一个平衡态，反之假设器件只和右电极耦合，它只和右电极处于同一个平衡态。这两种平衡态的分布由于费米能级的不同，带了不同的占据，由于局域态的存在，其占据与否带来哈密顿量的强烈变化，所以会导致电流的非对称性。所以电极耦合的非对称带来的电流的非对称性往往</w:t>
+      </w:r>
+      <w:proofErr w:type="gramStart"/>
+      <w:r>
+        <w:rPr>
+          <w:rFonts w:hint="eastAsia"/>
+        </w:rPr>
+        <w:t>和局域态是</w:t>
+      </w:r>
+      <w:proofErr w:type="gramEnd"/>
+      <w:r>
+        <w:rPr>
+          <w:rFonts w:hint="eastAsia"/>
+        </w:rPr>
+        <w:t>联系在一起的。</w:t>
       </w:r>
     </w:p>
     <w:p>
@@ -42449,7 +44398,7 @@
           <w:b w:val="0"/>
         </w:rPr>
       </w:pPr>
-      <w:bookmarkStart w:id="181" w:name="_Toc484096427"/>
+      <w:bookmarkStart w:id="180" w:name="_Toc484096427"/>
       <w:r>
         <w:rPr>
           <w:rFonts w:ascii="黑体" w:eastAsia="黑体" w:hint="eastAsia"/>
@@ -42457,7 +44406,7 @@
         </w:rPr>
         <w:t>局域态 onsite 能量对IV曲线的影响</w:t>
       </w:r>
-      <w:bookmarkEnd w:id="181"/>
+      <w:bookmarkEnd w:id="180"/>
     </w:p>
     <w:p>
       <w:pPr>
@@ -42526,7 +44475,6 @@
         <w:ind w:firstLineChars="200" w:firstLine="420"/>
         <w:jc w:val="center"/>
         <w:rPr>
-          <w:rFonts w:hint="eastAsia"/>
           <w:sz w:val="21"/>
           <w:szCs w:val="21"/>
         </w:rPr>
@@ -42545,15 +44493,33 @@
           <w:sz w:val="21"/>
           <w:szCs w:val="21"/>
         </w:rPr>
-        <w:t xml:space="preserve"> 6.11</w:t>
-      </w:r>
+        <w:t xml:space="preserve"> 6.</w:t>
+      </w:r>
+      <w:proofErr w:type="gramStart"/>
       <w:r>
         <w:rPr>
           <w:rFonts w:hint="eastAsia"/>
           <w:sz w:val="21"/>
           <w:szCs w:val="21"/>
         </w:rPr>
-        <w:t>局域态与器件第二个点相耦合，局域态不同</w:t>
+        <w:t>11</w:t>
+      </w:r>
+      <w:r>
+        <w:rPr>
+          <w:rFonts w:hint="eastAsia"/>
+          <w:sz w:val="21"/>
+          <w:szCs w:val="21"/>
+        </w:rPr>
+        <w:t>局域态与</w:t>
+      </w:r>
+      <w:proofErr w:type="gramEnd"/>
+      <w:r>
+        <w:rPr>
+          <w:rFonts w:hint="eastAsia"/>
+          <w:sz w:val="21"/>
+          <w:szCs w:val="21"/>
+        </w:rPr>
+        <w:t>器件第二个点相耦合，局域态不同</w:t>
       </w:r>
       <w:r>
         <w:rPr>
@@ -42603,12 +44569,55 @@
       <w:pPr>
         <w:spacing w:line="360" w:lineRule="auto"/>
         <w:ind w:firstLine="420"/>
-      </w:pPr>
-      <w:r>
-        <w:rPr>
-          <w:rFonts w:hint="eastAsia"/>
-        </w:rPr>
-        <w:t>局域态与器件第二个点相耦合时，改变局域态的</w:t>
+        <w:rPr>
+          <w:rFonts w:hint="eastAsia"/>
+        </w:rPr>
+      </w:pPr>
+      <w:r>
+        <w:rPr>
+          <w:rFonts w:hint="eastAsia"/>
+        </w:rPr>
+        <w:t>除此之外我们还考察</w:t>
+      </w:r>
+      <w:proofErr w:type="gramStart"/>
+      <w:r>
+        <w:rPr>
+          <w:rFonts w:hint="eastAsia"/>
+        </w:rPr>
+        <w:t>了局域态的</w:t>
+      </w:r>
+      <w:proofErr w:type="gramEnd"/>
+      <w:r>
+        <w:rPr>
+          <w:rFonts w:hint="eastAsia"/>
+        </w:rPr>
+        <w:t>onsite</w:t>
+      </w:r>
+      <w:r>
+        <w:rPr>
+          <w:rFonts w:hint="eastAsia"/>
+        </w:rPr>
+        <w:t>能量对电流的非对称性的影响，</w:t>
+      </w:r>
+      <w:proofErr w:type="gramStart"/>
+      <w:r>
+        <w:rPr>
+          <w:rFonts w:hint="eastAsia"/>
+        </w:rPr>
+        <w:t>当</w:t>
+      </w:r>
+      <w:r>
+        <w:rPr>
+          <w:rFonts w:hint="eastAsia"/>
+        </w:rPr>
+        <w:t>局域态与</w:t>
+      </w:r>
+      <w:proofErr w:type="gramEnd"/>
+      <w:r>
+        <w:rPr>
+          <w:rFonts w:hint="eastAsia"/>
+        </w:rPr>
+        <w:t>器件第二个点相耦合时，改变局域态的</w:t>
       </w:r>
       <w:r>
         <w:rPr>
@@ -42656,7 +44665,19 @@
         <w:rPr>
           <w:rFonts w:hint="eastAsia"/>
         </w:rPr>
-        <w:t>。可以发现，局域态的</w:t>
+        <w:t>。可以发现，</w:t>
+      </w:r>
+      <w:r>
+        <w:rPr>
+          <w:rFonts w:hint="eastAsia"/>
+        </w:rPr>
+        <w:t>在这个参数范围之内，</w:t>
+      </w:r>
+      <w:r>
+        <w:rPr>
+          <w:rFonts w:hint="eastAsia"/>
+        </w:rPr>
+        <w:t>局域态的</w:t>
       </w:r>
       <w:r>
         <w:rPr>
@@ -42682,13 +44703,128 @@
         </w:rPr>
         <w:t>曲线影响</w:t>
       </w:r>
-      <w:bookmarkEnd w:id="180"/>
-      <w:r>
-        <w:rPr>
-          <w:rFonts w:hint="eastAsia"/>
-        </w:rPr>
-        <w:t>也比较小</w:t>
-      </w:r>
+      <w:bookmarkEnd w:id="179"/>
+      <w:r>
+        <w:rPr>
+          <w:rFonts w:hint="eastAsia"/>
+        </w:rPr>
+        <w:t>比较小</w:t>
+      </w:r>
+      <w:r>
+        <w:rPr>
+          <w:rFonts w:hint="eastAsia"/>
+        </w:rPr>
+        <w:t>，同时我们也发</w:t>
+      </w:r>
+      <w:proofErr w:type="gramStart"/>
+      <w:r>
+        <w:rPr>
+          <w:rFonts w:hint="eastAsia"/>
+        </w:rPr>
+        <w:t>现局域态的</w:t>
+      </w:r>
+      <w:proofErr w:type="gramEnd"/>
+      <w:r>
+        <w:rPr>
+          <w:rFonts w:hint="eastAsia"/>
+        </w:rPr>
+        <w:t>coupling</w:t>
+      </w:r>
+      <w:r>
+        <w:rPr>
+          <w:rFonts w:hint="eastAsia"/>
+        </w:rPr>
+        <w:t>对体系的</w:t>
+      </w:r>
+      <w:r>
+        <w:rPr>
+          <w:rFonts w:hint="eastAsia"/>
+        </w:rPr>
+        <w:t>IV</w:t>
+      </w:r>
+      <w:r>
+        <w:rPr>
+          <w:rFonts w:hint="eastAsia"/>
+        </w:rPr>
+        <w:t>影响也比较小。值得一</w:t>
+      </w:r>
+      <w:r>
+        <w:rPr>
+          <w:rFonts w:hint="eastAsia"/>
+        </w:rPr>
+        <w:lastRenderedPageBreak/>
+        <w:t>提的是，这里的</w:t>
+      </w:r>
+      <w:proofErr w:type="spellStart"/>
+      <w:r>
+        <w:rPr>
+          <w:rFonts w:hint="eastAsia"/>
+        </w:rPr>
+        <w:t>oniste</w:t>
+      </w:r>
+      <w:proofErr w:type="spellEnd"/>
+      <w:r>
+        <w:rPr>
+          <w:rFonts w:hint="eastAsia"/>
+        </w:rPr>
+        <w:t>和</w:t>
+      </w:r>
+      <w:r>
+        <w:rPr>
+          <w:rFonts w:hint="eastAsia"/>
+        </w:rPr>
+        <w:t>coupling</w:t>
+      </w:r>
+      <w:r>
+        <w:rPr>
+          <w:rFonts w:hint="eastAsia"/>
+        </w:rPr>
+        <w:t>是一个非正交基地下的一个矩阵元，</w:t>
+      </w:r>
+      <w:proofErr w:type="gramStart"/>
+      <w:r>
+        <w:rPr>
+          <w:rFonts w:hint="eastAsia"/>
+        </w:rPr>
+        <w:t>和局域态的</w:t>
+      </w:r>
+      <w:proofErr w:type="gramEnd"/>
+      <w:r>
+        <w:rPr>
+          <w:rFonts w:hint="eastAsia"/>
+        </w:rPr>
+        <w:t>能量本征值和微扰耦合还有所不同，这里的</w:t>
+      </w:r>
+      <w:r>
+        <w:rPr>
+          <w:rFonts w:hint="eastAsia"/>
+        </w:rPr>
+        <w:t>onsite</w:t>
+      </w:r>
+      <w:r>
+        <w:rPr>
+          <w:rFonts w:hint="eastAsia"/>
+        </w:rPr>
+        <w:t>和</w:t>
+      </w:r>
+      <w:r>
+        <w:rPr>
+          <w:rFonts w:hint="eastAsia"/>
+        </w:rPr>
+        <w:t>coupling</w:t>
+      </w:r>
+      <w:r>
+        <w:rPr>
+          <w:rFonts w:hint="eastAsia"/>
+        </w:rPr>
+        <w:t>不能代表物理上局域态的能量以及和体系的耦合。在这个分析前提下，这两个参数对于电流的非对称性在这个范围内不是敏感参数。</w:t>
+      </w:r>
+    </w:p>
+    <w:p>
+      <w:pPr>
+        <w:spacing w:line="360" w:lineRule="auto"/>
+        <w:ind w:firstLine="420"/>
+      </w:pPr>
     </w:p>
     <w:p>
       <w:pPr>
@@ -42724,7 +44860,56 @@
           <w:rFonts w:hint="eastAsia"/>
           <w:noProof/>
         </w:rPr>
-        <w:t>局域态与器件的耦合部位，电极与器件的非对成性耦合这两点对器件的输运特性影响较大。而局域态与器件间的耦合强度以及局域态本身的能量对系统的输运特性影响不大。</w:t>
+        <w:t>局域态与器件的耦合部位，电极与器件的非对称</w:t>
+      </w:r>
+      <w:r>
+        <w:rPr>
+          <w:rFonts w:hint="eastAsia"/>
+          <w:noProof/>
+        </w:rPr>
+        <w:t>性耦合这两点对器件的</w:t>
+      </w:r>
+      <w:r>
+        <w:rPr>
+          <w:rFonts w:hint="eastAsia"/>
+          <w:noProof/>
+        </w:rPr>
+        <w:t>输运特性影响较大。而模型里的</w:t>
+      </w:r>
+      <w:r>
+        <w:rPr>
+          <w:rFonts w:hint="eastAsia"/>
+          <w:noProof/>
+        </w:rPr>
+        <w:t>onsite</w:t>
+      </w:r>
+      <w:r>
+        <w:rPr>
+          <w:rFonts w:hint="eastAsia"/>
+          <w:noProof/>
+        </w:rPr>
+        <w:t>和</w:t>
+      </w:r>
+      <w:r>
+        <w:rPr>
+          <w:rFonts w:hint="eastAsia"/>
+          <w:noProof/>
+        </w:rPr>
+        <w:t>coupling</w:t>
+      </w:r>
+      <w:r>
+        <w:rPr>
+          <w:rFonts w:hint="eastAsia"/>
+          <w:noProof/>
+        </w:rPr>
+        <w:t>能量参数</w:t>
+      </w:r>
+      <w:r>
+        <w:rPr>
+          <w:rFonts w:hint="eastAsia"/>
+          <w:noProof/>
+        </w:rPr>
+        <w:t>对系统的输运特性影响不大。</w:t>
       </w:r>
       <w:r>
         <w:rPr>
@@ -42737,17 +44922,18 @@
       <w:pPr>
         <w:pStyle w:val="10"/>
       </w:pPr>
-      <w:bookmarkStart w:id="182" w:name="_Toc60499584"/>
-      <w:bookmarkStart w:id="183" w:name="_Toc61939093"/>
-      <w:bookmarkStart w:id="184" w:name="_Toc482004668"/>
-      <w:bookmarkStart w:id="185" w:name="_Toc482004743"/>
-      <w:bookmarkStart w:id="186" w:name="_Toc482004781"/>
-      <w:bookmarkStart w:id="187" w:name="_Toc482004819"/>
-      <w:bookmarkStart w:id="188" w:name="_Toc484096431"/>
-      <w:r>
-        <w:rPr>
-          <w:rFonts w:hint="eastAsia"/>
-        </w:rPr>
+      <w:bookmarkStart w:id="181" w:name="_Toc60499584"/>
+      <w:bookmarkStart w:id="182" w:name="_Toc61939093"/>
+      <w:bookmarkStart w:id="183" w:name="_Toc482004668"/>
+      <w:bookmarkStart w:id="184" w:name="_Toc482004743"/>
+      <w:bookmarkStart w:id="185" w:name="_Toc482004781"/>
+      <w:bookmarkStart w:id="186" w:name="_Toc482004819"/>
+      <w:bookmarkStart w:id="187" w:name="_Toc484096431"/>
+      <w:r>
+        <w:rPr>
+          <w:rFonts w:hint="eastAsia"/>
+        </w:rPr>
+        <w:lastRenderedPageBreak/>
         <w:t>第七</w:t>
       </w:r>
       <w:r>
@@ -42765,13 +44951,13 @@
         </w:rPr>
         <w:t>结论与展望</w:t>
       </w:r>
+      <w:bookmarkEnd w:id="181"/>
       <w:bookmarkEnd w:id="182"/>
       <w:bookmarkEnd w:id="183"/>
       <w:bookmarkEnd w:id="184"/>
       <w:bookmarkEnd w:id="185"/>
       <w:bookmarkEnd w:id="186"/>
       <w:bookmarkEnd w:id="187"/>
-      <w:bookmarkEnd w:id="188"/>
     </w:p>
     <w:p>
       <w:pPr>
@@ -42783,11 +44969,11 @@
           <w:szCs w:val="32"/>
         </w:rPr>
       </w:pPr>
-      <w:bookmarkStart w:id="189" w:name="_Toc482004669"/>
-      <w:bookmarkStart w:id="190" w:name="_Toc482004744"/>
-      <w:bookmarkStart w:id="191" w:name="_Toc482004782"/>
-      <w:bookmarkStart w:id="192" w:name="_Toc482004820"/>
-      <w:bookmarkStart w:id="193" w:name="_Toc484096432"/>
+      <w:bookmarkStart w:id="188" w:name="_Toc482004669"/>
+      <w:bookmarkStart w:id="189" w:name="_Toc482004744"/>
+      <w:bookmarkStart w:id="190" w:name="_Toc482004782"/>
+      <w:bookmarkStart w:id="191" w:name="_Toc482004820"/>
+      <w:bookmarkStart w:id="192" w:name="_Toc484096432"/>
       <w:r>
         <w:rPr>
           <w:rFonts w:hint="eastAsia"/>
@@ -42812,11 +44998,11 @@
         </w:rPr>
         <w:t>结论</w:t>
       </w:r>
+      <w:bookmarkEnd w:id="188"/>
       <w:bookmarkEnd w:id="189"/>
       <w:bookmarkEnd w:id="190"/>
       <w:bookmarkEnd w:id="191"/>
       <w:bookmarkEnd w:id="192"/>
-      <w:bookmarkEnd w:id="193"/>
     </w:p>
     <w:p>
       <w:pPr>
@@ -42824,12 +45010,12 @@
         <w:spacing w:line="360" w:lineRule="auto"/>
         <w:ind w:leftChars="0" w:left="0" w:firstLine="420"/>
       </w:pPr>
-      <w:bookmarkStart w:id="194" w:name="_Toc60499586"/>
-      <w:bookmarkStart w:id="195" w:name="_Toc61939095"/>
-      <w:bookmarkStart w:id="196" w:name="_Toc482004670"/>
-      <w:bookmarkStart w:id="197" w:name="_Toc482004745"/>
-      <w:bookmarkStart w:id="198" w:name="_Toc482004783"/>
-      <w:bookmarkStart w:id="199" w:name="_Toc482004821"/>
+      <w:bookmarkStart w:id="193" w:name="_Toc60499586"/>
+      <w:bookmarkStart w:id="194" w:name="_Toc61939095"/>
+      <w:bookmarkStart w:id="195" w:name="_Toc482004670"/>
+      <w:bookmarkStart w:id="196" w:name="_Toc482004745"/>
+      <w:bookmarkStart w:id="197" w:name="_Toc482004783"/>
+      <w:bookmarkStart w:id="198" w:name="_Toc482004821"/>
       <w:r>
         <w:rPr>
           <w:rFonts w:hint="eastAsia"/>
@@ -42913,8 +45099,16 @@
         <w:rPr>
           <w:rFonts w:hint="eastAsia"/>
         </w:rPr>
-        <w:t>局域态所在</w:t>
-      </w:r>
+        <w:t>局域</w:t>
+      </w:r>
+      <w:proofErr w:type="gramStart"/>
+      <w:r>
+        <w:rPr>
+          <w:rFonts w:hint="eastAsia"/>
+        </w:rPr>
+        <w:t>态所在</w:t>
+      </w:r>
+      <w:proofErr w:type="gramEnd"/>
       <w:r>
         <w:rPr>
           <w:rFonts w:hint="eastAsia"/>
@@ -42955,7 +45149,21 @@
         <w:rPr>
           <w:rFonts w:hint="eastAsia"/>
         </w:rPr>
-        <w:t>极大得降低了输运问题的计算量</w:t>
+        <w:t>极大</w:t>
+      </w:r>
+      <w:proofErr w:type="gramStart"/>
+      <w:r>
+        <w:rPr>
+          <w:rFonts w:hint="eastAsia"/>
+        </w:rPr>
+        <w:t>得降低</w:t>
+      </w:r>
+      <w:proofErr w:type="gramEnd"/>
+      <w:r>
+        <w:rPr>
+          <w:rFonts w:hint="eastAsia"/>
+        </w:rPr>
+        <w:t>了输运问题的计算量</w:t>
       </w:r>
     </w:p>
     <w:p>
@@ -42974,7 +45182,21 @@
         <w:rPr>
           <w:rFonts w:hint="eastAsia"/>
         </w:rPr>
-        <w:t>我们使用非平衡格林函数方法研究了器件在不同状态下的输运特性。主要方式是通过构造一个器件的模型哈密顿量，将局域态与器件的耦合以及电极与器件的相互作用考虑其中。研究了局域态的能量，局域态与器件耦合强度，电极与器件耦合强度对输运特性的影响。</w:t>
+        <w:t>我们使用非平衡格林函数方法研究了器件在不同状态下的输运特性。主要方式是通过构造一个器件的模型哈密顿量，将局域态与器件的耦合以及电极与器件的相互作用考虑其中。研究</w:t>
+      </w:r>
+      <w:proofErr w:type="gramStart"/>
+      <w:r>
+        <w:rPr>
+          <w:rFonts w:hint="eastAsia"/>
+        </w:rPr>
+        <w:t>了局域态的</w:t>
+      </w:r>
+      <w:proofErr w:type="gramEnd"/>
+      <w:r>
+        <w:rPr>
+          <w:rFonts w:hint="eastAsia"/>
+        </w:rPr>
+        <w:t>能量，局域态与器件耦合强度，电极与器件耦合强度对输运特性的影响。</w:t>
       </w:r>
     </w:p>
     <w:p>
@@ -42987,7 +45209,35 @@
         <w:rPr>
           <w:rFonts w:hint="eastAsia"/>
         </w:rPr>
-        <w:t>我们研究了分子结的不同参数包括分子结的电极耦合强度，分子能级，局域态的能级以及实空间位置等等对分子结的输运特性的影响。分析发现当局域态存在时，即使分子的本征结构是一个对称结构，如果局域态的能量刚好处于偏压窗口内部，局域态会在非平衡的条件下影响到体系巡游电子态的电子结构从而导致整体的</w:t>
+        <w:t>我们研究了分子结的不同参数包括分子结的电极耦合强度，分子能级，局域态的能级以及实空</w:t>
+      </w:r>
+      <w:proofErr w:type="gramStart"/>
+      <w:r>
+        <w:rPr>
+          <w:rFonts w:hint="eastAsia"/>
+        </w:rPr>
+        <w:t>间位置</w:t>
+      </w:r>
+      <w:proofErr w:type="gramEnd"/>
+      <w:r>
+        <w:rPr>
+          <w:rFonts w:hint="eastAsia"/>
+        </w:rPr>
+        <w:t>等等对分子结的输运特性的影响。分析发现</w:t>
+      </w:r>
+      <w:proofErr w:type="gramStart"/>
+      <w:r>
+        <w:rPr>
+          <w:rFonts w:hint="eastAsia"/>
+        </w:rPr>
+        <w:t>当局域态存在</w:t>
+      </w:r>
+      <w:proofErr w:type="gramEnd"/>
+      <w:r>
+        <w:rPr>
+          <w:rFonts w:hint="eastAsia"/>
+        </w:rPr>
+        <w:t>时，即使分子的本征结构是一个对称结构，如果局域态的能量刚好处于偏压窗口内部，局域态会在非平衡的条件下影响到体系巡游电子态的电子结构从而导致整体的</w:t>
       </w:r>
       <w:r>
         <w:rPr>
@@ -43011,7 +45261,15 @@
         <w:rPr>
           <w:rFonts w:hint="eastAsia"/>
         </w:rPr>
-        <w:t>非对称性的作用。</w:t>
+        <w:t>非对</w:t>
+      </w:r>
+      <w:bookmarkStart w:id="199" w:name="_GoBack"/>
+      <w:bookmarkEnd w:id="199"/>
+      <w:r>
+        <w:rPr>
+          <w:rFonts w:hint="eastAsia"/>
+        </w:rPr>
+        <w:t>称性的作用。</w:t>
       </w:r>
     </w:p>
     <w:p>
@@ -43024,7 +45282,35 @@
         <w:rPr>
           <w:rFonts w:hint="eastAsia"/>
         </w:rPr>
-        <w:t>另外我们的结果也显示了局域态的存在某些条件下也会导致分子结出现负的微分电导。这也是分子结输运研究中一个兴趣点，负的微分电导的产生机制和</w:t>
+        <w:t>另外我们的结果也显示</w:t>
+      </w:r>
+      <w:proofErr w:type="gramStart"/>
+      <w:r>
+        <w:rPr>
+          <w:rFonts w:hint="eastAsia"/>
+        </w:rPr>
+        <w:t>了局域态的</w:t>
+      </w:r>
+      <w:proofErr w:type="gramEnd"/>
+      <w:r>
+        <w:rPr>
+          <w:rFonts w:hint="eastAsia"/>
+        </w:rPr>
+        <w:t>存在某些条件下也会导致分子</w:t>
+      </w:r>
+      <w:proofErr w:type="gramStart"/>
+      <w:r>
+        <w:rPr>
+          <w:rFonts w:hint="eastAsia"/>
+        </w:rPr>
+        <w:t>结出现</w:t>
+      </w:r>
+      <w:proofErr w:type="gramEnd"/>
+      <w:r>
+        <w:rPr>
+          <w:rFonts w:hint="eastAsia"/>
+        </w:rPr>
+        <w:t>负的微分电导。这也是分子结输运研究中一个兴趣点，负的微分电导的产生机制和</w:t>
       </w:r>
       <w:r>
         <w:rPr>
@@ -43039,109 +45325,12 @@
         <w:t>的非对称类似，也是由于非平衡态下局域态的占据导致了体系的电子结构的重整化，相应的我们也给出了调节负的微分电导的方案。</w:t>
       </w:r>
     </w:p>
-    <w:p>
-      <w:pPr>
-        <w:pStyle w:val="2"/>
-        <w:spacing w:line="360" w:lineRule="auto"/>
-        <w:ind w:firstLine="0"/>
-        <w:rPr>
-          <w:sz w:val="32"/>
-          <w:szCs w:val="32"/>
-        </w:rPr>
-      </w:pPr>
-      <w:bookmarkStart w:id="200" w:name="_Toc484096433"/>
-      <w:r>
-        <w:rPr>
-          <w:rFonts w:hint="eastAsia"/>
-          <w:sz w:val="32"/>
-          <w:szCs w:val="32"/>
-        </w:rPr>
-        <w:t>7.</w:t>
-      </w:r>
-      <w:r>
-        <w:rPr>
-          <w:rFonts w:hint="eastAsia"/>
-          <w:sz w:val="32"/>
-          <w:szCs w:val="32"/>
-        </w:rPr>
-        <w:t>2</w:t>
-      </w:r>
-      <w:r>
-        <w:rPr>
-          <w:rFonts w:hint="eastAsia"/>
-          <w:sz w:val="32"/>
-          <w:szCs w:val="32"/>
-        </w:rPr>
-        <w:t>展望</w:t>
-      </w:r>
-      <w:bookmarkEnd w:id="194"/>
-      <w:bookmarkEnd w:id="195"/>
-      <w:bookmarkEnd w:id="196"/>
-      <w:bookmarkEnd w:id="197"/>
-      <w:bookmarkEnd w:id="198"/>
-      <w:bookmarkEnd w:id="199"/>
-      <w:bookmarkEnd w:id="200"/>
-    </w:p>
-    <w:p>
-      <w:pPr>
-        <w:spacing w:line="360" w:lineRule="auto"/>
-        <w:ind w:firstLineChars="200" w:firstLine="480"/>
-      </w:pPr>
-      <w:r>
-        <w:rPr>
-          <w:rFonts w:hint="eastAsia"/>
-        </w:rPr>
-        <w:t>本文</w:t>
-      </w:r>
-      <w:r>
-        <w:rPr>
-          <w:rFonts w:hint="eastAsia"/>
-        </w:rPr>
-        <w:t>构建的</w:t>
-      </w:r>
-      <w:r>
-        <w:rPr>
-          <w:rFonts w:hint="eastAsia"/>
-        </w:rPr>
-        <w:t>体系为</w:t>
-      </w:r>
-      <w:r>
-        <w:rPr>
-          <w:rFonts w:hint="eastAsia"/>
-        </w:rPr>
-        <w:t>一维材料，</w:t>
-      </w:r>
-      <w:r>
-        <w:rPr>
-          <w:rFonts w:hint="eastAsia"/>
-        </w:rPr>
-        <w:t>取了</w:t>
-      </w:r>
-      <w:r>
-        <w:rPr>
-          <w:rFonts w:hint="eastAsia"/>
-        </w:rPr>
-        <w:t>5</w:t>
-      </w:r>
-      <w:r>
-        <w:rPr>
-          <w:rFonts w:hint="eastAsia"/>
-        </w:rPr>
-        <w:t>个实空间格点来构造模型哈密顿量。下一步的研究计划是增加格点数量，使我们可以研究局域态耦合位置对器件输运性质的影响。【</w:t>
-      </w:r>
-      <w:r>
-        <w:rPr>
-          <w:rFonts w:hint="eastAsia"/>
-        </w:rPr>
-        <w:t>TO add</w:t>
-      </w:r>
-      <w:r>
-        <w:rPr>
-          <w:rFonts w:hint="eastAsia"/>
-        </w:rPr>
-        <w:t>】</w:t>
-      </w:r>
-    </w:p>
+    <w:bookmarkEnd w:id="193"/>
+    <w:bookmarkEnd w:id="194"/>
+    <w:bookmarkEnd w:id="195"/>
+    <w:bookmarkEnd w:id="196"/>
+    <w:bookmarkEnd w:id="197"/>
+    <w:bookmarkEnd w:id="198"/>
     <w:p>
       <w:pPr>
         <w:spacing w:line="360" w:lineRule="auto"/>
@@ -43158,18 +45347,19 @@
       <w:r>
         <w:br w:type="page"/>
       </w:r>
-      <w:bookmarkStart w:id="201" w:name="_Toc60499587"/>
-      <w:bookmarkStart w:id="202" w:name="_Toc61939096"/>
+      <w:bookmarkStart w:id="200" w:name="_Toc60499587"/>
+      <w:bookmarkStart w:id="201" w:name="_Toc61939096"/>
       <w:r>
         <w:rPr>
           <w:rFonts w:ascii="黑体" w:eastAsia="黑体" w:hint="eastAsia"/>
           <w:sz w:val="32"/>
           <w:szCs w:val="32"/>
         </w:rPr>
+        <w:lastRenderedPageBreak/>
         <w:t>参考文献</w:t>
       </w:r>
+      <w:bookmarkEnd w:id="200"/>
       <w:bookmarkEnd w:id="201"/>
-      <w:bookmarkEnd w:id="202"/>
     </w:p>
     <w:p>
       <w:pPr>
@@ -43181,8 +45371,53 @@
         <w:spacing w:after="0" w:line="360" w:lineRule="auto"/>
         <w:ind w:firstLineChars="0"/>
       </w:pPr>
-      <w:r>
-        <w:t>Gaudioso J, Lauhon L J, Ho W. Vibrationally mediated negative differential resistance in a single molecule[J]. Angewandte Chemie International Edition, 2000, 85(9):1918.</w:t>
+      <w:proofErr w:type="spellStart"/>
+      <w:r>
+        <w:t>Gaudioso</w:t>
+      </w:r>
+      <w:proofErr w:type="spellEnd"/>
+      <w:r>
+        <w:t xml:space="preserve"> J, </w:t>
+      </w:r>
+      <w:proofErr w:type="spellStart"/>
+      <w:r>
+        <w:t>Lauhon</w:t>
+      </w:r>
+      <w:proofErr w:type="spellEnd"/>
+      <w:r>
+        <w:t xml:space="preserve"> L J, Ho W. </w:t>
+      </w:r>
+      <w:proofErr w:type="spellStart"/>
+      <w:r>
+        <w:t>Vibrationally</w:t>
+      </w:r>
+      <w:proofErr w:type="spellEnd"/>
+      <w:r>
+        <w:t xml:space="preserve"> mediated negative differential resistance in a single </w:t>
+      </w:r>
+      <w:proofErr w:type="gramStart"/>
+      <w:r>
+        <w:t>molecule[</w:t>
+      </w:r>
+      <w:proofErr w:type="gramEnd"/>
+      <w:r>
+        <w:t xml:space="preserve">J]. </w:t>
+      </w:r>
+      <w:proofErr w:type="spellStart"/>
+      <w:r>
+        <w:t>Angewandte</w:t>
+      </w:r>
+      <w:proofErr w:type="spellEnd"/>
+      <w:r>
+        <w:t xml:space="preserve"> </w:t>
+      </w:r>
+      <w:proofErr w:type="spellStart"/>
+      <w:r>
+        <w:t>Chemie</w:t>
+      </w:r>
+      <w:proofErr w:type="spellEnd"/>
+      <w:r>
+        <w:t xml:space="preserve"> International Edition, 2000, 85(9):1918.</w:t>
       </w:r>
     </w:p>
     <w:p>
@@ -43196,7 +45431,23 @@
         <w:ind w:firstLineChars="0"/>
       </w:pPr>
       <w:r>
-        <w:t>Xu B, Dubi Y. Negative differential conductance in molecular junctions: an overview of experiment and theory.[J]. Journal of Physics Condensed Matter, 2015, 27(26).</w:t>
+        <w:t xml:space="preserve">Xu B, </w:t>
+      </w:r>
+      <w:proofErr w:type="spellStart"/>
+      <w:r>
+        <w:t>Dubi</w:t>
+      </w:r>
+      <w:proofErr w:type="spellEnd"/>
+      <w:r>
+        <w:t xml:space="preserve"> Y. Negative differential conductance in molecular junctions: an overview of experiment and theory</w:t>
+      </w:r>
+      <w:proofErr w:type="gramStart"/>
+      <w:r>
+        <w:t>.[</w:t>
+      </w:r>
+      <w:proofErr w:type="gramEnd"/>
+      <w:r>
+        <w:t>J]. Journal of Physics Condensed Matter, 2015, 27(26).</w:t>
       </w:r>
     </w:p>
     <w:p>
@@ -43209,8 +45460,21 @@
         <w:spacing w:line="360" w:lineRule="auto"/>
         <w:ind w:firstLineChars="0"/>
       </w:pPr>
-      <w:r>
-        <w:t>Haase M A, Cheng H, Depuydt J M, et al. Blue-green laser diode:, US5291507[P]. 1994.</w:t>
+      <w:proofErr w:type="spellStart"/>
+      <w:r>
+        <w:t>Haase</w:t>
+      </w:r>
+      <w:proofErr w:type="spellEnd"/>
+      <w:r>
+        <w:t xml:space="preserve"> M A, Cheng H, </w:t>
+      </w:r>
+      <w:proofErr w:type="spellStart"/>
+      <w:r>
+        <w:t>Depuydt</w:t>
+      </w:r>
+      <w:proofErr w:type="spellEnd"/>
+      <w:r>
+        <w:t xml:space="preserve"> J M, et al. Blue-green laser diode:, US5291507[P]. 1994.</w:t>
       </w:r>
     </w:p>
     <w:p>
@@ -43224,7 +45488,23 @@
         <w:ind w:firstLineChars="0"/>
       </w:pPr>
       <w:r>
-        <w:t>Park J, Pasupathy A N, Goldsmith J I, et al. Coulomb blockade and the Kondo effect in single-atom transistors.[J]. Nature, 2002, 417(6890):722-5.</w:t>
+        <w:t xml:space="preserve">Park J, </w:t>
+      </w:r>
+      <w:proofErr w:type="spellStart"/>
+      <w:r>
+        <w:t>Pasupathy</w:t>
+      </w:r>
+      <w:proofErr w:type="spellEnd"/>
+      <w:r>
+        <w:t xml:space="preserve"> A N, Goldsmith J I, et al. Coulomb blockade and the Kondo effect in single-atom transistors</w:t>
+      </w:r>
+      <w:proofErr w:type="gramStart"/>
+      <w:r>
+        <w:t>.[</w:t>
+      </w:r>
+      <w:proofErr w:type="gramEnd"/>
+      <w:r>
+        <w:t>J]. Nature, 2002, 417(6890):722-5.</w:t>
       </w:r>
     </w:p>
     <w:p>
@@ -43237,8 +45517,21 @@
         <w:spacing w:line="360" w:lineRule="auto"/>
         <w:ind w:firstLineChars="0"/>
       </w:pPr>
-      <w:r>
-        <w:t>Büttiker M. Role of quantum coherence in series resistors[J]. Physical Review B Condensed Matter, 1986, 33(5):3020.</w:t>
+      <w:proofErr w:type="spellStart"/>
+      <w:r>
+        <w:t>Büttiker</w:t>
+      </w:r>
+      <w:proofErr w:type="spellEnd"/>
+      <w:r>
+        <w:t xml:space="preserve"> M. Role of quantum coherence in series </w:t>
+      </w:r>
+      <w:proofErr w:type="gramStart"/>
+      <w:r>
+        <w:t>resistors[</w:t>
+      </w:r>
+      <w:proofErr w:type="gramEnd"/>
+      <w:r>
+        <w:t>J]. Physical Review B Condensed Matter, 1986, 33(5):3020.</w:t>
       </w:r>
     </w:p>
     <w:p>
@@ -43250,12 +45543,17 @@
         </w:numPr>
         <w:spacing w:line="360" w:lineRule="auto"/>
         <w:ind w:firstLineChars="0"/>
-        <w:rPr>
-          <w:rFonts w:hint="eastAsia"/>
-        </w:rPr>
-      </w:pPr>
-      <w:r>
-        <w:t>Reed M A, Zhou C, Muller C J, et al. Conductance of a Molecular Junction[J]. Science, 1997, 278(5336):252-254.</w:t>
+      </w:pPr>
+      <w:r>
+        <w:t xml:space="preserve">Reed M A, Zhou C, Muller C J, et al. Conductance of a Molecular </w:t>
+      </w:r>
+      <w:proofErr w:type="gramStart"/>
+      <w:r>
+        <w:t>Junction[</w:t>
+      </w:r>
+      <w:proofErr w:type="gramEnd"/>
+      <w:r>
+        <w:t>J]. Science, 1997, 278(5336):252-254.</w:t>
       </w:r>
     </w:p>
     <w:p>
@@ -43267,12 +45565,22 @@
         </w:numPr>
         <w:spacing w:line="360" w:lineRule="auto"/>
         <w:ind w:firstLineChars="0"/>
-        <w:rPr>
-          <w:rFonts w:hint="eastAsia"/>
-        </w:rPr>
-      </w:pPr>
-      <w:r>
-        <w:t xml:space="preserve">Datta S. Electronic transport in mesoscopic systems[M]. </w:t>
+      </w:pPr>
+      <w:proofErr w:type="spellStart"/>
+      <w:r>
+        <w:t>Datta</w:t>
+      </w:r>
+      <w:proofErr w:type="spellEnd"/>
+      <w:r>
+        <w:t xml:space="preserve"> S. Electronic transport in mesoscopic </w:t>
+      </w:r>
+      <w:proofErr w:type="gramStart"/>
+      <w:r>
+        <w:t>systems[</w:t>
+      </w:r>
+      <w:proofErr w:type="gramEnd"/>
+      <w:r>
+        <w:t xml:space="preserve">M]. </w:t>
       </w:r>
       <w:r>
         <w:t>世界图书出版公司</w:t>
@@ -43292,7 +45600,23 @@
         <w:ind w:firstLineChars="0"/>
       </w:pPr>
       <w:r>
-        <w:t>Park J, Pasupathy A N, Goldsmith J I, et al. Coulomb blockade and the Kondo effect in single-atom transistors.[J]. Nature, 2002, 417(6890):722-5.</w:t>
+        <w:t xml:space="preserve">Park J, </w:t>
+      </w:r>
+      <w:proofErr w:type="spellStart"/>
+      <w:r>
+        <w:t>Pasupathy</w:t>
+      </w:r>
+      <w:proofErr w:type="spellEnd"/>
+      <w:r>
+        <w:t xml:space="preserve"> A N, Goldsmith J I, et al. Coulomb blockade and the Kondo effect in single-atom transistors</w:t>
+      </w:r>
+      <w:proofErr w:type="gramStart"/>
+      <w:r>
+        <w:t>.[</w:t>
+      </w:r>
+      <w:proofErr w:type="gramEnd"/>
+      <w:r>
+        <w:t>J]. Nature, 2002, 417(6890):722-5.</w:t>
       </w:r>
     </w:p>
     <w:p>
@@ -43304,7 +45628,39 @@
         <w:spacing w:line="360" w:lineRule="auto"/>
       </w:pPr>
       <w:r>
-        <w:t>Esaki, L, Tsu, R. Superlattice and Negative Differential Conductivity in Semiconductors[J]. Ibm Journal of Research &amp; Development, 1970, 14(1):61-65.</w:t>
+        <w:t xml:space="preserve">Esaki, L, </w:t>
+      </w:r>
+      <w:proofErr w:type="spellStart"/>
+      <w:r>
+        <w:t>Tsu</w:t>
+      </w:r>
+      <w:proofErr w:type="spellEnd"/>
+      <w:r>
+        <w:t xml:space="preserve">, R. </w:t>
+      </w:r>
+      <w:proofErr w:type="spellStart"/>
+      <w:r>
+        <w:t>Superlattice</w:t>
+      </w:r>
+      <w:proofErr w:type="spellEnd"/>
+      <w:r>
+        <w:t xml:space="preserve"> and Negative Differential Conductivity in </w:t>
+      </w:r>
+      <w:proofErr w:type="gramStart"/>
+      <w:r>
+        <w:t>Semiconductors[</w:t>
+      </w:r>
+      <w:proofErr w:type="gramEnd"/>
+      <w:r>
+        <w:t xml:space="preserve">J]. </w:t>
+      </w:r>
+      <w:proofErr w:type="spellStart"/>
+      <w:r>
+        <w:t>Ibm</w:t>
+      </w:r>
+      <w:proofErr w:type="spellEnd"/>
+      <w:r>
+        <w:t xml:space="preserve"> Journal of Research &amp; Development, 1970, 14(1):61-65.</w:t>
       </w:r>
     </w:p>
     <w:p>
@@ -43316,12 +45672,54 @@
         </w:numPr>
         <w:spacing w:line="360" w:lineRule="auto"/>
         <w:ind w:firstLineChars="0"/>
-        <w:rPr>
-          <w:rFonts w:hint="eastAsia"/>
-        </w:rPr>
-      </w:pPr>
-      <w:r>
-        <w:t>Fu X X, Zhang R Q, Zhang G P, et al. Rectifying properties of oligo(phenylene ethynylene) heterometallic molecular junctions: molecular length and side group effects[J]. Sci Rep, 2014, 4:6357.</w:t>
+      </w:pPr>
+      <w:r>
+        <w:t xml:space="preserve">Fu X </w:t>
+      </w:r>
+      <w:proofErr w:type="spellStart"/>
+      <w:r>
+        <w:t>X</w:t>
+      </w:r>
+      <w:proofErr w:type="spellEnd"/>
+      <w:r>
+        <w:t xml:space="preserve">, Zhang R Q, Zhang G P, et al. Rectifying properties of </w:t>
+      </w:r>
+      <w:proofErr w:type="gramStart"/>
+      <w:r>
+        <w:t>oligo(</w:t>
+      </w:r>
+      <w:proofErr w:type="spellStart"/>
+      <w:proofErr w:type="gramEnd"/>
+      <w:r>
+        <w:t>phenylene</w:t>
+      </w:r>
+      <w:proofErr w:type="spellEnd"/>
+      <w:r>
+        <w:t xml:space="preserve"> </w:t>
+      </w:r>
+      <w:proofErr w:type="spellStart"/>
+      <w:r>
+        <w:t>ethynylene</w:t>
+      </w:r>
+      <w:proofErr w:type="spellEnd"/>
+      <w:r>
+        <w:t xml:space="preserve">) </w:t>
+      </w:r>
+      <w:proofErr w:type="spellStart"/>
+      <w:r>
+        <w:t>heterometallic</w:t>
+      </w:r>
+      <w:proofErr w:type="spellEnd"/>
+      <w:r>
+        <w:t xml:space="preserve"> molecular junctions: molecular length and side group effects[J]. </w:t>
+      </w:r>
+      <w:proofErr w:type="spellStart"/>
+      <w:r>
+        <w:t>Sci</w:t>
+      </w:r>
+      <w:proofErr w:type="spellEnd"/>
+      <w:r>
+        <w:t xml:space="preserve"> Rep, 2014, 4:6357.</w:t>
       </w:r>
     </w:p>
     <w:p>
@@ -43333,10 +45731,27 @@
         <w:spacing w:line="360" w:lineRule="auto"/>
       </w:pPr>
       <w:r>
+        <w:lastRenderedPageBreak/>
         <w:t xml:space="preserve"> </w:t>
       </w:r>
       <w:r>
-        <w:t>Song, B.; Ryndyk, D. A.; Cuniberti, G. Phys. Rev. B 2007, 76, 045404.</w:t>
+        <w:t xml:space="preserve">Song, B.; </w:t>
+      </w:r>
+      <w:proofErr w:type="spellStart"/>
+      <w:r>
+        <w:t>Ryndyk</w:t>
+      </w:r>
+      <w:proofErr w:type="spellEnd"/>
+      <w:r>
+        <w:t xml:space="preserve">, D. A.; </w:t>
+      </w:r>
+      <w:proofErr w:type="spellStart"/>
+      <w:r>
+        <w:t>Cuniberti</w:t>
+      </w:r>
+      <w:proofErr w:type="spellEnd"/>
+      <w:r>
+        <w:t>, G. Phys. Rev. B 2007, 76, 045404.</w:t>
       </w:r>
     </w:p>
     <w:p>
@@ -43348,7 +45763,15 @@
         <w:spacing w:line="360" w:lineRule="auto"/>
       </w:pPr>
       <w:r>
-        <w:t xml:space="preserve">R. Lake and S. Datta, Phys. Rev. B46, 4757 (1992). </w:t>
+        <w:t xml:space="preserve">R. Lake and S. </w:t>
+      </w:r>
+      <w:proofErr w:type="spellStart"/>
+      <w:r>
+        <w:t>Datta</w:t>
+      </w:r>
+      <w:proofErr w:type="spellEnd"/>
+      <w:r>
+        <w:t xml:space="preserve">, Phys. Rev. B46, 4757 (1992). </w:t>
       </w:r>
       <w:r>
         <w:t> @@ -43370,13 +45793,37 @@
         <w:t>, J</w:t>
       </w:r>
       <w:r>
-        <w:t>ens Mortensen, Jakob Blomqvist, T</w:t>
+        <w:t xml:space="preserve">ens Mortensen, </w:t>
+      </w:r>
+      <w:proofErr w:type="spellStart"/>
+      <w:r>
+        <w:t>Jakob</w:t>
+      </w:r>
+      <w:proofErr w:type="spellEnd"/>
+      <w:r>
+        <w:t xml:space="preserve"> </w:t>
+      </w:r>
+      <w:proofErr w:type="spellStart"/>
+      <w:r>
+        <w:t>Blomqvist</w:t>
+      </w:r>
+      <w:proofErr w:type="spellEnd"/>
+      <w:r>
+        <w:t>, T</w:t>
       </w:r>
       <w:r>
         <w:t>he Atomic Simulation Environment — A Python library for working with atoms</w:t>
       </w:r>
       <w:r>
-        <w:t>[j]. Iopscience 2017</w:t>
+        <w:t xml:space="preserve">[j]. </w:t>
+      </w:r>
+      <w:proofErr w:type="spellStart"/>
+      <w:r>
+        <w:t>Iopscience</w:t>
+      </w:r>
+      <w:proofErr w:type="spellEnd"/>
+      <w:r>
+        <w:t xml:space="preserve"> 2017</w:t>
       </w:r>
     </w:p>
     <w:p>
@@ -43389,8 +45836,21 @@
         <w:spacing w:line="360" w:lineRule="auto"/>
         <w:ind w:firstLineChars="0"/>
       </w:pPr>
-      <w:r>
-        <w:t>Rostgaard C. The Projector Augmented-wave Method[J]. Physics, 2009, 62(17):11556-11570.</w:t>
+      <w:proofErr w:type="spellStart"/>
+      <w:r>
+        <w:t>Rostgaard</w:t>
+      </w:r>
+      <w:proofErr w:type="spellEnd"/>
+      <w:r>
+        <w:t xml:space="preserve"> C. The Projector Augmented-wave </w:t>
+      </w:r>
+      <w:proofErr w:type="gramStart"/>
+      <w:r>
+        <w:t>Method[</w:t>
+      </w:r>
+      <w:proofErr w:type="gramEnd"/>
+      <w:r>
+        <w:t>J]. Physics, 2009, 62(17):11556-11570.</w:t>
       </w:r>
     </w:p>
     <w:p>
@@ -43404,7 +45864,23 @@
         <w:ind w:firstLineChars="0"/>
       </w:pPr>
       <w:r>
-        <w:t>Fu X, Warot-Fonrose B, Arras R, et al. Generalized gradient approximation made simple[J]. Applied Physics Letters, 2015, 125(6):89-96.</w:t>
+        <w:t xml:space="preserve">Fu X, </w:t>
+      </w:r>
+      <w:proofErr w:type="spellStart"/>
+      <w:r>
+        <w:t>Warot-Fonrose</w:t>
+      </w:r>
+      <w:proofErr w:type="spellEnd"/>
+      <w:r>
+        <w:t xml:space="preserve"> B, Arras R, et al. Generalized gradient approximation made </w:t>
+      </w:r>
+      <w:proofErr w:type="gramStart"/>
+      <w:r>
+        <w:t>simple[</w:t>
+      </w:r>
+      <w:proofErr w:type="gramEnd"/>
+      <w:r>
+        <w:t>J]. Applied Physics Letters, 2015, 125(6):89-96.</w:t>
       </w:r>
     </w:p>
     <w:p>
@@ -43417,8 +45893,21 @@
         <w:spacing w:line="360" w:lineRule="auto"/>
         <w:ind w:firstLineChars="0"/>
       </w:pPr>
-      <w:r>
-        <w:t>Gasyna Z L, Morales G M, Sanchez A, et al. Asymmetric current–voltage characteristics of molecular junctions containing bipolar molecules[J]. Chemical Physics Letters, 2006, 417(4–6):401-405.</w:t>
+      <w:proofErr w:type="spellStart"/>
+      <w:r>
+        <w:t>Gasyna</w:t>
+      </w:r>
+      <w:proofErr w:type="spellEnd"/>
+      <w:r>
+        <w:t xml:space="preserve"> Z L, Morales G M, Sanchez A, et al. Asymmetric current–voltage characteristics of molecular junctions containing bipolar </w:t>
+      </w:r>
+      <w:proofErr w:type="gramStart"/>
+      <w:r>
+        <w:t>molecules[</w:t>
+      </w:r>
+      <w:proofErr w:type="gramEnd"/>
+      <w:r>
+        <w:t>J]. Chemical Physics Letters, 2006, 417(4–6):401-405.</w:t>
       </w:r>
     </w:p>
     <w:p>
@@ -43432,7 +45921,23 @@
         <w:ind w:firstLineChars="0"/>
       </w:pPr>
       <w:r>
-        <w:t>Morales G M, Jiang P, Yuan S, et al. Inversion of the rectifying effect in diblock molecular diodes by protonation.[J]. Journal of the American Chemical Society, 2005, 127(30):10456-7.</w:t>
+        <w:t xml:space="preserve">Morales G M, Jiang P, Yuan S, et al. Inversion of the rectifying effect in </w:t>
+      </w:r>
+      <w:proofErr w:type="spellStart"/>
+      <w:r>
+        <w:t>diblock</w:t>
+      </w:r>
+      <w:proofErr w:type="spellEnd"/>
+      <w:r>
+        <w:t xml:space="preserve"> molecular diodes by protonation</w:t>
+      </w:r>
+      <w:proofErr w:type="gramStart"/>
+      <w:r>
+        <w:t>.[</w:t>
+      </w:r>
+      <w:proofErr w:type="gramEnd"/>
+      <w:r>
+        <w:t>J]. Journal of the American Chemical Society, 2005, 127(30):10456-7.</w:t>
       </w:r>
     </w:p>
     <w:p>
@@ -43442,12 +45947,35 @@
           <w:numId w:val="24"/>
         </w:numPr>
         <w:spacing w:line="360" w:lineRule="auto"/>
-        <w:rPr>
-          <w:rFonts w:hint="eastAsia"/>
-        </w:rPr>
-      </w:pPr>
-      <w:r>
-        <w:t>Emberly E, Kirczenow G. Theoretical Study of Electrical Conduction Through a Molecule Connected to Metallic Nanocontacts[J]. Physics, 1998, 58(16):10911--10920.</w:t>
+      </w:pPr>
+      <w:proofErr w:type="spellStart"/>
+      <w:r>
+        <w:t>Emberly</w:t>
+      </w:r>
+      <w:proofErr w:type="spellEnd"/>
+      <w:r>
+        <w:t xml:space="preserve"> E, </w:t>
+      </w:r>
+      <w:proofErr w:type="spellStart"/>
+      <w:r>
+        <w:t>Kirczenow</w:t>
+      </w:r>
+      <w:proofErr w:type="spellEnd"/>
+      <w:r>
+        <w:t xml:space="preserve"> G. Theoretical Study of Electrical Conduction Through a Molecule Connected to Metallic </w:t>
+      </w:r>
+      <w:proofErr w:type="spellStart"/>
+      <w:proofErr w:type="gramStart"/>
+      <w:r>
+        <w:t>Nanocontacts</w:t>
+      </w:r>
+      <w:proofErr w:type="spellEnd"/>
+      <w:r>
+        <w:t>[</w:t>
+      </w:r>
+      <w:proofErr w:type="gramEnd"/>
+      <w:r>
+        <w:t>J]. Physics, 1998, 58(16):10911--10920.</w:t>
       </w:r>
     </w:p>
     <w:p>
@@ -43459,7 +45987,15 @@
         <w:spacing w:line="360" w:lineRule="auto"/>
       </w:pPr>
       <w:r>
-        <w:t> M. J. McLennan, Y. Lee, and S. Datta, Phys. Rev. B43, 13846 (1991).  +        <w:t xml:space="preserve"> M. J. McLennan, Y. Lee, and S. </w:t>
+      </w:r>
+      <w:proofErr w:type="spellStart"/>
+      <w:r>
+        <w:t>Datta</w:t>
+      </w:r>
+      <w:proofErr w:type="spellEnd"/>
+      <w:r>
+        <w:t>, Phys. Rev. B43, 13846 (1991).   </w:t>
       </w:r>
     </w:p>
@@ -43472,7 +46008,15 @@
         <w:spacing w:line="360" w:lineRule="auto"/>
       </w:pPr>
       <w:r>
-        <w:t>M. Buttiker, Phys. Rev. B33, 3020 (1986).  +        <w:t xml:space="preserve">M. </w:t>
+      </w:r>
+      <w:proofErr w:type="spellStart"/>
+      <w:r>
+        <w:t>Buttiker</w:t>
+      </w:r>
+      <w:proofErr w:type="spellEnd"/>
+      <w:r>
+        <w:t>, Phys. Rev. B33, 3020 (1986).   </w:t>
       </w:r>
     </w:p>
@@ -43485,7 +46029,23 @@
         <w:spacing w:line="360" w:lineRule="auto"/>
       </w:pPr>
       <w:r>
-        <w:t>Zhao J, Yu C, Wang N, et al. Molecular Rectification Based on Asymmetrical Molecule−Electrode Contact[J]. J.phys.chem.c, 2016, 114(9):4135-4141.</w:t>
+        <w:t xml:space="preserve">Zhao J, Yu C, Wang N, et al. Molecular Rectification Based on Asymmetrical Molecule−Electrode </w:t>
+      </w:r>
+      <w:proofErr w:type="gramStart"/>
+      <w:r>
+        <w:t>Contact[</w:t>
+      </w:r>
+      <w:proofErr w:type="gramEnd"/>
+      <w:r>
+        <w:t xml:space="preserve">J]. </w:t>
+      </w:r>
+      <w:proofErr w:type="spellStart"/>
+      <w:r>
+        <w:t>J.phys.chem.c</w:t>
+      </w:r>
+      <w:proofErr w:type="spellEnd"/>
+      <w:r>
+        <w:t>, 2016, 114(9):4135-4141.</w:t>
       </w:r>
     </w:p>
     <w:p>
@@ -43495,9 +46055,6 @@
           <w:numId w:val="24"/>
         </w:numPr>
         <w:spacing w:line="360" w:lineRule="auto"/>
-        <w:rPr>
-          <w:rFonts w:hint="eastAsia"/>
-        </w:rPr>
       </w:pPr>
       <w:r>
         <w:rPr>
@@ -43511,12 +46068,14 @@
         </w:rPr>
         <w:t xml:space="preserve">, </w:t>
       </w:r>
+      <w:proofErr w:type="gramStart"/>
       <w:r>
         <w:rPr>
           <w:rFonts w:hint="eastAsia"/>
         </w:rPr>
         <w:t>胡贵超</w:t>
       </w:r>
+      <w:proofErr w:type="gramEnd"/>
       <w:r>
         <w:rPr>
           <w:rFonts w:hint="eastAsia"/>
@@ -43533,7 +46092,49 @@
         <w:rPr>
           <w:rFonts w:hint="eastAsia"/>
         </w:rPr>
-        <w:t>, et al. The effects of contact configurations on the rectification of dipyrimidinyl-diphenyl diblock molecular junctions[J]. Chinese Physics B, 2011, 20(12):389-394.</w:t>
+        <w:t xml:space="preserve">, et al. The effects of contact configurations on the rectification of </w:t>
+      </w:r>
+      <w:proofErr w:type="spellStart"/>
+      <w:r>
+        <w:rPr>
+          <w:rFonts w:hint="eastAsia"/>
+        </w:rPr>
+        <w:t>dipyrimidinyl</w:t>
+      </w:r>
+      <w:proofErr w:type="spellEnd"/>
+      <w:r>
+        <w:rPr>
+          <w:rFonts w:hint="eastAsia"/>
+        </w:rPr>
+        <w:t xml:space="preserve">-diphenyl </w:t>
+      </w:r>
+      <w:proofErr w:type="spellStart"/>
+      <w:r>
+        <w:rPr>
+          <w:rFonts w:hint="eastAsia"/>
+        </w:rPr>
+        <w:t>diblock</w:t>
+      </w:r>
+      <w:proofErr w:type="spellEnd"/>
+      <w:r>
+        <w:rPr>
+          <w:rFonts w:hint="eastAsia"/>
+        </w:rPr>
+        <w:t xml:space="preserve"> molecular </w:t>
+      </w:r>
+      <w:proofErr w:type="gramStart"/>
+      <w:r>
+        <w:rPr>
+          <w:rFonts w:hint="eastAsia"/>
+        </w:rPr>
+        <w:t>junctions[</w:t>
+      </w:r>
+      <w:proofErr w:type="gramEnd"/>
+      <w:r>
+        <w:rPr>
+          <w:rFonts w:hint="eastAsia"/>
+        </w:rPr>
+        <w:t>J]. Chinese Physics B, 2011, 20(12):389-394.</w:t>
       </w:r>
     </w:p>
     <w:p>
@@ -43545,7 +46146,15 @@
         <w:spacing w:line="360" w:lineRule="auto"/>
       </w:pPr>
       <w:r>
-        <w:t>Reed M A, Zhou C, Muller C J, et al. Conductance of a Molecular Junction[J]. Science, 1997, 278(5336):252-254.</w:t>
+        <w:t xml:space="preserve">Reed M A, Zhou C, Muller C J, et al. Conductance of a Molecular </w:t>
+      </w:r>
+      <w:proofErr w:type="gramStart"/>
+      <w:r>
+        <w:t>Junction[</w:t>
+      </w:r>
+      <w:proofErr w:type="gramEnd"/>
+      <w:r>
+        <w:t>J]. Science, 1997, 278(5336):252-254.</w:t>
       </w:r>
     </w:p>
     <w:p>
@@ -43557,7 +46166,16 @@
         <w:spacing w:line="360" w:lineRule="auto"/>
       </w:pPr>
       <w:r>
-        <w:t>D. K. Ferry and S. M. Goodnick, Transport in Nanostructures (Cambridge University Press, 1997).  +        <w:lastRenderedPageBreak/>
+        <w:t xml:space="preserve">D. K. Ferry and S. M. </w:t>
+      </w:r>
+      <w:proofErr w:type="spellStart"/>
+      <w:r>
+        <w:t>Goodnick</w:t>
+      </w:r>
+      <w:proofErr w:type="spellEnd"/>
+      <w:r>
+        <w:t>, Transport in Nanostructures (Cambridge University Press, 1997).   </w:t>
       </w:r>
     </w:p>
@@ -43568,9 +46186,6 @@
           <w:numId w:val="24"/>
         </w:numPr>
         <w:spacing w:line="360" w:lineRule="auto"/>
-        <w:rPr>
-          <w:rFonts w:hint="eastAsia"/>
-        </w:rPr>
       </w:pPr>
       <w:r>
         <w:t>R. G. Parr and W. Yang, Density Functional Theory of Atoms and Molecules (O</w:t>
@@ -43587,8 +46202,37 @@
         </w:numPr>
         <w:spacing w:line="360" w:lineRule="auto"/>
       </w:pPr>
-      <w:r>
-        <w:t>Emberly E G, Kirczenow G. Antiresonances in Molecular Wires[J]. Journal of Physics Condensed Matter, 1999, 11(36):6911-6926(16).</w:t>
+      <w:proofErr w:type="spellStart"/>
+      <w:r>
+        <w:t>Emberly</w:t>
+      </w:r>
+      <w:proofErr w:type="spellEnd"/>
+      <w:r>
+        <w:t xml:space="preserve"> E G, </w:t>
+      </w:r>
+      <w:proofErr w:type="spellStart"/>
+      <w:r>
+        <w:t>Kirczenow</w:t>
+      </w:r>
+      <w:proofErr w:type="spellEnd"/>
+      <w:r>
+        <w:t xml:space="preserve"> G. </w:t>
+      </w:r>
+      <w:proofErr w:type="spellStart"/>
+      <w:r>
+        <w:t>Antiresonances</w:t>
+      </w:r>
+      <w:proofErr w:type="spellEnd"/>
+      <w:r>
+        <w:t xml:space="preserve"> in Molecular </w:t>
+      </w:r>
+      <w:proofErr w:type="gramStart"/>
+      <w:r>
+        <w:t>Wires[</w:t>
+      </w:r>
+      <w:proofErr w:type="gramEnd"/>
+      <w:r>
+        <w:t>J]. Journal of Physics Condensed Matter, 1999, 11(36):6911-6926(16).</w:t>
       </w:r>
     </w:p>
     <w:p>
@@ -43612,7 +46256,15 @@
         <w:spacing w:line="360" w:lineRule="auto"/>
       </w:pPr>
       <w:r>
-        <w:t>S. Datta, Electronic Transport in Mesoscopic Systems (Cambridge University Pre</w:t>
+        <w:t xml:space="preserve">S. </w:t>
+      </w:r>
+      <w:proofErr w:type="spellStart"/>
+      <w:r>
+        <w:t>Datta</w:t>
+      </w:r>
+      <w:proofErr w:type="spellEnd"/>
+      <w:r>
+        <w:t>, Electronic Transport in Mesoscopic Systems (Cambridge University Pre</w:t>
       </w:r>
       <w:r>
         <w:t>ss, UK, 1997).</w:t>
@@ -43627,7 +46279,23 @@
         <w:spacing w:line="360" w:lineRule="auto"/>
       </w:pPr>
       <w:r>
-        <w:t>Y. Imry, An Introduction to Mesoscopic Physics (Oxfor</w:t>
+        <w:t xml:space="preserve">Y. </w:t>
+      </w:r>
+      <w:proofErr w:type="spellStart"/>
+      <w:r>
+        <w:t>Imry</w:t>
+      </w:r>
+      <w:proofErr w:type="spellEnd"/>
+      <w:r>
+        <w:t xml:space="preserve">, </w:t>
+      </w:r>
+      <w:proofErr w:type="gramStart"/>
+      <w:r>
+        <w:t>An</w:t>
+      </w:r>
+      <w:proofErr w:type="gramEnd"/>
+      <w:r>
+        <w:t xml:space="preserve"> Introduction to Mesoscopic Physics (Oxfor</w:t>
       </w:r>
       <w:r>
         <w:t>d University Press, UK, 1997).</w:t>
@@ -43644,7 +46312,15 @@
         <w:ind w:firstLineChars="0"/>
       </w:pPr>
       <w:r>
-        <w:t>Reed M A, Zhou C, Deshpande M R, et al. The Electrical Measurement of Molecular Junctions[J]. Annals of the New York Academy of Sciences, 2010, 852(1):133-144.</w:t>
+        <w:t xml:space="preserve">Reed M A, Zhou C, Deshpande M R, et al. The Electrical Measurement of Molecular </w:t>
+      </w:r>
+      <w:proofErr w:type="gramStart"/>
+      <w:r>
+        <w:t>Junctions[</w:t>
+      </w:r>
+      <w:proofErr w:type="gramEnd"/>
+      <w:r>
+        <w:t>J]. Annals of the New York Academy of Sciences, 2010, 852(1):133-144.</w:t>
       </w:r>
     </w:p>
     <w:p>
@@ -43672,7 +46348,15 @@
         <w:ind w:firstLineChars="0"/>
       </w:pPr>
       <w:r>
-        <w:t>Xu B, Tao N J. Measurement of single-molecule resistance by repeated formation of molecular junctions[J]. Science, 2003, 301(5637):1221-3.</w:t>
+        <w:t xml:space="preserve">Xu B, Tao N J. Measurement of single-molecule resistance by repeated formation of molecular </w:t>
+      </w:r>
+      <w:proofErr w:type="gramStart"/>
+      <w:r>
+        <w:t>junctions[</w:t>
+      </w:r>
+      <w:proofErr w:type="gramEnd"/>
+      <w:r>
+        <w:t>J]. Science, 2003, 301(5637):1221-3.</w:t>
       </w:r>
     </w:p>
     <w:p>
@@ -43686,7 +46370,15 @@
         <w:ind w:firstLineChars="0"/>
       </w:pPr>
       <w:r>
-        <w:t>Wada Y. Prospects for single molecule information processing devices[J]. Proceedings of the IEEE, 2001, 1(1):28-38.</w:t>
+        <w:t xml:space="preserve">Wada Y. Prospects for single molecule information processing </w:t>
+      </w:r>
+      <w:proofErr w:type="gramStart"/>
+      <w:r>
+        <w:t>devices[</w:t>
+      </w:r>
+      <w:proofErr w:type="gramEnd"/>
+      <w:r>
+        <w:t>J]. Proceedings of the IEEE, 2001, 1(1):28-38.</w:t>
       </w:r>
     </w:p>
     <w:p>
@@ -43698,12 +46390,22 @@
         </w:numPr>
         <w:spacing w:line="360" w:lineRule="auto"/>
         <w:ind w:firstLineChars="0"/>
-        <w:rPr>
-          <w:rFonts w:hint="eastAsia"/>
-        </w:rPr>
-      </w:pPr>
-      <w:r>
-        <w:t>Nitzan A, Ratner M A. Electron Transport in Molecular Wire Junctions[J]. Science, 2003, 300(5624):1384-9.</w:t>
+      </w:pPr>
+      <w:proofErr w:type="spellStart"/>
+      <w:r>
+        <w:t>Nitzan</w:t>
+      </w:r>
+      <w:proofErr w:type="spellEnd"/>
+      <w:r>
+        <w:t xml:space="preserve"> A, Ratner M A. Electron Transport in Molecular Wire </w:t>
+      </w:r>
+      <w:proofErr w:type="gramStart"/>
+      <w:r>
+        <w:t>Junctions[</w:t>
+      </w:r>
+      <w:proofErr w:type="gramEnd"/>
+      <w:r>
+        <w:t>J]. Science, 2003, 300(5624):1384-9.</w:t>
       </w:r>
     </w:p>
     <w:p>
@@ -43714,12 +46416,22 @@
           <w:numId w:val="24"/>
         </w:numPr>
         <w:ind w:firstLineChars="0"/>
-        <w:rPr>
-          <w:rFonts w:hint="eastAsia"/>
-        </w:rPr>
-      </w:pPr>
-      <w:r>
-        <w:t>ScienceOpen. Electrical Conductance of Molecular Wires[J]. Nanotechnology, 1999, 10(3):285-289.</w:t>
+      </w:pPr>
+      <w:proofErr w:type="spellStart"/>
+      <w:r>
+        <w:t>ScienceOpen</w:t>
+      </w:r>
+      <w:proofErr w:type="spellEnd"/>
+      <w:r>
+        <w:t xml:space="preserve">. Electrical Conductance of Molecular </w:t>
+      </w:r>
+      <w:proofErr w:type="gramStart"/>
+      <w:r>
+        <w:t>Wires[</w:t>
+      </w:r>
+      <w:proofErr w:type="gramEnd"/>
+      <w:r>
+        <w:t>J]. Nanotechnology, 1999, 10(3):285-289.</w:t>
       </w:r>
     </w:p>
     <w:p>
@@ -43733,7 +46445,24 @@
         <w:ind w:firstLineChars="0"/>
       </w:pPr>
       <w:r>
-        <w:t>Hall L E, Reimers J R, Hush N S, et al. Formalism, analytical model, and a priori Green’s-function-based calculations of the current–voltage characteristics of molecular wires[J]. Journal of Chemical Physics, 2000, 112(3):1510-1521.</w:t>
+        <w:lastRenderedPageBreak/>
+        <w:t xml:space="preserve">Hall L E, </w:t>
+      </w:r>
+      <w:proofErr w:type="spellStart"/>
+      <w:r>
+        <w:t>Reimers</w:t>
+      </w:r>
+      <w:proofErr w:type="spellEnd"/>
+      <w:r>
+        <w:t xml:space="preserve"> J R, Hush N S, et al. Formalism, analytical model, and a priori Green’s-function-based calculations of the current–voltage characteristics of molecular </w:t>
+      </w:r>
+      <w:proofErr w:type="gramStart"/>
+      <w:r>
+        <w:t>wires[</w:t>
+      </w:r>
+      <w:proofErr w:type="gramEnd"/>
+      <w:r>
+        <w:t>J]. Journal of Chemical Physics, 2000, 112(3):1510-1521.</w:t>
       </w:r>
     </w:p>
     <w:p>
@@ -43745,15 +46474,28 @@
         </w:numPr>
         <w:spacing w:line="360" w:lineRule="auto"/>
         <w:ind w:firstLineChars="0"/>
-        <w:rPr>
-          <w:rFonts w:hint="eastAsia"/>
-        </w:rPr>
-      </w:pPr>
-      <w:r>
-        <w:t>Hall L E, Reimers J R, Hush N S, et al. Formalis</w:t>
-      </w:r>
-      <w:r>
-        <w:t>m, analytical model, and a priori Green’s-function-based calculations of the current–voltage characteristics of molecular wires[J]. Journal of Chemical Physics, 20</w:t>
+      </w:pPr>
+      <w:r>
+        <w:t xml:space="preserve">Hall L E, </w:t>
+      </w:r>
+      <w:proofErr w:type="spellStart"/>
+      <w:r>
+        <w:t>Reimers</w:t>
+      </w:r>
+      <w:proofErr w:type="spellEnd"/>
+      <w:r>
+        <w:t xml:space="preserve"> J R, Hush N S, et al. Formalis</w:t>
+      </w:r>
+      <w:r>
+        <w:t xml:space="preserve">m, analytical model, and a priori Green’s-function-based calculations of the current–voltage characteristics of molecular </w:t>
+      </w:r>
+      <w:proofErr w:type="gramStart"/>
+      <w:r>
+        <w:t>wires[</w:t>
+      </w:r>
+      <w:proofErr w:type="gramEnd"/>
+      <w:r>
+        <w:t>J]. Journal of Chemical Physics, 20</w:t>
       </w:r>
       <w:r>
         <w:t>00, 112(3):1510-1521.</w:t>
@@ -43767,12 +46509,54 @@
           <w:numId w:val="24"/>
         </w:numPr>
         <w:ind w:firstLineChars="0"/>
-        <w:rPr>
-          <w:rFonts w:hint="eastAsia"/>
-        </w:rPr>
-      </w:pPr>
-      <w:r>
-        <w:t>Fu X X, Zhang R Q, Zhang G P, et al. Rectifying properties of oligo(phenylene ethynylene) heterometallic molecular junctions: molecular length and side group effects[J]. Sci Rep, 2013, 4:6357.</w:t>
+      </w:pPr>
+      <w:r>
+        <w:t xml:space="preserve">Fu X </w:t>
+      </w:r>
+      <w:proofErr w:type="spellStart"/>
+      <w:r>
+        <w:t>X</w:t>
+      </w:r>
+      <w:proofErr w:type="spellEnd"/>
+      <w:r>
+        <w:t xml:space="preserve">, Zhang R Q, Zhang G P, et al. Rectifying properties of </w:t>
+      </w:r>
+      <w:proofErr w:type="gramStart"/>
+      <w:r>
+        <w:t>oligo(</w:t>
+      </w:r>
+      <w:proofErr w:type="spellStart"/>
+      <w:proofErr w:type="gramEnd"/>
+      <w:r>
+        <w:t>phenylene</w:t>
+      </w:r>
+      <w:proofErr w:type="spellEnd"/>
+      <w:r>
+        <w:t xml:space="preserve"> </w:t>
+      </w:r>
+      <w:proofErr w:type="spellStart"/>
+      <w:r>
+        <w:t>ethynylene</w:t>
+      </w:r>
+      <w:proofErr w:type="spellEnd"/>
+      <w:r>
+        <w:t xml:space="preserve">) </w:t>
+      </w:r>
+      <w:proofErr w:type="spellStart"/>
+      <w:r>
+        <w:t>heterometallic</w:t>
+      </w:r>
+      <w:proofErr w:type="spellEnd"/>
+      <w:r>
+        <w:t xml:space="preserve"> molecular junctions: molecular length and side group effects[J]. </w:t>
+      </w:r>
+      <w:proofErr w:type="spellStart"/>
+      <w:r>
+        <w:t>Sci</w:t>
+      </w:r>
+      <w:proofErr w:type="spellEnd"/>
+      <w:r>
+        <w:t xml:space="preserve"> Rep, 2013, 4:6357.</w:t>
       </w:r>
     </w:p>
     <w:p>
@@ -43792,8 +46576,8 @@
       <w:r>
         <w:br w:type="page"/>
       </w:r>
-      <w:bookmarkStart w:id="203" w:name="_Toc60499588"/>
-      <w:bookmarkStart w:id="204" w:name="_Toc61939097"/>
+      <w:bookmarkStart w:id="202" w:name="_Toc60499588"/>
+      <w:bookmarkStart w:id="203" w:name="_Toc61939097"/>
     </w:p>
     <w:p>
       <w:pPr>
@@ -43812,6 +46596,7 @@
           <w:sz w:val="32"/>
           <w:szCs w:val="32"/>
         </w:rPr>
+        <w:lastRenderedPageBreak/>
         <w:t>作者在攻读</w:t>
       </w:r>
       <w:r>
@@ -43830,8 +46615,8 @@
         </w:rPr>
         <w:t>学位期间公开发表的论文</w:t>
       </w:r>
+      <w:bookmarkEnd w:id="202"/>
       <w:bookmarkEnd w:id="203"/>
-      <w:bookmarkEnd w:id="204"/>
     </w:p>
     <w:p>
       <w:pPr>
@@ -43844,17 +46629,18 @@
         </w:rPr>
         <w:br w:type="page"/>
       </w:r>
-      <w:bookmarkStart w:id="205" w:name="_Toc60499589"/>
-      <w:bookmarkStart w:id="206" w:name="_Toc61939098"/>
-      <w:bookmarkStart w:id="207" w:name="_Toc482004671"/>
-      <w:bookmarkStart w:id="208" w:name="_Toc482004746"/>
-      <w:bookmarkStart w:id="209" w:name="_Toc482004784"/>
-      <w:bookmarkStart w:id="210" w:name="_Toc482004822"/>
-      <w:bookmarkStart w:id="211" w:name="_Toc484096434"/>
-      <w:r>
-        <w:rPr>
-          <w:rFonts w:hint="eastAsia"/>
-        </w:rPr>
+      <w:bookmarkStart w:id="204" w:name="_Toc60499589"/>
+      <w:bookmarkStart w:id="205" w:name="_Toc61939098"/>
+      <w:bookmarkStart w:id="206" w:name="_Toc482004671"/>
+      <w:bookmarkStart w:id="207" w:name="_Toc482004746"/>
+      <w:bookmarkStart w:id="208" w:name="_Toc482004784"/>
+      <w:bookmarkStart w:id="209" w:name="_Toc482004822"/>
+      <w:bookmarkStart w:id="210" w:name="_Toc484096434"/>
+      <w:r>
+        <w:rPr>
+          <w:rFonts w:hint="eastAsia"/>
+        </w:rPr>
+        <w:lastRenderedPageBreak/>
         <w:t>作者在攻读</w:t>
       </w:r>
       <w:r>
@@ -43869,13 +46655,13 @@
         </w:rPr>
         <w:t>学位期间所作的项目</w:t>
       </w:r>
+      <w:bookmarkEnd w:id="204"/>
       <w:bookmarkEnd w:id="205"/>
       <w:bookmarkEnd w:id="206"/>
       <w:bookmarkEnd w:id="207"/>
       <w:bookmarkEnd w:id="208"/>
       <w:bookmarkEnd w:id="209"/>
       <w:bookmarkEnd w:id="210"/>
-      <w:bookmarkEnd w:id="211"/>
     </w:p>
     <w:p>
       <w:pPr>
@@ -43919,17 +46705,18 @@
         </w:rPr>
         <w:br w:type="page"/>
       </w:r>
-      <w:bookmarkStart w:id="212" w:name="_Toc60499590"/>
-      <w:bookmarkStart w:id="213" w:name="_Toc61939099"/>
-      <w:bookmarkStart w:id="214" w:name="_Toc482004672"/>
-      <w:bookmarkStart w:id="215" w:name="_Toc482004747"/>
-      <w:bookmarkStart w:id="216" w:name="_Toc482004785"/>
-      <w:bookmarkStart w:id="217" w:name="_Toc482004823"/>
-      <w:bookmarkStart w:id="218" w:name="_Toc484096435"/>
-      <w:r>
-        <w:rPr>
-          <w:rFonts w:hint="eastAsia"/>
-        </w:rPr>
+      <w:bookmarkStart w:id="211" w:name="_Toc60499590"/>
+      <w:bookmarkStart w:id="212" w:name="_Toc61939099"/>
+      <w:bookmarkStart w:id="213" w:name="_Toc482004672"/>
+      <w:bookmarkStart w:id="214" w:name="_Toc482004747"/>
+      <w:bookmarkStart w:id="215" w:name="_Toc482004785"/>
+      <w:bookmarkStart w:id="216" w:name="_Toc482004823"/>
+      <w:bookmarkStart w:id="217" w:name="_Toc484096435"/>
+      <w:r>
+        <w:rPr>
+          <w:rFonts w:hint="eastAsia"/>
+        </w:rPr>
+        <w:lastRenderedPageBreak/>
         <w:t>致</w:t>
       </w:r>
       <w:r>
@@ -43941,13 +46728,13 @@
         </w:rPr>
         <w:t>谢</w:t>
       </w:r>
+      <w:bookmarkEnd w:id="211"/>
       <w:bookmarkEnd w:id="212"/>
       <w:bookmarkEnd w:id="213"/>
       <w:bookmarkEnd w:id="214"/>
       <w:bookmarkEnd w:id="215"/>
       <w:bookmarkEnd w:id="216"/>
       <w:bookmarkEnd w:id="217"/>
-      <w:bookmarkEnd w:id="218"/>
     </w:p>
     <w:p>
       <w:pPr>
@@ -44078,7 +46865,21 @@
         <w:rPr>
           <w:rFonts w:hint="eastAsia"/>
         </w:rPr>
-        <w:t>有时甚至是一些很基础，愚蠢的问题，陈老师都会予以耐心解答。</w:t>
+        <w:t>有时甚至是一些</w:t>
+      </w:r>
+      <w:proofErr w:type="gramStart"/>
+      <w:r>
+        <w:rPr>
+          <w:rFonts w:hint="eastAsia"/>
+        </w:rPr>
+        <w:t>很</w:t>
+      </w:r>
+      <w:proofErr w:type="gramEnd"/>
+      <w:r>
+        <w:rPr>
+          <w:rFonts w:hint="eastAsia"/>
+        </w:rPr>
+        <w:t>基础，愚蠢的问题，陈老师都会予以耐心解答。</w:t>
       </w:r>
       <w:r>
         <w:rPr>
@@ -44114,7 +46915,21 @@
         <w:rPr>
           <w:rFonts w:hint="eastAsia"/>
         </w:rPr>
-        <w:t>张义邴副教授。感谢张老师在科研上的悉心指点以及在生活上的照顾。</w:t>
+        <w:t>张义</w:t>
+      </w:r>
+      <w:proofErr w:type="gramStart"/>
+      <w:r>
+        <w:rPr>
+          <w:rFonts w:hint="eastAsia"/>
+        </w:rPr>
+        <w:t>邴</w:t>
+      </w:r>
+      <w:proofErr w:type="gramEnd"/>
+      <w:r>
+        <w:rPr>
+          <w:rFonts w:hint="eastAsia"/>
+        </w:rPr>
+        <w:t>副教授。感谢张老师在科研上的悉心指点以及在生活上的照顾。</w:t>
       </w:r>
       <w:r>
         <w:rPr>
@@ -44216,7 +47031,21 @@
         <w:rPr>
           <w:rFonts w:hint="eastAsia"/>
         </w:rPr>
-        <w:t>上对我提供莫大支持的有四谱，高劲松，童谢刚同学。</w:t>
+        <w:t>上对我提供</w:t>
+      </w:r>
+      <w:proofErr w:type="gramStart"/>
+      <w:r>
+        <w:rPr>
+          <w:rFonts w:hint="eastAsia"/>
+        </w:rPr>
+        <w:t>莫大支持</w:t>
+      </w:r>
+      <w:proofErr w:type="gramEnd"/>
+      <w:r>
+        <w:rPr>
+          <w:rFonts w:hint="eastAsia"/>
+        </w:rPr>
+        <w:t>的有四谱，高劲松，童谢刚同学。</w:t>
       </w:r>
       <w:r>
         <w:rPr>
@@ -44234,8 +47063,16 @@
         <w:rPr>
           <w:rFonts w:hint="eastAsia"/>
         </w:rPr>
-        <w:t>钱丽丽</w:t>
-      </w:r>
+        <w:t>钱丽</w:t>
+      </w:r>
+      <w:proofErr w:type="gramStart"/>
+      <w:r>
+        <w:rPr>
+          <w:rFonts w:hint="eastAsia"/>
+        </w:rPr>
+        <w:t>丽</w:t>
+      </w:r>
+      <w:proofErr w:type="gramEnd"/>
       <w:r>
         <w:rPr>
           <w:rFonts w:hint="eastAsia"/>
@@ -44285,7 +47122,7 @@
 </file>
 
 <file path=word/endnotes.xml><?xml version="1.0" encoding="utf-8"?>
-<w:endnotes xmlns:wpc="http://schemas.microsoft.com/office/word/2010/wordprocessingCanvas" xmlns:mo="http://schemas.microsoft.com/office/mac/office/2008/main" xmlns:mc="http://schemas.openxmlformats.org/markup-compatibility/2006" xmlns:mv="urn:schemas-microsoft-com:mac:vml" xmlns:o="urn:schemas-microsoft-com:office:office" xmlns:r="http://schemas.openxmlformats.org/officeDocument/2006/relationships" xmlns:m="http://schemas.openxmlformats.org/officeDocument/2006/math" xmlns:v="urn:schemas-microsoft-com:vml" xmlns:wp14="http://schemas.microsoft.com/office/word/2010/wordprocessingDrawing" xmlns:wp="http://schemas.openxmlformats.org/drawingml/2006/wordprocessingDrawing" xmlns:w10="urn:schemas-microsoft-com:office:word" xmlns:w="http://schemas.openxmlformats.org/wordprocessingml/2006/main" xmlns:w14="http://schemas.microsoft.com/office/word/2010/wordml" xmlns:w15="http://schemas.microsoft.com/office/word/2012/wordml" xmlns:wpg="http://schemas.microsoft.com/office/word/2010/wordprocessingGroup" xmlns:wpi="http://schemas.microsoft.com/office/word/2010/wordprocessingInk" xmlns:wne="http://schemas.microsoft.com/office/word/2006/wordml" xmlns:wps="http://schemas.microsoft.com/office/word/2010/wordprocessingShape" mc:Ignorable="w14 w15 wp14">
+<w:endnotes xmlns:wpc="http://schemas.microsoft.com/office/word/2010/wordprocessingCanvas" xmlns:mc="http://schemas.openxmlformats.org/markup-compatibility/2006" xmlns:o="urn:schemas-microsoft-com:office:office" xmlns:r="http://schemas.openxmlformats.org/officeDocument/2006/relationships" xmlns:m="http://schemas.openxmlformats.org/officeDocument/2006/math" xmlns:v="urn:schemas-microsoft-com:vml" xmlns:wp14="http://schemas.microsoft.com/office/word/2010/wordprocessingDrawing" xmlns:wp="http://schemas.openxmlformats.org/drawingml/2006/wordprocessingDrawing" xmlns:w10="urn:schemas-microsoft-com:office:word" xmlns:w="http://schemas.openxmlformats.org/wordprocessingml/2006/main" xmlns:w14="http://schemas.microsoft.com/office/word/2010/wordml" xmlns:wpg="http://schemas.microsoft.com/office/word/2010/wordprocessingGroup" xmlns:wpi="http://schemas.microsoft.com/office/word/2010/wordprocessingInk" xmlns:wne="http://schemas.microsoft.com/office/word/2006/wordml" xmlns:wps="http://schemas.microsoft.com/office/word/2010/wordprocessingShape" mc:Ignorable="w14 wp14">
   <w:endnote w:type="separator" w:id="-1">
     <w:p>
       <w:r>
@@ -44304,7 +47141,7 @@
 </file>
 
 <file path=word/footer1.xml><?xml version="1.0" encoding="utf-8"?>
-<w:ftr xmlns:wpc="http://schemas.microsoft.com/office/word/2010/wordprocessingCanvas" xmlns:mo="http://schemas.microsoft.com/office/mac/office/2008/main" xmlns:mc="http://schemas.openxmlformats.org/markup-compatibility/2006" xmlns:mv="urn:schemas-microsoft-com:mac:vml" xmlns:o="urn:schemas-microsoft-com:office:office" xmlns:r="http://schemas.openxmlformats.org/officeDocument/2006/relationships" xmlns:m="http://schemas.openxmlformats.org/officeDocument/2006/math" xmlns:v="urn:schemas-microsoft-com:vml" xmlns:wp14="http://schemas.microsoft.com/office/word/2010/wordprocessingDrawing" xmlns:wp="http://schemas.openxmlformats.org/drawingml/2006/wordprocessingDrawing" xmlns:w10="urn:schemas-microsoft-com:office:word" xmlns:w="http://schemas.openxmlformats.org/wordprocessingml/2006/main" xmlns:w14="http://schemas.microsoft.com/office/word/2010/wordml" xmlns:w15="http://schemas.microsoft.com/office/word/2012/wordml" xmlns:wpg="http://schemas.microsoft.com/office/word/2010/wordprocessingGroup" xmlns:wpi="http://schemas.microsoft.com/office/word/2010/wordprocessingInk" xmlns:wne="http://schemas.microsoft.com/office/word/2006/wordml" xmlns:wps="http://schemas.microsoft.com/office/word/2010/wordprocessingShape" mc:Ignorable="w14 w15 wp14">
+<w:ftr xmlns:wpc="http://schemas.microsoft.com/office/word/2010/wordprocessingCanvas" xmlns:mc="http://schemas.openxmlformats.org/markup-compatibility/2006" xmlns:o="urn:schemas-microsoft-com:office:office" xmlns:r="http://schemas.openxmlformats.org/officeDocument/2006/relationships" xmlns:m="http://schemas.openxmlformats.org/officeDocument/2006/math" xmlns:v="urn:schemas-microsoft-com:vml" xmlns:wp14="http://schemas.microsoft.com/office/word/2010/wordprocessingDrawing" xmlns:wp="http://schemas.openxmlformats.org/drawingml/2006/wordprocessingDrawing" xmlns:w10="urn:schemas-microsoft-com:office:word" xmlns:w="http://schemas.openxmlformats.org/wordprocessingml/2006/main" xmlns:w14="http://schemas.microsoft.com/office/word/2010/wordml" xmlns:wpg="http://schemas.microsoft.com/office/word/2010/wordprocessingGroup" xmlns:wpi="http://schemas.microsoft.com/office/word/2010/wordprocessingInk" xmlns:wne="http://schemas.microsoft.com/office/word/2006/wordml" xmlns:wps="http://schemas.microsoft.com/office/word/2010/wordprocessingShape" mc:Ignorable="w14 wp14">
   <w:p>
     <w:pPr>
       <w:pStyle w:val="a4"/>
@@ -44350,7 +47187,7 @@
 </file>
 
 <file path=word/footer2.xml><?xml version="1.0" encoding="utf-8"?>
-<w:ftr xmlns:wpc="http://schemas.microsoft.com/office/word/2010/wordprocessingCanvas" xmlns:mo="http://schemas.microsoft.com/office/mac/office/2008/main" xmlns:mc="http://schemas.openxmlformats.org/markup-compatibility/2006" xmlns:mv="urn:schemas-microsoft-com:mac:vml" xmlns:o="urn:schemas-microsoft-com:office:office" xmlns:r="http://schemas.openxmlformats.org/officeDocument/2006/relationships" xmlns:m="http://schemas.openxmlformats.org/officeDocument/2006/math" xmlns:v="urn:schemas-microsoft-com:vml" xmlns:wp14="http://schemas.microsoft.com/office/word/2010/wordprocessingDrawing" xmlns:wp="http://schemas.openxmlformats.org/drawingml/2006/wordprocessingDrawing" xmlns:w10="urn:schemas-microsoft-com:office:word" xmlns:w="http://schemas.openxmlformats.org/wordprocessingml/2006/main" xmlns:w14="http://schemas.microsoft.com/office/word/2010/wordml" xmlns:w15="http://schemas.microsoft.com/office/word/2012/wordml" xmlns:wpg="http://schemas.microsoft.com/office/word/2010/wordprocessingGroup" xmlns:wpi="http://schemas.microsoft.com/office/word/2010/wordprocessingInk" xmlns:wne="http://schemas.microsoft.com/office/word/2006/wordml" xmlns:wps="http://schemas.microsoft.com/office/word/2010/wordprocessingShape" mc:Ignorable="w14 w15 wp14">
+<w:ftr xmlns:wpc="http://schemas.microsoft.com/office/word/2010/wordprocessingCanvas" xmlns:mc="http://schemas.openxmlformats.org/markup-compatibility/2006" xmlns:o="urn:schemas-microsoft-com:office:office" xmlns:r="http://schemas.openxmlformats.org/officeDocument/2006/relationships" xmlns:m="http://schemas.openxmlformats.org/officeDocument/2006/math" xmlns:v="urn:schemas-microsoft-com:vml" xmlns:wp14="http://schemas.microsoft.com/office/word/2010/wordprocessingDrawing" xmlns:wp="http://schemas.openxmlformats.org/drawingml/2006/wordprocessingDrawing" xmlns:w10="urn:schemas-microsoft-com:office:word" xmlns:w="http://schemas.openxmlformats.org/wordprocessingml/2006/main" xmlns:w14="http://schemas.microsoft.com/office/word/2010/wordml" xmlns:wpg="http://schemas.microsoft.com/office/word/2010/wordprocessingGroup" xmlns:wpi="http://schemas.microsoft.com/office/word/2010/wordprocessingInk" xmlns:wne="http://schemas.microsoft.com/office/word/2006/wordml" xmlns:wps="http://schemas.microsoft.com/office/word/2010/wordprocessingShape" mc:Ignorable="w14 wp14">
   <w:p>
     <w:pPr>
       <w:pStyle w:val="a4"/>
@@ -44382,7 +47219,7 @@
         <w:rStyle w:val="a5"/>
         <w:noProof/>
       </w:rPr>
-      <w:t>I</w:t>
+      <w:t>43</w:t>
     </w:r>
     <w:r>
       <w:rPr>
@@ -44401,7 +47238,7 @@
 </file>
 
 <file path=word/footnotes.xml><?xml version="1.0" encoding="utf-8"?>
-<w:footnotes xmlns:wpc="http://schemas.microsoft.com/office/word/2010/wordprocessingCanvas" xmlns:mo="http://schemas.microsoft.com/office/mac/office/2008/main" xmlns:mc="http://schemas.openxmlformats.org/markup-compatibility/2006" xmlns:mv="urn:schemas-microsoft-com:mac:vml" xmlns:o="urn:schemas-microsoft-com:office:office" xmlns:r="http://schemas.openxmlformats.org/officeDocument/2006/relationships" xmlns:m="http://schemas.openxmlformats.org/officeDocument/2006/math" xmlns:v="urn:schemas-microsoft-com:vml" xmlns:wp14="http://schemas.microsoft.com/office/word/2010/wordprocessingDrawing" xmlns:wp="http://schemas.openxmlformats.org/drawingml/2006/wordprocessingDrawing" xmlns:w10="urn:schemas-microsoft-com:office:word" xmlns:w="http://schemas.openxmlformats.org/wordprocessingml/2006/main" xmlns:w14="http://schemas.microsoft.com/office/word/2010/wordml" xmlns:w15="http://schemas.microsoft.com/office/word/2012/wordml" xmlns:wpg="http://schemas.microsoft.com/office/word/2010/wordprocessingGroup" xmlns:wpi="http://schemas.microsoft.com/office/word/2010/wordprocessingInk" xmlns:wne="http://schemas.microsoft.com/office/word/2006/wordml" xmlns:wps="http://schemas.microsoft.com/office/word/2010/wordprocessingShape" mc:Ignorable="w14 w15 wp14">
+<w:footnotes xmlns:wpc="http://schemas.microsoft.com/office/word/2010/wordprocessingCanvas" xmlns:mc="http://schemas.openxmlformats.org/markup-compatibility/2006" xmlns:o="urn:schemas-microsoft-com:office:office" xmlns:r="http://schemas.openxmlformats.org/officeDocument/2006/relationships" xmlns:m="http://schemas.openxmlformats.org/officeDocument/2006/math" xmlns:v="urn:schemas-microsoft-com:vml" xmlns:wp14="http://schemas.microsoft.com/office/word/2010/wordprocessingDrawing" xmlns:wp="http://schemas.openxmlformats.org/drawingml/2006/wordprocessingDrawing" xmlns:w10="urn:schemas-microsoft-com:office:word" xmlns:w="http://schemas.openxmlformats.org/wordprocessingml/2006/main" xmlns:w14="http://schemas.microsoft.com/office/word/2010/wordml" xmlns:wpg="http://schemas.microsoft.com/office/word/2010/wordprocessingGroup" xmlns:wpi="http://schemas.microsoft.com/office/word/2010/wordprocessingInk" xmlns:wne="http://schemas.microsoft.com/office/word/2006/wordml" xmlns:wps="http://schemas.microsoft.com/office/word/2010/wordprocessingShape" mc:Ignorable="w14 wp14">
   <w:footnote w:type="separator" w:id="-1">
     <w:p>
       <w:r>
@@ -44420,7 +47257,7 @@
 </file>
 
 <file path=word/header1.xml><?xml version="1.0" encoding="utf-8"?>
-<w:hdr xmlns:wpc="http://schemas.microsoft.com/office/word/2010/wordprocessingCanvas" xmlns:mo="http://schemas.microsoft.com/office/mac/office/2008/main" xmlns:mc="http://schemas.openxmlformats.org/markup-compatibility/2006" xmlns:mv="urn:schemas-microsoft-com:mac:vml" xmlns:o="urn:schemas-microsoft-com:office:office" xmlns:r="http://schemas.openxmlformats.org/officeDocument/2006/relationships" xmlns:m="http://schemas.openxmlformats.org/officeDocument/2006/math" xmlns:v="urn:schemas-microsoft-com:vml" xmlns:wp14="http://schemas.microsoft.com/office/word/2010/wordprocessingDrawing" xmlns:wp="http://schemas.openxmlformats.org/drawingml/2006/wordprocessingDrawing" xmlns:w10="urn:schemas-microsoft-com:office:word" xmlns:w="http://schemas.openxmlformats.org/wordprocessingml/2006/main" xmlns:w14="http://schemas.microsoft.com/office/word/2010/wordml" xmlns:w15="http://schemas.microsoft.com/office/word/2012/wordml" xmlns:wpg="http://schemas.microsoft.com/office/word/2010/wordprocessingGroup" xmlns:wpi="http://schemas.microsoft.com/office/word/2010/wordprocessingInk" xmlns:wne="http://schemas.microsoft.com/office/word/2006/wordml" xmlns:wps="http://schemas.microsoft.com/office/word/2010/wordprocessingShape" mc:Ignorable="w14 w15 wp14">
+<w:hdr xmlns:wpc="http://schemas.microsoft.com/office/word/2010/wordprocessingCanvas" xmlns:mc="http://schemas.openxmlformats.org/markup-compatibility/2006" xmlns:o="urn:schemas-microsoft-com:office:office" xmlns:r="http://schemas.openxmlformats.org/officeDocument/2006/relationships" xmlns:m="http://schemas.openxmlformats.org/officeDocument/2006/math" xmlns:v="urn:schemas-microsoft-com:vml" xmlns:wp14="http://schemas.microsoft.com/office/word/2010/wordprocessingDrawing" xmlns:wp="http://schemas.openxmlformats.org/drawingml/2006/wordprocessingDrawing" xmlns:w10="urn:schemas-microsoft-com:office:word" xmlns:w="http://schemas.openxmlformats.org/wordprocessingml/2006/main" xmlns:w14="http://schemas.microsoft.com/office/word/2010/wordml" xmlns:wpg="http://schemas.microsoft.com/office/word/2010/wordprocessingGroup" xmlns:wpi="http://schemas.microsoft.com/office/word/2010/wordprocessingInk" xmlns:wne="http://schemas.microsoft.com/office/word/2006/wordml" xmlns:wps="http://schemas.microsoft.com/office/word/2010/wordprocessingShape" mc:Ignorable="w14 wp14">
   <w:p>
     <w:pPr>
       <w:pStyle w:val="a3"/>
@@ -44438,7 +47275,7 @@
 </file>
 
 <file path=word/numbering.xml><?xml version="1.0" encoding="utf-8"?>
-<w:numbering xmlns:wpc="http://schemas.microsoft.com/office/word/2010/wordprocessingCanvas" xmlns:mo="http://schemas.microsoft.com/office/mac/office/2008/main" xmlns:mc="http://schemas.openxmlformats.org/markup-compatibility/2006" xmlns:mv="urn:schemas-microsoft-com:mac:vml" xmlns:o="urn:schemas-microsoft-com:office:office" xmlns:r="http://schemas.openxmlformats.org/officeDocument/2006/relationships" xmlns:m="http://schemas.openxmlformats.org/officeDocument/2006/math" xmlns:v="urn:schemas-microsoft-com:vml" xmlns:wp14="http://schemas.microsoft.com/office/word/2010/wordprocessingDrawing" xmlns:wp="http://schemas.openxmlformats.org/drawingml/2006/wordprocessingDrawing" xmlns:w10="urn:schemas-microsoft-com:office:word" xmlns:w="http://schemas.openxmlformats.org/wordprocessingml/2006/main" xmlns:w14="http://schemas.microsoft.com/office/word/2010/wordml" xmlns:w15="http://schemas.microsoft.com/office/word/2012/wordml" xmlns:wpg="http://schemas.microsoft.com/office/word/2010/wordprocessingGroup" xmlns:wpi="http://schemas.microsoft.com/office/word/2010/wordprocessingInk" xmlns:wne="http://schemas.microsoft.com/office/word/2006/wordml" xmlns:wps="http://schemas.microsoft.com/office/word/2010/wordprocessingShape" mc:Ignorable="w14 w15 wp14">
+<w:numbering xmlns:wpc="http://schemas.microsoft.com/office/word/2010/wordprocessingCanvas" xmlns:mc="http://schemas.openxmlformats.org/markup-compatibility/2006" xmlns:o="urn:schemas-microsoft-com:office:office" xmlns:r="http://schemas.openxmlformats.org/officeDocument/2006/relationships" xmlns:m="http://schemas.openxmlformats.org/officeDocument/2006/math" xmlns:v="urn:schemas-microsoft-com:vml" xmlns:wp14="http://schemas.microsoft.com/office/word/2010/wordprocessingDrawing" xmlns:wp="http://schemas.openxmlformats.org/drawingml/2006/wordprocessingDrawing" xmlns:w10="urn:schemas-microsoft-com:office:word" xmlns:w="http://schemas.openxmlformats.org/wordprocessingml/2006/main" xmlns:w14="http://schemas.microsoft.com/office/word/2010/wordml" xmlns:wpg="http://schemas.microsoft.com/office/word/2010/wordprocessingGroup" xmlns:wpi="http://schemas.microsoft.com/office/word/2010/wordprocessingInk" xmlns:wne="http://schemas.microsoft.com/office/word/2006/wordml" xmlns:wps="http://schemas.microsoft.com/office/word/2010/wordprocessingShape" mc:Ignorable="w14 wp14">
   <w:abstractNum w:abstractNumId="0">
     <w:nsid w:val="00000001"/>
     <w:multiLevelType w:val="hybridMultilevel"/>
@@ -50306,7 +53143,7 @@
 </file>
 
 <file path=word/styles.xml><?xml version="1.0" encoding="utf-8"?>
-<w:styles xmlns:mc="http://schemas.openxmlformats.org/markup-compatibility/2006" xmlns:r="http://schemas.openxmlformats.org/officeDocument/2006/relationships" xmlns:w="http://schemas.openxmlformats.org/wordprocessingml/2006/main" xmlns:w14="http://schemas.microsoft.com/office/word/2010/wordml" xmlns:w15="http://schemas.microsoft.com/office/word/2012/wordml" mc:Ignorable="w14 w15">
+<w:styles xmlns:mc="http://schemas.openxmlformats.org/markup-compatibility/2006" xmlns:r="http://schemas.openxmlformats.org/officeDocument/2006/relationships" xmlns:w="http://schemas.openxmlformats.org/wordprocessingml/2006/main" xmlns:w14="http://schemas.microsoft.com/office/word/2010/wordml" mc:Ignorable="w14">
   <w:docDefaults>
     <w:rPrDefault>
       <w:rPr>
@@ -50323,372 +53160,274 @@
       </w:pPr>
     </w:pPrDefault>
   </w:docDefaults>
-  <w:latentStyles w:defLockedState="0" w:defUIPriority="0" w:defSemiHidden="0" w:defUnhideWhenUsed="0" w:defQFormat="0" w:count="382">
-    <w:lsdException w:name="Normal" w:qFormat="1"/>
-    <w:lsdException w:name="heading 1" w:qFormat="1"/>
-    <w:lsdException w:name="heading 2" w:qFormat="1"/>
-    <w:lsdException w:name="heading 3" w:qFormat="1"/>
-    <w:lsdException w:name="heading 4" w:semiHidden="1" w:unhideWhenUsed="1" w:qFormat="1"/>
-    <w:lsdException w:name="heading 5" w:semiHidden="1" w:unhideWhenUsed="1" w:qFormat="1"/>
-    <w:lsdException w:name="heading 6" w:semiHidden="1" w:unhideWhenUsed="1" w:qFormat="1"/>
-    <w:lsdException w:name="heading 7" w:semiHidden="1" w:unhideWhenUsed="1" w:qFormat="1"/>
-    <w:lsdException w:name="heading 8" w:semiHidden="1" w:unhideWhenUsed="1" w:qFormat="1"/>
-    <w:lsdException w:name="heading 9" w:semiHidden="1" w:unhideWhenUsed="1" w:qFormat="1"/>
-    <w:lsdException w:name="index 1" w:semiHidden="1" w:unhideWhenUsed="1"/>
-    <w:lsdException w:name="index 2" w:semiHidden="1" w:unhideWhenUsed="1"/>
-    <w:lsdException w:name="index 3" w:semiHidden="1" w:unhideWhenUsed="1"/>
-    <w:lsdException w:name="index 4" w:semiHidden="1" w:unhideWhenUsed="1"/>
-    <w:lsdException w:name="index 5" w:semiHidden="1" w:unhideWhenUsed="1"/>
-    <w:lsdException w:name="index 6" w:semiHidden="1" w:unhideWhenUsed="1"/>
-    <w:lsdException w:name="index 7" w:semiHidden="1" w:unhideWhenUsed="1"/>
-    <w:lsdException w:name="index 8" w:semiHidden="1" w:unhideWhenUsed="1"/>
-    <w:lsdException w:name="index 9" w:semiHidden="1" w:unhideWhenUsed="1"/>
-    <w:lsdException w:name="toc 1" w:semiHidden="1" w:uiPriority="39" w:unhideWhenUsed="1"/>
-    <w:lsdException w:name="toc 2" w:semiHidden="1" w:uiPriority="39" w:unhideWhenUsed="1"/>
-    <w:lsdException w:name="toc 3" w:semiHidden="1" w:uiPriority="39" w:unhideWhenUsed="1"/>
-    <w:lsdException w:name="toc 4" w:semiHidden="1" w:unhideWhenUsed="1"/>
-    <w:lsdException w:name="toc 5" w:semiHidden="1" w:unhideWhenUsed="1"/>
-    <w:lsdException w:name="toc 6" w:semiHidden="1" w:unhideWhenUsed="1"/>
-    <w:lsdException w:name="toc 7" w:semiHidden="1" w:unhideWhenUsed="1"/>
-    <w:lsdException w:name="toc 8" w:semiHidden="1" w:unhideWhenUsed="1"/>
-    <w:lsdException w:name="toc 9" w:semiHidden="1" w:unhideWhenUsed="1"/>
-    <w:lsdException w:name="Normal Indent" w:semiHidden="1" w:unhideWhenUsed="1"/>
-    <w:lsdException w:name="footnote text" w:semiHidden="1" w:unhideWhenUsed="1"/>
-    <w:lsdException w:name="annotation text" w:semiHidden="1" w:unhideWhenUsed="1"/>
-    <w:lsdException w:name="header" w:semiHidden="1" w:unhideWhenUsed="1"/>
-    <w:lsdException w:name="footer" w:semiHidden="1" w:unhideWhenUsed="1"/>
-    <w:lsdException w:name="index heading" w:semiHidden="1" w:unhideWhenUsed="1"/>
-    <w:lsdException w:name="caption" w:semiHidden="1" w:unhideWhenUsed="1" w:qFormat="1"/>
-    <w:lsdException w:name="table of figures" w:semiHidden="1" w:unhideWhenUsed="1"/>
-    <w:lsdException w:name="envelope address" w:semiHidden="1" w:unhideWhenUsed="1"/>
-    <w:lsdException w:name="envelope return" w:semiHidden="1" w:unhideWhenUsed="1"/>
-    <w:lsdException w:name="footnote reference" w:semiHidden="1" w:unhideWhenUsed="1"/>
-    <w:lsdException w:name="annotation reference" w:semiHidden="1" w:unhideWhenUsed="1"/>
-    <w:lsdException w:name="line number" w:semiHidden="1" w:unhideWhenUsed="1"/>
-    <w:lsdException w:name="page number" w:semiHidden="1" w:unhideWhenUsed="1"/>
-    <w:lsdException w:name="endnote reference" w:semiHidden="1" w:unhideWhenUsed="1"/>
-    <w:lsdException w:name="endnote text" w:semiHidden="1" w:unhideWhenUsed="1"/>
-    <w:lsdException w:name="table of authorities" w:semiHidden="1" w:unhideWhenUsed="1"/>
-    <w:lsdException w:name="macro" w:semiHidden="1" w:unhideWhenUsed="1"/>
-    <w:lsdException w:name="toa heading" w:semiHidden="1" w:unhideWhenUsed="1"/>
-    <w:lsdException w:name="List Bullet" w:semiHidden="1" w:unhideWhenUsed="1"/>
-    <w:lsdException w:name="List Number" w:semiHidden="1" w:unhideWhenUsed="1"/>
-    <w:lsdException w:name="List Number 5" w:semiHidden="1" w:unhideWhenUsed="1"/>
-    <w:lsdException w:name="Title" w:qFormat="1"/>
-    <w:lsdException w:name="Closing" w:semiHidden="1" w:unhideWhenUsed="1"/>
-    <w:lsdException w:name="Signature" w:semiHidden="1" w:unhideWhenUsed="1"/>
-    <w:lsdException w:name="Default Paragraph Font" w:semiHidden="1" w:unhideWhenUsed="1"/>
-    <w:lsdException w:name="Body Text" w:semiHidden="1" w:unhideWhenUsed="1"/>
-    <w:lsdException w:name="Body Text Indent" w:semiHidden="1" w:unhideWhenUsed="1"/>
-    <w:lsdException w:name="List Continue" w:semiHidden="1" w:unhideWhenUsed="1"/>
-    <w:lsdException w:name="List Continue 2" w:semiHidden="1" w:unhideWhenUsed="1"/>
-    <w:lsdException w:name="List Continue 3" w:semiHidden="1" w:unhideWhenUsed="1"/>
-    <w:lsdException w:name="List Continue 4" w:semiHidden="1" w:unhideWhenUsed="1"/>
-    <w:lsdException w:name="List Continue 5" w:semiHidden="1" w:unhideWhenUsed="1"/>
-    <w:lsdException w:name="Message Header" w:semiHidden="1" w:unhideWhenUsed="1"/>
-    <w:lsdException w:name="Subtitle" w:qFormat="1"/>
-    <w:lsdException w:name="Salutation" w:semiHidden="1" w:unhideWhenUsed="1"/>
-    <w:lsdException w:name="Date" w:semiHidden="1" w:unhideWhenUsed="1"/>
-    <w:lsdException w:name="Body Text First Indent" w:semiHidden="1" w:unhideWhenUsed="1"/>
-    <w:lsdException w:name="Body Text First Indent 2" w:semiHidden="1" w:unhideWhenUsed="1"/>
-    <w:lsdException w:name="Note Heading" w:semiHidden="1" w:unhideWhenUsed="1"/>
-    <w:lsdException w:name="Body Text 2" w:semiHidden="1" w:unhideWhenUsed="1"/>
-    <w:lsdException w:name="Hyperlink" w:semiHidden="1" w:uiPriority="99" w:unhideWhenUsed="1"/>
-    <w:lsdException w:name="FollowedHyperlink" w:semiHidden="1" w:unhideWhenUsed="1"/>
-    <w:lsdException w:name="Strong" w:uiPriority="22" w:qFormat="1"/>
-    <w:lsdException w:name="Emphasis" w:uiPriority="20" w:qFormat="1"/>
-    <w:lsdException w:name="Document Map" w:semiHidden="1" w:unhideWhenUsed="1"/>
-    <w:lsdException w:name="Plain Text" w:semiHidden="1" w:unhideWhenUsed="1"/>
-    <w:lsdException w:name="E-mail Signature" w:semiHidden="1" w:unhideWhenUsed="1"/>
-    <w:lsdException w:name="HTML Top of Form" w:semiHidden="1" w:unhideWhenUsed="1"/>
-    <w:lsdException w:name="HTML Bottom of Form" w:semiHidden="1" w:unhideWhenUsed="1"/>
-    <w:lsdException w:name="Normal (Web)" w:semiHidden="1" w:uiPriority="99" w:unhideWhenUsed="1"/>
-    <w:lsdException w:name="HTML Acronym" w:semiHidden="1" w:unhideWhenUsed="1"/>
-    <w:lsdException w:name="HTML Address" w:semiHidden="1" w:unhideWhenUsed="1"/>
-    <w:lsdException w:name="HTML Cite" w:semiHidden="1" w:unhideWhenUsed="1"/>
-    <w:lsdException w:name="HTML Code" w:semiHidden="1" w:unhideWhenUsed="1"/>
-    <w:lsdException w:name="HTML Definition" w:semiHidden="1" w:unhideWhenUsed="1"/>
-    <w:lsdException w:name="HTML Keyboard" w:semiHidden="1" w:unhideWhenUsed="1"/>
-    <w:lsdException w:name="HTML Preformatted" w:semiHidden="1" w:uiPriority="99" w:unhideWhenUsed="1"/>
-    <w:lsdException w:name="HTML Sample" w:semiHidden="1" w:unhideWhenUsed="1"/>
-    <w:lsdException w:name="HTML Typewriter" w:semiHidden="1" w:unhideWhenUsed="1"/>
-    <w:lsdException w:name="HTML Variable" w:semiHidden="1" w:unhideWhenUsed="1"/>
-    <w:lsdException w:name="Normal Table" w:semiHidden="1" w:unhideWhenUsed="1"/>
-    <w:lsdException w:name="annotation subject" w:semiHidden="1" w:unhideWhenUsed="1"/>
-    <w:lsdException w:name="No List" w:semiHidden="1" w:unhideWhenUsed="1"/>
-    <w:lsdException w:name="Outline List 1" w:semiHidden="1" w:unhideWhenUsed="1"/>
-    <w:lsdException w:name="Outline List 2" w:semiHidden="1" w:unhideWhenUsed="1"/>
-    <w:lsdException w:name="Outline List 3" w:semiHidden="1" w:unhideWhenUsed="1"/>
-    <w:lsdException w:name="Table Simple 1" w:semiHidden="1" w:unhideWhenUsed="1"/>
-    <w:lsdException w:name="Table Simple 2" w:semiHidden="1" w:unhideWhenUsed="1"/>
-    <w:lsdException w:name="Table Simple 3" w:semiHidden="1" w:unhideWhenUsed="1"/>
-    <w:lsdException w:name="Table Classic 1" w:semiHidden="1" w:unhideWhenUsed="1"/>
-    <w:lsdException w:name="Table Classic 2" w:semiHidden="1" w:unhideWhenUsed="1"/>
-    <w:lsdException w:name="Table Classic 3" w:semiHidden="1" w:unhideWhenUsed="1"/>
-    <w:lsdException w:name="Table Classic 4" w:semiHidden="1" w:unhideWhenUsed="1"/>
-    <w:lsdException w:name="Table Colorful 1" w:semiHidden="1" w:unhideWhenUsed="1"/>
-    <w:lsdException w:name="Table Colorful 2" w:semiHidden="1" w:unhideWhenUsed="1"/>
-    <w:lsdException w:name="Table Colorful 3" w:semiHidden="1" w:unhideWhenUsed="1"/>
-    <w:lsdException w:name="Table Columns 1" w:semiHidden="1" w:unhideWhenUsed="1"/>
-    <w:lsdException w:name="Table Columns 2" w:semiHidden="1" w:unhideWhenUsed="1"/>
-    <w:lsdException w:name="Table Columns 3" w:semiHidden="1" w:unhideWhenUsed="1"/>
-    <w:lsdException w:name="Table Columns 4" w:semiHidden="1" w:unhideWhenUsed="1"/>
-    <w:lsdException w:name="Table Columns 5" w:semiHidden="1" w:unhideWhenUsed="1"/>
-    <w:lsdException w:name="Table Grid 1" w:semiHidden="1" w:unhideWhenUsed="1"/>
-    <w:lsdException w:name="Table Grid 2" w:semiHidden="1" w:unhideWhenUsed="1"/>
-    <w:lsdException w:name="Table Grid 3" w:semiHidden="1" w:unhideWhenUsed="1"/>
-    <w:lsdException w:name="Table Grid 4" w:semiHidden="1" w:unhideWhenUsed="1"/>
-    <w:lsdException w:name="Table Grid 5" w:semiHidden="1" w:unhideWhenUsed="1"/>
-    <w:lsdException w:name="Table Grid 6" w:semiHidden="1" w:unhideWhenUsed="1"/>
-    <w:lsdException w:name="Table Grid 7" w:semiHidden="1" w:unhideWhenUsed="1"/>
-    <w:lsdException w:name="Table Grid 8" w:semiHidden="1" w:unhideWhenUsed="1"/>
-    <w:lsdException w:name="Table List 1" w:semiHidden="1" w:unhideWhenUsed="1"/>
-    <w:lsdException w:name="Table List 2" w:semiHidden="1" w:unhideWhenUsed="1"/>
-    <w:lsdException w:name="Table List 3" w:semiHidden="1" w:unhideWhenUsed="1"/>
-    <w:lsdException w:name="Table List 4" w:semiHidden="1" w:unhideWhenUsed="1"/>
-    <w:lsdException w:name="Table List 5" w:semiHidden="1" w:unhideWhenUsed="1"/>
-    <w:lsdException w:name="Table List 6" w:semiHidden="1" w:unhideWhenUsed="1"/>
-    <w:lsdException w:name="Table List 7" w:semiHidden="1" w:unhideWhenUsed="1"/>
-    <w:lsdException w:name="Table List 8" w:semiHidden="1" w:unhideWhenUsed="1"/>
-    <w:lsdException w:name="Table 3D effects 1" w:semiHidden="1" w:unhideWhenUsed="1"/>
-    <w:lsdException w:name="Table 3D effects 2" w:semiHidden="1" w:unhideWhenUsed="1"/>
-    <w:lsdException w:name="Table 3D effects 3" w:semiHidden="1" w:unhideWhenUsed="1"/>
-    <w:lsdException w:name="Table Contemporary" w:semiHidden="1" w:unhideWhenUsed="1"/>
-    <w:lsdException w:name="Table Elegant" w:semiHidden="1" w:unhideWhenUsed="1"/>
-    <w:lsdException w:name="Table Professional" w:semiHidden="1" w:unhideWhenUsed="1"/>
-    <w:lsdException w:name="Table Subtle 1" w:semiHidden="1" w:unhideWhenUsed="1"/>
-    <w:lsdException w:name="Table Subtle 2" w:semiHidden="1" w:unhideWhenUsed="1"/>
-    <w:lsdException w:name="Table Web 1" w:semiHidden="1" w:unhideWhenUsed="1"/>
-    <w:lsdException w:name="Table Web 2" w:semiHidden="1" w:unhideWhenUsed="1"/>
-    <w:lsdException w:name="Table Web 3" w:semiHidden="1" w:unhideWhenUsed="1"/>
-    <w:lsdException w:name="Balloon Text" w:semiHidden="1" w:unhideWhenUsed="1"/>
-    <w:lsdException w:name="Table Theme" w:semiHidden="1" w:unhideWhenUsed="1"/>
-    <w:lsdException w:name="Note Level 1" w:semiHidden="1" w:unhideWhenUsed="1"/>
-    <w:lsdException w:name="Note Level 2" w:semiHidden="1" w:unhideWhenUsed="1"/>
-    <w:lsdException w:name="Note Level 3" w:semiHidden="1" w:unhideWhenUsed="1"/>
-    <w:lsdException w:name="Note Level 4" w:semiHidden="1" w:unhideWhenUsed="1"/>
-    <w:lsdException w:name="Note Level 5" w:semiHidden="1" w:unhideWhenUsed="1"/>
-    <w:lsdException w:name="Note Level 6" w:semiHidden="1" w:unhideWhenUsed="1"/>
-    <w:lsdException w:name="Note Level 7" w:semiHidden="1" w:unhideWhenUsed="1"/>
-    <w:lsdException w:name="Note Level 8" w:semiHidden="1"/>
-    <w:lsdException w:name="Note Level 9" w:semiHidden="1"/>
-    <w:lsdException w:name="Placeholder Text" w:semiHidden="1" w:uiPriority="99"/>
-    <w:lsdException w:name="No Spacing" w:uiPriority="1" w:qFormat="1"/>
-    <w:lsdException w:name="Light Shading" w:uiPriority="60"/>
-    <w:lsdException w:name="Light List" w:uiPriority="61"/>
-    <w:lsdException w:name="Light Grid" w:uiPriority="62"/>
-    <w:lsdException w:name="Medium Shading 1" w:uiPriority="63"/>
-    <w:lsdException w:name="Medium Shading 2" w:uiPriority="64"/>
-    <w:lsdException w:name="Medium List 1" w:uiPriority="65"/>
-    <w:lsdException w:name="Medium List 2" w:uiPriority="66"/>
-    <w:lsdException w:name="Medium Grid 1" w:uiPriority="67"/>
-    <w:lsdException w:name="Medium Grid 2" w:uiPriority="68"/>
-    <w:lsdException w:name="Medium Grid 3" w:uiPriority="69"/>
-    <w:lsdException w:name="Dark List" w:uiPriority="70"/>
-    <w:lsdException w:name="Colorful Shading" w:uiPriority="71"/>
-    <w:lsdException w:name="Colorful List" w:uiPriority="72"/>
-    <w:lsdException w:name="Colorful Grid" w:uiPriority="73"/>
-    <w:lsdException w:name="Light Shading Accent 1" w:uiPriority="60"/>
-    <w:lsdException w:name="Light List Accent 1" w:uiPriority="61"/>
-    <w:lsdException w:name="Light Grid Accent 1" w:uiPriority="62"/>
-    <w:lsdException w:name="Medium Shading 1 Accent 1" w:uiPriority="63"/>
-    <w:lsdException w:name="Medium Shading 2 Accent 1" w:uiPriority="64"/>
-    <w:lsdException w:name="Medium List 1 Accent 1" w:uiPriority="65"/>
-    <w:lsdException w:name="Revision" w:semiHidden="1" w:uiPriority="99"/>
-    <w:lsdException w:name="List Paragraph" w:uiPriority="34" w:qFormat="1"/>
-    <w:lsdException w:name="Quote" w:uiPriority="29" w:qFormat="1"/>
-    <w:lsdException w:name="Intense Quote" w:uiPriority="30" w:qFormat="1"/>
-    <w:lsdException w:name="Medium List 2 Accent 1" w:uiPriority="66"/>
-    <w:lsdException w:name="Medium Grid 1 Accent 1" w:uiPriority="67"/>
-    <w:lsdException w:name="Medium Grid 2 Accent 1" w:uiPriority="68"/>
-    <w:lsdException w:name="Medium Grid 3 Accent 1" w:uiPriority="69"/>
-    <w:lsdException w:name="Dark List Accent 1" w:uiPriority="70"/>
-    <w:lsdException w:name="Colorful Shading Accent 1" w:uiPriority="71"/>
-    <w:lsdException w:name="Colorful List Accent 1" w:uiPriority="72"/>
-    <w:lsdException w:name="Colorful Grid Accent 1" w:uiPriority="73"/>
-    <w:lsdException w:name="Light Shading Accent 2" w:uiPriority="60"/>
-    <w:lsdException w:name="Light List Accent 2" w:uiPriority="61"/>
-    <w:lsdException w:name="Light Grid Accent 2" w:uiPriority="62"/>
-    <w:lsdException w:name="Medium Shading 1 Accent 2" w:uiPriority="63"/>
-    <w:lsdException w:name="Medium Shading 2 Accent 2" w:uiPriority="64"/>
-    <w:lsdException w:name="Medium List 1 Accent 2" w:uiPriority="65"/>
-    <w:lsdException w:name="Medium List 2 Accent 2" w:uiPriority="66"/>
-    <w:lsdException w:name="Medium Grid 1 Accent 2" w:uiPriority="67"/>
-    <w:lsdException w:name="Medium Grid 2 Accent 2" w:uiPriority="68"/>
-    <w:lsdException w:name="Medium Grid 3 Accent 2" w:uiPriority="69"/>
-    <w:lsdException w:name="Dark List Accent 2" w:uiPriority="70"/>
-    <w:lsdException w:name="Colorful Shading Accent 2" w:uiPriority="71"/>
-    <w:lsdException w:name="Colorful List Accent 2" w:uiPriority="72"/>
-    <w:lsdException w:name="Colorful Grid Accent 2" w:uiPriority="73"/>
-    <w:lsdException w:name="Light Shading Accent 3" w:uiPriority="60"/>
-    <w:lsdException w:name="Light List Accent 3" w:uiPriority="61"/>
-    <w:lsdException w:name="Light Grid Accent 3" w:uiPriority="62"/>
-    <w:lsdException w:name="Medium Shading 1 Accent 3" w:uiPriority="63"/>
-    <w:lsdException w:name="Medium Shading 2 Accent 3" w:uiPriority="64"/>
-    <w:lsdException w:name="Medium List 1 Accent 3" w:uiPriority="65"/>
-    <w:lsdException w:name="Medium List 2 Accent 3" w:uiPriority="66"/>
-    <w:lsdException w:name="Medium Grid 1 Accent 3" w:uiPriority="67"/>
-    <w:lsdException w:name="Medium Grid 2 Accent 3" w:uiPriority="68"/>
-    <w:lsdException w:name="Medium Grid 3 Accent 3" w:uiPriority="69"/>
-    <w:lsdException w:name="Dark List Accent 3" w:uiPriority="70"/>
-    <w:lsdException w:name="Colorful Shading Accent 3" w:uiPriority="71"/>
-    <w:lsdException w:name="Colorful List Accent 3" w:uiPriority="72"/>
-    <w:lsdException w:name="Colorful Grid Accent 3" w:uiPriority="73"/>
-    <w:lsdException w:name="Light Shading Accent 4" w:uiPriority="60"/>
-    <w:lsdException w:name="Light List Accent 4" w:uiPriority="61"/>
-    <w:lsdException w:name="Light Grid Accent 4" w:uiPriority="62"/>
-    <w:lsdException w:name="Medium Shading 1 Accent 4" w:uiPriority="63"/>
-    <w:lsdException w:name="Medium Shading 2 Accent 4" w:uiPriority="64"/>
-    <w:lsdException w:name="Medium List 1 Accent 4" w:uiPriority="65"/>
-    <w:lsdException w:name="Medium List 2 Accent 4" w:uiPriority="66"/>
-    <w:lsdException w:name="Medium Grid 1 Accent 4" w:uiPriority="67"/>
-    <w:lsdException w:name="Medium Grid 2 Accent 4" w:uiPriority="68"/>
-    <w:lsdException w:name="Medium Grid 3 Accent 4" w:uiPriority="69"/>
-    <w:lsdException w:name="Dark List Accent 4" w:uiPriority="70"/>
-    <w:lsdException w:name="Colorful Shading Accent 4" w:uiPriority="71"/>
-    <w:lsdException w:name="Colorful List Accent 4" w:uiPriority="72"/>
-    <w:lsdException w:name="Colorful Grid Accent 4" w:uiPriority="73"/>
-    <w:lsdException w:name="Light Shading Accent 5" w:uiPriority="60"/>
-    <w:lsdException w:name="Light List Accent 5" w:uiPriority="61"/>
-    <w:lsdException w:name="Light Grid Accent 5" w:uiPriority="62"/>
-    <w:lsdException w:name="Medium Shading 1 Accent 5" w:uiPriority="63"/>
-    <w:lsdException w:name="Medium Shading 2 Accent 5" w:uiPriority="64"/>
-    <w:lsdException w:name="Medium List 1 Accent 5" w:uiPriority="65"/>
-    <w:lsdException w:name="Medium List 2 Accent 5" w:uiPriority="66"/>
-    <w:lsdException w:name="Medium Grid 1 Accent 5" w:uiPriority="67"/>
-    <w:lsdException w:name="Medium Grid 2 Accent 5" w:uiPriority="68"/>
-    <w:lsdException w:name="Medium Grid 3 Accent 5" w:uiPriority="69"/>
-    <w:lsdException w:name="Dark List Accent 5" w:uiPriority="70"/>
-    <w:lsdException w:name="Colorful Shading Accent 5" w:uiPriority="71"/>
-    <w:lsdException w:name="Colorful List Accent 5" w:uiPriority="72"/>
-    <w:lsdException w:name="Colorful Grid Accent 5" w:uiPriority="73"/>
-    <w:lsdException w:name="Light Shading Accent 6" w:uiPriority="60"/>
-    <w:lsdException w:name="Light List Accent 6" w:uiPriority="61"/>
-    <w:lsdException w:name="Light Grid Accent 6" w:uiPriority="62"/>
-    <w:lsdException w:name="Medium Shading 1 Accent 6" w:uiPriority="63"/>
-    <w:lsdException w:name="Medium Shading 2 Accent 6" w:uiPriority="64"/>
-    <w:lsdException w:name="Medium List 1 Accent 6" w:uiPriority="65"/>
-    <w:lsdException w:name="Medium List 2 Accent 6" w:uiPriority="66"/>
-    <w:lsdException w:name="Medium Grid 1 Accent 6" w:uiPriority="67"/>
-    <w:lsdException w:name="Medium Grid 2 Accent 6" w:uiPriority="68"/>
-    <w:lsdException w:name="Medium Grid 3 Accent 6" w:uiPriority="69"/>
-    <w:lsdException w:name="Dark List Accent 6" w:uiPriority="70"/>
-    <w:lsdException w:name="Colorful Shading Accent 6" w:uiPriority="71"/>
-    <w:lsdException w:name="Colorful List Accent 6" w:uiPriority="72"/>
-    <w:lsdException w:name="Colorful Grid Accent 6" w:uiPriority="73"/>
-    <w:lsdException w:name="Subtle Emphasis" w:uiPriority="19" w:qFormat="1"/>
-    <w:lsdException w:name="Intense Emphasis" w:uiPriority="21" w:qFormat="1"/>
-    <w:lsdException w:name="Subtle Reference" w:uiPriority="31" w:qFormat="1"/>
-    <w:lsdException w:name="Intense Reference" w:uiPriority="32" w:qFormat="1"/>
-    <w:lsdException w:name="Book Title" w:uiPriority="33" w:qFormat="1"/>
-    <w:lsdException w:name="Bibliography" w:semiHidden="1" w:uiPriority="37" w:unhideWhenUsed="1"/>
-    <w:lsdException w:name="TOC Heading" w:semiHidden="1" w:uiPriority="39" w:unhideWhenUsed="1" w:qFormat="1"/>
-    <w:lsdException w:name="Plain Table 1" w:uiPriority="41"/>
-    <w:lsdException w:name="Plain Table 2" w:uiPriority="42"/>
-    <w:lsdException w:name="Plain Table 3" w:uiPriority="43"/>
-    <w:lsdException w:name="Plain Table 4" w:uiPriority="44"/>
-    <w:lsdException w:name="Plain Table 5" w:uiPriority="45"/>
-    <w:lsdException w:name="Grid Table Light" w:uiPriority="40"/>
-    <w:lsdException w:name="Grid Table 1 Light" w:uiPriority="46"/>
-    <w:lsdException w:name="Grid Table 2" w:uiPriority="47"/>
-    <w:lsdException w:name="Grid Table 3" w:uiPriority="48"/>
-    <w:lsdException w:name="Grid Table 4" w:uiPriority="49"/>
-    <w:lsdException w:name="Grid Table 5 Dark" w:uiPriority="50"/>
-    <w:lsdException w:name="Grid Table 6 Colorful" w:uiPriority="51"/>
-    <w:lsdException w:name="Grid Table 7 Colorful" w:uiPriority="52"/>
-    <w:lsdException w:name="Grid Table 1 Light Accent 1" w:uiPriority="46"/>
-    <w:lsdException w:name="Grid Table 2 Accent 1" w:uiPriority="47"/>
-    <w:lsdException w:name="Grid Table 3 Accent 1" w:uiPriority="48"/>
-    <w:lsdException w:name="Grid Table 4 Accent 1" w:uiPriority="49"/>
-    <w:lsdException w:name="Grid Table 5 Dark Accent 1" w:uiPriority="50"/>
-    <w:lsdException w:name="Grid Table 6 Colorful Accent 1" w:uiPriority="51"/>
-    <w:lsdException w:name="Grid Table 7 Colorful Accent 1" w:uiPriority="52"/>
-    <w:lsdException w:name="Grid Table 1 Light Accent 2" w:uiPriority="46"/>
-    <w:lsdException w:name="Grid Table 2 Accent 2" w:uiPriority="47"/>
-    <w:lsdException w:name="Grid Table 3 Accent 2" w:uiPriority="48"/>
-    <w:lsdException w:name="Grid Table 4 Accent 2" w:uiPriority="49"/>
-    <w:lsdException w:name="Grid Table 5 Dark Accent 2" w:uiPriority="50"/>
-    <w:lsdException w:name="Grid Table 6 Colorful Accent 2" w:uiPriority="51"/>
-    <w:lsdException w:name="Grid Table 7 Colorful Accent 2" w:uiPriority="52"/>
-    <w:lsdException w:name="Grid Table 1 Light Accent 3" w:uiPriority="46"/>
-    <w:lsdException w:name="Grid Table 2 Accent 3" w:uiPriority="47"/>
-    <w:lsdException w:name="Grid Table 3 Accent 3" w:uiPriority="48"/>
-    <w:lsdException w:name="Grid Table 4 Accent 3" w:uiPriority="49"/>
-    <w:lsdException w:name="Grid Table 5 Dark Accent 3" w:uiPriority="50"/>
-    <w:lsdException w:name="Grid Table 6 Colorful Accent 3" w:uiPriority="51"/>
-    <w:lsdException w:name="Grid Table 7 Colorful Accent 3" w:uiPriority="52"/>
-    <w:lsdException w:name="Grid Table 1 Light Accent 4" w:uiPriority="46"/>
-    <w:lsdException w:name="Grid Table 2 Accent 4" w:uiPriority="47"/>
-    <w:lsdException w:name="Grid Table 3 Accent 4" w:uiPriority="48"/>
-    <w:lsdException w:name="Grid Table 4 Accent 4" w:uiPriority="49"/>
-    <w:lsdException w:name="Grid Table 5 Dark Accent 4" w:uiPriority="50"/>
-    <w:lsdException w:name="Grid Table 6 Colorful Accent 4" w:uiPriority="51"/>
-    <w:lsdException w:name="Grid Table 7 Colorful Accent 4" w:uiPriority="52"/>
-    <w:lsdException w:name="Grid Table 1 Light Accent 5" w:uiPriority="46"/>
-    <w:lsdException w:name="Grid Table 2 Accent 5" w:uiPriority="47"/>
-    <w:lsdException w:name="Grid Table 3 Accent 5" w:uiPriority="48"/>
-    <w:lsdException w:name="Grid Table 4 Accent 5" w:uiPriority="49"/>
-    <w:lsdException w:name="Grid Table 5 Dark Accent 5" w:uiPriority="50"/>
-    <w:lsdException w:name="Grid Table 6 Colorful Accent 5" w:uiPriority="51"/>
-    <w:lsdException w:name="Grid Table 7 Colorful Accent 5" w:uiPriority="52"/>
-    <w:lsdException w:name="Grid Table 1 Light Accent 6" w:uiPriority="46"/>
-    <w:lsdException w:name="Grid Table 2 Accent 6" w:uiPriority="47"/>
-    <w:lsdException w:name="Grid Table 3 Accent 6" w:uiPriority="48"/>
-    <w:lsdException w:name="Grid Table 4 Accent 6" w:uiPriority="49"/>
-    <w:lsdException w:name="Grid Table 5 Dark Accent 6" w:uiPriority="50"/>
-    <w:lsdException w:name="Grid Table 6 Colorful Accent 6" w:uiPriority="51"/>
-    <w:lsdException w:name="Grid Table 7 Colorful Accent 6" w:uiPriority="52"/>
-    <w:lsdException w:name="List Table 1 Light" w:uiPriority="46"/>
-    <w:lsdException w:name="List Table 2" w:uiPriority="47"/>
-    <w:lsdException w:name="List Table 3" w:uiPriority="48"/>
-    <w:lsdException w:name="List Table 4" w:uiPriority="49"/>
-    <w:lsdException w:name="List Table 5 Dark" w:uiPriority="50"/>
-    <w:lsdException w:name="List Table 6 Colorful" w:uiPriority="51"/>
-    <w:lsdException w:name="List Table 7 Colorful" w:uiPriority="52"/>
-    <w:lsdException w:name="List Table 1 Light Accent 1" w:uiPriority="46"/>
-    <w:lsdException w:name="List Table 2 Accent 1" w:uiPriority="47"/>
-    <w:lsdException w:name="List Table 3 Accent 1" w:uiPriority="48"/>
-    <w:lsdException w:name="List Table 4 Accent 1" w:uiPriority="49"/>
-    <w:lsdException w:name="List Table 5 Dark Accent 1" w:uiPriority="50"/>
-    <w:lsdException w:name="List Table 6 Colorful Accent 1" w:uiPriority="51"/>
-    <w:lsdException w:name="List Table 7 Colorful Accent 1" w:uiPriority="52"/>
-    <w:lsdException w:name="List Table 1 Light Accent 2" w:uiPriority="46"/>
-    <w:lsdException w:name="List Table 2 Accent 2" w:uiPriority="47"/>
-    <w:lsdException w:name="List Table 3 Accent 2" w:uiPriority="48"/>
-    <w:lsdException w:name="List Table 4 Accent 2" w:uiPriority="49"/>
-    <w:lsdException w:name="List Table 5 Dark Accent 2" w:uiPriority="50"/>
-    <w:lsdException w:name="List Table 6 Colorful Accent 2" w:uiPriority="51"/>
-    <w:lsdException w:name="List Table 7 Colorful Accent 2" w:uiPriority="52"/>
-    <w:lsdException w:name="List Table 1 Light Accent 3" w:uiPriority="46"/>
-    <w:lsdException w:name="List Table 2 Accent 3" w:uiPriority="47"/>
-    <w:lsdException w:name="List Table 3 Accent 3" w:uiPriority="48"/>
-    <w:lsdException w:name="List Table 4 Accent 3" w:uiPriority="49"/>
-    <w:lsdException w:name="List Table 5 Dark Accent 3" w:uiPriority="50"/>
-    <w:lsdException w:name="List Table 6 Colorful Accent 3" w:uiPriority="51"/>
-    <w:lsdException w:name="List Table 7 Colorful Accent 3" w:uiPriority="52"/>
-    <w:lsdException w:name="List Table 1 Light Accent 4" w:uiPriority="46"/>
-    <w:lsdException w:name="List Table 2 Accent 4" w:uiPriority="47"/>
-    <w:lsdException w:name="List Table 3 Accent 4" w:uiPriority="48"/>
-    <w:lsdException w:name="List Table 4 Accent 4" w:uiPriority="49"/>
-    <w:lsdException w:name="List Table 5 Dark Accent 4" w:uiPriority="50"/>
-    <w:lsdException w:name="List Table 6 Colorful Accent 4" w:uiPriority="51"/>
-    <w:lsdException w:name="List Table 7 Colorful Accent 4" w:uiPriority="52"/>
-    <w:lsdException w:name="List Table 1 Light Accent 5" w:uiPriority="46"/>
-    <w:lsdException w:name="List Table 2 Accent 5" w:uiPriority="47"/>
-    <w:lsdException w:name="List Table 3 Accent 5" w:uiPriority="48"/>
-    <w:lsdException w:name="List Table 4 Accent 5" w:uiPriority="49"/>
-    <w:lsdException w:name="List Table 5 Dark Accent 5" w:uiPriority="50"/>
-    <w:lsdException w:name="List Table 6 Colorful Accent 5" w:uiPriority="51"/>
-    <w:lsdException w:name="List Table 7 Colorful Accent 5" w:uiPriority="52"/>
-    <w:lsdException w:name="List Table 1 Light Accent 6" w:uiPriority="46"/>
-    <w:lsdException w:name="List Table 2 Accent 6" w:uiPriority="47"/>
-    <w:lsdException w:name="List Table 3 Accent 6" w:uiPriority="48"/>
-    <w:lsdException w:name="List Table 4 Accent 6" w:uiPriority="49"/>
-    <w:lsdException w:name="List Table 5 Dark Accent 6" w:uiPriority="50"/>
-    <w:lsdException w:name="List Table 6 Colorful Accent 6" w:uiPriority="51"/>
-    <w:lsdException w:name="List Table 7 Colorful Accent 6" w:uiPriority="52"/>
-    <w:lsdException w:name="Mention" w:semiHidden="1" w:uiPriority="99" w:unhideWhenUsed="1"/>
-    <w:lsdException w:name="Smart Hyperlink" w:semiHidden="1" w:uiPriority="99" w:unhideWhenUsed="1"/>
+  <w:latentStyles w:defLockedState="0" w:defUIPriority="0" w:defSemiHidden="1" w:defUnhideWhenUsed="0" w:defQFormat="0" w:count="267">
+    <w:lsdException w:name="Normal" w:semiHidden="0" w:qFormat="1"/>
+    <w:lsdException w:name="heading 1" w:semiHidden="0" w:qFormat="1"/>
+    <w:lsdException w:name="heading 2" w:semiHidden="0" w:qFormat="1"/>
+    <w:lsdException w:name="heading 3" w:semiHidden="0" w:qFormat="1"/>
+    <w:lsdException w:name="heading 4" w:unhideWhenUsed="1" w:qFormat="1"/>
+    <w:lsdException w:name="heading 5" w:unhideWhenUsed="1" w:qFormat="1"/>
+    <w:lsdException w:name="heading 6" w:unhideWhenUsed="1" w:qFormat="1"/>
+    <w:lsdException w:name="heading 7" w:unhideWhenUsed="1" w:qFormat="1"/>
+    <w:lsdException w:name="heading 8" w:unhideWhenUsed="1" w:qFormat="1"/>
+    <w:lsdException w:name="heading 9" w:unhideWhenUsed="1" w:qFormat="1"/>
+    <w:lsdException w:name="index 1" w:unhideWhenUsed="1"/>
+    <w:lsdException w:name="index 2" w:unhideWhenUsed="1"/>
+    <w:lsdException w:name="index 3" w:unhideWhenUsed="1"/>
+    <w:lsdException w:name="index 4" w:unhideWhenUsed="1"/>
+    <w:lsdException w:name="index 5" w:unhideWhenUsed="1"/>
+    <w:lsdException w:name="index 6" w:unhideWhenUsed="1"/>
+    <w:lsdException w:name="index 7" w:unhideWhenUsed="1"/>
+    <w:lsdException w:name="index 8" w:unhideWhenUsed="1"/>
+    <w:lsdException w:name="index 9" w:unhideWhenUsed="1"/>
+    <w:lsdException w:name="toc 1" w:uiPriority="39" w:unhideWhenUsed="1"/>
+    <w:lsdException w:name="toc 2" w:uiPriority="39" w:unhideWhenUsed="1"/>
+    <w:lsdException w:name="toc 3" w:uiPriority="39" w:unhideWhenUsed="1"/>
+    <w:lsdException w:name="toc 4" w:unhideWhenUsed="1"/>
+    <w:lsdException w:name="toc 5" w:unhideWhenUsed="1"/>
+    <w:lsdException w:name="toc 6" w:unhideWhenUsed="1"/>
+    <w:lsdException w:name="toc 7" w:unhideWhenUsed="1"/>
+    <w:lsdException w:name="toc 8" w:unhideWhenUsed="1"/>
+    <w:lsdException w:name="toc 9" w:unhideWhenUsed="1"/>
+    <w:lsdException w:name="Normal Indent" w:unhideWhenUsed="1"/>
+    <w:lsdException w:name="footnote text" w:unhideWhenUsed="1"/>
+    <w:lsdException w:name="annotation text" w:unhideWhenUsed="1"/>
+    <w:lsdException w:name="header" w:unhideWhenUsed="1"/>
+    <w:lsdException w:name="footer" w:unhideWhenUsed="1"/>
+    <w:lsdException w:name="index heading" w:unhideWhenUsed="1"/>
+    <w:lsdException w:name="caption" w:unhideWhenUsed="1" w:qFormat="1"/>
+    <w:lsdException w:name="table of figures" w:unhideWhenUsed="1"/>
+    <w:lsdException w:name="envelope address" w:unhideWhenUsed="1"/>
+    <w:lsdException w:name="envelope return" w:unhideWhenUsed="1"/>
+    <w:lsdException w:name="footnote reference" w:unhideWhenUsed="1"/>
+    <w:lsdException w:name="annotation reference" w:unhideWhenUsed="1"/>
+    <w:lsdException w:name="line number" w:unhideWhenUsed="1"/>
+    <w:lsdException w:name="page number" w:unhideWhenUsed="1"/>
+    <w:lsdException w:name="endnote reference" w:unhideWhenUsed="1"/>
+    <w:lsdException w:name="endnote text" w:unhideWhenUsed="1"/>
+    <w:lsdException w:name="table of authorities" w:unhideWhenUsed="1"/>
+    <w:lsdException w:name="macro" w:unhideWhenUsed="1"/>
+    <w:lsdException w:name="toa heading" w:unhideWhenUsed="1"/>
+    <w:lsdException w:name="List" w:semiHidden="0"/>
+    <w:lsdException w:name="List Bullet" w:unhideWhenUsed="1"/>
+    <w:lsdException w:name="List Number" w:unhideWhenUsed="1"/>
+    <w:lsdException w:name="List 2" w:semiHidden="0"/>
+    <w:lsdException w:name="List 3" w:semiHidden="0"/>
+    <w:lsdException w:name="List 4" w:semiHidden="0"/>
+    <w:lsdException w:name="List 5" w:semiHidden="0"/>
+    <w:lsdException w:name="List Bullet 2" w:semiHidden="0"/>
+    <w:lsdException w:name="List Bullet 3" w:semiHidden="0"/>
+    <w:lsdException w:name="List Bullet 4" w:semiHidden="0"/>
+    <w:lsdException w:name="List Bullet 5" w:semiHidden="0"/>
+    <w:lsdException w:name="List Number 2" w:semiHidden="0"/>
+    <w:lsdException w:name="List Number 3" w:semiHidden="0"/>
+    <w:lsdException w:name="List Number 4" w:semiHidden="0"/>
+    <w:lsdException w:name="List Number 5" w:unhideWhenUsed="1"/>
+    <w:lsdException w:name="Title" w:semiHidden="0" w:qFormat="1"/>
+    <w:lsdException w:name="Closing" w:unhideWhenUsed="1"/>
+    <w:lsdException w:name="Signature" w:unhideWhenUsed="1"/>
+    <w:lsdException w:name="Default Paragraph Font" w:unhideWhenUsed="1"/>
+    <w:lsdException w:name="Body Text" w:unhideWhenUsed="1"/>
+    <w:lsdException w:name="Body Text Indent" w:unhideWhenUsed="1"/>
+    <w:lsdException w:name="List Continue" w:unhideWhenUsed="1"/>
+    <w:lsdException w:name="List Continue 2" w:unhideWhenUsed="1"/>
+    <w:lsdException w:name="List Continue 3" w:unhideWhenUsed="1"/>
+    <w:lsdException w:name="List Continue 4" w:unhideWhenUsed="1"/>
+    <w:lsdException w:name="List Continue 5" w:unhideWhenUsed="1"/>
+    <w:lsdException w:name="Message Header" w:unhideWhenUsed="1"/>
+    <w:lsdException w:name="Subtitle" w:semiHidden="0" w:qFormat="1"/>
+    <w:lsdException w:name="Salutation" w:unhideWhenUsed="1"/>
+    <w:lsdException w:name="Date" w:unhideWhenUsed="1"/>
+    <w:lsdException w:name="Body Text First Indent" w:unhideWhenUsed="1"/>
+    <w:lsdException w:name="Body Text First Indent 2" w:unhideWhenUsed="1"/>
+    <w:lsdException w:name="Note Heading" w:unhideWhenUsed="1"/>
+    <w:lsdException w:name="Body Text 2" w:unhideWhenUsed="1"/>
+    <w:lsdException w:name="Body Text 3" w:semiHidden="0"/>
+    <w:lsdException w:name="Body Text Indent 2" w:semiHidden="0"/>
+    <w:lsdException w:name="Body Text Indent 3" w:semiHidden="0"/>
+    <w:lsdException w:name="Block Text" w:semiHidden="0"/>
+    <w:lsdException w:name="Hyperlink" w:uiPriority="99" w:unhideWhenUsed="1"/>
+    <w:lsdException w:name="FollowedHyperlink" w:unhideWhenUsed="1"/>
+    <w:lsdException w:name="Strong" w:semiHidden="0" w:uiPriority="22" w:qFormat="1"/>
+    <w:lsdException w:name="Emphasis" w:semiHidden="0" w:uiPriority="20" w:qFormat="1"/>
+    <w:lsdException w:name="Document Map" w:unhideWhenUsed="1"/>
+    <w:lsdException w:name="Plain Text" w:unhideWhenUsed="1"/>
+    <w:lsdException w:name="E-mail Signature" w:unhideWhenUsed="1"/>
+    <w:lsdException w:name="HTML Top of Form" w:unhideWhenUsed="1"/>
+    <w:lsdException w:name="HTML Bottom of Form" w:unhideWhenUsed="1"/>
+    <w:lsdException w:name="Normal (Web)" w:uiPriority="99" w:unhideWhenUsed="1"/>
+    <w:lsdException w:name="HTML Acronym" w:unhideWhenUsed="1"/>
+    <w:lsdException w:name="HTML Address" w:unhideWhenUsed="1"/>
+    <w:lsdException w:name="HTML Cite" w:unhideWhenUsed="1"/>
+    <w:lsdException w:name="HTML Code" w:unhideWhenUsed="1"/>
+    <w:lsdException w:name="HTML Definition" w:unhideWhenUsed="1"/>
+    <w:lsdException w:name="HTML Keyboard" w:unhideWhenUsed="1"/>
+    <w:lsdException w:name="HTML Preformatted" w:uiPriority="99" w:unhideWhenUsed="1"/>
+    <w:lsdException w:name="HTML Sample" w:unhideWhenUsed="1"/>
+    <w:lsdException w:name="HTML Typewriter" w:unhideWhenUsed="1"/>
+    <w:lsdException w:name="HTML Variable" w:unhideWhenUsed="1"/>
+    <w:lsdException w:name="Normal Table" w:unhideWhenUsed="1"/>
+    <w:lsdException w:name="annotation subject" w:unhideWhenUsed="1"/>
+    <w:lsdException w:name="No List" w:unhideWhenUsed="1"/>
+    <w:lsdException w:name="Outline List 1" w:unhideWhenUsed="1"/>
+    <w:lsdException w:name="Outline List 2" w:unhideWhenUsed="1"/>
+    <w:lsdException w:name="Outline List 3" w:unhideWhenUsed="1"/>
+    <w:lsdException w:name="Table Simple 1" w:unhideWhenUsed="1"/>
+    <w:lsdException w:name="Table Simple 2" w:unhideWhenUsed="1"/>
+    <w:lsdException w:name="Table Simple 3" w:unhideWhenUsed="1"/>
+    <w:lsdException w:name="Table Classic 1" w:unhideWhenUsed="1"/>
+    <w:lsdException w:name="Table Classic 2" w:unhideWhenUsed="1"/>
+    <w:lsdException w:name="Table Classic 3" w:unhideWhenUsed="1"/>
+    <w:lsdException w:name="Table Classic 4" w:unhideWhenUsed="1"/>
+    <w:lsdException w:name="Table Colorful 1" w:unhideWhenUsed="1"/>
+    <w:lsdException w:name="Table Colorful 2" w:unhideWhenUsed="1"/>
+    <w:lsdException w:name="Table Colorful 3" w:unhideWhenUsed="1"/>
+    <w:lsdException w:name="Table Columns 1" w:unhideWhenUsed="1"/>
+    <w:lsdException w:name="Table Columns 2" w:unhideWhenUsed="1"/>
+    <w:lsdException w:name="Table Columns 3" w:unhideWhenUsed="1"/>
+    <w:lsdException w:name="Table Columns 4" w:unhideWhenUsed="1"/>
+    <w:lsdException w:name="Table Columns 5" w:unhideWhenUsed="1"/>
+    <w:lsdException w:name="Table Grid 1" w:unhideWhenUsed="1"/>
+    <w:lsdException w:name="Table Grid 2" w:unhideWhenUsed="1"/>
+    <w:lsdException w:name="Table Grid 3" w:unhideWhenUsed="1"/>
+    <w:lsdException w:name="Table Grid 4" w:unhideWhenUsed="1"/>
+    <w:lsdException w:name="Table Grid 5" w:unhideWhenUsed="1"/>
+    <w:lsdException w:name="Table Grid 6" w:unhideWhenUsed="1"/>
+    <w:lsdException w:name="Table Grid 7" w:unhideWhenUsed="1"/>
+    <w:lsdException w:name="Table Grid 8" w:unhideWhenUsed="1"/>
+    <w:lsdException w:name="Table List 1" w:unhideWhenUsed="1"/>
+    <w:lsdException w:name="Table List 2" w:unhideWhenUsed="1"/>
+    <w:lsdException w:name="Table List 3" w:unhideWhenUsed="1"/>
+    <w:lsdException w:name="Table List 4" w:unhideWhenUsed="1"/>
+    <w:lsdException w:name="Table List 5" w:unhideWhenUsed="1"/>
+    <w:lsdException w:name="Table List 6" w:unhideWhenUsed="1"/>
+    <w:lsdException w:name="Table List 7" w:unhideWhenUsed="1"/>
+    <w:lsdException w:name="Table List 8" w:unhideWhenUsed="1"/>
+    <w:lsdException w:name="Table 3D effects 1" w:unhideWhenUsed="1"/>
+    <w:lsdException w:name="Table 3D effects 2" w:unhideWhenUsed="1"/>
+    <w:lsdException w:name="Table 3D effects 3" w:unhideWhenUsed="1"/>
+    <w:lsdException w:name="Table Contemporary" w:unhideWhenUsed="1"/>
+    <w:lsdException w:name="Table Elegant" w:unhideWhenUsed="1"/>
+    <w:lsdException w:name="Table Professional" w:unhideWhenUsed="1"/>
+    <w:lsdException w:name="Table Subtle 1" w:unhideWhenUsed="1"/>
+    <w:lsdException w:name="Table Subtle 2" w:unhideWhenUsed="1"/>
+    <w:lsdException w:name="Table Web 1" w:unhideWhenUsed="1"/>
+    <w:lsdException w:name="Table Web 2" w:unhideWhenUsed="1"/>
+    <w:lsdException w:name="Table Web 3" w:unhideWhenUsed="1"/>
+    <w:lsdException w:name="Balloon Text" w:unhideWhenUsed="1"/>
+    <w:lsdException w:name="Table Grid" w:semiHidden="0"/>
+    <w:lsdException w:name="Table Theme" w:unhideWhenUsed="1"/>
+    <w:lsdException w:name="Placeholder Text" w:uiPriority="99"/>
+    <w:lsdException w:name="No Spacing" w:semiHidden="0" w:uiPriority="1" w:qFormat="1"/>
+    <w:lsdException w:name="Light Shading" w:semiHidden="0" w:uiPriority="60"/>
+    <w:lsdException w:name="Light List" w:semiHidden="0" w:uiPriority="61"/>
+    <w:lsdException w:name="Light Grid" w:semiHidden="0" w:uiPriority="62"/>
+    <w:lsdException w:name="Medium Shading 1" w:semiHidden="0" w:uiPriority="63"/>
+    <w:lsdException w:name="Medium Shading 2" w:semiHidden="0" w:uiPriority="64"/>
+    <w:lsdException w:name="Medium List 1" w:semiHidden="0" w:uiPriority="65"/>
+    <w:lsdException w:name="Medium List 2" w:semiHidden="0" w:uiPriority="66"/>
+    <w:lsdException w:name="Medium Grid 1" w:semiHidden="0" w:uiPriority="67"/>
+    <w:lsdException w:name="Medium Grid 2" w:semiHidden="0" w:uiPriority="68"/>
+    <w:lsdException w:name="Medium Grid 3" w:semiHidden="0" w:uiPriority="69"/>
+    <w:lsdException w:name="Dark List" w:semiHidden="0" w:uiPriority="70"/>
+    <w:lsdException w:name="Colorful Shading" w:semiHidden="0" w:uiPriority="71"/>
+    <w:lsdException w:name="Colorful List" w:semiHidden="0" w:uiPriority="72"/>
+    <w:lsdException w:name="Colorful Grid" w:semiHidden="0" w:uiPriority="73"/>
+    <w:lsdException w:name="Light Shading Accent 1" w:semiHidden="0" w:uiPriority="60"/>
+    <w:lsdException w:name="Light List Accent 1" w:semiHidden="0" w:uiPriority="61"/>
+    <w:lsdException w:name="Light Grid Accent 1" w:semiHidden="0" w:uiPriority="62"/>
+    <w:lsdException w:name="Medium Shading 1 Accent 1" w:semiHidden="0" w:uiPriority="63"/>
+    <w:lsdException w:name="Medium Shading 2 Accent 1" w:semiHidden="0" w:uiPriority="64"/>
+    <w:lsdException w:name="Medium List 1 Accent 1" w:semiHidden="0" w:uiPriority="65"/>
+    <w:lsdException w:name="Revision" w:uiPriority="99"/>
+    <w:lsdException w:name="List Paragraph" w:semiHidden="0" w:uiPriority="34" w:qFormat="1"/>
+    <w:lsdException w:name="Quote" w:semiHidden="0" w:uiPriority="29" w:qFormat="1"/>
+    <w:lsdException w:name="Intense Quote" w:semiHidden="0" w:uiPriority="30" w:qFormat="1"/>
+    <w:lsdException w:name="Medium List 2 Accent 1" w:semiHidden="0" w:uiPriority="66"/>
+    <w:lsdException w:name="Medium Grid 1 Accent 1" w:semiHidden="0" w:uiPriority="67"/>
+    <w:lsdException w:name="Medium Grid 2 Accent 1" w:semiHidden="0" w:uiPriority="68"/>
+    <w:lsdException w:name="Medium Grid 3 Accent 1" w:semiHidden="0" w:uiPriority="69"/>
+    <w:lsdException w:name="Dark List Accent 1" w:semiHidden="0" w:uiPriority="70"/>
+    <w:lsdException w:name="Colorful Shading Accent 1" w:semiHidden="0" w:uiPriority="71"/>
+    <w:lsdException w:name="Colorful List Accent 1" w:semiHidden="0" w:uiPriority="72"/>
+    <w:lsdException w:name="Colorful Grid Accent 1" w:semiHidden="0" w:uiPriority="73"/>
+    <w:lsdException w:name="Light Shading Accent 2" w:semiHidden="0" w:uiPriority="60"/>
+    <w:lsdException w:name="Light List Accent 2" w:semiHidden="0" w:uiPriority="61"/>
+    <w:lsdException w:name="Light Grid Accent 2" w:semiHidden="0" w:uiPriority="62"/>
+    <w:lsdException w:name="Medium Shading 1 Accent 2" w:semiHidden="0" w:uiPriority="63"/>
+    <w:lsdException w:name="Medium Shading 2 Accent 2" w:semiHidden="0" w:uiPriority="64"/>
+    <w:lsdException w:name="Medium List 1 Accent 2" w:semiHidden="0" w:uiPriority="65"/>
+    <w:lsdException w:name="Medium List 2 Accent 2" w:semiHidden="0" w:uiPriority="66"/>
+    <w:lsdException w:name="Medium Grid 1 Accent 2" w:semiHidden="0" w:uiPriority="67"/>
+    <w:lsdException w:name="Medium Grid 2 Accent 2" w:semiHidden="0" w:uiPriority="68"/>
+    <w:lsdException w:name="Medium Grid 3 Accent 2" w:semiHidden="0" w:uiPriority="69"/>
+    <w:lsdException w:name="Dark List Accent 2" w:semiHidden="0" w:uiPriority="70"/>
+    <w:lsdException w:name="Colorful Shading Accent 2" w:semiHidden="0" w:uiPriority="71"/>
+    <w:lsdException w:name="Colorful List Accent 2" w:semiHidden="0" w:uiPriority="72"/>
+    <w:lsdException w:name="Colorful Grid Accent 2" w:semiHidden="0" w:uiPriority="73"/>
+    <w:lsdException w:name="Light Shading Accent 3" w:semiHidden="0" w:uiPriority="60"/>
+    <w:lsdException w:name="Light List Accent 3" w:semiHidden="0" w:uiPriority="61"/>
+    <w:lsdException w:name="Light Grid Accent 3" w:semiHidden="0" w:uiPriority="62"/>
+    <w:lsdException w:name="Medium Shading 1 Accent 3" w:semiHidden="0" w:uiPriority="63"/>
+    <w:lsdException w:name="Medium Shading 2 Accent 3" w:semiHidden="0" w:uiPriority="64"/>
+    <w:lsdException w:name="Medium List 1 Accent 3" w:semiHidden="0" w:uiPriority="65"/>
+    <w:lsdException w:name="Medium List 2 Accent 3" w:semiHidden="0" w:uiPriority="66"/>
+    <w:lsdException w:name="Medium Grid 1 Accent 3" w:semiHidden="0" w:uiPriority="67"/>
+    <w:lsdException w:name="Medium Grid 2 Accent 3" w:semiHidden="0" w:uiPriority="68"/>
+    <w:lsdException w:name="Medium Grid 3 Accent 3" w:semiHidden="0" w:uiPriority="69"/>
+    <w:lsdException w:name="Dark List Accent 3" w:semiHidden="0" w:uiPriority="70"/>
+    <w:lsdException w:name="Colorful Shading Accent 3" w:semiHidden="0" w:uiPriority="71"/>
+    <w:lsdException w:name="Colorful List Accent 3" w:semiHidden="0" w:uiPriority="72"/>
+    <w:lsdException w:name="Colorful Grid Accent 3" w:semiHidden="0" w:uiPriority="73"/>
+    <w:lsdException w:name="Light Shading Accent 4" w:semiHidden="0" w:uiPriority="60"/>
+    <w:lsdException w:name="Light List Accent 4" w:semiHidden="0" w:uiPriority="61"/>
+    <w:lsdException w:name="Light Grid Accent 4" w:semiHidden="0" w:uiPriority="62"/>
+    <w:lsdException w:name="Medium Shading 1 Accent 4" w:semiHidden="0" w:uiPriority="63"/>
+    <w:lsdException w:name="Medium Shading 2 Accent 4" w:semiHidden="0" w:uiPriority="64"/>
+    <w:lsdException w:name="Medium List 1 Accent 4" w:semiHidden="0" w:uiPriority="65"/>
+    <w:lsdException w:name="Medium List 2 Accent 4" w:semiHidden="0" w:uiPriority="66"/>
+    <w:lsdException w:name="Medium Grid 1 Accent 4" w:semiHidden="0" w:uiPriority="67"/>
+    <w:lsdException w:name="Medium Grid 2 Accent 4" w:semiHidden="0" w:uiPriority="68"/>
+    <w:lsdException w:name="Medium Grid 3 Accent 4" w:semiHidden="0" w:uiPriority="69"/>
+    <w:lsdException w:name="Dark List Accent 4" w:semiHidden="0" w:uiPriority="70"/>
+    <w:lsdException w:name="Colorful Shading Accent 4" w:semiHidden="0" w:uiPriority="71"/>
+    <w:lsdException w:name="Colorful List Accent 4" w:semiHidden="0" w:uiPriority="72"/>
+    <w:lsdException w:name="Colorful Grid Accent 4" w:semiHidden="0" w:uiPriority="73"/>
+    <w:lsdException w:name="Light Shading Accent 5" w:semiHidden="0" w:uiPriority="60"/>
+    <w:lsdException w:name="Light List Accent 5" w:semiHidden="0" w:uiPriority="61"/>
+    <w:lsdException w:name="Light Grid Accent 5" w:semiHidden="0" w:uiPriority="62"/>
+    <w:lsdException w:name="Medium Shading 1 Accent 5" w:semiHidden="0" w:uiPriority="63"/>
+    <w:lsdException w:name="Medium Shading 2 Accent 5" w:semiHidden="0" w:uiPriority="64"/>
+    <w:lsdException w:name="Medium List 1 Accent 5" w:semiHidden="0" w:uiPriority="65"/>
+    <w:lsdException w:name="Medium List 2 Accent 5" w:semiHidden="0" w:uiPriority="66"/>
+    <w:lsdException w:name="Medium Grid 1 Accent 5" w:semiHidden="0" w:uiPriority="67"/>
+    <w:lsdException w:name="Medium Grid 2 Accent 5" w:semiHidden="0" w:uiPriority="68"/>
+    <w:lsdException w:name="Medium Grid 3 Accent 5" w:semiHidden="0" w:uiPriority="69"/>
+    <w:lsdException w:name="Dark List Accent 5" w:semiHidden="0" w:uiPriority="70"/>
+    <w:lsdException w:name="Colorful Shading Accent 5" w:semiHidden="0" w:uiPriority="71"/>
+    <w:lsdException w:name="Colorful List Accent 5" w:semiHidden="0" w:uiPriority="72"/>
+    <w:lsdException w:name="Colorful Grid Accent 5" w:semiHidden="0" w:uiPriority="73"/>
+    <w:lsdException w:name="Light Shading Accent 6" w:semiHidden="0" w:uiPriority="60"/>
+    <w:lsdException w:name="Light List Accent 6" w:semiHidden="0" w:uiPriority="61"/>
+    <w:lsdException w:name="Light Grid Accent 6" w:semiHidden="0" w:uiPriority="62"/>
+    <w:lsdException w:name="Medium Shading 1 Accent 6" w:semiHidden="0" w:uiPriority="63"/>
+    <w:lsdException w:name="Medium Shading 2 Accent 6" w:semiHidden="0" w:uiPriority="64"/>
+    <w:lsdException w:name="Medium List 1 Accent 6" w:semiHidden="0" w:uiPriority="65"/>
+    <w:lsdException w:name="Medium List 2 Accent 6" w:semiHidden="0" w:uiPriority="66"/>
+    <w:lsdException w:name="Medium Grid 1 Accent 6" w:semiHidden="0" w:uiPriority="67"/>
+    <w:lsdException w:name="Medium Grid 2 Accent 6" w:semiHidden="0" w:uiPriority="68"/>
+    <w:lsdException w:name="Medium Grid 3 Accent 6" w:semiHidden="0" w:uiPriority="69"/>
+    <w:lsdException w:name="Dark List Accent 6" w:semiHidden="0" w:uiPriority="70"/>
+    <w:lsdException w:name="Colorful Shading Accent 6" w:semiHidden="0" w:uiPriority="71"/>
+    <w:lsdException w:name="Colorful List Accent 6" w:semiHidden="0" w:uiPriority="72"/>
+    <w:lsdException w:name="Colorful Grid Accent 6" w:semiHidden="0" w:uiPriority="73"/>
+    <w:lsdException w:name="Subtle Emphasis" w:semiHidden="0" w:uiPriority="19" w:qFormat="1"/>
+    <w:lsdException w:name="Intense Emphasis" w:semiHidden="0" w:uiPriority="21" w:qFormat="1"/>
+    <w:lsdException w:name="Subtle Reference" w:semiHidden="0" w:uiPriority="31" w:qFormat="1"/>
+    <w:lsdException w:name="Intense Reference" w:semiHidden="0" w:uiPriority="32" w:qFormat="1"/>
+    <w:lsdException w:name="Book Title" w:semiHidden="0" w:uiPriority="33" w:qFormat="1"/>
+    <w:lsdException w:name="Bibliography" w:uiPriority="37" w:unhideWhenUsed="1"/>
+    <w:lsdException w:name="TOC Heading" w:uiPriority="39" w:unhideWhenUsed="1" w:qFormat="1"/>
   </w:latentStyles>
   <w:style w:type="paragraph" w:default="1" w:styleId="a">
     <w:name w:val="Normal"/>
@@ -50981,7 +53720,7 @@
       <w:color w:val="808080"/>
     </w:rPr>
   </w:style>
-  <w:style w:type="paragraph" w:styleId="ac">
+  <w:style w:type="paragraph" w:styleId="TOC">
     <w:name w:val="TOC Heading"/>
     <w:basedOn w:val="1"/>
     <w:next w:val="a"/>
@@ -51091,11 +53830,11 @@
       <w:sz w:val="20"/>
     </w:rPr>
   </w:style>
-  <w:style w:type="paragraph" w:styleId="ad">
+  <w:style w:type="paragraph" w:styleId="ac">
     <w:name w:val="Title"/>
     <w:basedOn w:val="a"/>
     <w:next w:val="a"/>
-    <w:link w:val="ae"/>
+    <w:link w:val="Char"/>
     <w:qFormat/>
     <w:rsid w:val="004525BB"/>
     <w:pPr>
@@ -51111,10 +53850,10 @@
       <w:szCs w:val="32"/>
     </w:rPr>
   </w:style>
-  <w:style w:type="character" w:customStyle="1" w:styleId="ae">
-    <w:name w:val="标题字符"/>
+  <w:style w:type="character" w:customStyle="1" w:styleId="Char">
+    <w:name w:val="标题 Char"/>
     <w:basedOn w:val="a0"/>
-    <w:link w:val="ad"/>
+    <w:link w:val="ac"/>
     <w:rsid w:val="004525BB"/>
     <w:rPr>
       <w:rFonts w:asciiTheme="majorHAnsi" w:hAnsiTheme="majorHAnsi" w:cstheme="majorBidi"/>
@@ -51129,7 +53868,7 @@
     <w:name w:val="apple-converted-space"/>
     <w:rsid w:val="00FC2461"/>
   </w:style>
-  <w:style w:type="character" w:styleId="af">
+  <w:style w:type="character" w:styleId="ad">
     <w:name w:val="annotation reference"/>
     <w:basedOn w:val="a0"/>
     <w:rsid w:val="00022DFA"/>
@@ -51138,40 +53877,40 @@
       <w:szCs w:val="21"/>
     </w:rPr>
   </w:style>
-  <w:style w:type="paragraph" w:styleId="af0">
+  <w:style w:type="paragraph" w:styleId="ae">
     <w:name w:val="annotation text"/>
     <w:basedOn w:val="a"/>
-    <w:link w:val="af1"/>
+    <w:link w:val="Char0"/>
     <w:rsid w:val="00022DFA"/>
     <w:pPr>
       <w:spacing w:after="160" w:line="480" w:lineRule="auto"/>
     </w:pPr>
   </w:style>
-  <w:style w:type="character" w:customStyle="1" w:styleId="af1">
-    <w:name w:val="批注文字字符"/>
+  <w:style w:type="character" w:customStyle="1" w:styleId="Char0">
+    <w:name w:val="批注文字 Char"/>
     <w:basedOn w:val="a0"/>
-    <w:link w:val="af0"/>
+    <w:link w:val="ae"/>
     <w:rsid w:val="00022DFA"/>
     <w:rPr>
       <w:kern w:val="2"/>
       <w:sz w:val="21"/>
     </w:rPr>
   </w:style>
-  <w:style w:type="paragraph" w:styleId="af2">
+  <w:style w:type="paragraph" w:styleId="af">
     <w:name w:val="annotation subject"/>
-    <w:basedOn w:val="af0"/>
-    <w:next w:val="af0"/>
-    <w:link w:val="af3"/>
+    <w:basedOn w:val="ae"/>
+    <w:next w:val="ae"/>
+    <w:link w:val="Char1"/>
     <w:rsid w:val="00022DFA"/>
     <w:rPr>
       <w:b/>
       <w:bCs/>
     </w:rPr>
   </w:style>
-  <w:style w:type="character" w:customStyle="1" w:styleId="af3">
-    <w:name w:val="批注主题字符"/>
-    <w:basedOn w:val="af1"/>
-    <w:link w:val="af2"/>
+  <w:style w:type="character" w:customStyle="1" w:styleId="Char1">
+    <w:name w:val="批注主题 Char"/>
+    <w:basedOn w:val="Char0"/>
+    <w:link w:val="af"/>
     <w:rsid w:val="00022DFA"/>
     <w:rPr>
       <w:b/>
@@ -51180,7 +53919,7 @@
       <w:sz w:val="21"/>
     </w:rPr>
   </w:style>
-  <w:style w:type="character" w:styleId="af4">
+  <w:style w:type="character" w:styleId="af0">
     <w:name w:val="Subtle Emphasis"/>
     <w:basedOn w:val="a0"/>
     <w:uiPriority w:val="19"/>
@@ -51291,7 +54030,7 @@
       <w:ind w:left="1890" w:hanging="210"/>
     </w:pPr>
   </w:style>
-  <w:style w:type="paragraph" w:styleId="af5">
+  <w:style w:type="paragraph" w:styleId="af1">
     <w:name w:val="index heading"/>
     <w:basedOn w:val="a"/>
     <w:next w:val="12"/>
@@ -51300,7 +54039,7 @@
       <w:spacing w:after="160" w:line="480" w:lineRule="auto"/>
     </w:pPr>
   </w:style>
-  <w:style w:type="paragraph" w:styleId="af6">
+  <w:style w:type="paragraph" w:styleId="af2">
     <w:name w:val="caption"/>
     <w:basedOn w:val="a"/>
     <w:next w:val="a"/>
@@ -51315,7 +54054,7 @@
       <w:sz w:val="20"/>
     </w:rPr>
   </w:style>
-  <w:style w:type="paragraph" w:styleId="af7">
+  <w:style w:type="paragraph" w:styleId="af3">
     <w:name w:val="table of figures"/>
     <w:basedOn w:val="a"/>
     <w:next w:val="a"/>
@@ -51328,7 +54067,7 @@
   <w:style w:type="paragraph" w:styleId="HTML">
     <w:name w:val="HTML Preformatted"/>
     <w:basedOn w:val="a"/>
-    <w:link w:val="HTML0"/>
+    <w:link w:val="HTMLChar"/>
     <w:uiPriority w:val="99"/>
     <w:unhideWhenUsed/>
     <w:rsid w:val="002A1BFA"/>
@@ -51357,8 +54096,8 @@
       <w:sz w:val="20"/>
     </w:rPr>
   </w:style>
-  <w:style w:type="character" w:customStyle="1" w:styleId="HTML0">
-    <w:name w:val="HTML 预设格式字符"/>
+  <w:style w:type="character" w:customStyle="1" w:styleId="HTMLChar">
+    <w:name w:val="HTML 预设格式 Char"/>
     <w:basedOn w:val="a0"/>
     <w:link w:val="HTML"/>
     <w:uiPriority w:val="99"/>
@@ -51367,7 +54106,7 @@
       <w:rFonts w:ascii="Courier New" w:hAnsi="Courier New" w:cs="Courier New"/>
     </w:rPr>
   </w:style>
-  <w:style w:type="character" w:styleId="af8">
+  <w:style w:type="character" w:styleId="af4">
     <w:name w:val="Strong"/>
     <w:uiPriority w:val="22"/>
     <w:qFormat/>
@@ -51377,7 +54116,7 @@
       <w:bCs/>
     </w:rPr>
   </w:style>
-  <w:style w:type="paragraph" w:styleId="af9">
+  <w:style w:type="paragraph" w:styleId="af5">
     <w:name w:val="Normal (Web)"/>
     <w:basedOn w:val="a"/>
     <w:uiPriority w:val="99"/>
@@ -51415,7 +54154,7 @@
     <w:name w:val="mjx_assistive_mathml"/>
     <w:rsid w:val="00103743"/>
   </w:style>
-  <w:style w:type="character" w:styleId="afa">
+  <w:style w:type="character" w:styleId="af6">
     <w:name w:val="Emphasis"/>
     <w:uiPriority w:val="20"/>
     <w:qFormat/>
@@ -51429,7 +54168,7 @@
     <w:name w:val="mi"/>
     <w:rsid w:val="00103743"/>
   </w:style>
-  <w:style w:type="paragraph" w:styleId="afb">
+  <w:style w:type="paragraph" w:styleId="af7">
     <w:name w:val="No Spacing"/>
     <w:uiPriority w:val="1"/>
     <w:qFormat/>
@@ -51438,21 +54177,1107 @@
       <w:spacing w:after="0" w:line="240" w:lineRule="auto"/>
     </w:pPr>
   </w:style>
-  <w:style w:type="paragraph" w:styleId="afc">
+  <w:style w:type="paragraph" w:styleId="af8">
     <w:name w:val="Date"/>
     <w:basedOn w:val="a"/>
     <w:next w:val="a"/>
-    <w:link w:val="afd"/>
+    <w:link w:val="Char2"/>
     <w:rsid w:val="00A05D1E"/>
     <w:pPr>
       <w:spacing w:after="160" w:line="480" w:lineRule="auto"/>
       <w:ind w:leftChars="2500" w:left="100"/>
     </w:pPr>
   </w:style>
-  <w:style w:type="character" w:customStyle="1" w:styleId="afd">
-    <w:name w:val="日期字符"/>
+  <w:style w:type="character" w:customStyle="1" w:styleId="Char2">
+    <w:name w:val="日期 Char"/>
     <w:basedOn w:val="a0"/>
-    <w:link w:val="afc"/>
+    <w:link w:val="af8"/>
+    <w:rsid w:val="00A05D1E"/>
+  </w:style>
+  <w:style w:type="character" w:customStyle="1" w:styleId="langwithname">
+    <w:name w:val="langwithname"/>
+    <w:basedOn w:val="a0"/>
+    <w:rsid w:val="002C34C4"/>
+  </w:style>
+  <w:style w:type="paragraph" w:customStyle="1" w:styleId="p1">
+    <w:name w:val="p1"/>
+    <w:basedOn w:val="a"/>
+    <w:rsid w:val="007A2C16"/>
+    <w:rPr>
+      <w:rFonts w:ascii=".PingFang SC" w:eastAsia=".PingFang SC"/>
+      <w:color w:val="454545"/>
+      <w:sz w:val="18"/>
+      <w:szCs w:val="18"/>
+    </w:rPr>
+  </w:style>
+  <w:style w:type="character" w:customStyle="1" w:styleId="s1">
+    <w:name w:val="s1"/>
+    <w:basedOn w:val="a0"/>
+    <w:rsid w:val="007A2C16"/>
+    <w:rPr>
+      <w:rFonts w:ascii="Helvetica Neue" w:hAnsi="Helvetica Neue" w:hint="default"/>
+      <w:sz w:val="18"/>
+      <w:szCs w:val="18"/>
+    </w:rPr>
+  </w:style>
+  <w:style w:type="character" w:customStyle="1" w:styleId="opdicttext22">
+    <w:name w:val="op_dict_text22"/>
+    <w:basedOn w:val="a0"/>
+    <w:rsid w:val="006D3AC0"/>
+  </w:style>
+</w:styles>
+</file>
+
+<file path=word/stylesWithEffects.xml><?xml version="1.0" encoding="utf-8"?>
+<w:styles xmlns:wpc="http://schemas.microsoft.com/office/word/2010/wordprocessingCanvas" xmlns:mc="http://schemas.openxmlformats.org/markup-compatibility/2006" xmlns:o="urn:schemas-microsoft-com:office:office" xmlns:r="http://schemas.openxmlformats.org/officeDocument/2006/relationships" xmlns:m="http://schemas.openxmlformats.org/officeDocument/2006/math" xmlns:v="urn:schemas-microsoft-com:vml" xmlns:wp14="http://schemas.microsoft.com/office/word/2010/wordprocessingDrawing" xmlns:wp="http://schemas.openxmlformats.org/drawingml/2006/wordprocessingDrawing" xmlns:w10="urn:schemas-microsoft-com:office:word" xmlns:w="http://schemas.openxmlformats.org/wordprocessingml/2006/main" xmlns:w14="http://schemas.microsoft.com/office/word/2010/wordml" xmlns:wpg="http://schemas.microsoft.com/office/word/2010/wordprocessingGroup" xmlns:wpi="http://schemas.microsoft.com/office/word/2010/wordprocessingInk" xmlns:wne="http://schemas.microsoft.com/office/word/2006/wordml" xmlns:wps="http://schemas.microsoft.com/office/word/2010/wordprocessingShape" mc:Ignorable="w14 wp14">
+  <w:docDefaults>
+    <w:rPrDefault>
+      <w:rPr>
+        <w:rFonts w:asciiTheme="minorHAnsi" w:eastAsia="宋体" w:hAnsiTheme="minorHAnsi" w:cs="Times New Roman"/>
+        <w:kern w:val="2"/>
+        <w:sz w:val="24"/>
+        <w:szCs w:val="24"/>
+        <w:lang w:val="en-US" w:eastAsia="zh-CN" w:bidi="ar-SA"/>
+      </w:rPr>
+    </w:rPrDefault>
+    <w:pPrDefault>
+      <w:pPr>
+        <w:spacing w:after="160" w:line="480" w:lineRule="auto"/>
+      </w:pPr>
+    </w:pPrDefault>
+  </w:docDefaults>
+  <w:latentStyles w:defLockedState="0" w:defUIPriority="0" w:defSemiHidden="1" w:defUnhideWhenUsed="0" w:defQFormat="0" w:count="267">
+    <w:lsdException w:name="Normal" w:semiHidden="0" w:qFormat="1"/>
+    <w:lsdException w:name="heading 1" w:semiHidden="0" w:qFormat="1"/>
+    <w:lsdException w:name="heading 2" w:semiHidden="0" w:qFormat="1"/>
+    <w:lsdException w:name="heading 3" w:semiHidden="0" w:qFormat="1"/>
+    <w:lsdException w:name="heading 4" w:unhideWhenUsed="1" w:qFormat="1"/>
+    <w:lsdException w:name="heading 5" w:unhideWhenUsed="1" w:qFormat="1"/>
+    <w:lsdException w:name="heading 6" w:unhideWhenUsed="1" w:qFormat="1"/>
+    <w:lsdException w:name="heading 7" w:unhideWhenUsed="1" w:qFormat="1"/>
+    <w:lsdException w:name="heading 8" w:unhideWhenUsed="1" w:qFormat="1"/>
+    <w:lsdException w:name="heading 9" w:unhideWhenUsed="1" w:qFormat="1"/>
+    <w:lsdException w:name="index 1" w:unhideWhenUsed="1"/>
+    <w:lsdException w:name="index 2" w:unhideWhenUsed="1"/>
+    <w:lsdException w:name="index 3" w:unhideWhenUsed="1"/>
+    <w:lsdException w:name="index 4" w:unhideWhenUsed="1"/>
+    <w:lsdException w:name="index 5" w:unhideWhenUsed="1"/>
+    <w:lsdException w:name="index 6" w:unhideWhenUsed="1"/>
+    <w:lsdException w:name="index 7" w:unhideWhenUsed="1"/>
+    <w:lsdException w:name="index 8" w:unhideWhenUsed="1"/>
+    <w:lsdException w:name="index 9" w:unhideWhenUsed="1"/>
+    <w:lsdException w:name="toc 1" w:uiPriority="39" w:unhideWhenUsed="1"/>
+    <w:lsdException w:name="toc 2" w:uiPriority="39" w:unhideWhenUsed="1"/>
+    <w:lsdException w:name="toc 3" w:uiPriority="39" w:unhideWhenUsed="1"/>
+    <w:lsdException w:name="toc 4" w:unhideWhenUsed="1"/>
+    <w:lsdException w:name="toc 5" w:unhideWhenUsed="1"/>
+    <w:lsdException w:name="toc 6" w:unhideWhenUsed="1"/>
+    <w:lsdException w:name="toc 7" w:unhideWhenUsed="1"/>
+    <w:lsdException w:name="toc 8" w:unhideWhenUsed="1"/>
+    <w:lsdException w:name="toc 9" w:unhideWhenUsed="1"/>
+    <w:lsdException w:name="Normal Indent" w:unhideWhenUsed="1"/>
+    <w:lsdException w:name="footnote text" w:unhideWhenUsed="1"/>
+    <w:lsdException w:name="annotation text" w:unhideWhenUsed="1"/>
+    <w:lsdException w:name="header" w:unhideWhenUsed="1"/>
+    <w:lsdException w:name="footer" w:unhideWhenUsed="1"/>
+    <w:lsdException w:name="index heading" w:unhideWhenUsed="1"/>
+    <w:lsdException w:name="caption" w:unhideWhenUsed="1" w:qFormat="1"/>
+    <w:lsdException w:name="table of figures" w:unhideWhenUsed="1"/>
+    <w:lsdException w:name="envelope address" w:unhideWhenUsed="1"/>
+    <w:lsdException w:name="envelope return" w:unhideWhenUsed="1"/>
+    <w:lsdException w:name="footnote reference" w:unhideWhenUsed="1"/>
+    <w:lsdException w:name="annotation reference" w:unhideWhenUsed="1"/>
+    <w:lsdException w:name="line number" w:unhideWhenUsed="1"/>
+    <w:lsdException w:name="page number" w:unhideWhenUsed="1"/>
+    <w:lsdException w:name="endnote reference" w:unhideWhenUsed="1"/>
+    <w:lsdException w:name="endnote text" w:unhideWhenUsed="1"/>
+    <w:lsdException w:name="table of authorities" w:unhideWhenUsed="1"/>
+    <w:lsdException w:name="macro" w:unhideWhenUsed="1"/>
+    <w:lsdException w:name="toa heading" w:unhideWhenUsed="1"/>
+    <w:lsdException w:name="List" w:semiHidden="0"/>
+    <w:lsdException w:name="List Bullet" w:unhideWhenUsed="1"/>
+    <w:lsdException w:name="List Number" w:unhideWhenUsed="1"/>
+    <w:lsdException w:name="List 2" w:semiHidden="0"/>
+    <w:lsdException w:name="List 3" w:semiHidden="0"/>
+    <w:lsdException w:name="List 4" w:semiHidden="0"/>
+    <w:lsdException w:name="List 5" w:semiHidden="0"/>
+    <w:lsdException w:name="List Bullet 2" w:semiHidden="0"/>
+    <w:lsdException w:name="List Bullet 3" w:semiHidden="0"/>
+    <w:lsdException w:name="List Bullet 4" w:semiHidden="0"/>
+    <w:lsdException w:name="List Bullet 5" w:semiHidden="0"/>
+    <w:lsdException w:name="List Number 2" w:semiHidden="0"/>
+    <w:lsdException w:name="List Number 3" w:semiHidden="0"/>
+    <w:lsdException w:name="List Number 4" w:semiHidden="0"/>
+    <w:lsdException w:name="List Number 5" w:unhideWhenUsed="1"/>
+    <w:lsdException w:name="Title" w:semiHidden="0" w:qFormat="1"/>
+    <w:lsdException w:name="Closing" w:unhideWhenUsed="1"/>
+    <w:lsdException w:name="Signature" w:unhideWhenUsed="1"/>
+    <w:lsdException w:name="Default Paragraph Font" w:unhideWhenUsed="1"/>
+    <w:lsdException w:name="Body Text" w:unhideWhenUsed="1"/>
+    <w:lsdException w:name="Body Text Indent" w:unhideWhenUsed="1"/>
+    <w:lsdException w:name="List Continue" w:unhideWhenUsed="1"/>
+    <w:lsdException w:name="List Continue 2" w:unhideWhenUsed="1"/>
+    <w:lsdException w:name="List Continue 3" w:unhideWhenUsed="1"/>
+    <w:lsdException w:name="List Continue 4" w:unhideWhenUsed="1"/>
+    <w:lsdException w:name="List Continue 5" w:unhideWhenUsed="1"/>
+    <w:lsdException w:name="Message Header" w:unhideWhenUsed="1"/>
+    <w:lsdException w:name="Subtitle" w:semiHidden="0" w:qFormat="1"/>
+    <w:lsdException w:name="Salutation" w:unhideWhenUsed="1"/>
+    <w:lsdException w:name="Date" w:unhideWhenUsed="1"/>
+    <w:lsdException w:name="Body Text First Indent" w:unhideWhenUsed="1"/>
+    <w:lsdException w:name="Body Text First Indent 2" w:unhideWhenUsed="1"/>
+    <w:lsdException w:name="Note Heading" w:unhideWhenUsed="1"/>
+    <w:lsdException w:name="Body Text 2" w:unhideWhenUsed="1"/>
+    <w:lsdException w:name="Body Text 3" w:semiHidden="0"/>
+    <w:lsdException w:name="Body Text Indent 2" w:semiHidden="0"/>
+    <w:lsdException w:name="Body Text Indent 3" w:semiHidden="0"/>
+    <w:lsdException w:name="Block Text" w:semiHidden="0"/>
+    <w:lsdException w:name="Hyperlink" w:uiPriority="99" w:unhideWhenUsed="1"/>
+    <w:lsdException w:name="FollowedHyperlink" w:unhideWhenUsed="1"/>
+    <w:lsdException w:name="Strong" w:semiHidden="0" w:uiPriority="22" w:qFormat="1"/>
+    <w:lsdException w:name="Emphasis" w:semiHidden="0" w:uiPriority="20" w:qFormat="1"/>
+    <w:lsdException w:name="Document Map" w:unhideWhenUsed="1"/>
+    <w:lsdException w:name="Plain Text" w:unhideWhenUsed="1"/>
+    <w:lsdException w:name="E-mail Signature" w:unhideWhenUsed="1"/>
+    <w:lsdException w:name="HTML Top of Form" w:unhideWhenUsed="1"/>
+    <w:lsdException w:name="HTML Bottom of Form" w:unhideWhenUsed="1"/>
+    <w:lsdException w:name="Normal (Web)" w:uiPriority="99" w:unhideWhenUsed="1"/>
+    <w:lsdException w:name="HTML Acronym" w:unhideWhenUsed="1"/>
+    <w:lsdException w:name="HTML Address" w:unhideWhenUsed="1"/>
+    <w:lsdException w:name="HTML Cite" w:unhideWhenUsed="1"/>
+    <w:lsdException w:name="HTML Code" w:unhideWhenUsed="1"/>
+    <w:lsdException w:name="HTML Definition" w:unhideWhenUsed="1"/>
+    <w:lsdException w:name="HTML Keyboard" w:unhideWhenUsed="1"/>
+    <w:lsdException w:name="HTML Preformatted" w:uiPriority="99" w:unhideWhenUsed="1"/>
+    <w:lsdException w:name="HTML Sample" w:unhideWhenUsed="1"/>
+    <w:lsdException w:name="HTML Typewriter" w:unhideWhenUsed="1"/>
+    <w:lsdException w:name="HTML Variable" w:unhideWhenUsed="1"/>
+    <w:lsdException w:name="Normal Table" w:unhideWhenUsed="1"/>
+    <w:lsdException w:name="annotation subject" w:unhideWhenUsed="1"/>
+    <w:lsdException w:name="No List" w:unhideWhenUsed="1"/>
+    <w:lsdException w:name="Outline List 1" w:unhideWhenUsed="1"/>
+    <w:lsdException w:name="Outline List 2" w:unhideWhenUsed="1"/>
+    <w:lsdException w:name="Outline List 3" w:unhideWhenUsed="1"/>
+    <w:lsdException w:name="Table Simple 1" w:unhideWhenUsed="1"/>
+    <w:lsdException w:name="Table Simple 2" w:unhideWhenUsed="1"/>
+    <w:lsdException w:name="Table Simple 3" w:unhideWhenUsed="1"/>
+    <w:lsdException w:name="Table Classic 1" w:unhideWhenUsed="1"/>
+    <w:lsdException w:name="Table Classic 2" w:unhideWhenUsed="1"/>
+    <w:lsdException w:name="Table Classic 3" w:unhideWhenUsed="1"/>
+    <w:lsdException w:name="Table Classic 4" w:unhideWhenUsed="1"/>
+    <w:lsdException w:name="Table Colorful 1" w:unhideWhenUsed="1"/>
+    <w:lsdException w:name="Table Colorful 2" w:unhideWhenUsed="1"/>
+    <w:lsdException w:name="Table Colorful 3" w:unhideWhenUsed="1"/>
+    <w:lsdException w:name="Table Columns 1" w:unhideWhenUsed="1"/>
+    <w:lsdException w:name="Table Columns 2" w:unhideWhenUsed="1"/>
+    <w:lsdException w:name="Table Columns 3" w:unhideWhenUsed="1"/>
+    <w:lsdException w:name="Table Columns 4" w:unhideWhenUsed="1"/>
+    <w:lsdException w:name="Table Columns 5" w:unhideWhenUsed="1"/>
+    <w:lsdException w:name="Table Grid 1" w:unhideWhenUsed="1"/>
+    <w:lsdException w:name="Table Grid 2" w:unhideWhenUsed="1"/>
+    <w:lsdException w:name="Table Grid 3" w:unhideWhenUsed="1"/>
+    <w:lsdException w:name="Table Grid 4" w:unhideWhenUsed="1"/>
+    <w:lsdException w:name="Table Grid 5" w:unhideWhenUsed="1"/>
+    <w:lsdException w:name="Table Grid 6" w:unhideWhenUsed="1"/>
+    <w:lsdException w:name="Table Grid 7" w:unhideWhenUsed="1"/>
+    <w:lsdException w:name="Table Grid 8" w:unhideWhenUsed="1"/>
+    <w:lsdException w:name="Table List 1" w:unhideWhenUsed="1"/>
+    <w:lsdException w:name="Table List 2" w:unhideWhenUsed="1"/>
+    <w:lsdException w:name="Table List 3" w:unhideWhenUsed="1"/>
+    <w:lsdException w:name="Table List 4" w:unhideWhenUsed="1"/>
+    <w:lsdException w:name="Table List 5" w:unhideWhenUsed="1"/>
+    <w:lsdException w:name="Table List 6" w:unhideWhenUsed="1"/>
+    <w:lsdException w:name="Table List 7" w:unhideWhenUsed="1"/>
+    <w:lsdException w:name="Table List 8" w:unhideWhenUsed="1"/>
+    <w:lsdException w:name="Table 3D effects 1" w:unhideWhenUsed="1"/>
+    <w:lsdException w:name="Table 3D effects 2" w:unhideWhenUsed="1"/>
+    <w:lsdException w:name="Table 3D effects 3" w:unhideWhenUsed="1"/>
+    <w:lsdException w:name="Table Contemporary" w:unhideWhenUsed="1"/>
+    <w:lsdException w:name="Table Elegant" w:unhideWhenUsed="1"/>
+    <w:lsdException w:name="Table Professional" w:unhideWhenUsed="1"/>
+    <w:lsdException w:name="Table Subtle 1" w:unhideWhenUsed="1"/>
+    <w:lsdException w:name="Table Subtle 2" w:unhideWhenUsed="1"/>
+    <w:lsdException w:name="Table Web 1" w:unhideWhenUsed="1"/>
+    <w:lsdException w:name="Table Web 2" w:unhideWhenUsed="1"/>
+    <w:lsdException w:name="Table Web 3" w:unhideWhenUsed="1"/>
+    <w:lsdException w:name="Balloon Text" w:unhideWhenUsed="1"/>
+    <w:lsdException w:name="Table Grid" w:semiHidden="0"/>
+    <w:lsdException w:name="Table Theme" w:unhideWhenUsed="1"/>
+    <w:lsdException w:name="Placeholder Text" w:uiPriority="99"/>
+    <w:lsdException w:name="No Spacing" w:semiHidden="0" w:uiPriority="1" w:qFormat="1"/>
+    <w:lsdException w:name="Light Shading" w:semiHidden="0" w:uiPriority="60"/>
+    <w:lsdException w:name="Light List" w:semiHidden="0" w:uiPriority="61"/>
+    <w:lsdException w:name="Light Grid" w:semiHidden="0" w:uiPriority="62"/>
+    <w:lsdException w:name="Medium Shading 1" w:semiHidden="0" w:uiPriority="63"/>
+    <w:lsdException w:name="Medium Shading 2" w:semiHidden="0" w:uiPriority="64"/>
+    <w:lsdException w:name="Medium List 1" w:semiHidden="0" w:uiPriority="65"/>
+    <w:lsdException w:name="Medium List 2" w:semiHidden="0" w:uiPriority="66"/>
+    <w:lsdException w:name="Medium Grid 1" w:semiHidden="0" w:uiPriority="67"/>
+    <w:lsdException w:name="Medium Grid 2" w:semiHidden="0" w:uiPriority="68"/>
+    <w:lsdException w:name="Medium Grid 3" w:semiHidden="0" w:uiPriority="69"/>
+    <w:lsdException w:name="Dark List" w:semiHidden="0" w:uiPriority="70"/>
+    <w:lsdException w:name="Colorful Shading" w:semiHidden="0" w:uiPriority="71"/>
+    <w:lsdException w:name="Colorful List" w:semiHidden="0" w:uiPriority="72"/>
+    <w:lsdException w:name="Colorful Grid" w:semiHidden="0" w:uiPriority="73"/>
+    <w:lsdException w:name="Light Shading Accent 1" w:semiHidden="0" w:uiPriority="60"/>
+    <w:lsdException w:name="Light List Accent 1" w:semiHidden="0" w:uiPriority="61"/>
+    <w:lsdException w:name="Light Grid Accent 1" w:semiHidden="0" w:uiPriority="62"/>
+    <w:lsdException w:name="Medium Shading 1 Accent 1" w:semiHidden="0" w:uiPriority="63"/>
+    <w:lsdException w:name="Medium Shading 2 Accent 1" w:semiHidden="0" w:uiPriority="64"/>
+    <w:lsdException w:name="Medium List 1 Accent 1" w:semiHidden="0" w:uiPriority="65"/>
+    <w:lsdException w:name="Revision" w:uiPriority="99"/>
+    <w:lsdException w:name="List Paragraph" w:semiHidden="0" w:uiPriority="34" w:qFormat="1"/>
+    <w:lsdException w:name="Quote" w:semiHidden="0" w:uiPriority="29" w:qFormat="1"/>
+    <w:lsdException w:name="Intense Quote" w:semiHidden="0" w:uiPriority="30" w:qFormat="1"/>
+    <w:lsdException w:name="Medium List 2 Accent 1" w:semiHidden="0" w:uiPriority="66"/>
+    <w:lsdException w:name="Medium Grid 1 Accent 1" w:semiHidden="0" w:uiPriority="67"/>
+    <w:lsdException w:name="Medium Grid 2 Accent 1" w:semiHidden="0" w:uiPriority="68"/>
+    <w:lsdException w:name="Medium Grid 3 Accent 1" w:semiHidden="0" w:uiPriority="69"/>
+    <w:lsdException w:name="Dark List Accent 1" w:semiHidden="0" w:uiPriority="70"/>
+    <w:lsdException w:name="Colorful Shading Accent 1" w:semiHidden="0" w:uiPriority="71"/>
+    <w:lsdException w:name="Colorful List Accent 1" w:semiHidden="0" w:uiPriority="72"/>
+    <w:lsdException w:name="Colorful Grid Accent 1" w:semiHidden="0" w:uiPriority="73"/>
+    <w:lsdException w:name="Light Shading Accent 2" w:semiHidden="0" w:uiPriority="60"/>
+    <w:lsdException w:name="Light List Accent 2" w:semiHidden="0" w:uiPriority="61"/>
+    <w:lsdException w:name="Light Grid Accent 2" w:semiHidden="0" w:uiPriority="62"/>
+    <w:lsdException w:name="Medium Shading 1 Accent 2" w:semiHidden="0" w:uiPriority="63"/>
+    <w:lsdException w:name="Medium Shading 2 Accent 2" w:semiHidden="0" w:uiPriority="64"/>
+    <w:lsdException w:name="Medium List 1 Accent 2" w:semiHidden="0" w:uiPriority="65"/>
+    <w:lsdException w:name="Medium List 2 Accent 2" w:semiHidden="0" w:uiPriority="66"/>
+    <w:lsdException w:name="Medium Grid 1 Accent 2" w:semiHidden="0" w:uiPriority="67"/>
+    <w:lsdException w:name="Medium Grid 2 Accent 2" w:semiHidden="0" w:uiPriority="68"/>
+    <w:lsdException w:name="Medium Grid 3 Accent 2" w:semiHidden="0" w:uiPriority="69"/>
+    <w:lsdException w:name="Dark List Accent 2" w:semiHidden="0" w:uiPriority="70"/>
+    <w:lsdException w:name="Colorful Shading Accent 2" w:semiHidden="0" w:uiPriority="71"/>
+    <w:lsdException w:name="Colorful List Accent 2" w:semiHidden="0" w:uiPriority="72"/>
+    <w:lsdException w:name="Colorful Grid Accent 2" w:semiHidden="0" w:uiPriority="73"/>
+    <w:lsdException w:name="Light Shading Accent 3" w:semiHidden="0" w:uiPriority="60"/>
+    <w:lsdException w:name="Light List Accent 3" w:semiHidden="0" w:uiPriority="61"/>
+    <w:lsdException w:name="Light Grid Accent 3" w:semiHidden="0" w:uiPriority="62"/>
+    <w:lsdException w:name="Medium Shading 1 Accent 3" w:semiHidden="0" w:uiPriority="63"/>
+    <w:lsdException w:name="Medium Shading 2 Accent 3" w:semiHidden="0" w:uiPriority="64"/>
+    <w:lsdException w:name="Medium List 1 Accent 3" w:semiHidden="0" w:uiPriority="65"/>
+    <w:lsdException w:name="Medium List 2 Accent 3" w:semiHidden="0" w:uiPriority="66"/>
+    <w:lsdException w:name="Medium Grid 1 Accent 3" w:semiHidden="0" w:uiPriority="67"/>
+    <w:lsdException w:name="Medium Grid 2 Accent 3" w:semiHidden="0" w:uiPriority="68"/>
+    <w:lsdException w:name="Medium Grid 3 Accent 3" w:semiHidden="0" w:uiPriority="69"/>
+    <w:lsdException w:name="Dark List Accent 3" w:semiHidden="0" w:uiPriority="70"/>
+    <w:lsdException w:name="Colorful Shading Accent 3" w:semiHidden="0" w:uiPriority="71"/>
+    <w:lsdException w:name="Colorful List Accent 3" w:semiHidden="0" w:uiPriority="72"/>
+    <w:lsdException w:name="Colorful Grid Accent 3" w:semiHidden="0" w:uiPriority="73"/>
+    <w:lsdException w:name="Light Shading Accent 4" w:semiHidden="0" w:uiPriority="60"/>
+    <w:lsdException w:name="Light List Accent 4" w:semiHidden="0" w:uiPriority="61"/>
+    <w:lsdException w:name="Light Grid Accent 4" w:semiHidden="0" w:uiPriority="62"/>
+    <w:lsdException w:name="Medium Shading 1 Accent 4" w:semiHidden="0" w:uiPriority="63"/>
+    <w:lsdException w:name="Medium Shading 2 Accent 4" w:semiHidden="0" w:uiPriority="64"/>
+    <w:lsdException w:name="Medium List 1 Accent 4" w:semiHidden="0" w:uiPriority="65"/>
+    <w:lsdException w:name="Medium List 2 Accent 4" w:semiHidden="0" w:uiPriority="66"/>
+    <w:lsdException w:name="Medium Grid 1 Accent 4" w:semiHidden="0" w:uiPriority="67"/>
+    <w:lsdException w:name="Medium Grid 2 Accent 4" w:semiHidden="0" w:uiPriority="68"/>
+    <w:lsdException w:name="Medium Grid 3 Accent 4" w:semiHidden="0" w:uiPriority="69"/>
+    <w:lsdException w:name="Dark List Accent 4" w:semiHidden="0" w:uiPriority="70"/>
+    <w:lsdException w:name="Colorful Shading Accent 4" w:semiHidden="0" w:uiPriority="71"/>
+    <w:lsdException w:name="Colorful List Accent 4" w:semiHidden="0" w:uiPriority="72"/>
+    <w:lsdException w:name="Colorful Grid Accent 4" w:semiHidden="0" w:uiPriority="73"/>
+    <w:lsdException w:name="Light Shading Accent 5" w:semiHidden="0" w:uiPriority="60"/>
+    <w:lsdException w:name="Light List Accent 5" w:semiHidden="0" w:uiPriority="61"/>
+    <w:lsdException w:name="Light Grid Accent 5" w:semiHidden="0" w:uiPriority="62"/>
+    <w:lsdException w:name="Medium Shading 1 Accent 5" w:semiHidden="0" w:uiPriority="63"/>
+    <w:lsdException w:name="Medium Shading 2 Accent 5" w:semiHidden="0" w:uiPriority="64"/>
+    <w:lsdException w:name="Medium List 1 Accent 5" w:semiHidden="0" w:uiPriority="65"/>
+    <w:lsdException w:name="Medium List 2 Accent 5" w:semiHidden="0" w:uiPriority="66"/>
+    <w:lsdException w:name="Medium Grid 1 Accent 5" w:semiHidden="0" w:uiPriority="67"/>
+    <w:lsdException w:name="Medium Grid 2 Accent 5" w:semiHidden="0" w:uiPriority="68"/>
+    <w:lsdException w:name="Medium Grid 3 Accent 5" w:semiHidden="0" w:uiPriority="69"/>
+    <w:lsdException w:name="Dark List Accent 5" w:semiHidden="0" w:uiPriority="70"/>
+    <w:lsdException w:name="Colorful Shading Accent 5" w:semiHidden="0" w:uiPriority="71"/>
+    <w:lsdException w:name="Colorful List Accent 5" w:semiHidden="0" w:uiPriority="72"/>
+    <w:lsdException w:name="Colorful Grid Accent 5" w:semiHidden="0" w:uiPriority="73"/>
+    <w:lsdException w:name="Light Shading Accent 6" w:semiHidden="0" w:uiPriority="60"/>
+    <w:lsdException w:name="Light List Accent 6" w:semiHidden="0" w:uiPriority="61"/>
+    <w:lsdException w:name="Light Grid Accent 6" w:semiHidden="0" w:uiPriority="62"/>
+    <w:lsdException w:name="Medium Shading 1 Accent 6" w:semiHidden="0" w:uiPriority="63"/>
+    <w:lsdException w:name="Medium Shading 2 Accent 6" w:semiHidden="0" w:uiPriority="64"/>
+    <w:lsdException w:name="Medium List 1 Accent 6" w:semiHidden="0" w:uiPriority="65"/>
+    <w:lsdException w:name="Medium List 2 Accent 6" w:semiHidden="0" w:uiPriority="66"/>
+    <w:lsdException w:name="Medium Grid 1 Accent 6" w:semiHidden="0" w:uiPriority="67"/>
+    <w:lsdException w:name="Medium Grid 2 Accent 6" w:semiHidden="0" w:uiPriority="68"/>
+    <w:lsdException w:name="Medium Grid 3 Accent 6" w:semiHidden="0" w:uiPriority="69"/>
+    <w:lsdException w:name="Dark List Accent 6" w:semiHidden="0" w:uiPriority="70"/>
+    <w:lsdException w:name="Colorful Shading Accent 6" w:semiHidden="0" w:uiPriority="71"/>
+    <w:lsdException w:name="Colorful List Accent 6" w:semiHidden="0" w:uiPriority="72"/>
+    <w:lsdException w:name="Colorful Grid Accent 6" w:semiHidden="0" w:uiPriority="73"/>
+    <w:lsdException w:name="Subtle Emphasis" w:semiHidden="0" w:uiPriority="19" w:qFormat="1"/>
+    <w:lsdException w:name="Intense Emphasis" w:semiHidden="0" w:uiPriority="21" w:qFormat="1"/>
+    <w:lsdException w:name="Subtle Reference" w:semiHidden="0" w:uiPriority="31" w:qFormat="1"/>
+    <w:lsdException w:name="Intense Reference" w:semiHidden="0" w:uiPriority="32" w:qFormat="1"/>
+    <w:lsdException w:name="Book Title" w:semiHidden="0" w:uiPriority="33" w:qFormat="1"/>
+    <w:lsdException w:name="Bibliography" w:uiPriority="37" w:unhideWhenUsed="1"/>
+    <w:lsdException w:name="TOC Heading" w:uiPriority="39" w:unhideWhenUsed="1" w:qFormat="1"/>
+  </w:latentStyles>
+  <w:style w:type="paragraph" w:default="1" w:styleId="a">
+    <w:name w:val="Normal"/>
+    <w:qFormat/>
+    <w:rsid w:val="004C33BB"/>
+    <w:pPr>
+      <w:spacing w:after="0" w:line="240" w:lineRule="auto"/>
+    </w:pPr>
+    <w:rPr>
+      <w:rFonts w:ascii="Times New Roman" w:hAnsi="Times New Roman"/>
+      <w:kern w:val="0"/>
+    </w:rPr>
+  </w:style>
+  <w:style w:type="paragraph" w:styleId="1">
+    <w:name w:val="heading 1"/>
+    <w:basedOn w:val="a"/>
+    <w:next w:val="a"/>
+    <w:qFormat/>
+    <w:rsid w:val="006B5837"/>
+    <w:pPr>
+      <w:keepNext/>
+      <w:keepLines/>
+      <w:spacing w:before="340" w:after="330" w:line="578" w:lineRule="auto"/>
+      <w:outlineLvl w:val="0"/>
+    </w:pPr>
+    <w:rPr>
+      <w:b/>
+      <w:bCs/>
+      <w:kern w:val="44"/>
+      <w:sz w:val="44"/>
+      <w:szCs w:val="44"/>
+    </w:rPr>
+  </w:style>
+  <w:style w:type="paragraph" w:styleId="2">
+    <w:name w:val="heading 2"/>
+    <w:basedOn w:val="a"/>
+    <w:next w:val="a"/>
+    <w:qFormat/>
+    <w:rsid w:val="006B5837"/>
+    <w:pPr>
+      <w:keepNext/>
+      <w:spacing w:after="160" w:line="480" w:lineRule="auto"/>
+      <w:ind w:firstLine="1526"/>
+      <w:outlineLvl w:val="1"/>
+    </w:pPr>
+    <w:rPr>
+      <w:b/>
+      <w:sz w:val="48"/>
+    </w:rPr>
+  </w:style>
+  <w:style w:type="paragraph" w:styleId="3">
+    <w:name w:val="heading 3"/>
+    <w:basedOn w:val="a"/>
+    <w:next w:val="a"/>
+    <w:qFormat/>
+    <w:rsid w:val="006B5837"/>
+    <w:pPr>
+      <w:keepNext/>
+      <w:keepLines/>
+      <w:spacing w:before="260" w:after="260" w:line="416" w:lineRule="auto"/>
+      <w:outlineLvl w:val="2"/>
+    </w:pPr>
+    <w:rPr>
+      <w:b/>
+      <w:bCs/>
+      <w:sz w:val="32"/>
+      <w:szCs w:val="32"/>
+    </w:rPr>
+  </w:style>
+  <w:style w:type="character" w:default="1" w:styleId="a0">
+    <w:name w:val="Default Paragraph Font"/>
+    <w:uiPriority w:val="1"/>
+    <w:semiHidden/>
+    <w:unhideWhenUsed/>
+  </w:style>
+  <w:style w:type="table" w:default="1" w:styleId="a1">
+    <w:name w:val="Normal Table"/>
+    <w:uiPriority w:val="99"/>
+    <w:semiHidden/>
+    <w:unhideWhenUsed/>
+    <w:tblPr>
+      <w:tblInd w:w="0" w:type="dxa"/>
+      <w:tblCellMar>
+        <w:top w:w="0" w:type="dxa"/>
+        <w:left w:w="108" w:type="dxa"/>
+        <w:bottom w:w="0" w:type="dxa"/>
+        <w:right w:w="108" w:type="dxa"/>
+      </w:tblCellMar>
+    </w:tblPr>
+  </w:style>
+  <w:style w:type="numbering" w:default="1" w:styleId="a2">
+    <w:name w:val="No List"/>
+    <w:uiPriority w:val="99"/>
+    <w:semiHidden/>
+    <w:unhideWhenUsed/>
+  </w:style>
+  <w:style w:type="paragraph" w:styleId="a3">
+    <w:name w:val="header"/>
+    <w:basedOn w:val="a"/>
+    <w:rsid w:val="006B5837"/>
+    <w:pPr>
+      <w:pBdr>
+        <w:bottom w:val="single" w:sz="6" w:space="1" w:color="auto"/>
+      </w:pBdr>
+      <w:tabs>
+        <w:tab w:val="center" w:pos="4153"/>
+        <w:tab w:val="right" w:pos="8306"/>
+      </w:tabs>
+      <w:snapToGrid w:val="0"/>
+      <w:spacing w:after="160" w:line="480" w:lineRule="auto"/>
+      <w:jc w:val="center"/>
+    </w:pPr>
+    <w:rPr>
+      <w:sz w:val="18"/>
+      <w:szCs w:val="18"/>
+    </w:rPr>
+  </w:style>
+  <w:style w:type="paragraph" w:styleId="a4">
+    <w:name w:val="footer"/>
+    <w:basedOn w:val="a"/>
+    <w:rsid w:val="006B5837"/>
+    <w:pPr>
+      <w:tabs>
+        <w:tab w:val="center" w:pos="4153"/>
+        <w:tab w:val="right" w:pos="8306"/>
+      </w:tabs>
+      <w:snapToGrid w:val="0"/>
+      <w:spacing w:after="160" w:line="480" w:lineRule="auto"/>
+    </w:pPr>
+    <w:rPr>
+      <w:sz w:val="18"/>
+      <w:szCs w:val="18"/>
+    </w:rPr>
+  </w:style>
+  <w:style w:type="paragraph" w:customStyle="1" w:styleId="30">
+    <w:name w:val="样式 标题 3 + 小四"/>
+    <w:basedOn w:val="3"/>
+    <w:rsid w:val="006B5837"/>
+    <w:pPr>
+      <w:spacing w:line="415" w:lineRule="auto"/>
+    </w:pPr>
+    <w:rPr>
+      <w:sz w:val="24"/>
+    </w:rPr>
+  </w:style>
+  <w:style w:type="character" w:customStyle="1" w:styleId="line1">
+    <w:name w:val="line1"/>
+    <w:rsid w:val="006B5837"/>
+  </w:style>
+  <w:style w:type="character" w:styleId="a5">
+    <w:name w:val="page number"/>
+    <w:basedOn w:val="a0"/>
+    <w:rsid w:val="006B5837"/>
+  </w:style>
+  <w:style w:type="paragraph" w:customStyle="1" w:styleId="10">
+    <w:name w:val="样式1"/>
+    <w:basedOn w:val="1"/>
+    <w:autoRedefine/>
+    <w:rsid w:val="00C926D8"/>
+    <w:pPr>
+      <w:spacing w:line="360" w:lineRule="auto"/>
+      <w:ind w:left="400"/>
+      <w:jc w:val="center"/>
+    </w:pPr>
+    <w:rPr>
+      <w:rFonts w:ascii="黑体" w:eastAsia="黑体" w:hAnsi="宋体"/>
+      <w:b w:val="0"/>
+    </w:rPr>
+  </w:style>
+  <w:style w:type="paragraph" w:customStyle="1" w:styleId="a6">
+    <w:name w:val="样式 宋体 五号 两端对齐"/>
+    <w:basedOn w:val="a"/>
+    <w:rsid w:val="006B5837"/>
+    <w:pPr>
+      <w:spacing w:after="160" w:line="480" w:lineRule="auto"/>
+      <w:ind w:firstLineChars="200" w:firstLine="420"/>
+    </w:pPr>
+    <w:rPr>
+      <w:rFonts w:ascii="宋体" w:hAnsi="宋体" w:cs="宋体"/>
+    </w:rPr>
+  </w:style>
+  <w:style w:type="paragraph" w:styleId="a7">
+    <w:name w:val="Body Text Indent"/>
+    <w:basedOn w:val="a"/>
+    <w:rsid w:val="006B5837"/>
+    <w:pPr>
+      <w:spacing w:after="120" w:line="480" w:lineRule="auto"/>
+      <w:ind w:leftChars="200" w:left="420"/>
+    </w:pPr>
+  </w:style>
+  <w:style w:type="paragraph" w:styleId="11">
+    <w:name w:val="toc 1"/>
+    <w:basedOn w:val="a"/>
+    <w:next w:val="a"/>
+    <w:autoRedefine/>
+    <w:uiPriority w:val="39"/>
+    <w:rsid w:val="00D02799"/>
+    <w:pPr>
+      <w:tabs>
+        <w:tab w:val="right" w:leader="dot" w:pos="8302"/>
+      </w:tabs>
+      <w:spacing w:before="120" w:line="480" w:lineRule="auto"/>
+    </w:pPr>
+    <w:rPr>
+      <w:rFonts w:asciiTheme="minorHAnsi" w:eastAsiaTheme="minorHAnsi"/>
+      <w:b/>
+      <w:bCs/>
+    </w:rPr>
+  </w:style>
+  <w:style w:type="paragraph" w:styleId="20">
+    <w:name w:val="toc 2"/>
+    <w:basedOn w:val="a"/>
+    <w:next w:val="a"/>
+    <w:autoRedefine/>
+    <w:uiPriority w:val="39"/>
+    <w:rsid w:val="006B5837"/>
+    <w:pPr>
+      <w:spacing w:line="480" w:lineRule="auto"/>
+      <w:ind w:left="210"/>
+    </w:pPr>
+    <w:rPr>
+      <w:rFonts w:asciiTheme="minorHAnsi" w:eastAsiaTheme="minorHAnsi"/>
+      <w:b/>
+      <w:bCs/>
+      <w:sz w:val="22"/>
+      <w:szCs w:val="22"/>
+    </w:rPr>
+  </w:style>
+  <w:style w:type="paragraph" w:styleId="31">
+    <w:name w:val="toc 3"/>
+    <w:basedOn w:val="a"/>
+    <w:next w:val="a"/>
+    <w:autoRedefine/>
+    <w:uiPriority w:val="39"/>
+    <w:rsid w:val="00C926D8"/>
+    <w:pPr>
+      <w:tabs>
+        <w:tab w:val="left" w:pos="1470"/>
+        <w:tab w:val="right" w:leader="dot" w:pos="8302"/>
+      </w:tabs>
+      <w:spacing w:line="360" w:lineRule="auto"/>
+      <w:ind w:left="420"/>
+    </w:pPr>
+    <w:rPr>
+      <w:rFonts w:asciiTheme="minorHAnsi" w:eastAsiaTheme="minorHAnsi"/>
+      <w:sz w:val="22"/>
+      <w:szCs w:val="22"/>
+    </w:rPr>
+  </w:style>
+  <w:style w:type="character" w:styleId="a8">
+    <w:name w:val="Hyperlink"/>
+    <w:uiPriority w:val="99"/>
+    <w:rsid w:val="006B5837"/>
+    <w:rPr>
+      <w:color w:val="0000FF"/>
+      <w:u w:val="single"/>
+    </w:rPr>
+  </w:style>
+  <w:style w:type="paragraph" w:styleId="a9">
+    <w:name w:val="Balloon Text"/>
+    <w:basedOn w:val="a"/>
+    <w:semiHidden/>
+    <w:rsid w:val="00627F59"/>
+    <w:pPr>
+      <w:spacing w:after="160" w:line="480" w:lineRule="auto"/>
+    </w:pPr>
+    <w:rPr>
+      <w:sz w:val="18"/>
+      <w:szCs w:val="18"/>
+    </w:rPr>
+  </w:style>
+  <w:style w:type="paragraph" w:styleId="aa">
+    <w:name w:val="List Paragraph"/>
+    <w:basedOn w:val="a"/>
+    <w:uiPriority w:val="34"/>
+    <w:qFormat/>
+    <w:rsid w:val="009C4068"/>
+    <w:pPr>
+      <w:spacing w:after="160" w:line="480" w:lineRule="auto"/>
+      <w:ind w:firstLineChars="200" w:firstLine="420"/>
+    </w:pPr>
+  </w:style>
+  <w:style w:type="character" w:styleId="ab">
+    <w:name w:val="Placeholder Text"/>
+    <w:basedOn w:val="a0"/>
+    <w:uiPriority w:val="99"/>
+    <w:semiHidden/>
+    <w:rsid w:val="0070382E"/>
+    <w:rPr>
+      <w:color w:val="808080"/>
+    </w:rPr>
+  </w:style>
+  <w:style w:type="paragraph" w:styleId="TOC">
+    <w:name w:val="TOC Heading"/>
+    <w:basedOn w:val="1"/>
+    <w:next w:val="a"/>
+    <w:uiPriority w:val="39"/>
+    <w:unhideWhenUsed/>
+    <w:qFormat/>
+    <w:rsid w:val="009400A8"/>
+    <w:pPr>
+      <w:spacing w:before="480" w:after="0" w:line="276" w:lineRule="auto"/>
+      <w:outlineLvl w:val="9"/>
+    </w:pPr>
+    <w:rPr>
+      <w:rFonts w:asciiTheme="majorHAnsi" w:eastAsiaTheme="majorEastAsia" w:hAnsiTheme="majorHAnsi" w:cstheme="majorBidi"/>
+      <w:color w:val="2F5496" w:themeColor="accent1" w:themeShade="BF"/>
+      <w:kern w:val="0"/>
+      <w:sz w:val="28"/>
+      <w:szCs w:val="28"/>
+    </w:rPr>
+  </w:style>
+  <w:style w:type="paragraph" w:styleId="4">
+    <w:name w:val="toc 4"/>
+    <w:basedOn w:val="a"/>
+    <w:next w:val="a"/>
+    <w:autoRedefine/>
+    <w:rsid w:val="009400A8"/>
+    <w:pPr>
+      <w:spacing w:line="480" w:lineRule="auto"/>
+      <w:ind w:left="630"/>
+    </w:pPr>
+    <w:rPr>
+      <w:rFonts w:asciiTheme="minorHAnsi" w:eastAsiaTheme="minorHAnsi"/>
+      <w:sz w:val="20"/>
+    </w:rPr>
+  </w:style>
+  <w:style w:type="paragraph" w:styleId="5">
+    <w:name w:val="toc 5"/>
+    <w:basedOn w:val="a"/>
+    <w:next w:val="a"/>
+    <w:autoRedefine/>
+    <w:rsid w:val="009400A8"/>
+    <w:pPr>
+      <w:spacing w:line="480" w:lineRule="auto"/>
+      <w:ind w:left="840"/>
+    </w:pPr>
+    <w:rPr>
+      <w:rFonts w:asciiTheme="minorHAnsi" w:eastAsiaTheme="minorHAnsi"/>
+      <w:sz w:val="20"/>
+    </w:rPr>
+  </w:style>
+  <w:style w:type="paragraph" w:styleId="6">
+    <w:name w:val="toc 6"/>
+    <w:basedOn w:val="a"/>
+    <w:next w:val="a"/>
+    <w:autoRedefine/>
+    <w:rsid w:val="009400A8"/>
+    <w:pPr>
+      <w:spacing w:line="480" w:lineRule="auto"/>
+      <w:ind w:left="1050"/>
+    </w:pPr>
+    <w:rPr>
+      <w:rFonts w:asciiTheme="minorHAnsi" w:eastAsiaTheme="minorHAnsi"/>
+      <w:sz w:val="20"/>
+    </w:rPr>
+  </w:style>
+  <w:style w:type="paragraph" w:styleId="7">
+    <w:name w:val="toc 7"/>
+    <w:basedOn w:val="a"/>
+    <w:next w:val="a"/>
+    <w:autoRedefine/>
+    <w:rsid w:val="009400A8"/>
+    <w:pPr>
+      <w:spacing w:line="480" w:lineRule="auto"/>
+      <w:ind w:left="1260"/>
+    </w:pPr>
+    <w:rPr>
+      <w:rFonts w:asciiTheme="minorHAnsi" w:eastAsiaTheme="minorHAnsi"/>
+      <w:sz w:val="20"/>
+    </w:rPr>
+  </w:style>
+  <w:style w:type="paragraph" w:styleId="8">
+    <w:name w:val="toc 8"/>
+    <w:basedOn w:val="a"/>
+    <w:next w:val="a"/>
+    <w:autoRedefine/>
+    <w:rsid w:val="009400A8"/>
+    <w:pPr>
+      <w:spacing w:line="480" w:lineRule="auto"/>
+      <w:ind w:left="1470"/>
+    </w:pPr>
+    <w:rPr>
+      <w:rFonts w:asciiTheme="minorHAnsi" w:eastAsiaTheme="minorHAnsi"/>
+      <w:sz w:val="20"/>
+    </w:rPr>
+  </w:style>
+  <w:style w:type="paragraph" w:styleId="9">
+    <w:name w:val="toc 9"/>
+    <w:basedOn w:val="a"/>
+    <w:next w:val="a"/>
+    <w:autoRedefine/>
+    <w:rsid w:val="009400A8"/>
+    <w:pPr>
+      <w:spacing w:line="480" w:lineRule="auto"/>
+      <w:ind w:left="1680"/>
+    </w:pPr>
+    <w:rPr>
+      <w:rFonts w:asciiTheme="minorHAnsi" w:eastAsiaTheme="minorHAnsi"/>
+      <w:sz w:val="20"/>
+    </w:rPr>
+  </w:style>
+  <w:style w:type="paragraph" w:styleId="ac">
+    <w:name w:val="Title"/>
+    <w:basedOn w:val="a"/>
+    <w:next w:val="a"/>
+    <w:link w:val="Char"/>
+    <w:qFormat/>
+    <w:rsid w:val="004525BB"/>
+    <w:pPr>
+      <w:spacing w:before="240" w:after="60" w:line="480" w:lineRule="auto"/>
+      <w:jc w:val="center"/>
+      <w:outlineLvl w:val="0"/>
+    </w:pPr>
+    <w:rPr>
+      <w:rFonts w:asciiTheme="majorHAnsi" w:hAnsiTheme="majorHAnsi" w:cstheme="majorBidi"/>
+      <w:b/>
+      <w:bCs/>
+      <w:sz w:val="32"/>
+      <w:szCs w:val="32"/>
+    </w:rPr>
+  </w:style>
+  <w:style w:type="character" w:customStyle="1" w:styleId="Char">
+    <w:name w:val="标题 Char"/>
+    <w:basedOn w:val="a0"/>
+    <w:link w:val="ac"/>
+    <w:rsid w:val="004525BB"/>
+    <w:rPr>
+      <w:rFonts w:asciiTheme="majorHAnsi" w:hAnsiTheme="majorHAnsi" w:cstheme="majorBidi"/>
+      <w:b/>
+      <w:bCs/>
+      <w:kern w:val="2"/>
+      <w:sz w:val="32"/>
+      <w:szCs w:val="32"/>
+    </w:rPr>
+  </w:style>
+  <w:style w:type="character" w:customStyle="1" w:styleId="apple-converted-space">
+    <w:name w:val="apple-converted-space"/>
+    <w:rsid w:val="00FC2461"/>
+  </w:style>
+  <w:style w:type="character" w:styleId="ad">
+    <w:name w:val="annotation reference"/>
+    <w:basedOn w:val="a0"/>
+    <w:rsid w:val="00022DFA"/>
+    <w:rPr>
+      <w:sz w:val="21"/>
+      <w:szCs w:val="21"/>
+    </w:rPr>
+  </w:style>
+  <w:style w:type="paragraph" w:styleId="ae">
+    <w:name w:val="annotation text"/>
+    <w:basedOn w:val="a"/>
+    <w:link w:val="Char0"/>
+    <w:rsid w:val="00022DFA"/>
+    <w:pPr>
+      <w:spacing w:after="160" w:line="480" w:lineRule="auto"/>
+    </w:pPr>
+  </w:style>
+  <w:style w:type="character" w:customStyle="1" w:styleId="Char0">
+    <w:name w:val="批注文字 Char"/>
+    <w:basedOn w:val="a0"/>
+    <w:link w:val="ae"/>
+    <w:rsid w:val="00022DFA"/>
+    <w:rPr>
+      <w:kern w:val="2"/>
+      <w:sz w:val="21"/>
+    </w:rPr>
+  </w:style>
+  <w:style w:type="paragraph" w:styleId="af">
+    <w:name w:val="annotation subject"/>
+    <w:basedOn w:val="ae"/>
+    <w:next w:val="ae"/>
+    <w:link w:val="Char1"/>
+    <w:rsid w:val="00022DFA"/>
+    <w:rPr>
+      <w:b/>
+      <w:bCs/>
+    </w:rPr>
+  </w:style>
+  <w:style w:type="character" w:customStyle="1" w:styleId="Char1">
+    <w:name w:val="批注主题 Char"/>
+    <w:basedOn w:val="Char0"/>
+    <w:link w:val="af"/>
+    <w:rsid w:val="00022DFA"/>
+    <w:rPr>
+      <w:b/>
+      <w:bCs/>
+      <w:kern w:val="2"/>
+      <w:sz w:val="21"/>
+    </w:rPr>
+  </w:style>
+  <w:style w:type="character" w:styleId="af0">
+    <w:name w:val="Subtle Emphasis"/>
+    <w:basedOn w:val="a0"/>
+    <w:uiPriority w:val="19"/>
+    <w:qFormat/>
+    <w:rsid w:val="00050776"/>
+    <w:rPr>
+      <w:i/>
+      <w:iCs/>
+      <w:color w:val="404040" w:themeColor="text1" w:themeTint="BF"/>
+    </w:rPr>
+  </w:style>
+  <w:style w:type="paragraph" w:styleId="12">
+    <w:name w:val="index 1"/>
+    <w:basedOn w:val="a"/>
+    <w:next w:val="a"/>
+    <w:autoRedefine/>
+    <w:rsid w:val="001C5E5D"/>
+    <w:pPr>
+      <w:spacing w:after="160" w:line="480" w:lineRule="auto"/>
+      <w:ind w:left="210" w:hanging="210"/>
+    </w:pPr>
+  </w:style>
+  <w:style w:type="paragraph" w:styleId="21">
+    <w:name w:val="index 2"/>
+    <w:basedOn w:val="a"/>
+    <w:next w:val="a"/>
+    <w:autoRedefine/>
+    <w:rsid w:val="001C5E5D"/>
+    <w:pPr>
+      <w:spacing w:after="160" w:line="480" w:lineRule="auto"/>
+      <w:ind w:left="420" w:hanging="210"/>
+    </w:pPr>
+  </w:style>
+  <w:style w:type="paragraph" w:styleId="32">
+    <w:name w:val="index 3"/>
+    <w:basedOn w:val="a"/>
+    <w:next w:val="a"/>
+    <w:autoRedefine/>
+    <w:rsid w:val="001C5E5D"/>
+    <w:pPr>
+      <w:spacing w:after="160" w:line="480" w:lineRule="auto"/>
+      <w:ind w:left="630" w:hanging="210"/>
+    </w:pPr>
+  </w:style>
+  <w:style w:type="paragraph" w:styleId="40">
+    <w:name w:val="index 4"/>
+    <w:basedOn w:val="a"/>
+    <w:next w:val="a"/>
+    <w:autoRedefine/>
+    <w:rsid w:val="001C5E5D"/>
+    <w:pPr>
+      <w:spacing w:after="160" w:line="480" w:lineRule="auto"/>
+      <w:ind w:left="840" w:hanging="210"/>
+    </w:pPr>
+  </w:style>
+  <w:style w:type="paragraph" w:styleId="50">
+    <w:name w:val="index 5"/>
+    <w:basedOn w:val="a"/>
+    <w:next w:val="a"/>
+    <w:autoRedefine/>
+    <w:rsid w:val="001C5E5D"/>
+    <w:pPr>
+      <w:spacing w:after="160" w:line="480" w:lineRule="auto"/>
+      <w:ind w:left="1050" w:hanging="210"/>
+    </w:pPr>
+  </w:style>
+  <w:style w:type="paragraph" w:styleId="60">
+    <w:name w:val="index 6"/>
+    <w:basedOn w:val="a"/>
+    <w:next w:val="a"/>
+    <w:autoRedefine/>
+    <w:rsid w:val="001C5E5D"/>
+    <w:pPr>
+      <w:spacing w:after="160" w:line="480" w:lineRule="auto"/>
+      <w:ind w:left="1260" w:hanging="210"/>
+    </w:pPr>
+  </w:style>
+  <w:style w:type="paragraph" w:styleId="70">
+    <w:name w:val="index 7"/>
+    <w:basedOn w:val="a"/>
+    <w:next w:val="a"/>
+    <w:autoRedefine/>
+    <w:rsid w:val="001C5E5D"/>
+    <w:pPr>
+      <w:spacing w:after="160" w:line="480" w:lineRule="auto"/>
+      <w:ind w:left="1470" w:hanging="210"/>
+    </w:pPr>
+  </w:style>
+  <w:style w:type="paragraph" w:styleId="80">
+    <w:name w:val="index 8"/>
+    <w:basedOn w:val="a"/>
+    <w:next w:val="a"/>
+    <w:autoRedefine/>
+    <w:rsid w:val="001C5E5D"/>
+    <w:pPr>
+      <w:spacing w:after="160" w:line="480" w:lineRule="auto"/>
+      <w:ind w:left="1680" w:hanging="210"/>
+    </w:pPr>
+  </w:style>
+  <w:style w:type="paragraph" w:styleId="90">
+    <w:name w:val="index 9"/>
+    <w:basedOn w:val="a"/>
+    <w:next w:val="a"/>
+    <w:autoRedefine/>
+    <w:rsid w:val="001C5E5D"/>
+    <w:pPr>
+      <w:spacing w:after="160" w:line="480" w:lineRule="auto"/>
+      <w:ind w:left="1890" w:hanging="210"/>
+    </w:pPr>
+  </w:style>
+  <w:style w:type="paragraph" w:styleId="af1">
+    <w:name w:val="index heading"/>
+    <w:basedOn w:val="a"/>
+    <w:next w:val="12"/>
+    <w:rsid w:val="001C5E5D"/>
+    <w:pPr>
+      <w:spacing w:after="160" w:line="480" w:lineRule="auto"/>
+    </w:pPr>
+  </w:style>
+  <w:style w:type="paragraph" w:styleId="af2">
+    <w:name w:val="caption"/>
+    <w:basedOn w:val="a"/>
+    <w:next w:val="a"/>
+    <w:unhideWhenUsed/>
+    <w:qFormat/>
+    <w:rsid w:val="001679B9"/>
+    <w:pPr>
+      <w:spacing w:after="160" w:line="480" w:lineRule="auto"/>
+    </w:pPr>
+    <w:rPr>
+      <w:rFonts w:asciiTheme="majorHAnsi" w:hAnsiTheme="majorHAnsi" w:cstheme="majorBidi"/>
+      <w:sz w:val="20"/>
+    </w:rPr>
+  </w:style>
+  <w:style w:type="paragraph" w:styleId="af3">
+    <w:name w:val="table of figures"/>
+    <w:basedOn w:val="a"/>
+    <w:next w:val="a"/>
+    <w:rsid w:val="001679B9"/>
+    <w:pPr>
+      <w:spacing w:after="160" w:line="480" w:lineRule="auto"/>
+      <w:ind w:left="420" w:hanging="420"/>
+    </w:pPr>
+  </w:style>
+  <w:style w:type="paragraph" w:styleId="HTML">
+    <w:name w:val="HTML Preformatted"/>
+    <w:basedOn w:val="a"/>
+    <w:link w:val="HTMLChar"/>
+    <w:uiPriority w:val="99"/>
+    <w:unhideWhenUsed/>
+    <w:rsid w:val="002A1BFA"/>
+    <w:pPr>
+      <w:tabs>
+        <w:tab w:val="left" w:pos="916"/>
+        <w:tab w:val="left" w:pos="1832"/>
+        <w:tab w:val="left" w:pos="2748"/>
+        <w:tab w:val="left" w:pos="3664"/>
+        <w:tab w:val="left" w:pos="4580"/>
+        <w:tab w:val="left" w:pos="5496"/>
+        <w:tab w:val="left" w:pos="6412"/>
+        <w:tab w:val="left" w:pos="7328"/>
+        <w:tab w:val="left" w:pos="8244"/>
+        <w:tab w:val="left" w:pos="9160"/>
+        <w:tab w:val="left" w:pos="10076"/>
+        <w:tab w:val="left" w:pos="10992"/>
+        <w:tab w:val="left" w:pos="11908"/>
+        <w:tab w:val="left" w:pos="12824"/>
+        <w:tab w:val="left" w:pos="13740"/>
+        <w:tab w:val="left" w:pos="14656"/>
+      </w:tabs>
+    </w:pPr>
+    <w:rPr>
+      <w:rFonts w:ascii="Courier New" w:hAnsi="Courier New" w:cs="Courier New"/>
+      <w:sz w:val="20"/>
+    </w:rPr>
+  </w:style>
+  <w:style w:type="character" w:customStyle="1" w:styleId="HTMLChar">
+    <w:name w:val="HTML 预设格式 Char"/>
+    <w:basedOn w:val="a0"/>
+    <w:link w:val="HTML"/>
+    <w:uiPriority w:val="99"/>
+    <w:rsid w:val="002A1BFA"/>
+    <w:rPr>
+      <w:rFonts w:ascii="Courier New" w:hAnsi="Courier New" w:cs="Courier New"/>
+    </w:rPr>
+  </w:style>
+  <w:style w:type="character" w:styleId="af4">
+    <w:name w:val="Strong"/>
+    <w:uiPriority w:val="22"/>
+    <w:qFormat/>
+    <w:rsid w:val="00960C1B"/>
+    <w:rPr>
+      <w:b/>
+      <w:bCs/>
+    </w:rPr>
+  </w:style>
+  <w:style w:type="paragraph" w:styleId="af5">
+    <w:name w:val="Normal (Web)"/>
+    <w:basedOn w:val="a"/>
+    <w:uiPriority w:val="99"/>
+    <w:unhideWhenUsed/>
+    <w:rsid w:val="009021F4"/>
+    <w:pPr>
+      <w:spacing w:before="100" w:beforeAutospacing="1" w:after="100" w:afterAutospacing="1"/>
+    </w:pPr>
+  </w:style>
+  <w:style w:type="paragraph" w:customStyle="1" w:styleId="first">
+    <w:name w:val="first"/>
+    <w:basedOn w:val="a"/>
+    <w:rsid w:val="009021F4"/>
+    <w:pPr>
+      <w:spacing w:before="100" w:beforeAutospacing="1" w:after="100" w:afterAutospacing="1"/>
+    </w:pPr>
+  </w:style>
+  <w:style w:type="character" w:customStyle="1" w:styleId="pre">
+    <w:name w:val="pre"/>
+    <w:rsid w:val="009021F4"/>
+  </w:style>
+  <w:style w:type="character" w:customStyle="1" w:styleId="std">
+    <w:name w:val="std"/>
+    <w:rsid w:val="009021F4"/>
+  </w:style>
+  <w:style w:type="character" w:customStyle="1" w:styleId="mn">
+    <w:name w:val="mn"/>
+    <w:rsid w:val="00103743"/>
+  </w:style>
+  <w:style w:type="character" w:customStyle="1" w:styleId="mo">
+    <w:name w:val="mo"/>
+    <w:rsid w:val="00103743"/>
+  </w:style>
+  <w:style w:type="character" w:customStyle="1" w:styleId="mjxassistivemathml">
+    <w:name w:val="mjx_assistive_mathml"/>
+    <w:rsid w:val="00103743"/>
+  </w:style>
+  <w:style w:type="character" w:styleId="af6">
+    <w:name w:val="Emphasis"/>
+    <w:uiPriority w:val="20"/>
+    <w:qFormat/>
+    <w:rsid w:val="00103743"/>
+    <w:rPr>
+      <w:i/>
+      <w:iCs/>
+    </w:rPr>
+  </w:style>
+  <w:style w:type="character" w:customStyle="1" w:styleId="mi">
+    <w:name w:val="mi"/>
+    <w:rsid w:val="00103743"/>
+  </w:style>
+  <w:style w:type="paragraph" w:styleId="af7">
+    <w:name w:val="No Spacing"/>
+    <w:uiPriority w:val="1"/>
+    <w:qFormat/>
+    <w:rsid w:val="00F1226E"/>
+    <w:pPr>
+      <w:spacing w:after="0" w:line="240" w:lineRule="auto"/>
+    </w:pPr>
+  </w:style>
+  <w:style w:type="paragraph" w:styleId="af8">
+    <w:name w:val="Date"/>
+    <w:basedOn w:val="a"/>
+    <w:next w:val="a"/>
+    <w:link w:val="Char2"/>
+    <w:rsid w:val="00A05D1E"/>
+    <w:pPr>
+      <w:spacing w:after="160" w:line="480" w:lineRule="auto"/>
+      <w:ind w:leftChars="2500" w:left="100"/>
+    </w:pPr>
+  </w:style>
+  <w:style w:type="character" w:customStyle="1" w:styleId="Char2">
+    <w:name w:val="日期 Char"/>
+    <w:basedOn w:val="a0"/>
+    <w:link w:val="af8"/>
     <w:rsid w:val="00A05D1E"/>
   </w:style>
   <w:style w:type="character" w:customStyle="1" w:styleId="langwithname">
@@ -51744,7 +55569,7 @@
   <a:extraClrSchemeLst/>
   <a:extLst>
     <a:ext uri="{05A4C25C-085E-4340-85A3-A5531E510DB2}">
-      <thm15:themeFamily xmlns:thm15="http://schemas.microsoft.com/office/thememl/2012/main" name="Office Theme" id="{62F939B6-93AF-4DB8-9C6B-D6C7DFDC589F}" vid="{4A3C46E8-61CC-4603-A589-7422A47A8E4A}"/>
+      <thm15:themeFamily xmlns:thm15="http://schemas.microsoft.com/office/thememl/2012/main" xmlns="" name="Office Theme" id="{62F939B6-93AF-4DB8-9C6B-D6C7DFDC589F}" vid="{4A3C46E8-61CC-4603-A589-7422A47A8E4A}"/>
     </a:ext>
   </a:extLst>
 </a:theme>
@@ -51755,7 +55580,7 @@
 </file>
 
 <file path=customXml/itemProps1.xml><?xml version="1.0" encoding="utf-8"?>
-<ds:datastoreItem xmlns:ds="http://schemas.openxmlformats.org/officeDocument/2006/customXml" ds:itemID="{EEEB03AD-8E4B-EE48-8252-D8A1E985C84C}">
+<ds:datastoreItem xmlns:ds="http://schemas.openxmlformats.org/officeDocument/2006/customXml" ds:itemID="{E346C8F1-654E-4D0B-A01E-81AF0BDA2E6A}">
   <ds:schemaRefs>
     <ds:schemaRef ds:uri="http://schemas.openxmlformats.org/officeDocument/2006/bibliography"/>
   </ds:schemaRefs>
